--- a/CV-AJTR-ES.docx
+++ b/CV-AJTR-ES.docx
@@ -2773,9 +2773,9 @@
           <w:noProof/>
         </w:rPr>
         <w:drawing>
-          <wp:inline distT="0" distB="0" distL="0" distR="0" wp14:anchorId="450F40BE" wp14:editId="45D5BAED">
-            <wp:extent cx="3263462" cy="765671"/>
-            <wp:effectExtent l="0" t="0" r="0" b="0"/>
+          <wp:inline distT="0" distB="0" distL="0" distR="0" wp14:anchorId="450F40BE" wp14:editId="5AA6EB4C">
+            <wp:extent cx="2850078" cy="668684"/>
+            <wp:effectExtent l="0" t="0" r="7620" b="0"/>
             <wp:docPr id="32" name="Imagen 32"/>
             <wp:cNvGraphicFramePr>
               <a:graphicFrameLocks xmlns:a="http://schemas.openxmlformats.org/drawingml/2006/main" noChangeAspect="1"/>
@@ -2802,7 +2802,7 @@
                   <pic:spPr>
                     <a:xfrm>
                       <a:off x="0" y="0"/>
-                      <a:ext cx="3451335" cy="809750"/>
+                      <a:ext cx="3040713" cy="713411"/>
                     </a:xfrm>
                     <a:prstGeom prst="rect">
                       <a:avLst/>
@@ -2827,9 +2827,9 @@
           <w:noProof/>
         </w:rPr>
         <w:drawing>
-          <wp:inline distT="0" distB="0" distL="0" distR="0" wp14:anchorId="6196415E" wp14:editId="78EDDD74">
-            <wp:extent cx="4093535" cy="2022360"/>
-            <wp:effectExtent l="0" t="0" r="2540" b="0"/>
+          <wp:inline distT="0" distB="0" distL="0" distR="0" wp14:anchorId="6196415E" wp14:editId="1FB12499">
+            <wp:extent cx="4239491" cy="2094468"/>
+            <wp:effectExtent l="0" t="0" r="8890" b="1270"/>
             <wp:docPr id="33" name="Imagen 33"/>
             <wp:cNvGraphicFramePr>
               <a:graphicFrameLocks xmlns:a="http://schemas.openxmlformats.org/drawingml/2006/main" noChangeAspect="1"/>
@@ -2850,7 +2850,7 @@
                   <pic:spPr>
                     <a:xfrm>
                       <a:off x="0" y="0"/>
-                      <a:ext cx="4162622" cy="2056492"/>
+                      <a:ext cx="4377699" cy="2162748"/>
                     </a:xfrm>
                     <a:prstGeom prst="rect">
                       <a:avLst/>
@@ -12316,8 +12316,6 @@
               <w:cnfStyle w:val="100000000000" w:firstRow="1" w:lastRow="0" w:firstColumn="0" w:lastColumn="0" w:oddVBand="0" w:evenVBand="0" w:oddHBand="0" w:evenHBand="0" w:firstRowFirstColumn="0" w:firstRowLastColumn="0" w:lastRowFirstColumn="0" w:lastRowLastColumn="0"/>
               <w:rPr>
                 <w:rFonts w:cstheme="minorHAnsi"/>
-                <w:b w:val="0"/>
-                <w:bCs w:val="0"/>
               </w:rPr>
             </w:pPr>
             <w:r>
@@ -12328,6 +12326,27 @@
               </w:rPr>
               <w:t>Desarrollo software para el tratamiento de datos y toma de decisiones</w:t>
             </w:r>
+          </w:p>
+          <w:p>
+            <w:pPr>
+              <w:cnfStyle w:val="100000000000" w:firstRow="1" w:lastRow="0" w:firstColumn="0" w:lastColumn="0" w:oddVBand="0" w:evenVBand="0" w:oddHBand="0" w:evenHBand="0" w:firstRowFirstColumn="0" w:firstRowLastColumn="0" w:lastRowFirstColumn="0" w:lastRowLastColumn="0"/>
+              <w:rPr>
+                <w:rFonts w:cstheme="minorHAnsi"/>
+                <w:b w:val="0"/>
+                <w:bCs w:val="0"/>
+              </w:rPr>
+            </w:pPr>
+            <w:hyperlink r:id="rId34" w:history="1">
+              <w:r>
+                <w:rPr>
+                  <w:rStyle w:val="Hipervnculo"/>
+                  <w:rFonts w:cstheme="minorHAnsi"/>
+                  <w:b w:val="0"/>
+                  <w:bCs w:val="0"/>
+                </w:rPr>
+                <w:t>https://gitlab.com/AntonioJTurel/cv/-/blob/master/PFC_AJTR.pdf</w:t>
+              </w:r>
+            </w:hyperlink>
           </w:p>
         </w:tc>
         <w:tc>
@@ -12511,7 +12530,7 @@
                           </pic:cNvPicPr>
                         </pic:nvPicPr>
                         <pic:blipFill>
-                          <a:blip r:embed="rId34" cstate="print">
+                          <a:blip r:embed="rId35" cstate="print">
                             <a:extLst>
                               <a:ext uri="{28A0092B-C50C-407E-A947-70E740481C1C}">
                                 <a14:useLocalDpi xmlns:a14="http://schemas.microsoft.com/office/drawing/2010/main" val="0"/>
@@ -13039,7 +13058,16 @@
                 <w:b w:val="0"/>
                 <w:bCs w:val="0"/>
               </w:rPr>
-              <w:t xml:space="preserve"> Servicio de atención a usuarios (incidencias y peticiones)</w:t>
+              <w:t xml:space="preserve"> Servicio de atención a usuarios </w:t>
+            </w:r>
+            <w:r>
+              <w:rPr>
+                <w:rFonts w:cstheme="minorHAnsi"/>
+                <w:b w:val="0"/>
+                <w:bCs w:val="0"/>
+              </w:rPr>
+              <w:lastRenderedPageBreak/>
+              <w:t>(incidencias y peticiones)</w:t>
             </w:r>
           </w:p>
         </w:tc>
@@ -13080,66 +13108,6 @@
                 <w:bCs w:val="0"/>
               </w:rPr>
             </w:pPr>
-            <w:r>
-              <w:rPr>
-                <w:noProof/>
-              </w:rPr>
-              <w:drawing>
-                <wp:anchor distT="0" distB="0" distL="114300" distR="114300" simplePos="0" relativeHeight="251846656" behindDoc="0" locked="0" layoutInCell="1" allowOverlap="1" wp14:anchorId="32197D0D" wp14:editId="33799B0D">
-                  <wp:simplePos x="0" y="0"/>
-                  <wp:positionH relativeFrom="margin">
-                    <wp:posOffset>302260</wp:posOffset>
-                  </wp:positionH>
-                  <wp:positionV relativeFrom="paragraph">
-                    <wp:posOffset>469900</wp:posOffset>
-                  </wp:positionV>
-                  <wp:extent cx="5958840" cy="139065"/>
-                  <wp:effectExtent l="0" t="0" r="3810" b="0"/>
-                  <wp:wrapNone/>
-                  <wp:docPr id="56" name="Imagen 56"/>
-                  <wp:cNvGraphicFramePr>
-                    <a:graphicFrameLocks xmlns:a="http://schemas.openxmlformats.org/drawingml/2006/main" noChangeAspect="1"/>
-                  </wp:cNvGraphicFramePr>
-                  <a:graphic xmlns:a="http://schemas.openxmlformats.org/drawingml/2006/main">
-                    <a:graphicData uri="http://schemas.openxmlformats.org/drawingml/2006/picture">
-                      <pic:pic xmlns:pic="http://schemas.openxmlformats.org/drawingml/2006/picture">
-                        <pic:nvPicPr>
-                          <pic:cNvPr id="1" name=""/>
-                          <pic:cNvPicPr/>
-                        </pic:nvPicPr>
-                        <pic:blipFill>
-                          <a:blip r:embed="rId35">
-                            <a:extLst>
-                              <a:ext uri="{28A0092B-C50C-407E-A947-70E740481C1C}">
-                                <a14:useLocalDpi xmlns:a14="http://schemas.microsoft.com/office/drawing/2010/main" val="0"/>
-                              </a:ext>
-                            </a:extLst>
-                          </a:blip>
-                          <a:stretch>
-                            <a:fillRect/>
-                          </a:stretch>
-                        </pic:blipFill>
-                        <pic:spPr>
-                          <a:xfrm>
-                            <a:off x="0" y="0"/>
-                            <a:ext cx="5958840" cy="139065"/>
-                          </a:xfrm>
-                          <a:prstGeom prst="rect">
-                            <a:avLst/>
-                          </a:prstGeom>
-                        </pic:spPr>
-                      </pic:pic>
-                    </a:graphicData>
-                  </a:graphic>
-                  <wp14:sizeRelH relativeFrom="margin">
-                    <wp14:pctWidth>0</wp14:pctWidth>
-                  </wp14:sizeRelH>
-                  <wp14:sizeRelV relativeFrom="margin">
-                    <wp14:pctHeight>0</wp14:pctHeight>
-                  </wp14:sizeRelV>
-                </wp:anchor>
-              </w:drawing>
-            </w:r>
             <w:r>
               <w:rPr>
                 <w:rFonts w:cstheme="minorHAnsi"/>
@@ -13449,6 +13417,17 @@
           <w:rFonts w:cstheme="minorHAnsi"/>
           <w:sz w:val="14"/>
           <w:szCs w:val="14"/>
+          <w:vertAlign w:val="superscript"/>
+        </w:rPr>
+      </w:pPr>
+    </w:p>
+    <w:p>
+      <w:pPr>
+        <w:jc w:val="right"/>
+        <w:rPr>
+          <w:rFonts w:cstheme="minorHAnsi"/>
+          <w:sz w:val="14"/>
+          <w:szCs w:val="14"/>
         </w:rPr>
       </w:pPr>
       <w:r>
@@ -13458,7 +13437,6 @@
           <w:szCs w:val="14"/>
           <w:vertAlign w:val="superscript"/>
         </w:rPr>
-        <w:lastRenderedPageBreak/>
         <w:t>2</w:t>
       </w:r>
       <w:r>
@@ -13678,6 +13656,76 @@
     </w:p>
     <w:p>
       <w:pPr>
+        <w:jc w:val="right"/>
+        <w:rPr>
+          <w:rFonts w:cstheme="minorHAnsi"/>
+          <w:sz w:val="14"/>
+          <w:szCs w:val="14"/>
+        </w:rPr>
+      </w:pPr>
+    </w:p>
+    <w:p>
+      <w:pPr>
+        <w:jc w:val="right"/>
+        <w:rPr>
+          <w:rFonts w:cstheme="minorHAnsi"/>
+          <w:sz w:val="14"/>
+          <w:szCs w:val="14"/>
+        </w:rPr>
+      </w:pPr>
+    </w:p>
+    <w:p>
+      <w:pPr>
+        <w:jc w:val="center"/>
+        <w:rPr>
+          <w:rFonts w:cstheme="minorHAnsi"/>
+          <w:sz w:val="14"/>
+          <w:szCs w:val="14"/>
+        </w:rPr>
+      </w:pPr>
+      <w:r>
+        <w:rPr>
+          <w:noProof/>
+        </w:rPr>
+        <w:drawing>
+          <wp:inline distT="0" distB="0" distL="0" distR="0" wp14:anchorId="6BE0C77E" wp14:editId="4B24D979">
+            <wp:extent cx="5057775" cy="3829050"/>
+            <wp:effectExtent l="0" t="0" r="9525" b="0"/>
+            <wp:docPr id="59" name="Imagen 59"/>
+            <wp:cNvGraphicFramePr>
+              <a:graphicFrameLocks xmlns:a="http://schemas.openxmlformats.org/drawingml/2006/main" noChangeAspect="1"/>
+            </wp:cNvGraphicFramePr>
+            <a:graphic xmlns:a="http://schemas.openxmlformats.org/drawingml/2006/main">
+              <a:graphicData uri="http://schemas.openxmlformats.org/drawingml/2006/picture">
+                <pic:pic xmlns:pic="http://schemas.openxmlformats.org/drawingml/2006/picture">
+                  <pic:nvPicPr>
+                    <pic:cNvPr id="1" name=""/>
+                    <pic:cNvPicPr/>
+                  </pic:nvPicPr>
+                  <pic:blipFill>
+                    <a:blip r:embed="rId36"/>
+                    <a:stretch>
+                      <a:fillRect/>
+                    </a:stretch>
+                  </pic:blipFill>
+                  <pic:spPr>
+                    <a:xfrm>
+                      <a:off x="0" y="0"/>
+                      <a:ext cx="5057775" cy="3829050"/>
+                    </a:xfrm>
+                    <a:prstGeom prst="rect">
+                      <a:avLst/>
+                    </a:prstGeom>
+                  </pic:spPr>
+                </pic:pic>
+              </a:graphicData>
+            </a:graphic>
+          </wp:inline>
+        </w:drawing>
+      </w:r>
+    </w:p>
+    <w:p>
+      <w:pPr>
         <w:rPr>
           <w:rFonts w:cstheme="minorHAnsi"/>
           <w:sz w:val="14"/>
@@ -13768,7 +13816,7 @@
         <v:path o:extrusionok="f" gradientshapeok="t" o:connecttype="rect"/>
         <o:lock v:ext="edit" aspectratio="t"/>
       </v:shapetype>
-      <v:shape id="_x0000_i1034" type="#_x0000_t75" style="width:233.6pt;height:121.4pt;visibility:visible;mso-wrap-style:square" o:bullet="t">
+      <v:shape id="_x0000_i1055" type="#_x0000_t75" style="width:233.05pt;height:121.25pt;visibility:visible;mso-wrap-style:square" o:bullet="t">
         <v:imagedata r:id="rId1" o:title=""/>
       </v:shape>
     </w:pict>

--- a/CV-AJTR-ES.docx
+++ b/CV-AJTR-ES.docx
@@ -3116,13 +3116,32 @@
                 <w:rFonts w:cstheme="minorHAnsi"/>
                 <w:vertAlign w:val="superscript"/>
               </w:rPr>
+              <w:t>5</w:t>
+            </w:r>
+            <w:r>
+              <w:rPr>
+                <w:rFonts w:cstheme="minorHAnsi"/>
+              </w:rPr>
+              <w:t>_F</w:t>
+            </w:r>
+            <w:r>
+              <w:rPr>
+                <w:rFonts w:cstheme="minorHAnsi"/>
+                <w:vertAlign w:val="superscript"/>
+              </w:rPr>
               <w:t>6</w:t>
             </w:r>
             <w:r>
               <w:rPr>
                 <w:rFonts w:cstheme="minorHAnsi"/>
               </w:rPr>
-              <w:t>_F</w:t>
+              <w:t>_T</w:t>
+            </w:r>
+            <w:r>
+              <w:rPr>
+                <w:rFonts w:cstheme="minorHAnsi"/>
+              </w:rPr>
+              <w:t>H</w:t>
             </w:r>
             <w:r>
               <w:rPr>
@@ -3130,19 +3149,6 @@
                 <w:vertAlign w:val="superscript"/>
               </w:rPr>
               <w:t>7</w:t>
-            </w:r>
-            <w:r>
-              <w:rPr>
-                <w:rFonts w:cstheme="minorHAnsi"/>
-              </w:rPr>
-              <w:t>_T</w:t>
-            </w:r>
-            <w:r>
-              <w:rPr>
-                <w:rFonts w:cstheme="minorHAnsi"/>
-                <w:vertAlign w:val="superscript"/>
-              </w:rPr>
-              <w:t>8</w:t>
             </w:r>
           </w:p>
         </w:tc>
@@ -3174,7 +3180,7 @@
                 <w:rFonts w:cstheme="minorHAnsi"/>
                 <w:vertAlign w:val="superscript"/>
               </w:rPr>
-              <w:t>5</w:t>
+              <w:t>8</w:t>
             </w:r>
           </w:p>
         </w:tc>
@@ -5806,6 +5812,15 @@
               <w:cnfStyle w:val="100000000000" w:firstRow="1" w:lastRow="0" w:firstColumn="0" w:lastColumn="0" w:oddVBand="0" w:evenVBand="0" w:oddHBand="0" w:evenHBand="0" w:firstRowFirstColumn="0" w:firstRowLastColumn="0" w:lastRowFirstColumn="0" w:lastRowLastColumn="0"/>
               <w:rPr>
                 <w:rFonts w:cstheme="minorHAnsi"/>
+                <w:bCs w:val="0"/>
+              </w:rPr>
+            </w:pPr>
+          </w:p>
+          <w:p>
+            <w:pPr>
+              <w:cnfStyle w:val="100000000000" w:firstRow="1" w:lastRow="0" w:firstColumn="0" w:lastColumn="0" w:oddVBand="0" w:evenVBand="0" w:oddHBand="0" w:evenHBand="0" w:firstRowFirstColumn="0" w:firstRowLastColumn="0" w:lastRowFirstColumn="0" w:lastRowLastColumn="0"/>
+              <w:rPr>
+                <w:rFonts w:cstheme="minorHAnsi"/>
                 <w:b w:val="0"/>
               </w:rPr>
             </w:pPr>
@@ -6033,11 +6048,9 @@
             <w:r>
               <w:rPr>
                 <w:rFonts w:cstheme="minorHAnsi"/>
-                <w:b w:val="0"/>
-                <w:bCs w:val="0"/>
               </w:rPr>
               <w:lastRenderedPageBreak/>
-              <w:t>Ministerio de Hacienda</w:t>
+              <w:t>CLIENTE</w:t>
             </w:r>
           </w:p>
         </w:tc>
@@ -6061,10 +6074,8 @@
             <w:r>
               <w:rPr>
                 <w:rFonts w:cstheme="minorHAnsi"/>
-                <w:b w:val="0"/>
-                <w:bCs w:val="0"/>
-              </w:rPr>
-              <w:t>AGE</w:t>
+              </w:rPr>
+              <w:t>SECTOR</w:t>
             </w:r>
           </w:p>
         </w:tc>
@@ -6088,10 +6099,15 @@
             <w:r>
               <w:rPr>
                 <w:rFonts w:cstheme="minorHAnsi"/>
-                <w:b w:val="0"/>
-                <w:bCs w:val="0"/>
-              </w:rPr>
-              <w:t>10</w:t>
+              </w:rPr>
+              <w:t>T</w:t>
+            </w:r>
+            <w:r>
+              <w:rPr>
+                <w:rFonts w:cstheme="minorHAnsi"/>
+                <w:vertAlign w:val="superscript"/>
+              </w:rPr>
+              <w:t>2</w:t>
             </w:r>
           </w:p>
         </w:tc>
@@ -6109,15 +6125,287 @@
               <w:jc w:val="center"/>
               <w:cnfStyle w:val="100000000000" w:firstRow="1" w:lastRow="0" w:firstColumn="0" w:lastColumn="0" w:oddVBand="0" w:evenVBand="0" w:oddHBand="0" w:evenHBand="0" w:firstRowFirstColumn="0" w:firstRowLastColumn="0" w:lastRowFirstColumn="0" w:lastRowLastColumn="0"/>
               <w:rPr>
-                <w:rFonts w:cstheme="minorHAnsi"/>
-              </w:rPr>
-            </w:pPr>
-            <w:r>
-              <w:rPr>
                 <w:noProof/>
               </w:rPr>
+            </w:pPr>
+            <w:r>
+              <w:rPr>
+                <w:rFonts w:cstheme="minorHAnsi"/>
+              </w:rPr>
+              <w:t>P</w:t>
+            </w:r>
+            <w:r>
+              <w:rPr>
+                <w:rFonts w:cstheme="minorHAnsi"/>
+                <w:vertAlign w:val="superscript"/>
+              </w:rPr>
+              <w:t>3</w:t>
+            </w:r>
+          </w:p>
+        </w:tc>
+        <w:tc>
+          <w:tcPr>
+            <w:tcW w:w="709" w:type="dxa"/>
+            <w:tcBorders>
+              <w:top w:val="nil"/>
+              <w:bottom w:val="single" w:sz="4" w:space="0" w:color="auto"/>
+            </w:tcBorders>
+            <w:vAlign w:val="center"/>
+          </w:tcPr>
+          <w:p>
+            <w:pPr>
+              <w:jc w:val="center"/>
+              <w:cnfStyle w:val="100000000000" w:firstRow="1" w:lastRow="0" w:firstColumn="0" w:lastColumn="0" w:oddVBand="0" w:evenVBand="0" w:oddHBand="0" w:evenHBand="0" w:firstRowFirstColumn="0" w:firstRowLastColumn="0" w:lastRowFirstColumn="0" w:lastRowLastColumn="0"/>
+              <w:rPr>
+                <w:rFonts w:cstheme="minorHAnsi"/>
+              </w:rPr>
+            </w:pPr>
+            <w:r>
+              <w:rPr>
+                <w:rFonts w:cstheme="minorHAnsi"/>
+              </w:rPr>
+              <w:t>M</w:t>
+            </w:r>
+            <w:r>
+              <w:rPr>
+                <w:rFonts w:cstheme="minorHAnsi"/>
+                <w:vertAlign w:val="superscript"/>
+              </w:rPr>
+              <w:t>4</w:t>
+            </w:r>
+          </w:p>
+        </w:tc>
+        <w:tc>
+          <w:tcPr>
+            <w:tcW w:w="1276" w:type="dxa"/>
+            <w:tcBorders>
+              <w:top w:val="nil"/>
+              <w:bottom w:val="single" w:sz="4" w:space="0" w:color="auto"/>
+            </w:tcBorders>
+            <w:vAlign w:val="center"/>
+          </w:tcPr>
+          <w:p>
+            <w:pPr>
+              <w:jc w:val="center"/>
+              <w:cnfStyle w:val="100000000000" w:firstRow="1" w:lastRow="0" w:firstColumn="0" w:lastColumn="0" w:oddVBand="0" w:evenVBand="0" w:oddHBand="0" w:evenHBand="0" w:firstRowFirstColumn="0" w:firstRowLastColumn="0" w:lastRowFirstColumn="0" w:lastRowLastColumn="0"/>
+              <w:rPr>
+                <w:rFonts w:cstheme="minorHAnsi"/>
+              </w:rPr>
+            </w:pPr>
+            <w:r>
+              <w:rPr>
+                <w:rFonts w:cstheme="minorHAnsi"/>
+              </w:rPr>
+              <w:t>A</w:t>
+            </w:r>
+            <w:r>
+              <w:rPr>
+                <w:rFonts w:cstheme="minorHAnsi"/>
+                <w:vertAlign w:val="superscript"/>
+              </w:rPr>
+              <w:t>5</w:t>
+            </w:r>
+            <w:r>
+              <w:rPr>
+                <w:rFonts w:cstheme="minorHAnsi"/>
+              </w:rPr>
+              <w:t>_F</w:t>
+            </w:r>
+            <w:r>
+              <w:rPr>
+                <w:rFonts w:cstheme="minorHAnsi"/>
+                <w:vertAlign w:val="superscript"/>
+              </w:rPr>
+              <w:t>6</w:t>
+            </w:r>
+            <w:r>
+              <w:rPr>
+                <w:rFonts w:cstheme="minorHAnsi"/>
+              </w:rPr>
+              <w:t>_T</w:t>
+            </w:r>
+            <w:r>
+              <w:rPr>
+                <w:rFonts w:cstheme="minorHAnsi"/>
+              </w:rPr>
+              <w:t>H</w:t>
+            </w:r>
+            <w:r>
+              <w:rPr>
+                <w:rFonts w:cstheme="minorHAnsi"/>
+                <w:vertAlign w:val="superscript"/>
+              </w:rPr>
+              <w:t>7</w:t>
+            </w:r>
+          </w:p>
+        </w:tc>
+        <w:tc>
+          <w:tcPr>
+            <w:tcW w:w="2126" w:type="dxa"/>
+            <w:tcBorders>
+              <w:top w:val="nil"/>
+              <w:bottom w:val="single" w:sz="4" w:space="0" w:color="auto"/>
+            </w:tcBorders>
+            <w:vAlign w:val="center"/>
+          </w:tcPr>
+          <w:p>
+            <w:pPr>
+              <w:jc w:val="center"/>
+              <w:cnfStyle w:val="100000000000" w:firstRow="1" w:lastRow="0" w:firstColumn="0" w:lastColumn="0" w:oddVBand="0" w:evenVBand="0" w:oddHBand="0" w:evenHBand="0" w:firstRowFirstColumn="0" w:firstRowLastColumn="0" w:lastRowFirstColumn="0" w:lastRowLastColumn="0"/>
+              <w:rPr>
+                <w:rFonts w:cstheme="minorHAnsi"/>
+              </w:rPr>
+            </w:pPr>
+            <w:r>
+              <w:rPr>
+                <w:rFonts w:cstheme="minorHAnsi"/>
+              </w:rPr>
+              <w:t>PR</w:t>
+            </w:r>
+            <w:r>
+              <w:rPr>
+                <w:rFonts w:cstheme="minorHAnsi"/>
+                <w:vertAlign w:val="superscript"/>
+              </w:rPr>
+              <w:t>8</w:t>
+            </w:r>
+          </w:p>
+        </w:tc>
+        <w:tc>
+          <w:tcPr>
+            <w:tcW w:w="2268" w:type="dxa"/>
+            <w:tcBorders>
+              <w:top w:val="nil"/>
+              <w:bottom w:val="single" w:sz="4" w:space="0" w:color="auto"/>
+            </w:tcBorders>
+            <w:vAlign w:val="center"/>
+          </w:tcPr>
+          <w:p>
+            <w:pPr>
+              <w:jc w:val="center"/>
+              <w:cnfStyle w:val="100000000000" w:firstRow="1" w:lastRow="0" w:firstColumn="0" w:lastColumn="0" w:oddVBand="0" w:evenVBand="0" w:oddHBand="0" w:evenHBand="0" w:firstRowFirstColumn="0" w:firstRowLastColumn="0" w:lastRowFirstColumn="0" w:lastRowLastColumn="0"/>
+              <w:rPr>
+                <w:rFonts w:cstheme="minorHAnsi"/>
+              </w:rPr>
+            </w:pPr>
+            <w:r>
+              <w:rPr>
+                <w:rFonts w:cstheme="minorHAnsi"/>
+              </w:rPr>
+              <w:t>FORMACIÓN</w:t>
+            </w:r>
+          </w:p>
+        </w:tc>
+      </w:tr>
+      <w:tr>
+        <w:trPr>
+          <w:cnfStyle w:val="100000000000" w:firstRow="1" w:lastRow="0" w:firstColumn="0" w:lastColumn="0" w:oddVBand="0" w:evenVBand="0" w:oddHBand="0" w:evenHBand="0" w:firstRowFirstColumn="0" w:firstRowLastColumn="0" w:lastRowFirstColumn="0" w:lastRowLastColumn="0"/>
+          <w:tblHeader/>
+        </w:trPr>
+        <w:tc>
+          <w:tcPr>
+            <w:cnfStyle w:val="001000000000" w:firstRow="0" w:lastRow="0" w:firstColumn="1" w:lastColumn="0" w:oddVBand="0" w:evenVBand="0" w:oddHBand="0" w:evenHBand="0" w:firstRowFirstColumn="0" w:firstRowLastColumn="0" w:lastRowFirstColumn="0" w:lastRowLastColumn="0"/>
+            <w:tcW w:w="1276" w:type="dxa"/>
+            <w:tcBorders>
+              <w:top w:val="nil"/>
+              <w:bottom w:val="single" w:sz="4" w:space="0" w:color="auto"/>
+            </w:tcBorders>
+            <w:vAlign w:val="center"/>
+          </w:tcPr>
+          <w:p>
+            <w:pPr>
+              <w:jc w:val="center"/>
+              <w:rPr>
+                <w:rFonts w:cstheme="minorHAnsi"/>
+              </w:rPr>
+            </w:pPr>
+            <w:r>
+              <w:rPr>
+                <w:rFonts w:cstheme="minorHAnsi"/>
+                <w:b w:val="0"/>
+                <w:bCs w:val="0"/>
+              </w:rPr>
+              <w:t>Ministerio de Hacienda</w:t>
+            </w:r>
+          </w:p>
+        </w:tc>
+        <w:tc>
+          <w:tcPr>
+            <w:tcW w:w="1398" w:type="dxa"/>
+            <w:tcBorders>
+              <w:top w:val="nil"/>
+              <w:bottom w:val="single" w:sz="4" w:space="0" w:color="auto"/>
+            </w:tcBorders>
+            <w:vAlign w:val="center"/>
+          </w:tcPr>
+          <w:p>
+            <w:pPr>
+              <w:jc w:val="center"/>
+              <w:cnfStyle w:val="100000000000" w:firstRow="1" w:lastRow="0" w:firstColumn="0" w:lastColumn="0" w:oddVBand="0" w:evenVBand="0" w:oddHBand="0" w:evenHBand="0" w:firstRowFirstColumn="0" w:firstRowLastColumn="0" w:lastRowFirstColumn="0" w:lastRowLastColumn="0"/>
+              <w:rPr>
+                <w:rFonts w:cstheme="minorHAnsi"/>
+              </w:rPr>
+            </w:pPr>
+            <w:r>
+              <w:rPr>
+                <w:rFonts w:cstheme="minorHAnsi"/>
+                <w:b w:val="0"/>
+                <w:bCs w:val="0"/>
+              </w:rPr>
+              <w:t>AGE</w:t>
+            </w:r>
+          </w:p>
+        </w:tc>
+        <w:tc>
+          <w:tcPr>
+            <w:tcW w:w="440" w:type="dxa"/>
+            <w:tcBorders>
+              <w:top w:val="nil"/>
+              <w:bottom w:val="single" w:sz="4" w:space="0" w:color="auto"/>
+            </w:tcBorders>
+            <w:vAlign w:val="center"/>
+          </w:tcPr>
+          <w:p>
+            <w:pPr>
+              <w:jc w:val="center"/>
+              <w:cnfStyle w:val="100000000000" w:firstRow="1" w:lastRow="0" w:firstColumn="0" w:lastColumn="0" w:oddVBand="0" w:evenVBand="0" w:oddHBand="0" w:evenHBand="0" w:firstRowFirstColumn="0" w:firstRowLastColumn="0" w:lastRowFirstColumn="0" w:lastRowLastColumn="0"/>
+              <w:rPr>
+                <w:rFonts w:cstheme="minorHAnsi"/>
+              </w:rPr>
+            </w:pPr>
+            <w:r>
+              <w:rPr>
+                <w:rFonts w:cstheme="minorHAnsi"/>
+                <w:b w:val="0"/>
+                <w:bCs w:val="0"/>
+              </w:rPr>
+              <w:t>10</w:t>
+            </w:r>
+          </w:p>
+        </w:tc>
+        <w:tc>
+          <w:tcPr>
+            <w:tcW w:w="430" w:type="dxa"/>
+            <w:tcBorders>
+              <w:top w:val="nil"/>
+              <w:bottom w:val="single" w:sz="4" w:space="0" w:color="auto"/>
+            </w:tcBorders>
+            <w:vAlign w:val="center"/>
+          </w:tcPr>
+          <w:p>
+            <w:pPr>
+              <w:jc w:val="center"/>
+              <w:cnfStyle w:val="100000000000" w:firstRow="1" w:lastRow="0" w:firstColumn="0" w:lastColumn="0" w:oddVBand="0" w:evenVBand="0" w:oddHBand="0" w:evenHBand="0" w:firstRowFirstColumn="0" w:firstRowLastColumn="0" w:lastRowFirstColumn="0" w:lastRowLastColumn="0"/>
+              <w:rPr>
+                <w:rFonts w:cstheme="minorHAnsi"/>
+              </w:rPr>
+            </w:pPr>
+            <w:r>
+              <w:rPr>
+                <w:noProof/>
+              </w:rPr>
               <w:drawing>
-                <wp:anchor distT="0" distB="0" distL="114300" distR="114300" simplePos="0" relativeHeight="251844608" behindDoc="0" locked="0" layoutInCell="1" allowOverlap="1" wp14:anchorId="5DE97CC0" wp14:editId="6163C417">
+                <wp:anchor distT="0" distB="0" distL="114300" distR="114300" simplePos="0" relativeHeight="251888640" behindDoc="0" locked="0" layoutInCell="1" allowOverlap="1" wp14:anchorId="604E4E36" wp14:editId="371B48F5">
                   <wp:simplePos x="0" y="0"/>
                   <wp:positionH relativeFrom="column">
                     <wp:posOffset>-21590</wp:posOffset>
@@ -6769,7 +7057,7 @@
                 <w:noProof/>
               </w:rPr>
               <w:drawing>
-                <wp:anchor distT="0" distB="0" distL="114300" distR="114300" simplePos="0" relativeHeight="251834368" behindDoc="0" locked="0" layoutInCell="1" allowOverlap="1" wp14:anchorId="691F2721" wp14:editId="200D50F7">
+                <wp:anchor distT="0" distB="0" distL="114300" distR="114300" simplePos="0" relativeHeight="251878400" behindDoc="0" locked="0" layoutInCell="1" allowOverlap="1" wp14:anchorId="691F2721" wp14:editId="200D50F7">
                   <wp:simplePos x="0" y="0"/>
                   <wp:positionH relativeFrom="column">
                     <wp:posOffset>-26670</wp:posOffset>
@@ -7344,7 +7632,7 @@
                 <w:noProof/>
               </w:rPr>
               <w:drawing>
-                <wp:anchor distT="0" distB="0" distL="114300" distR="114300" simplePos="0" relativeHeight="251835392" behindDoc="0" locked="0" layoutInCell="1" allowOverlap="1" wp14:anchorId="3AB85D01" wp14:editId="56DBA2DB">
+                <wp:anchor distT="0" distB="0" distL="114300" distR="114300" simplePos="0" relativeHeight="251879424" behindDoc="0" locked="0" layoutInCell="1" allowOverlap="1" wp14:anchorId="3AB85D01" wp14:editId="56DBA2DB">
                   <wp:simplePos x="0" y="0"/>
                   <wp:positionH relativeFrom="column">
                     <wp:posOffset>635</wp:posOffset>
@@ -7679,7 +7967,7 @@
                 <w:noProof/>
               </w:rPr>
               <w:drawing>
-                <wp:anchor distT="0" distB="0" distL="114300" distR="114300" simplePos="0" relativeHeight="251832320" behindDoc="0" locked="0" layoutInCell="1" allowOverlap="1" wp14:anchorId="6FB3980F" wp14:editId="3F6488A5">
+                <wp:anchor distT="0" distB="0" distL="114300" distR="114300" simplePos="0" relativeHeight="251876352" behindDoc="0" locked="0" layoutInCell="1" allowOverlap="1" wp14:anchorId="6FB3980F" wp14:editId="3F6488A5">
                   <wp:simplePos x="0" y="0"/>
                   <wp:positionH relativeFrom="column">
                     <wp:posOffset>6350</wp:posOffset>
@@ -7750,7 +8038,7 @@
                 <w:noProof/>
               </w:rPr>
               <w:drawing>
-                <wp:anchor distT="0" distB="0" distL="114300" distR="114300" simplePos="0" relativeHeight="251833344" behindDoc="0" locked="0" layoutInCell="1" allowOverlap="1" wp14:anchorId="54D20C27" wp14:editId="4B00435B">
+                <wp:anchor distT="0" distB="0" distL="114300" distR="114300" simplePos="0" relativeHeight="251877376" behindDoc="0" locked="0" layoutInCell="1" allowOverlap="1" wp14:anchorId="54D20C27" wp14:editId="4B00435B">
                   <wp:simplePos x="0" y="0"/>
                   <wp:positionH relativeFrom="column">
                     <wp:posOffset>7620</wp:posOffset>
@@ -7821,7 +8109,7 @@
                 <w:noProof/>
               </w:rPr>
               <w:drawing>
-                <wp:anchor distT="0" distB="0" distL="114300" distR="114300" simplePos="0" relativeHeight="251831296" behindDoc="0" locked="0" layoutInCell="1" allowOverlap="1" wp14:anchorId="03D38FA9" wp14:editId="4A07729A">
+                <wp:anchor distT="0" distB="0" distL="114300" distR="114300" simplePos="0" relativeHeight="251875328" behindDoc="0" locked="0" layoutInCell="1" allowOverlap="1" wp14:anchorId="03D38FA9" wp14:editId="4A07729A">
                   <wp:simplePos x="0" y="0"/>
                   <wp:positionH relativeFrom="column">
                     <wp:posOffset>-2540</wp:posOffset>
@@ -7892,7 +8180,7 @@
                 <w:noProof/>
               </w:rPr>
               <w:drawing>
-                <wp:anchor distT="0" distB="0" distL="114300" distR="114300" simplePos="0" relativeHeight="251830272" behindDoc="0" locked="0" layoutInCell="1" allowOverlap="1" wp14:anchorId="690D9940" wp14:editId="53F19CCC">
+                <wp:anchor distT="0" distB="0" distL="114300" distR="114300" simplePos="0" relativeHeight="251874304" behindDoc="0" locked="0" layoutInCell="1" allowOverlap="1" wp14:anchorId="690D9940" wp14:editId="53F19CCC">
                   <wp:simplePos x="0" y="0"/>
                   <wp:positionH relativeFrom="column">
                     <wp:posOffset>-2540</wp:posOffset>
@@ -8852,7 +9140,7 @@
                 <w:noProof/>
               </w:rPr>
               <w:drawing>
-                <wp:anchor distT="0" distB="0" distL="114300" distR="114300" simplePos="0" relativeHeight="251828224" behindDoc="0" locked="0" layoutInCell="1" allowOverlap="1" wp14:anchorId="7753D6D2" wp14:editId="65D3262F">
+                <wp:anchor distT="0" distB="0" distL="114300" distR="114300" simplePos="0" relativeHeight="251872256" behindDoc="0" locked="0" layoutInCell="1" allowOverlap="1" wp14:anchorId="7753D6D2" wp14:editId="65D3262F">
                   <wp:simplePos x="0" y="0"/>
                   <wp:positionH relativeFrom="column">
                     <wp:posOffset>5715</wp:posOffset>
@@ -9231,7 +9519,7 @@
                 <w:noProof/>
               </w:rPr>
               <w:drawing>
-                <wp:anchor distT="0" distB="0" distL="114300" distR="114300" simplePos="0" relativeHeight="251829248" behindDoc="0" locked="0" layoutInCell="1" allowOverlap="1" wp14:anchorId="70484DF9" wp14:editId="72A48743">
+                <wp:anchor distT="0" distB="0" distL="114300" distR="114300" simplePos="0" relativeHeight="251873280" behindDoc="0" locked="0" layoutInCell="1" allowOverlap="1" wp14:anchorId="70484DF9" wp14:editId="72A48743">
                   <wp:simplePos x="0" y="0"/>
                   <wp:positionH relativeFrom="column">
                     <wp:posOffset>5715</wp:posOffset>
@@ -9526,7 +9814,7 @@
                 <w:noProof/>
               </w:rPr>
               <w:drawing>
-                <wp:anchor distT="0" distB="0" distL="114300" distR="114300" simplePos="0" relativeHeight="251827200" behindDoc="0" locked="0" layoutInCell="1" allowOverlap="1" wp14:anchorId="0B377111" wp14:editId="0C49D220">
+                <wp:anchor distT="0" distB="0" distL="114300" distR="114300" simplePos="0" relativeHeight="251871232" behindDoc="0" locked="0" layoutInCell="1" allowOverlap="1" wp14:anchorId="0B377111" wp14:editId="0C49D220">
                   <wp:simplePos x="0" y="0"/>
                   <wp:positionH relativeFrom="column">
                     <wp:posOffset>12700</wp:posOffset>
@@ -9840,11 +10128,71 @@
             </w:pPr>
             <w:r>
               <w:rPr>
-                <w:rFonts w:cstheme="minorHAnsi"/>
-                <w:b w:val="0"/>
-                <w:bCs w:val="0"/>
+                <w:noProof/>
               </w:rPr>
               <w:lastRenderedPageBreak/>
+              <w:drawing>
+                <wp:anchor distT="0" distB="0" distL="114300" distR="114300" simplePos="0" relativeHeight="251891712" behindDoc="0" locked="0" layoutInCell="1" allowOverlap="1" wp14:anchorId="12BAED6A" wp14:editId="6300133F">
+                  <wp:simplePos x="0" y="0"/>
+                  <wp:positionH relativeFrom="column">
+                    <wp:posOffset>-43180</wp:posOffset>
+                  </wp:positionH>
+                  <wp:positionV relativeFrom="paragraph">
+                    <wp:posOffset>-590550</wp:posOffset>
+                  </wp:positionV>
+                  <wp:extent cx="6301105" cy="163830"/>
+                  <wp:effectExtent l="0" t="0" r="4445" b="7620"/>
+                  <wp:wrapNone/>
+                  <wp:docPr id="57" name="Imagen 57"/>
+                  <wp:cNvGraphicFramePr>
+                    <a:graphicFrameLocks xmlns:a="http://schemas.openxmlformats.org/drawingml/2006/main" noChangeAspect="1"/>
+                  </wp:cNvGraphicFramePr>
+                  <a:graphic xmlns:a="http://schemas.openxmlformats.org/drawingml/2006/main">
+                    <a:graphicData uri="http://schemas.openxmlformats.org/drawingml/2006/picture">
+                      <pic:pic xmlns:pic="http://schemas.openxmlformats.org/drawingml/2006/picture">
+                        <pic:nvPicPr>
+                          <pic:cNvPr id="1" name=""/>
+                          <pic:cNvPicPr/>
+                        </pic:nvPicPr>
+                        <pic:blipFill>
+                          <a:blip r:embed="rId34">
+                            <a:extLst>
+                              <a:ext uri="{28A0092B-C50C-407E-A947-70E740481C1C}">
+                                <a14:useLocalDpi xmlns:a14="http://schemas.microsoft.com/office/drawing/2010/main" val="0"/>
+                              </a:ext>
+                            </a:extLst>
+                          </a:blip>
+                          <a:stretch>
+                            <a:fillRect/>
+                          </a:stretch>
+                        </pic:blipFill>
+                        <pic:spPr>
+                          <a:xfrm>
+                            <a:off x="0" y="0"/>
+                            <a:ext cx="6301105" cy="163830"/>
+                          </a:xfrm>
+                          <a:prstGeom prst="rect">
+                            <a:avLst/>
+                          </a:prstGeom>
+                        </pic:spPr>
+                      </pic:pic>
+                    </a:graphicData>
+                  </a:graphic>
+                  <wp14:sizeRelH relativeFrom="margin">
+                    <wp14:pctWidth>0</wp14:pctWidth>
+                  </wp14:sizeRelH>
+                  <wp14:sizeRelV relativeFrom="margin">
+                    <wp14:pctHeight>0</wp14:pctHeight>
+                  </wp14:sizeRelV>
+                </wp:anchor>
+              </w:drawing>
+            </w:r>
+            <w:r>
+              <w:rPr>
+                <w:rFonts w:cstheme="minorHAnsi"/>
+                <w:b w:val="0"/>
+                <w:bCs w:val="0"/>
+              </w:rPr>
               <w:t>GSA</w:t>
             </w:r>
           </w:p>
@@ -9926,7 +10274,7 @@
                 <w:noProof/>
               </w:rPr>
               <w:drawing>
-                <wp:anchor distT="0" distB="0" distL="114300" distR="114300" simplePos="0" relativeHeight="251826176" behindDoc="0" locked="0" layoutInCell="1" allowOverlap="1" wp14:anchorId="1716462F" wp14:editId="4C8F42E1">
+                <wp:anchor distT="0" distB="0" distL="114300" distR="114300" simplePos="0" relativeHeight="251870208" behindDoc="0" locked="0" layoutInCell="1" allowOverlap="1" wp14:anchorId="1716462F" wp14:editId="4C8F42E1">
                   <wp:simplePos x="0" y="0"/>
                   <wp:positionH relativeFrom="column">
                     <wp:posOffset>2540</wp:posOffset>
@@ -10292,7 +10640,7 @@
                 <w:noProof/>
               </w:rPr>
               <w:drawing>
-                <wp:anchor distT="0" distB="0" distL="114300" distR="114300" simplePos="0" relativeHeight="251825152" behindDoc="0" locked="0" layoutInCell="1" allowOverlap="1" wp14:anchorId="61EB00C4" wp14:editId="3BAAF385">
+                <wp:anchor distT="0" distB="0" distL="114300" distR="114300" simplePos="0" relativeHeight="251869184" behindDoc="0" locked="0" layoutInCell="1" allowOverlap="1" wp14:anchorId="61EB00C4" wp14:editId="3BAAF385">
                   <wp:simplePos x="0" y="0"/>
                   <wp:positionH relativeFrom="column">
                     <wp:posOffset>1270</wp:posOffset>
@@ -10622,7 +10970,7 @@
                 <w:noProof/>
               </w:rPr>
               <w:drawing>
-                <wp:anchor distT="0" distB="0" distL="114300" distR="114300" simplePos="0" relativeHeight="251824128" behindDoc="0" locked="0" layoutInCell="1" allowOverlap="1" wp14:anchorId="1C1E4801" wp14:editId="50BD19F7">
+                <wp:anchor distT="0" distB="0" distL="114300" distR="114300" simplePos="0" relativeHeight="251868160" behindDoc="0" locked="0" layoutInCell="1" allowOverlap="1" wp14:anchorId="1C1E4801" wp14:editId="50BD19F7">
                   <wp:simplePos x="0" y="0"/>
                   <wp:positionH relativeFrom="column">
                     <wp:posOffset>5715</wp:posOffset>
@@ -11105,7 +11453,7 @@
                 <w:noProof/>
               </w:rPr>
               <w:drawing>
-                <wp:anchor distT="0" distB="0" distL="114300" distR="114300" simplePos="0" relativeHeight="251843584" behindDoc="0" locked="0" layoutInCell="1" allowOverlap="1" wp14:anchorId="14283A11" wp14:editId="43CB451E">
+                <wp:anchor distT="0" distB="0" distL="114300" distR="114300" simplePos="0" relativeHeight="251887616" behindDoc="0" locked="0" layoutInCell="1" allowOverlap="1" wp14:anchorId="14283A11" wp14:editId="43CB451E">
                   <wp:simplePos x="0" y="0"/>
                   <wp:positionH relativeFrom="column">
                     <wp:posOffset>0</wp:posOffset>
@@ -11445,7 +11793,7 @@
                 <w:noProof/>
               </w:rPr>
               <w:drawing>
-                <wp:anchor distT="0" distB="0" distL="114300" distR="114300" simplePos="0" relativeHeight="251842560" behindDoc="0" locked="0" layoutInCell="1" allowOverlap="1" wp14:anchorId="6306077D" wp14:editId="795A2770">
+                <wp:anchor distT="0" distB="0" distL="114300" distR="114300" simplePos="0" relativeHeight="251886592" behindDoc="0" locked="0" layoutInCell="1" allowOverlap="1" wp14:anchorId="6306077D" wp14:editId="795A2770">
                   <wp:simplePos x="0" y="0"/>
                   <wp:positionH relativeFrom="column">
                     <wp:posOffset>2540</wp:posOffset>
@@ -11774,7 +12122,7 @@
                 <w:noProof/>
               </w:rPr>
               <w:drawing>
-                <wp:anchor distT="0" distB="0" distL="114300" distR="114300" simplePos="0" relativeHeight="251840512" behindDoc="0" locked="0" layoutInCell="1" allowOverlap="1" wp14:anchorId="1050B6EF" wp14:editId="06F85524">
+                <wp:anchor distT="0" distB="0" distL="114300" distR="114300" simplePos="0" relativeHeight="251884544" behindDoc="0" locked="0" layoutInCell="1" allowOverlap="1" wp14:anchorId="1050B6EF" wp14:editId="06F85524">
                   <wp:simplePos x="0" y="0"/>
                   <wp:positionH relativeFrom="column">
                     <wp:posOffset>-3810</wp:posOffset>
@@ -11845,7 +12193,7 @@
                 <w:noProof/>
               </w:rPr>
               <w:drawing>
-                <wp:anchor distT="0" distB="0" distL="114300" distR="114300" simplePos="0" relativeHeight="251841536" behindDoc="0" locked="0" layoutInCell="1" allowOverlap="1" wp14:anchorId="0C6DF265" wp14:editId="099A27B7">
+                <wp:anchor distT="0" distB="0" distL="114300" distR="114300" simplePos="0" relativeHeight="251885568" behindDoc="0" locked="0" layoutInCell="1" allowOverlap="1" wp14:anchorId="0C6DF265" wp14:editId="099A27B7">
                   <wp:simplePos x="0" y="0"/>
                   <wp:positionH relativeFrom="margin">
                     <wp:posOffset>-4445</wp:posOffset>
@@ -12141,7 +12489,7 @@
                 <w:noProof/>
               </w:rPr>
               <w:drawing>
-                <wp:anchor distT="0" distB="0" distL="114300" distR="114300" simplePos="0" relativeHeight="251839488" behindDoc="0" locked="0" layoutInCell="1" allowOverlap="1" wp14:anchorId="7D7D23C7" wp14:editId="7E862BA0">
+                <wp:anchor distT="0" distB="0" distL="114300" distR="114300" simplePos="0" relativeHeight="251883520" behindDoc="0" locked="0" layoutInCell="1" allowOverlap="1" wp14:anchorId="7D7D23C7" wp14:editId="7E862BA0">
                   <wp:simplePos x="0" y="0"/>
                   <wp:positionH relativeFrom="column">
                     <wp:posOffset>4445</wp:posOffset>
@@ -12336,7 +12684,7 @@
                 <w:bCs w:val="0"/>
               </w:rPr>
             </w:pPr>
-            <w:hyperlink r:id="rId34" w:history="1">
+            <w:hyperlink r:id="rId35" w:history="1">
               <w:r>
                 <w:rPr>
                   <w:rStyle w:val="Hipervnculo"/>
@@ -12505,7 +12853,7 @@
                 <w:noProof/>
               </w:rPr>
               <w:drawing>
-                <wp:anchor distT="0" distB="0" distL="114300" distR="114300" simplePos="0" relativeHeight="251836416" behindDoc="0" locked="0" layoutInCell="1" allowOverlap="1" wp14:anchorId="6A7641AB" wp14:editId="44411ED2">
+                <wp:anchor distT="0" distB="0" distL="114300" distR="114300" simplePos="0" relativeHeight="251880448" behindDoc="0" locked="0" layoutInCell="1" allowOverlap="1" wp14:anchorId="6A7641AB" wp14:editId="44411ED2">
                   <wp:simplePos x="0" y="0"/>
                   <wp:positionH relativeFrom="column">
                     <wp:posOffset>-19685</wp:posOffset>
@@ -12530,7 +12878,7 @@
                           </pic:cNvPicPr>
                         </pic:nvPicPr>
                         <pic:blipFill>
-                          <a:blip r:embed="rId35" cstate="print">
+                          <a:blip r:embed="rId36" cstate="print">
                             <a:extLst>
                               <a:ext uri="{28A0092B-C50C-407E-A947-70E740481C1C}">
                                 <a14:useLocalDpi xmlns:a14="http://schemas.microsoft.com/office/drawing/2010/main" val="0"/>
@@ -12569,7 +12917,7 @@
                 <w:noProof/>
               </w:rPr>
               <w:drawing>
-                <wp:anchor distT="0" distB="0" distL="114300" distR="114300" simplePos="0" relativeHeight="251838464" behindDoc="0" locked="0" layoutInCell="1" allowOverlap="1" wp14:anchorId="59648AF7" wp14:editId="5FF64B36">
+                <wp:anchor distT="0" distB="0" distL="114300" distR="114300" simplePos="0" relativeHeight="251882496" behindDoc="0" locked="0" layoutInCell="1" allowOverlap="1" wp14:anchorId="59648AF7" wp14:editId="5FF64B36">
                   <wp:simplePos x="0" y="0"/>
                   <wp:positionH relativeFrom="column">
                     <wp:posOffset>-20320</wp:posOffset>
@@ -13194,7 +13542,7 @@
                 <w:noProof/>
               </w:rPr>
               <w:drawing>
-                <wp:anchor distT="0" distB="0" distL="114300" distR="114300" simplePos="0" relativeHeight="251837440" behindDoc="0" locked="0" layoutInCell="1" allowOverlap="1" wp14:anchorId="3E17B5CF" wp14:editId="2C65EB17">
+                <wp:anchor distT="0" distB="0" distL="114300" distR="114300" simplePos="0" relativeHeight="251881472" behindDoc="0" locked="0" layoutInCell="1" allowOverlap="1" wp14:anchorId="3E17B5CF" wp14:editId="2C65EB17">
                   <wp:simplePos x="0" y="0"/>
                   <wp:positionH relativeFrom="column">
                     <wp:posOffset>-13335</wp:posOffset>
@@ -13420,6 +13768,66 @@
           <w:vertAlign w:val="superscript"/>
         </w:rPr>
       </w:pPr>
+      <w:r>
+        <w:rPr>
+          <w:noProof/>
+        </w:rPr>
+        <w:drawing>
+          <wp:anchor distT="0" distB="0" distL="114300" distR="114300" simplePos="0" relativeHeight="251889664" behindDoc="0" locked="0" layoutInCell="1" allowOverlap="1" wp14:anchorId="0FDF9E70" wp14:editId="551F22DC">
+            <wp:simplePos x="0" y="0"/>
+            <wp:positionH relativeFrom="column">
+              <wp:posOffset>6160</wp:posOffset>
+            </wp:positionH>
+            <wp:positionV relativeFrom="paragraph">
+              <wp:posOffset>-1012825</wp:posOffset>
+            </wp:positionV>
+            <wp:extent cx="6301105" cy="163830"/>
+            <wp:effectExtent l="0" t="0" r="4445" b="7620"/>
+            <wp:wrapNone/>
+            <wp:docPr id="55" name="Imagen 55"/>
+            <wp:cNvGraphicFramePr>
+              <a:graphicFrameLocks xmlns:a="http://schemas.openxmlformats.org/drawingml/2006/main" noChangeAspect="1"/>
+            </wp:cNvGraphicFramePr>
+            <a:graphic xmlns:a="http://schemas.openxmlformats.org/drawingml/2006/main">
+              <a:graphicData uri="http://schemas.openxmlformats.org/drawingml/2006/picture">
+                <pic:pic xmlns:pic="http://schemas.openxmlformats.org/drawingml/2006/picture">
+                  <pic:nvPicPr>
+                    <pic:cNvPr id="1" name=""/>
+                    <pic:cNvPicPr/>
+                  </pic:nvPicPr>
+                  <pic:blipFill>
+                    <a:blip r:embed="rId34">
+                      <a:extLst>
+                        <a:ext uri="{28A0092B-C50C-407E-A947-70E740481C1C}">
+                          <a14:useLocalDpi xmlns:a14="http://schemas.microsoft.com/office/drawing/2010/main" val="0"/>
+                        </a:ext>
+                      </a:extLst>
+                    </a:blip>
+                    <a:stretch>
+                      <a:fillRect/>
+                    </a:stretch>
+                  </pic:blipFill>
+                  <pic:spPr>
+                    <a:xfrm>
+                      <a:off x="0" y="0"/>
+                      <a:ext cx="6301105" cy="163830"/>
+                    </a:xfrm>
+                    <a:prstGeom prst="rect">
+                      <a:avLst/>
+                    </a:prstGeom>
+                  </pic:spPr>
+                </pic:pic>
+              </a:graphicData>
+            </a:graphic>
+            <wp14:sizeRelH relativeFrom="margin">
+              <wp14:pctWidth>0</wp14:pctWidth>
+            </wp14:sizeRelH>
+            <wp14:sizeRelV relativeFrom="margin">
+              <wp14:pctHeight>0</wp14:pctHeight>
+            </wp14:sizeRelV>
+          </wp:anchor>
+        </w:drawing>
+      </w:r>
     </w:p>
     <w:p>
       <w:pPr>
@@ -13552,31 +13960,7 @@
           <w:sz w:val="14"/>
           <w:szCs w:val="14"/>
         </w:rPr>
-        <w:t>P</w:t>
-      </w:r>
-      <w:r>
-        <w:rPr>
-          <w:rFonts w:cstheme="minorHAnsi"/>
-          <w:sz w:val="14"/>
-          <w:szCs w:val="14"/>
-        </w:rPr>
-        <w:t>R</w:t>
-      </w:r>
-      <w:r>
-        <w:rPr>
-          <w:rFonts w:cstheme="minorHAnsi"/>
-          <w:sz w:val="14"/>
-          <w:szCs w:val="14"/>
-        </w:rPr>
-        <w:t xml:space="preserve"> = Principales </w:t>
-      </w:r>
-      <w:r>
-        <w:rPr>
-          <w:rFonts w:cstheme="minorHAnsi"/>
-          <w:sz w:val="14"/>
-          <w:szCs w:val="14"/>
-        </w:rPr>
-        <w:t>Responsabilidades</w:t>
+        <w:t>A = Áreas</w:t>
       </w:r>
       <w:r>
         <w:rPr>
@@ -13601,7 +13985,7 @@
           <w:sz w:val="14"/>
           <w:szCs w:val="14"/>
         </w:rPr>
-        <w:t>A = Áreas</w:t>
+        <w:t>F = Funciones</w:t>
       </w:r>
       <w:r>
         <w:rPr>
@@ -13626,7 +14010,23 @@
           <w:sz w:val="14"/>
           <w:szCs w:val="14"/>
         </w:rPr>
-        <w:t>F = Funciones</w:t>
+        <w:t>T</w:t>
+      </w:r>
+      <w:r>
+        <w:rPr>
+          <w:rFonts w:cstheme="minorHAnsi"/>
+          <w:sz w:val="14"/>
+          <w:szCs w:val="14"/>
+        </w:rPr>
+        <w:t>H</w:t>
+      </w:r>
+      <w:r>
+        <w:rPr>
+          <w:rFonts w:cstheme="minorHAnsi"/>
+          <w:sz w:val="14"/>
+          <w:szCs w:val="14"/>
+        </w:rPr>
+        <w:t xml:space="preserve"> = Tecnologías y herramientas</w:t>
       </w:r>
       <w:r>
         <w:rPr>
@@ -13651,7 +14051,7 @@
           <w:sz w:val="14"/>
           <w:szCs w:val="14"/>
         </w:rPr>
-        <w:t>T = Tecnologías y herramientas</w:t>
+        <w:t>PR = Principales Responsabilidades</w:t>
       </w:r>
     </w:p>
     <w:p>
@@ -13703,7 +14103,7 @@
                     <pic:cNvPicPr/>
                   </pic:nvPicPr>
                   <pic:blipFill>
-                    <a:blip r:embed="rId36"/>
+                    <a:blip r:embed="rId37"/>
                     <a:stretch>
                       <a:fillRect/>
                     </a:stretch>
@@ -13723,6 +14123,26 @@
           </wp:inline>
         </w:drawing>
       </w:r>
+    </w:p>
+    <w:p>
+      <w:pPr>
+        <w:jc w:val="center"/>
+        <w:rPr>
+          <w:rFonts w:cstheme="minorHAnsi"/>
+          <w:sz w:val="14"/>
+          <w:szCs w:val="14"/>
+        </w:rPr>
+      </w:pPr>
+    </w:p>
+    <w:p>
+      <w:pPr>
+        <w:jc w:val="center"/>
+        <w:rPr>
+          <w:rFonts w:cstheme="minorHAnsi"/>
+          <w:sz w:val="14"/>
+          <w:szCs w:val="14"/>
+        </w:rPr>
+      </w:pPr>
     </w:p>
     <w:p>
       <w:pPr>
@@ -13797,7 +14217,7 @@
 <w:numbering xmlns:wpc="http://schemas.microsoft.com/office/word/2010/wordprocessingCanvas" xmlns:cx="http://schemas.microsoft.com/office/drawing/2014/chartex" xmlns:cx1="http://schemas.microsoft.com/office/drawing/2015/9/8/chartex" xmlns:cx2="http://schemas.microsoft.com/office/drawing/2015/10/21/chartex" xmlns:cx3="http://schemas.microsoft.com/office/drawing/2016/5/9/chartex" xmlns:cx4="http://schemas.microsoft.com/office/drawing/2016/5/10/chartex" xmlns:cx5="http://schemas.microsoft.com/office/drawing/2016/5/11/chartex" xmlns:cx6="http://schemas.microsoft.com/office/drawing/2016/5/12/chartex" xmlns:cx7="http://schemas.microsoft.com/office/drawing/2016/5/13/chartex" xmlns:cx8="http://schemas.microsoft.com/office/drawing/2016/5/14/chartex" xmlns:mc="http://schemas.openxmlformats.org/markup-compatibility/2006" xmlns:aink="http://schemas.microsoft.com/office/drawing/2016/ink" xmlns:am3d="http://schemas.microsoft.com/office/drawing/2017/model3d" xmlns:o="urn:schemas-microsoft-com:office:office" xmlns:oel="http://schemas.microsoft.com/office/2019/extlst" xmlns:r="http://schemas.openxmlformats.org/officeDocument/2006/relationships" xmlns:m="http://schemas.openxmlformats.org/officeDocument/2006/math" xmlns:v="urn:schemas-microsoft-com:vml" xmlns:wp14="http://schemas.microsoft.com/office/word/2010/wordprocessingDrawing" xmlns:wp="http://schemas.openxmlformats.org/drawingml/2006/wordprocessingDrawing" xmlns:w10="urn:schemas-microsoft-com:office:word" xmlns:w="http://schemas.openxmlformats.org/wordprocessingml/2006/main" xmlns:w14="http://schemas.microsoft.com/office/word/2010/wordml" xmlns:w15="http://schemas.microsoft.com/office/word/2012/wordml" xmlns:w16cex="http://schemas.microsoft.com/office/word/2018/wordml/cex" xmlns:w16cid="http://schemas.microsoft.com/office/word/2016/wordml/cid" xmlns:w16="http://schemas.microsoft.com/office/word/2018/wordml" xmlns:w16sdtdh="http://schemas.microsoft.com/office/word/2020/wordml/sdtdatahash" xmlns:w16se="http://schemas.microsoft.com/office/word/2015/wordml/symex" xmlns:wpg="http://schemas.microsoft.com/office/word/2010/wordprocessingGroup" xmlns:wpi="http://schemas.microsoft.com/office/word/2010/wordprocessingInk" xmlns:wne="http://schemas.microsoft.com/office/word/2006/wordml" xmlns:wps="http://schemas.microsoft.com/office/word/2010/wordprocessingShape" mc:Ignorable="w14 w15 w16se w16cid w16 w16cex w16sdtdh wp14">
   <w:numPicBullet w:numPicBulletId="0">
     <w:pict>
-      <v:shapetype w14:anchorId="4760E574" id="_x0000_t75" coordsize="21600,21600" o:spt="75" o:preferrelative="t" path="m@4@5l@4@11@9@11@9@5xe" filled="f" stroked="f">
+      <v:shapetype id="_x0000_t75" coordsize="21600,21600" o:spt="75" o:preferrelative="t" path="m@4@5l@4@11@9@11@9@5xe" filled="f" stroked="f">
         <v:stroke joinstyle="miter"/>
         <v:formulas>
           <v:f eqn="if lineDrawn pixelLineWidth 0"/>
@@ -13816,7 +14236,7 @@
         <v:path o:extrusionok="f" gradientshapeok="t" o:connecttype="rect"/>
         <o:lock v:ext="edit" aspectratio="t"/>
       </v:shapetype>
-      <v:shape id="_x0000_i1055" type="#_x0000_t75" style="width:233.05pt;height:121.25pt;visibility:visible;mso-wrap-style:square" o:bullet="t">
+      <v:shape id="_x0000_i1091" type="#_x0000_t75" style="width:233.4pt;height:121.65pt;visibility:visible;mso-wrap-style:square" o:bullet="t">
         <v:imagedata r:id="rId1" o:title=""/>
       </v:shape>
     </w:pict>

--- a/CV-AJTR-ES.docx
+++ b/CV-AJTR-ES.docx
@@ -19,16 +19,16 @@
           <w:noProof/>
         </w:rPr>
         <w:drawing>
-          <wp:anchor distT="0" distB="0" distL="114300" distR="114300" simplePos="0" relativeHeight="251660288" behindDoc="0" locked="0" layoutInCell="1" allowOverlap="1" wp14:anchorId="44CF2A28" wp14:editId="3F46BFA2">
+          <wp:anchor distT="0" distB="0" distL="114300" distR="114300" simplePos="0" relativeHeight="251660288" behindDoc="0" locked="0" layoutInCell="1" allowOverlap="1" wp14:anchorId="44CF2A28" wp14:editId="398FE3C5">
             <wp:simplePos x="0" y="0"/>
             <wp:positionH relativeFrom="column">
               <wp:posOffset>13335</wp:posOffset>
             </wp:positionH>
             <wp:positionV relativeFrom="paragraph">
-              <wp:posOffset>-26035</wp:posOffset>
+              <wp:posOffset>-17145</wp:posOffset>
             </wp:positionV>
-            <wp:extent cx="1002665" cy="1229360"/>
-            <wp:effectExtent l="57150" t="57150" r="45085" b="46990"/>
+            <wp:extent cx="1142062" cy="1400400"/>
+            <wp:effectExtent l="57150" t="57150" r="58420" b="47625"/>
             <wp:wrapNone/>
             <wp:docPr id="2" name="Imagen 2"/>
             <wp:cNvGraphicFramePr>
@@ -57,7 +57,7 @@
                   <pic:spPr>
                     <a:xfrm>
                       <a:off x="0" y="0"/>
-                      <a:ext cx="1002665" cy="1229360"/>
+                      <a:ext cx="1142062" cy="1400400"/>
                     </a:xfrm>
                     <a:prstGeom prst="ellipse">
                       <a:avLst/>
@@ -93,88 +93,12 @@
       </w:r>
       <w:r>
         <w:rPr>
-          <w:rFonts w:cstheme="minorHAnsi"/>
           <w:noProof/>
         </w:rPr>
         <mc:AlternateContent>
           <mc:Choice Requires="wps">
             <w:drawing>
-              <wp:anchor distT="0" distB="0" distL="114300" distR="114300" simplePos="0" relativeHeight="251666432" behindDoc="0" locked="0" layoutInCell="1" allowOverlap="1" wp14:anchorId="337D42E6" wp14:editId="068756D2">
-                <wp:simplePos x="0" y="0"/>
-                <wp:positionH relativeFrom="column">
-                  <wp:posOffset>3549346</wp:posOffset>
-                </wp:positionH>
-                <wp:positionV relativeFrom="paragraph">
-                  <wp:posOffset>-24130</wp:posOffset>
-                </wp:positionV>
-                <wp:extent cx="0" cy="1223645"/>
-                <wp:effectExtent l="0" t="0" r="38100" b="33655"/>
-                <wp:wrapNone/>
-                <wp:docPr id="11" name="Conector recto 11"/>
-                <wp:cNvGraphicFramePr/>
-                <a:graphic xmlns:a="http://schemas.openxmlformats.org/drawingml/2006/main">
-                  <a:graphicData uri="http://schemas.microsoft.com/office/word/2010/wordprocessingShape">
-                    <wps:wsp>
-                      <wps:cNvCnPr/>
-                      <wps:spPr>
-                        <a:xfrm>
-                          <a:off x="0" y="0"/>
-                          <a:ext cx="0" cy="1223645"/>
-                        </a:xfrm>
-                        <a:prstGeom prst="line">
-                          <a:avLst/>
-                        </a:prstGeom>
-                        <a:ln>
-                          <a:solidFill>
-                            <a:schemeClr val="tx1"/>
-                          </a:solidFill>
-                          <a:prstDash val="sysDot"/>
-                        </a:ln>
-                      </wps:spPr>
-                      <wps:style>
-                        <a:lnRef idx="1">
-                          <a:schemeClr val="accent1"/>
-                        </a:lnRef>
-                        <a:fillRef idx="0">
-                          <a:schemeClr val="accent1"/>
-                        </a:fillRef>
-                        <a:effectRef idx="0">
-                          <a:schemeClr val="accent1"/>
-                        </a:effectRef>
-                        <a:fontRef idx="minor">
-                          <a:schemeClr val="tx1"/>
-                        </a:fontRef>
-                      </wps:style>
-                      <wps:bodyPr/>
-                    </wps:wsp>
-                  </a:graphicData>
-                </a:graphic>
-                <wp14:sizeRelH relativeFrom="margin">
-                  <wp14:pctWidth>0</wp14:pctWidth>
-                </wp14:sizeRelH>
-                <wp14:sizeRelV relativeFrom="margin">
-                  <wp14:pctHeight>0</wp14:pctHeight>
-                </wp14:sizeRelV>
-              </wp:anchor>
-            </w:drawing>
-          </mc:Choice>
-          <mc:Fallback>
-            <w:pict>
-              <v:line w14:anchorId="49A8879C" id="Conector recto 11" o:spid="_x0000_s1026" style="position:absolute;z-index:251666432;visibility:visible;mso-wrap-style:square;mso-width-percent:0;mso-height-percent:0;mso-wrap-distance-left:9pt;mso-wrap-distance-top:0;mso-wrap-distance-right:9pt;mso-wrap-distance-bottom:0;mso-position-horizontal:absolute;mso-position-horizontal-relative:text;mso-position-vertical:absolute;mso-position-vertical-relative:text;mso-width-percent:0;mso-height-percent:0;mso-width-relative:margin;mso-height-relative:margin" from="279.5pt,-1.9pt" to="279.5pt,94.45pt" o:gfxdata="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" strokecolor="black [3213]" strokeweight=".5pt">
-                <v:stroke dashstyle="1 1" joinstyle="miter"/>
-              </v:line>
-            </w:pict>
-          </mc:Fallback>
-        </mc:AlternateContent>
-      </w:r>
-      <w:r>
-        <w:rPr>
-          <w:noProof/>
-        </w:rPr>
-        <mc:AlternateContent>
-          <mc:Choice Requires="wps">
-            <w:drawing>
-              <wp:anchor distT="0" distB="0" distL="114300" distR="114300" simplePos="0" relativeHeight="251659264" behindDoc="0" locked="0" layoutInCell="1" allowOverlap="1" wp14:anchorId="4760E574" wp14:editId="3ABE217E">
+              <wp:anchor distT="0" distB="0" distL="114300" distR="114300" simplePos="0" relativeHeight="251659264" behindDoc="0" locked="0" layoutInCell="1" allowOverlap="1" wp14:anchorId="4760E574" wp14:editId="496EF0D7">
                 <wp:simplePos x="0" y="0"/>
                 <wp:positionH relativeFrom="margin">
                   <wp:align>right</wp:align>
@@ -182,8 +106,8 @@
                 <wp:positionV relativeFrom="paragraph">
                   <wp:posOffset>-29745</wp:posOffset>
                 </wp:positionV>
-                <wp:extent cx="5936615" cy="1229096"/>
-                <wp:effectExtent l="0" t="0" r="26035" b="28575"/>
+                <wp:extent cx="5936615" cy="1414733"/>
+                <wp:effectExtent l="0" t="0" r="26035" b="14605"/>
                 <wp:wrapNone/>
                 <wp:docPr id="1" name="Rectángulo: esquinas redondeadas 1"/>
                 <wp:cNvGraphicFramePr/>
@@ -194,7 +118,7 @@
                       <wps:spPr>
                         <a:xfrm>
                           <a:off x="0" y="0"/>
-                          <a:ext cx="5936615" cy="1229096"/>
+                          <a:ext cx="5936615" cy="1414733"/>
                         </a:xfrm>
                         <a:prstGeom prst="roundRect">
                           <a:avLst/>
@@ -243,10 +167,86 @@
           </mc:Choice>
           <mc:Fallback>
             <w:pict>
-              <v:roundrect w14:anchorId="786ADA1E" id="Rectángulo: esquinas redondeadas 1" o:spid="_x0000_s1026" style="position:absolute;margin-left:416.25pt;margin-top:-2.35pt;width:467.45pt;height:96.8pt;z-index:251659264;visibility:visible;mso-wrap-style:square;mso-width-percent:0;mso-height-percent:0;mso-wrap-distance-left:9pt;mso-wrap-distance-top:0;mso-wrap-distance-right:9pt;mso-wrap-distance-bottom:0;mso-position-horizontal:right;mso-position-horizontal-relative:margin;mso-position-vertical:absolute;mso-position-vertical-relative:text;mso-width-percent:0;mso-height-percent:0;mso-width-relative:margin;mso-height-relative:margin;v-text-anchor:middle" arcsize="10923f" o:gfxdata="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" filled="f" strokecolor="black [3213]" strokeweight="1pt">
+              <v:roundrect w14:anchorId="68DE3D69" id="Rectángulo: esquinas redondeadas 1" o:spid="_x0000_s1026" style="position:absolute;margin-left:416.25pt;margin-top:-2.35pt;width:467.45pt;height:111.4pt;z-index:251659264;visibility:visible;mso-wrap-style:square;mso-width-percent:0;mso-height-percent:0;mso-wrap-distance-left:9pt;mso-wrap-distance-top:0;mso-wrap-distance-right:9pt;mso-wrap-distance-bottom:0;mso-position-horizontal:right;mso-position-horizontal-relative:margin;mso-position-vertical:absolute;mso-position-vertical-relative:text;mso-width-percent:0;mso-height-percent:0;mso-width-relative:margin;mso-height-relative:margin;v-text-anchor:middle" arcsize="10923f" o:gfxdata="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" filled="f" strokecolor="black [3213]" strokeweight="1pt">
                 <v:stroke dashstyle="1 1" joinstyle="miter"/>
                 <w10:wrap anchorx="margin"/>
               </v:roundrect>
+            </w:pict>
+          </mc:Fallback>
+        </mc:AlternateContent>
+      </w:r>
+      <w:r>
+        <w:rPr>
+          <w:rFonts w:cstheme="minorHAnsi"/>
+          <w:noProof/>
+        </w:rPr>
+        <mc:AlternateContent>
+          <mc:Choice Requires="wps">
+            <w:drawing>
+              <wp:anchor distT="0" distB="0" distL="114300" distR="114300" simplePos="0" relativeHeight="251666432" behindDoc="0" locked="0" layoutInCell="1" allowOverlap="1" wp14:anchorId="337D42E6" wp14:editId="43FAA0A8">
+                <wp:simplePos x="0" y="0"/>
+                <wp:positionH relativeFrom="column">
+                  <wp:posOffset>3549015</wp:posOffset>
+                </wp:positionH>
+                <wp:positionV relativeFrom="paragraph">
+                  <wp:posOffset>-24130</wp:posOffset>
+                </wp:positionV>
+                <wp:extent cx="0" cy="1404000"/>
+                <wp:effectExtent l="0" t="0" r="38100" b="24765"/>
+                <wp:wrapNone/>
+                <wp:docPr id="11" name="Conector recto 11"/>
+                <wp:cNvGraphicFramePr/>
+                <a:graphic xmlns:a="http://schemas.openxmlformats.org/drawingml/2006/main">
+                  <a:graphicData uri="http://schemas.microsoft.com/office/word/2010/wordprocessingShape">
+                    <wps:wsp>
+                      <wps:cNvCnPr/>
+                      <wps:spPr>
+                        <a:xfrm>
+                          <a:off x="0" y="0"/>
+                          <a:ext cx="0" cy="1404000"/>
+                        </a:xfrm>
+                        <a:prstGeom prst="line">
+                          <a:avLst/>
+                        </a:prstGeom>
+                        <a:ln>
+                          <a:solidFill>
+                            <a:schemeClr val="tx1"/>
+                          </a:solidFill>
+                          <a:prstDash val="sysDot"/>
+                        </a:ln>
+                      </wps:spPr>
+                      <wps:style>
+                        <a:lnRef idx="1">
+                          <a:schemeClr val="accent1"/>
+                        </a:lnRef>
+                        <a:fillRef idx="0">
+                          <a:schemeClr val="accent1"/>
+                        </a:fillRef>
+                        <a:effectRef idx="0">
+                          <a:schemeClr val="accent1"/>
+                        </a:effectRef>
+                        <a:fontRef idx="minor">
+                          <a:schemeClr val="tx1"/>
+                        </a:fontRef>
+                      </wps:style>
+                      <wps:bodyPr/>
+                    </wps:wsp>
+                  </a:graphicData>
+                </a:graphic>
+                <wp14:sizeRelH relativeFrom="margin">
+                  <wp14:pctWidth>0</wp14:pctWidth>
+                </wp14:sizeRelH>
+                <wp14:sizeRelV relativeFrom="margin">
+                  <wp14:pctHeight>0</wp14:pctHeight>
+                </wp14:sizeRelV>
+              </wp:anchor>
+            </w:drawing>
+          </mc:Choice>
+          <mc:Fallback>
+            <w:pict>
+              <v:line w14:anchorId="143F2D41" id="Conector recto 11" o:spid="_x0000_s1026" style="position:absolute;z-index:251666432;visibility:visible;mso-wrap-style:square;mso-width-percent:0;mso-height-percent:0;mso-wrap-distance-left:9pt;mso-wrap-distance-top:0;mso-wrap-distance-right:9pt;mso-wrap-distance-bottom:0;mso-position-horizontal:absolute;mso-position-horizontal-relative:text;mso-position-vertical:absolute;mso-position-vertical-relative:text;mso-width-percent:0;mso-height-percent:0;mso-width-relative:margin;mso-height-relative:margin" from="279.45pt,-1.9pt" to="279.45pt,108.65pt" o:gfxdata="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" strokecolor="black [3213]" strokeweight=".5pt">
+                <v:stroke dashstyle="1 1" joinstyle="miter"/>
+              </v:line>
             </w:pict>
           </mc:Fallback>
         </mc:AlternateContent>
@@ -268,26 +268,21 @@
       </w:pPr>
       <w:r>
         <w:rPr>
-          <w:rFonts w:cstheme="minorHAnsi"/>
           <w:noProof/>
-          <w:sz w:val="12"/>
-          <w:szCs w:val="12"/>
         </w:rPr>
         <w:drawing>
-          <wp:anchor distT="0" distB="0" distL="114300" distR="114300" simplePos="0" relativeHeight="251670528" behindDoc="0" locked="0" layoutInCell="1" allowOverlap="1" wp14:anchorId="1EF47263" wp14:editId="7A0D1DD8">
+          <wp:anchor distT="0" distB="0" distL="114300" distR="114300" simplePos="0" relativeHeight="251661312" behindDoc="0" locked="0" layoutInCell="1" allowOverlap="1" wp14:anchorId="0E1E31C1" wp14:editId="1E342098">
             <wp:simplePos x="0" y="0"/>
             <wp:positionH relativeFrom="column">
-              <wp:posOffset>3573780</wp:posOffset>
+              <wp:posOffset>1172210</wp:posOffset>
             </wp:positionH>
             <wp:positionV relativeFrom="paragraph">
-              <wp:posOffset>44120</wp:posOffset>
+              <wp:posOffset>13335</wp:posOffset>
             </wp:positionV>
-            <wp:extent cx="518795" cy="518795"/>
+            <wp:extent cx="193103" cy="198000"/>
             <wp:effectExtent l="0" t="0" r="0" b="0"/>
             <wp:wrapNone/>
-            <wp:docPr id="8" name="Imagen 8">
-              <a:hlinkClick xmlns:a="http://schemas.openxmlformats.org/drawingml/2006/main" r:id="rId9"/>
-            </wp:docPr>
+            <wp:docPr id="4" name="Imagen 4"/>
             <wp:cNvGraphicFramePr>
               <a:graphicFrameLocks xmlns:a="http://schemas.openxmlformats.org/drawingml/2006/main" noChangeAspect="1"/>
             </wp:cNvGraphicFramePr>
@@ -295,13 +290,11 @@
               <a:graphicData uri="http://schemas.openxmlformats.org/drawingml/2006/picture">
                 <pic:pic xmlns:pic="http://schemas.openxmlformats.org/drawingml/2006/picture">
                   <pic:nvPicPr>
-                    <pic:cNvPr id="8" name="Imagen 8">
-                      <a:hlinkClick r:id="rId9"/>
-                    </pic:cNvPr>
+                    <pic:cNvPr id="1" name=""/>
                     <pic:cNvPicPr/>
                   </pic:nvPicPr>
                   <pic:blipFill>
-                    <a:blip r:embed="rId10" cstate="print">
+                    <a:blip r:embed="rId9">
                       <a:extLst>
                         <a:ext uri="{28A0092B-C50C-407E-A947-70E740481C1C}">
                           <a14:useLocalDpi xmlns:a14="http://schemas.microsoft.com/office/drawing/2010/main" val="0"/>
@@ -315,7 +308,7 @@
                   <pic:spPr>
                     <a:xfrm>
                       <a:off x="0" y="0"/>
-                      <a:ext cx="518795" cy="518795"/>
+                      <a:ext cx="193103" cy="198000"/>
                     </a:xfrm>
                     <a:prstGeom prst="rect">
                       <a:avLst/>
@@ -324,10 +317,10 @@
                 </pic:pic>
               </a:graphicData>
             </a:graphic>
-            <wp14:sizeRelH relativeFrom="margin">
+            <wp14:sizeRelH relativeFrom="page">
               <wp14:pctWidth>0</wp14:pctWidth>
             </wp14:sizeRelH>
-            <wp14:sizeRelV relativeFrom="margin">
+            <wp14:sizeRelV relativeFrom="page">
               <wp14:pctHeight>0</wp14:pctHeight>
             </wp14:sizeRelV>
           </wp:anchor>
@@ -358,21 +351,26 @@
       </w:pPr>
       <w:r>
         <w:rPr>
+          <w:rFonts w:cstheme="minorHAnsi"/>
           <w:noProof/>
+          <w:sz w:val="12"/>
+          <w:szCs w:val="12"/>
         </w:rPr>
         <w:drawing>
-          <wp:anchor distT="0" distB="0" distL="114300" distR="114300" simplePos="0" relativeHeight="251661312" behindDoc="0" locked="0" layoutInCell="1" allowOverlap="1" wp14:anchorId="0E1E31C1" wp14:editId="6E699E97">
+          <wp:anchor distT="0" distB="0" distL="114300" distR="114300" simplePos="0" relativeHeight="251670528" behindDoc="0" locked="0" layoutInCell="1" allowOverlap="1" wp14:anchorId="1EF47263" wp14:editId="50E14C56">
             <wp:simplePos x="0" y="0"/>
             <wp:positionH relativeFrom="column">
-              <wp:posOffset>1172210</wp:posOffset>
+              <wp:posOffset>3563620</wp:posOffset>
             </wp:positionH>
             <wp:positionV relativeFrom="paragraph">
-              <wp:posOffset>6612</wp:posOffset>
+              <wp:posOffset>42545</wp:posOffset>
             </wp:positionV>
-            <wp:extent cx="175260" cy="179705"/>
+            <wp:extent cx="594000" cy="594000"/>
             <wp:effectExtent l="0" t="0" r="0" b="0"/>
             <wp:wrapNone/>
-            <wp:docPr id="4" name="Imagen 4"/>
+            <wp:docPr id="8" name="Imagen 8">
+              <a:hlinkClick xmlns:a="http://schemas.openxmlformats.org/drawingml/2006/main" r:id="rId10"/>
+            </wp:docPr>
             <wp:cNvGraphicFramePr>
               <a:graphicFrameLocks xmlns:a="http://schemas.openxmlformats.org/drawingml/2006/main" noChangeAspect="1"/>
             </wp:cNvGraphicFramePr>
@@ -380,11 +378,13 @@
               <a:graphicData uri="http://schemas.openxmlformats.org/drawingml/2006/picture">
                 <pic:pic xmlns:pic="http://schemas.openxmlformats.org/drawingml/2006/picture">
                   <pic:nvPicPr>
-                    <pic:cNvPr id="1" name=""/>
+                    <pic:cNvPr id="8" name="Imagen 8">
+                      <a:hlinkClick r:id="rId10"/>
+                    </pic:cNvPr>
                     <pic:cNvPicPr/>
                   </pic:nvPicPr>
                   <pic:blipFill>
-                    <a:blip r:embed="rId11">
+                    <a:blip r:embed="rId11" cstate="print">
                       <a:extLst>
                         <a:ext uri="{28A0092B-C50C-407E-A947-70E740481C1C}">
                           <a14:useLocalDpi xmlns:a14="http://schemas.microsoft.com/office/drawing/2010/main" val="0"/>
@@ -398,7 +398,7 @@
                   <pic:spPr>
                     <a:xfrm>
                       <a:off x="0" y="0"/>
-                      <a:ext cx="175260" cy="179705"/>
+                      <a:ext cx="594000" cy="594000"/>
                     </a:xfrm>
                     <a:prstGeom prst="rect">
                       <a:avLst/>
@@ -407,10 +407,10 @@
                 </pic:pic>
               </a:graphicData>
             </a:graphic>
-            <wp14:sizeRelH relativeFrom="page">
+            <wp14:sizeRelH relativeFrom="margin">
               <wp14:pctWidth>0</wp14:pctWidth>
             </wp14:sizeRelH>
-            <wp14:sizeRelV relativeFrom="page">
+            <wp14:sizeRelV relativeFrom="margin">
               <wp14:pctHeight>0</wp14:pctHeight>
             </wp14:sizeRelV>
           </wp:anchor>
@@ -448,10 +448,10 @@
           <w:noProof/>
         </w:rPr>
         <w:drawing>
-          <wp:anchor distT="0" distB="0" distL="114300" distR="114300" simplePos="0" relativeHeight="251662336" behindDoc="0" locked="0" layoutInCell="1" allowOverlap="1" wp14:anchorId="63368F8C" wp14:editId="5BB01408">
+          <wp:anchor distT="0" distB="0" distL="114300" distR="114300" simplePos="0" relativeHeight="251662336" behindDoc="0" locked="0" layoutInCell="1" allowOverlap="1" wp14:anchorId="63368F8C" wp14:editId="6111780F">
             <wp:simplePos x="0" y="0"/>
             <wp:positionH relativeFrom="column">
-              <wp:posOffset>1183005</wp:posOffset>
+              <wp:posOffset>1173480</wp:posOffset>
             </wp:positionH>
             <wp:positionV relativeFrom="paragraph">
               <wp:posOffset>21590</wp:posOffset>
@@ -508,10 +508,10 @@
           <w:noProof/>
         </w:rPr>
         <w:drawing>
-          <wp:anchor distT="0" distB="0" distL="114300" distR="114300" simplePos="0" relativeHeight="251663360" behindDoc="0" locked="0" layoutInCell="1" allowOverlap="1" wp14:anchorId="2BB144C8" wp14:editId="32BF6A65">
+          <wp:anchor distT="0" distB="0" distL="114300" distR="114300" simplePos="0" relativeHeight="251663360" behindDoc="0" locked="0" layoutInCell="1" allowOverlap="1" wp14:anchorId="2BB144C8" wp14:editId="6A71A339">
             <wp:simplePos x="0" y="0"/>
             <wp:positionH relativeFrom="column">
-              <wp:posOffset>1198245</wp:posOffset>
+              <wp:posOffset>1207770</wp:posOffset>
             </wp:positionH>
             <wp:positionV relativeFrom="paragraph">
               <wp:posOffset>186055</wp:posOffset>
@@ -590,10 +590,13 @@
         <w:t xml:space="preserve">       </w:t>
       </w:r>
       <w:r>
-        <w:t xml:space="preserve">                                  Primaria / ESO / Bachillerato</w:t>
+        <w:t xml:space="preserve">                                 </w:t>
       </w:r>
       <w:r>
-        <w:t xml:space="preserve">                  </w:t>
+        <w:t xml:space="preserve">  </w:t>
+      </w:r>
+      <w:r>
+        <w:t xml:space="preserve">                 </w:t>
       </w:r>
       <w:r>
         <w:t xml:space="preserve">                          </w:t>
@@ -611,13 +614,13 @@
           <w:noProof/>
         </w:rPr>
         <w:drawing>
-          <wp:anchor distT="0" distB="0" distL="114300" distR="114300" simplePos="0" relativeHeight="251668480" behindDoc="0" locked="0" layoutInCell="1" allowOverlap="1" wp14:anchorId="4C52DDAA" wp14:editId="2AE4C314">
+          <wp:anchor distT="0" distB="0" distL="114300" distR="114300" simplePos="0" relativeHeight="251668480" behindDoc="0" locked="0" layoutInCell="1" allowOverlap="1" wp14:anchorId="4C52DDAA" wp14:editId="4FF7C529">
             <wp:simplePos x="0" y="0"/>
             <wp:positionH relativeFrom="column">
-              <wp:posOffset>1160145</wp:posOffset>
+              <wp:posOffset>1169670</wp:posOffset>
             </wp:positionH>
             <wp:positionV relativeFrom="paragraph">
-              <wp:posOffset>181762</wp:posOffset>
+              <wp:posOffset>181610</wp:posOffset>
             </wp:positionV>
             <wp:extent cx="200025" cy="179705"/>
             <wp:effectExtent l="0" t="0" r="9525" b="0"/>
@@ -682,13 +685,25 @@
         <w:t xml:space="preserve">  686751154</w:t>
       </w:r>
       <w:r>
+        <w:t xml:space="preserve">               </w:t>
+      </w:r>
+      <w:r>
         <w:t xml:space="preserve">                                                  </w:t>
       </w:r>
       <w:r>
         <w:t xml:space="preserve">  </w:t>
       </w:r>
       <w:r>
-        <w:t xml:space="preserve">                                                                                          </w:t>
+        <w:t xml:space="preserve"> </w:t>
+      </w:r>
+      <w:r>
+        <w:t>Primaria / ESO / Bachillerato</w:t>
+      </w:r>
+      <w:r>
+        <w:t xml:space="preserve">                      </w:t>
+      </w:r>
+      <w:r>
+        <w:t xml:space="preserve">                                                              </w:t>
       </w:r>
     </w:p>
     <w:p>
@@ -701,24 +716,21 @@
       </w:pPr>
       <w:r>
         <w:rPr>
-          <w:rFonts w:cstheme="minorHAnsi"/>
           <w:noProof/>
         </w:rPr>
         <w:drawing>
-          <wp:anchor distT="0" distB="0" distL="114300" distR="114300" simplePos="0" relativeHeight="251669504" behindDoc="1" locked="0" layoutInCell="1" allowOverlap="1" wp14:anchorId="0162DD18" wp14:editId="643EE80B">
+          <wp:anchor distT="0" distB="0" distL="114300" distR="114300" simplePos="0" relativeHeight="251893760" behindDoc="0" locked="0" layoutInCell="1" allowOverlap="1" wp14:anchorId="1F5DCE12" wp14:editId="23713C9B">
             <wp:simplePos x="0" y="0"/>
-            <wp:positionH relativeFrom="column">
-              <wp:posOffset>3389630</wp:posOffset>
+            <wp:positionH relativeFrom="margin">
+              <wp:posOffset>3566160</wp:posOffset>
             </wp:positionH>
             <wp:positionV relativeFrom="paragraph">
-              <wp:posOffset>33655</wp:posOffset>
+              <wp:posOffset>133985</wp:posOffset>
             </wp:positionV>
-            <wp:extent cx="898525" cy="504825"/>
-            <wp:effectExtent l="0" t="0" r="0" b="9525"/>
+            <wp:extent cx="596697" cy="576000"/>
+            <wp:effectExtent l="0" t="0" r="0" b="0"/>
             <wp:wrapNone/>
-            <wp:docPr id="5" name="Imagen 5">
-              <a:hlinkClick xmlns:a="http://schemas.openxmlformats.org/drawingml/2006/main" r:id="rId16"/>
-            </wp:docPr>
+            <wp:docPr id="56" name="Imagen 56"/>
             <wp:cNvGraphicFramePr>
               <a:graphicFrameLocks xmlns:a="http://schemas.openxmlformats.org/drawingml/2006/main" noChangeAspect="1"/>
             </wp:cNvGraphicFramePr>
@@ -726,13 +738,11 @@
               <a:graphicData uri="http://schemas.openxmlformats.org/drawingml/2006/picture">
                 <pic:pic xmlns:pic="http://schemas.openxmlformats.org/drawingml/2006/picture">
                   <pic:nvPicPr>
-                    <pic:cNvPr id="5" name="Imagen 5">
-                      <a:hlinkClick r:id="rId16"/>
-                    </pic:cNvPr>
+                    <pic:cNvPr id="56" name="Imagen 56"/>
                     <pic:cNvPicPr/>
                   </pic:nvPicPr>
                   <pic:blipFill>
-                    <a:blip r:embed="rId17" cstate="print">
+                    <a:blip r:embed="rId16" cstate="print">
                       <a:extLst>
                         <a:ext uri="{28A0092B-C50C-407E-A947-70E740481C1C}">
                           <a14:useLocalDpi xmlns:a14="http://schemas.microsoft.com/office/drawing/2010/main" val="0"/>
@@ -744,9 +754,9 @@
                     </a:stretch>
                   </pic:blipFill>
                   <pic:spPr>
-                    <a:xfrm flipH="1">
+                    <a:xfrm>
                       <a:off x="0" y="0"/>
-                      <a:ext cx="898525" cy="504825"/>
+                      <a:ext cx="596697" cy="576000"/>
                     </a:xfrm>
                     <a:prstGeom prst="rect">
                       <a:avLst/>
@@ -765,13 +775,10 @@
         </w:drawing>
       </w:r>
       <w:r>
-        <w:t xml:space="preserve">                                   </w:t>
+        <w:t xml:space="preserve">                                           </w:t>
       </w:r>
       <w:r>
-        <w:t xml:space="preserve">    </w:t>
-      </w:r>
-      <w:r>
-        <w:t xml:space="preserve">     </w:t>
+        <w:t xml:space="preserve"> </w:t>
       </w:r>
       <w:r>
         <w:t>Trabajando desde el 201</w:t>
@@ -804,13 +811,13 @@
           <w:noProof/>
         </w:rPr>
         <w:drawing>
-          <wp:anchor distT="0" distB="0" distL="114300" distR="114300" simplePos="0" relativeHeight="251664384" behindDoc="0" locked="0" layoutInCell="1" allowOverlap="1" wp14:anchorId="322AC9E3" wp14:editId="5D2BC207">
+          <wp:anchor distT="0" distB="0" distL="114300" distR="114300" simplePos="0" relativeHeight="251664384" behindDoc="0" locked="0" layoutInCell="1" allowOverlap="1" wp14:anchorId="322AC9E3" wp14:editId="775F29B7">
             <wp:simplePos x="0" y="0"/>
             <wp:positionH relativeFrom="column">
-              <wp:posOffset>1188085</wp:posOffset>
+              <wp:posOffset>1197610</wp:posOffset>
             </wp:positionH>
             <wp:positionV relativeFrom="paragraph">
-              <wp:posOffset>17475</wp:posOffset>
+              <wp:posOffset>17145</wp:posOffset>
             </wp:positionV>
             <wp:extent cx="146050" cy="143510"/>
             <wp:effectExtent l="0" t="0" r="6350" b="8890"/>
@@ -827,7 +834,7 @@
                     <pic:cNvPicPr/>
                   </pic:nvPicPr>
                   <pic:blipFill>
-                    <a:blip r:embed="rId18" cstate="print">
+                    <a:blip r:embed="rId17" cstate="print">
                       <a:extLst>
                         <a:ext uri="{28A0092B-C50C-407E-A947-70E740481C1C}">
                           <a14:useLocalDpi xmlns:a14="http://schemas.microsoft.com/office/drawing/2010/main" val="0"/>
@@ -881,16 +888,22 @@
         <w:t>2013</w:t>
       </w:r>
       <w:r>
-        <w:t xml:space="preserve">                         Ingeniero Sup. de Telecomunicación                       </w:t>
+        <w:t xml:space="preserve">                         </w:t>
+      </w:r>
+      <w:r>
+        <w:t xml:space="preserve"> </w:t>
       </w:r>
     </w:p>
     <w:p>
+      <w:pPr>
+        <w:spacing w:after="0"/>
+      </w:pPr>
       <w:r>
         <w:rPr>
           <w:noProof/>
         </w:rPr>
         <w:drawing>
-          <wp:anchor distT="0" distB="0" distL="114300" distR="114300" simplePos="0" relativeHeight="251800576" behindDoc="0" locked="0" layoutInCell="1" allowOverlap="1" wp14:anchorId="734A8F48" wp14:editId="25F31176">
+          <wp:anchor distT="0" distB="0" distL="114300" distR="114300" simplePos="0" relativeHeight="251800576" behindDoc="0" locked="0" layoutInCell="1" allowOverlap="1" wp14:anchorId="734A8F48" wp14:editId="7BBFC162">
             <wp:simplePos x="0" y="0"/>
             <wp:positionH relativeFrom="column">
               <wp:posOffset>1181735</wp:posOffset>
@@ -913,7 +926,7 @@
                     <pic:cNvPicPr/>
                   </pic:nvPicPr>
                   <pic:blipFill>
-                    <a:blip r:embed="rId19" cstate="print">
+                    <a:blip r:embed="rId18" cstate="print">
                       <a:extLst>
                         <a:ext uri="{28A0092B-C50C-407E-A947-70E740481C1C}">
                           <a14:useLocalDpi xmlns:a14="http://schemas.microsoft.com/office/drawing/2010/main" val="0"/>
@@ -961,12 +974,9 @@
         <w:t xml:space="preserve">                    </w:t>
       </w:r>
       <w:r>
-        <w:t xml:space="preserve"> @antoniojturel</w:t>
+        <w:t xml:space="preserve"> @antoniojturel (</w:t>
       </w:r>
-      <w:r>
-        <w:t xml:space="preserve"> (</w:t>
-      </w:r>
-      <w:hyperlink r:id="rId20" w:history="1">
+      <w:hyperlink r:id="rId19" w:history="1">
         <w:r>
           <w:rPr>
             <w:rStyle w:val="Hipervnculo"/>
@@ -977,7 +987,7 @@
       <w:r>
         <w:t xml:space="preserve"> y </w:t>
       </w:r>
-      <w:hyperlink r:id="rId21" w:history="1">
+      <w:hyperlink r:id="rId20" w:history="1">
         <w:r>
           <w:rPr>
             <w:rStyle w:val="Hipervnculo"/>
@@ -988,6 +998,110 @@
       <w:r>
         <w:t>)</w:t>
       </w:r>
+      <w:r>
+        <w:t xml:space="preserve">  </w:t>
+      </w:r>
+      <w:r>
+        <w:t xml:space="preserve">                         </w:t>
+      </w:r>
+      <w:r>
+        <w:t xml:space="preserve"> </w:t>
+      </w:r>
+      <w:r>
+        <w:t xml:space="preserve"> </w:t>
+      </w:r>
+      <w:r>
+        <w:t xml:space="preserve">Ingeniero Sup. de Telecomunicación       </w:t>
+      </w:r>
+    </w:p>
+    <w:p>
+      <w:pPr>
+        <w:spacing w:after="0"/>
+        <w:rPr>
+          <w:lang w:val="en-GB"/>
+        </w:rPr>
+      </w:pPr>
+      <w:r>
+        <w:rPr>
+          <w:noProof/>
+        </w:rPr>
+        <w:drawing>
+          <wp:anchor distT="0" distB="0" distL="114300" distR="114300" simplePos="0" relativeHeight="251892736" behindDoc="0" locked="0" layoutInCell="1" allowOverlap="1" wp14:anchorId="1BC74CC4" wp14:editId="1D9A1972">
+            <wp:simplePos x="0" y="0"/>
+            <wp:positionH relativeFrom="column">
+              <wp:posOffset>1166759</wp:posOffset>
+            </wp:positionH>
+            <wp:positionV relativeFrom="paragraph">
+              <wp:posOffset>10160</wp:posOffset>
+            </wp:positionV>
+            <wp:extent cx="182880" cy="179705"/>
+            <wp:effectExtent l="0" t="0" r="7620" b="0"/>
+            <wp:wrapNone/>
+            <wp:docPr id="43" name="Imagen 43"/>
+            <wp:cNvGraphicFramePr>
+              <a:graphicFrameLocks xmlns:a="http://schemas.openxmlformats.org/drawingml/2006/main" noChangeAspect="1"/>
+            </wp:cNvGraphicFramePr>
+            <a:graphic xmlns:a="http://schemas.openxmlformats.org/drawingml/2006/main">
+              <a:graphicData uri="http://schemas.openxmlformats.org/drawingml/2006/picture">
+                <pic:pic xmlns:pic="http://schemas.openxmlformats.org/drawingml/2006/picture">
+                  <pic:nvPicPr>
+                    <pic:cNvPr id="43" name="Imagen 43"/>
+                    <pic:cNvPicPr/>
+                  </pic:nvPicPr>
+                  <pic:blipFill>
+                    <a:blip r:embed="rId21" cstate="print">
+                      <a:extLst>
+                        <a:ext uri="{28A0092B-C50C-407E-A947-70E740481C1C}">
+                          <a14:useLocalDpi xmlns:a14="http://schemas.microsoft.com/office/drawing/2010/main" val="0"/>
+                        </a:ext>
+                      </a:extLst>
+                    </a:blip>
+                    <a:stretch>
+                      <a:fillRect/>
+                    </a:stretch>
+                  </pic:blipFill>
+                  <pic:spPr>
+                    <a:xfrm>
+                      <a:off x="0" y="0"/>
+                      <a:ext cx="182880" cy="179705"/>
+                    </a:xfrm>
+                    <a:prstGeom prst="rect">
+                      <a:avLst/>
+                    </a:prstGeom>
+                  </pic:spPr>
+                </pic:pic>
+              </a:graphicData>
+            </a:graphic>
+            <wp14:sizeRelH relativeFrom="margin">
+              <wp14:pctWidth>0</wp14:pctWidth>
+            </wp14:sizeRelH>
+            <wp14:sizeRelV relativeFrom="margin">
+              <wp14:pctHeight>0</wp14:pctHeight>
+            </wp14:sizeRelV>
+          </wp:anchor>
+        </w:drawing>
+      </w:r>
+      <w:r>
+        <w:t xml:space="preserve">                                            </w:t>
+      </w:r>
+      <w:r>
+        <w:rPr>
+          <w:lang w:val="en-GB"/>
+        </w:rPr>
+        <w:t>Open source contributor</w:t>
+      </w:r>
+    </w:p>
+    <w:p>
+      <w:pPr>
+        <w:jc w:val="right"/>
+        <w:rPr>
+          <w:rFonts w:cstheme="minorHAnsi"/>
+          <w:sz w:val="2"/>
+          <w:szCs w:val="2"/>
+          <w:vertAlign w:val="superscript"/>
+          <w:lang w:val="en-GB"/>
+        </w:rPr>
+      </w:pPr>
     </w:p>
     <w:p>
       <w:pPr>
@@ -1007,7 +1121,7 @@
         <mc:AlternateContent>
           <mc:Choice Requires="wps">
             <w:drawing>
-              <wp:anchor distT="0" distB="0" distL="114300" distR="114300" simplePos="0" relativeHeight="251678720" behindDoc="0" locked="0" layoutInCell="1" allowOverlap="1" wp14:anchorId="3985DE9C" wp14:editId="4B192CA5">
+              <wp:anchor distT="0" distB="0" distL="114300" distR="114300" simplePos="0" relativeHeight="251678720" behindDoc="0" locked="0" layoutInCell="1" allowOverlap="1" wp14:anchorId="3985DE9C" wp14:editId="1AC40997">
                 <wp:simplePos x="0" y="0"/>
                 <wp:positionH relativeFrom="column">
                   <wp:posOffset>5194300</wp:posOffset>
@@ -2280,7 +2394,7 @@
           <w:noProof/>
         </w:rPr>
         <w:drawing>
-          <wp:anchor distT="0" distB="0" distL="114300" distR="114300" simplePos="0" relativeHeight="251683840" behindDoc="0" locked="0" layoutInCell="1" allowOverlap="1" wp14:anchorId="01F8DE7B" wp14:editId="6DA5A0ED">
+          <wp:anchor distT="0" distB="0" distL="114300" distR="114300" simplePos="0" relativeHeight="251683840" behindDoc="0" locked="0" layoutInCell="1" allowOverlap="1" wp14:anchorId="01F8DE7B" wp14:editId="0B3F5516">
             <wp:simplePos x="0" y="0"/>
             <wp:positionH relativeFrom="margin">
               <wp:posOffset>2377646</wp:posOffset>
@@ -2773,7 +2887,7 @@
           <w:noProof/>
         </w:rPr>
         <w:drawing>
-          <wp:inline distT="0" distB="0" distL="0" distR="0" wp14:anchorId="450F40BE" wp14:editId="5AA6EB4C">
+          <wp:inline distT="0" distB="0" distL="0" distR="0" wp14:anchorId="450F40BE" wp14:editId="23A6332F">
             <wp:extent cx="2850078" cy="668684"/>
             <wp:effectExtent l="0" t="0" r="7620" b="0"/>
             <wp:docPr id="32" name="Imagen 32"/>
@@ -2884,9 +2998,9 @@
           <w:noProof/>
         </w:rPr>
         <w:drawing>
-          <wp:inline distT="0" distB="0" distL="0" distR="0" wp14:anchorId="0E35FB2D" wp14:editId="28FE8B28">
-            <wp:extent cx="5199321" cy="3505828"/>
-            <wp:effectExtent l="0" t="0" r="1905" b="0"/>
+          <wp:inline distT="0" distB="0" distL="0" distR="0" wp14:anchorId="0E35FB2D" wp14:editId="1A4AABD0">
+            <wp:extent cx="4887311" cy="3295444"/>
+            <wp:effectExtent l="0" t="0" r="8890" b="635"/>
             <wp:docPr id="26" name="Imagen 26"/>
             <wp:cNvGraphicFramePr>
               <a:graphicFrameLocks xmlns:a="http://schemas.openxmlformats.org/drawingml/2006/main" noChangeAspect="1"/>
@@ -2907,7 +3021,7 @@
                   <pic:spPr>
                     <a:xfrm>
                       <a:off x="0" y="0"/>
-                      <a:ext cx="5211030" cy="3513723"/>
+                      <a:ext cx="4904132" cy="3306786"/>
                     </a:xfrm>
                     <a:prstGeom prst="rect">
                       <a:avLst/>
@@ -14217,7 +14331,7 @@
 <w:numbering xmlns:wpc="http://schemas.microsoft.com/office/word/2010/wordprocessingCanvas" xmlns:cx="http://schemas.microsoft.com/office/drawing/2014/chartex" xmlns:cx1="http://schemas.microsoft.com/office/drawing/2015/9/8/chartex" xmlns:cx2="http://schemas.microsoft.com/office/drawing/2015/10/21/chartex" xmlns:cx3="http://schemas.microsoft.com/office/drawing/2016/5/9/chartex" xmlns:cx4="http://schemas.microsoft.com/office/drawing/2016/5/10/chartex" xmlns:cx5="http://schemas.microsoft.com/office/drawing/2016/5/11/chartex" xmlns:cx6="http://schemas.microsoft.com/office/drawing/2016/5/12/chartex" xmlns:cx7="http://schemas.microsoft.com/office/drawing/2016/5/13/chartex" xmlns:cx8="http://schemas.microsoft.com/office/drawing/2016/5/14/chartex" xmlns:mc="http://schemas.openxmlformats.org/markup-compatibility/2006" xmlns:aink="http://schemas.microsoft.com/office/drawing/2016/ink" xmlns:am3d="http://schemas.microsoft.com/office/drawing/2017/model3d" xmlns:o="urn:schemas-microsoft-com:office:office" xmlns:oel="http://schemas.microsoft.com/office/2019/extlst" xmlns:r="http://schemas.openxmlformats.org/officeDocument/2006/relationships" xmlns:m="http://schemas.openxmlformats.org/officeDocument/2006/math" xmlns:v="urn:schemas-microsoft-com:vml" xmlns:wp14="http://schemas.microsoft.com/office/word/2010/wordprocessingDrawing" xmlns:wp="http://schemas.openxmlformats.org/drawingml/2006/wordprocessingDrawing" xmlns:w10="urn:schemas-microsoft-com:office:word" xmlns:w="http://schemas.openxmlformats.org/wordprocessingml/2006/main" xmlns:w14="http://schemas.microsoft.com/office/word/2010/wordml" xmlns:w15="http://schemas.microsoft.com/office/word/2012/wordml" xmlns:w16cex="http://schemas.microsoft.com/office/word/2018/wordml/cex" xmlns:w16cid="http://schemas.microsoft.com/office/word/2016/wordml/cid" xmlns:w16="http://schemas.microsoft.com/office/word/2018/wordml" xmlns:w16sdtdh="http://schemas.microsoft.com/office/word/2020/wordml/sdtdatahash" xmlns:w16se="http://schemas.microsoft.com/office/word/2015/wordml/symex" xmlns:wpg="http://schemas.microsoft.com/office/word/2010/wordprocessingGroup" xmlns:wpi="http://schemas.microsoft.com/office/word/2010/wordprocessingInk" xmlns:wne="http://schemas.microsoft.com/office/word/2006/wordml" xmlns:wps="http://schemas.microsoft.com/office/word/2010/wordprocessingShape" mc:Ignorable="w14 w15 w16se w16cid w16 w16cex w16sdtdh wp14">
   <w:numPicBullet w:numPicBulletId="0">
     <w:pict>
-      <v:shapetype id="_x0000_t75" coordsize="21600,21600" o:spt="75" o:preferrelative="t" path="m@4@5l@4@11@9@11@9@5xe" filled="f" stroked="f">
+      <v:shapetype w14:anchorId="337D42E6" id="_x0000_t75" coordsize="21600,21600" o:spt="75" o:preferrelative="t" path="m@4@5l@4@11@9@11@9@5xe" filled="f" stroked="f">
         <v:stroke joinstyle="miter"/>
         <v:formulas>
           <v:f eqn="if lineDrawn pixelLineWidth 0"/>
@@ -14236,7 +14350,7 @@
         <v:path o:extrusionok="f" gradientshapeok="t" o:connecttype="rect"/>
         <o:lock v:ext="edit" aspectratio="t"/>
       </v:shapetype>
-      <v:shape id="_x0000_i1091" type="#_x0000_t75" style="width:233.4pt;height:121.65pt;visibility:visible;mso-wrap-style:square" o:bullet="t">
+      <v:shape id="_x0000_i1050" type="#_x0000_t75" style="width:233.25pt;height:121.5pt;visibility:visible;mso-wrap-style:square" o:bullet="t">
         <v:imagedata r:id="rId1" o:title=""/>
       </v:shape>
     </w:pict>

--- a/CV-AJTR-ES.docx
+++ b/CV-AJTR-ES.docx
@@ -1017,9 +1017,6 @@
     <w:p>
       <w:pPr>
         <w:spacing w:after="0"/>
-        <w:rPr>
-          <w:lang w:val="en-GB"/>
-        </w:rPr>
       </w:pPr>
       <w:r>
         <w:rPr>
@@ -1085,9 +1082,6 @@
         <w:t xml:space="preserve">                                            </w:t>
       </w:r>
       <w:r>
-        <w:rPr>
-          <w:lang w:val="en-GB"/>
-        </w:rPr>
         <w:t>Open source contributor</w:t>
       </w:r>
     </w:p>
@@ -1099,7 +1093,6 @@
           <w:sz w:val="2"/>
           <w:szCs w:val="2"/>
           <w:vertAlign w:val="superscript"/>
-          <w:lang w:val="en-GB"/>
         </w:rPr>
       </w:pPr>
     </w:p>
@@ -11673,6 +11666,22 @@
           </w:tcPr>
           <w:p>
             <w:pPr>
+              <w:cnfStyle w:val="100000000000" w:firstRow="1" w:lastRow="0" w:firstColumn="0" w:lastColumn="0" w:oddVBand="0" w:evenVBand="0" w:oddHBand="0" w:evenHBand="0" w:firstRowFirstColumn="0" w:firstRowLastColumn="0" w:lastRowFirstColumn="0" w:lastRowLastColumn="0"/>
+              <w:rPr>
+                <w:rFonts w:cstheme="minorHAnsi"/>
+              </w:rPr>
+            </w:pPr>
+            <w:r>
+              <w:rPr>
+                <w:rFonts w:cstheme="minorHAnsi"/>
+                <w:b w:val="0"/>
+                <w:bCs w:val="0"/>
+              </w:rPr>
+              <w:t>4_4.1</w:t>
+            </w:r>
+          </w:p>
+          <w:p>
+            <w:pPr>
               <w:jc w:val="center"/>
               <w:cnfStyle w:val="100000000000" w:firstRow="1" w:lastRow="0" w:firstColumn="0" w:lastColumn="0" w:oddVBand="0" w:evenVBand="0" w:oddHBand="0" w:evenHBand="0" w:firstRowFirstColumn="0" w:firstRowLastColumn="0" w:lastRowFirstColumn="0" w:lastRowLastColumn="0"/>
               <w:rPr>
@@ -14350,7 +14359,7 @@
         <v:path o:extrusionok="f" gradientshapeok="t" o:connecttype="rect"/>
         <o:lock v:ext="edit" aspectratio="t"/>
       </v:shapetype>
-      <v:shape id="_x0000_i1050" type="#_x0000_t75" style="width:233.25pt;height:121.5pt;visibility:visible;mso-wrap-style:square" o:bullet="t">
+      <v:shape id="_x0000_i1034" type="#_x0000_t75" style="width:233.25pt;height:121.5pt;visibility:visible;mso-wrap-style:square" o:bullet="t">
         <v:imagedata r:id="rId1" o:title=""/>
       </v:shape>
     </w:pict>

--- a/CV-AJTR-ES.docx
+++ b/CV-AJTR-ES.docx
@@ -988,12 +988,14 @@
         <w:t xml:space="preserve"> y </w:t>
       </w:r>
       <w:hyperlink r:id="rId20" w:history="1">
+        <w:proofErr w:type="spellStart"/>
         <w:r>
           <w:rPr>
             <w:rStyle w:val="Hipervnculo"/>
           </w:rPr>
           <w:t>GitLab</w:t>
         </w:r>
+        <w:proofErr w:type="spellEnd"/>
       </w:hyperlink>
       <w:r>
         <w:t>)</w:t>
@@ -1011,7 +1013,15 @@
         <w:t xml:space="preserve"> </w:t>
       </w:r>
       <w:r>
-        <w:t xml:space="preserve">Ingeniero Sup. de Telecomunicación       </w:t>
+        <w:t xml:space="preserve">Ingeniero </w:t>
+      </w:r>
+      <w:proofErr w:type="spellStart"/>
+      <w:r>
+        <w:t>Sup</w:t>
+      </w:r>
+      <w:proofErr w:type="spellEnd"/>
+      <w:r>
+        <w:t xml:space="preserve">. de Telecomunicación       </w:t>
       </w:r>
     </w:p>
     <w:p>
@@ -1082,8 +1092,21 @@
         <w:t xml:space="preserve">                                            </w:t>
       </w:r>
       <w:r>
-        <w:t>Open source contributor</w:t>
+        <w:t xml:space="preserve">Open </w:t>
       </w:r>
+      <w:proofErr w:type="spellStart"/>
+      <w:r>
+        <w:t>source</w:t>
+      </w:r>
+      <w:proofErr w:type="spellEnd"/>
+      <w:r>
+        <w:t xml:space="preserve"> </w:t>
+      </w:r>
+      <w:proofErr w:type="spellStart"/>
+      <w:r>
+        <w:t>contributor</w:t>
+      </w:r>
+      <w:proofErr w:type="spellEnd"/>
     </w:p>
     <w:p>
       <w:pPr>
@@ -3798,6 +3821,7 @@
                 <w:rFonts w:cstheme="minorHAnsi"/>
               </w:rPr>
             </w:pPr>
+            <w:proofErr w:type="spellStart"/>
             <w:r>
               <w:rPr>
                 <w:rFonts w:cstheme="minorHAnsi"/>
@@ -3806,6 +3830,7 @@
               </w:rPr>
               <w:t>Symfony</w:t>
             </w:r>
+            <w:proofErr w:type="spellEnd"/>
           </w:p>
           <w:p>
             <w:pPr>
@@ -4311,13 +4336,23 @@
                 <w:bCs w:val="0"/>
               </w:rPr>
             </w:pPr>
-            <w:r>
-              <w:rPr>
-                <w:rFonts w:cstheme="minorHAnsi"/>
-                <w:b w:val="0"/>
-                <w:bCs w:val="0"/>
-              </w:rPr>
-              <w:t>Flutter y Dart</w:t>
+            <w:proofErr w:type="spellStart"/>
+            <w:r>
+              <w:rPr>
+                <w:rFonts w:cstheme="minorHAnsi"/>
+                <w:b w:val="0"/>
+                <w:bCs w:val="0"/>
+              </w:rPr>
+              <w:t>Flutter</w:t>
+            </w:r>
+            <w:proofErr w:type="spellEnd"/>
+            <w:r>
+              <w:rPr>
+                <w:rFonts w:cstheme="minorHAnsi"/>
+                <w:b w:val="0"/>
+                <w:bCs w:val="0"/>
+              </w:rPr>
+              <w:t xml:space="preserve"> y Dart</w:t>
             </w:r>
           </w:p>
         </w:tc>
@@ -4346,6 +4381,7 @@
                 <w:bCs w:val="0"/>
               </w:rPr>
             </w:pPr>
+            <w:proofErr w:type="spellStart"/>
             <w:r>
               <w:rPr>
                 <w:rFonts w:cstheme="minorHAnsi"/>
@@ -4354,6 +4390,7 @@
               </w:rPr>
               <w:t>Tech</w:t>
             </w:r>
+            <w:proofErr w:type="spellEnd"/>
           </w:p>
         </w:tc>
         <w:tc>
@@ -4865,6 +4902,7 @@
                 <w:bCs w:val="0"/>
               </w:rPr>
             </w:pPr>
+            <w:proofErr w:type="spellStart"/>
             <w:r>
               <w:rPr>
                 <w:rFonts w:cstheme="minorHAnsi"/>
@@ -4873,6 +4911,7 @@
               </w:rPr>
               <w:t>Nanfor</w:t>
             </w:r>
+            <w:proofErr w:type="spellEnd"/>
           </w:p>
         </w:tc>
         <w:tc>
@@ -5207,8 +5246,18 @@
                 <w:b w:val="0"/>
                 <w:bCs w:val="0"/>
               </w:rPr>
-              <w:t>Administración, diseño, virtualización y arquitectura de una solución segura cloud</w:t>
-            </w:r>
+              <w:t xml:space="preserve">Administración, diseño, virtualización y arquitectura de una solución segura </w:t>
+            </w:r>
+            <w:proofErr w:type="spellStart"/>
+            <w:r>
+              <w:rPr>
+                <w:rFonts w:cstheme="minorHAnsi"/>
+                <w:b w:val="0"/>
+                <w:bCs w:val="0"/>
+              </w:rPr>
+              <w:t>cloud</w:t>
+            </w:r>
+            <w:proofErr w:type="spellEnd"/>
           </w:p>
         </w:tc>
         <w:tc>
@@ -5632,7 +5681,21 @@
               <w:rPr>
                 <w:rFonts w:cstheme="minorHAnsi"/>
               </w:rPr>
-              <w:t>The Security Sentinel:</w:t>
+              <w:t xml:space="preserve">The Security </w:t>
+            </w:r>
+            <w:proofErr w:type="spellStart"/>
+            <w:r>
+              <w:rPr>
+                <w:rFonts w:cstheme="minorHAnsi"/>
+              </w:rPr>
+              <w:t>Sentinel</w:t>
+            </w:r>
+            <w:proofErr w:type="spellEnd"/>
+            <w:r>
+              <w:rPr>
+                <w:rFonts w:cstheme="minorHAnsi"/>
+              </w:rPr>
+              <w:t>:</w:t>
             </w:r>
           </w:p>
           <w:p>
@@ -7602,7 +7665,21 @@
               <w:rPr>
                 <w:rFonts w:cstheme="minorHAnsi"/>
               </w:rPr>
-              <w:t>The Security Sentinel:</w:t>
+              <w:t xml:space="preserve">The Security </w:t>
+            </w:r>
+            <w:proofErr w:type="spellStart"/>
+            <w:r>
+              <w:rPr>
+                <w:rFonts w:cstheme="minorHAnsi"/>
+              </w:rPr>
+              <w:t>Sentinel</w:t>
+            </w:r>
+            <w:proofErr w:type="spellEnd"/>
+            <w:r>
+              <w:rPr>
+                <w:rFonts w:cstheme="minorHAnsi"/>
+              </w:rPr>
+              <w:t>:</w:t>
             </w:r>
           </w:p>
           <w:p>
@@ -7655,8 +7732,54 @@
                 <w:b w:val="0"/>
                 <w:bCs w:val="0"/>
               </w:rPr>
-              <w:t>Small World Financial Services</w:t>
-            </w:r>
+              <w:t xml:space="preserve">Small </w:t>
+            </w:r>
+            <w:proofErr w:type="spellStart"/>
+            <w:r>
+              <w:rPr>
+                <w:rFonts w:cstheme="minorHAnsi"/>
+                <w:b w:val="0"/>
+                <w:bCs w:val="0"/>
+              </w:rPr>
+              <w:t>World</w:t>
+            </w:r>
+            <w:proofErr w:type="spellEnd"/>
+            <w:r>
+              <w:rPr>
+                <w:rFonts w:cstheme="minorHAnsi"/>
+                <w:b w:val="0"/>
+                <w:bCs w:val="0"/>
+              </w:rPr>
+              <w:t xml:space="preserve"> </w:t>
+            </w:r>
+            <w:proofErr w:type="spellStart"/>
+            <w:r>
+              <w:rPr>
+                <w:rFonts w:cstheme="minorHAnsi"/>
+                <w:b w:val="0"/>
+                <w:bCs w:val="0"/>
+              </w:rPr>
+              <w:t>Financial</w:t>
+            </w:r>
+            <w:proofErr w:type="spellEnd"/>
+            <w:r>
+              <w:rPr>
+                <w:rFonts w:cstheme="minorHAnsi"/>
+                <w:b w:val="0"/>
+                <w:bCs w:val="0"/>
+              </w:rPr>
+              <w:t xml:space="preserve"> </w:t>
+            </w:r>
+            <w:proofErr w:type="spellStart"/>
+            <w:r>
+              <w:rPr>
+                <w:rFonts w:cstheme="minorHAnsi"/>
+                <w:b w:val="0"/>
+                <w:bCs w:val="0"/>
+              </w:rPr>
+              <w:t>Services</w:t>
+            </w:r>
+            <w:proofErr w:type="spellEnd"/>
           </w:p>
         </w:tc>
         <w:tc>
@@ -8788,7 +8911,27 @@
                 <w:bCs w:val="0"/>
                 <w:lang w:val="en-GB"/>
               </w:rPr>
-              <w:t xml:space="preserve"> SE Professional – RSA NetWitness Suite</w:t>
+              <w:t xml:space="preserve"> SE Professional – RSA </w:t>
+            </w:r>
+            <w:proofErr w:type="spellStart"/>
+            <w:r>
+              <w:rPr>
+                <w:rFonts w:cstheme="minorHAnsi"/>
+                <w:b w:val="0"/>
+                <w:bCs w:val="0"/>
+                <w:lang w:val="en-GB"/>
+              </w:rPr>
+              <w:t>NetWitness</w:t>
+            </w:r>
+            <w:proofErr w:type="spellEnd"/>
+            <w:r>
+              <w:rPr>
+                <w:rFonts w:cstheme="minorHAnsi"/>
+                <w:b w:val="0"/>
+                <w:bCs w:val="0"/>
+                <w:lang w:val="en-GB"/>
+              </w:rPr>
+              <w:t xml:space="preserve"> Suite</w:t>
             </w:r>
           </w:p>
           <w:p>
@@ -9043,32 +9186,71 @@
                 <w:bCs w:val="0"/>
                 <w:lang w:val="en-GB"/>
               </w:rPr>
-              <w:t>Systems Engineer (PSE): Platform Associate Acreditation</w:t>
-            </w:r>
-          </w:p>
-          <w:p>
-            <w:pPr>
-              <w:cnfStyle w:val="100000000000" w:firstRow="1" w:lastRow="0" w:firstColumn="0" w:lastColumn="0" w:oddVBand="0" w:evenVBand="0" w:oddHBand="0" w:evenHBand="0" w:firstRowFirstColumn="0" w:firstRowLastColumn="0" w:lastRowFirstColumn="0" w:lastRowLastColumn="0"/>
+              <w:t xml:space="preserve">Systems Engineer (PSE): Platform Associate </w:t>
+            </w:r>
+            <w:proofErr w:type="spellStart"/>
+            <w:r>
               <w:rPr>
                 <w:rFonts w:cstheme="minorHAnsi"/>
                 <w:b w:val="0"/>
                 <w:bCs w:val="0"/>
                 <w:lang w:val="en-GB"/>
               </w:rPr>
-            </w:pPr>
-          </w:p>
-          <w:p>
-            <w:pPr>
-              <w:cnfStyle w:val="100000000000" w:firstRow="1" w:lastRow="0" w:firstColumn="0" w:lastColumn="0" w:oddVBand="0" w:evenVBand="0" w:oddHBand="0" w:evenHBand="0" w:firstRowFirstColumn="0" w:firstRowLastColumn="0" w:lastRowFirstColumn="0" w:lastRowLastColumn="0"/>
-              <w:rPr>
-                <w:rFonts w:cstheme="minorHAnsi"/>
-              </w:rPr>
-            </w:pPr>
-            <w:r>
-              <w:rPr>
-                <w:rFonts w:cstheme="minorHAnsi"/>
-              </w:rPr>
-              <w:t>The Securtity Sentinel:</w:t>
+              <w:t>Acreditation</w:t>
+            </w:r>
+            <w:proofErr w:type="spellEnd"/>
+          </w:p>
+          <w:p>
+            <w:pPr>
+              <w:cnfStyle w:val="100000000000" w:firstRow="1" w:lastRow="0" w:firstColumn="0" w:lastColumn="0" w:oddVBand="0" w:evenVBand="0" w:oddHBand="0" w:evenHBand="0" w:firstRowFirstColumn="0" w:firstRowLastColumn="0" w:lastRowFirstColumn="0" w:lastRowLastColumn="0"/>
+              <w:rPr>
+                <w:rFonts w:cstheme="minorHAnsi"/>
+                <w:b w:val="0"/>
+                <w:bCs w:val="0"/>
+                <w:lang w:val="en-GB"/>
+              </w:rPr>
+            </w:pPr>
+          </w:p>
+          <w:p>
+            <w:pPr>
+              <w:cnfStyle w:val="100000000000" w:firstRow="1" w:lastRow="0" w:firstColumn="0" w:lastColumn="0" w:oddVBand="0" w:evenVBand="0" w:oddHBand="0" w:evenHBand="0" w:firstRowFirstColumn="0" w:firstRowLastColumn="0" w:lastRowFirstColumn="0" w:lastRowLastColumn="0"/>
+              <w:rPr>
+                <w:rFonts w:cstheme="minorHAnsi"/>
+              </w:rPr>
+            </w:pPr>
+            <w:r>
+              <w:rPr>
+                <w:rFonts w:cstheme="minorHAnsi"/>
+              </w:rPr>
+              <w:t xml:space="preserve">The </w:t>
+            </w:r>
+            <w:proofErr w:type="spellStart"/>
+            <w:r>
+              <w:rPr>
+                <w:rFonts w:cstheme="minorHAnsi"/>
+              </w:rPr>
+              <w:t>Securtity</w:t>
+            </w:r>
+            <w:proofErr w:type="spellEnd"/>
+            <w:r>
+              <w:rPr>
+                <w:rFonts w:cstheme="minorHAnsi"/>
+              </w:rPr>
+              <w:t xml:space="preserve"> </w:t>
+            </w:r>
+            <w:proofErr w:type="spellStart"/>
+            <w:r>
+              <w:rPr>
+                <w:rFonts w:cstheme="minorHAnsi"/>
+              </w:rPr>
+              <w:t>Sentinel</w:t>
+            </w:r>
+            <w:proofErr w:type="spellEnd"/>
+            <w:r>
+              <w:rPr>
+                <w:rFonts w:cstheme="minorHAnsi"/>
+              </w:rPr>
+              <w:t>:</w:t>
             </w:r>
           </w:p>
           <w:p>
@@ -9791,8 +9973,18 @@
                 <w:b w:val="0"/>
                 <w:bCs w:val="0"/>
               </w:rPr>
-              <w:t>Atender y presentar RFPs</w:t>
-            </w:r>
+              <w:t xml:space="preserve">Atender y presentar </w:t>
+            </w:r>
+            <w:proofErr w:type="spellStart"/>
+            <w:r>
+              <w:rPr>
+                <w:rFonts w:cstheme="minorHAnsi"/>
+                <w:b w:val="0"/>
+                <w:bCs w:val="0"/>
+              </w:rPr>
+              <w:t>RFPs</w:t>
+            </w:r>
+            <w:proofErr w:type="spellEnd"/>
           </w:p>
         </w:tc>
         <w:tc>
@@ -10156,8 +10348,18 @@
                 <w:b w:val="0"/>
                 <w:bCs w:val="0"/>
               </w:rPr>
-              <w:t xml:space="preserve"> Seguridad en endpoint</w:t>
-            </w:r>
+              <w:t xml:space="preserve"> Seguridad en </w:t>
+            </w:r>
+            <w:proofErr w:type="spellStart"/>
+            <w:r>
+              <w:rPr>
+                <w:rFonts w:cstheme="minorHAnsi"/>
+                <w:b w:val="0"/>
+                <w:bCs w:val="0"/>
+              </w:rPr>
+              <w:t>endpoint</w:t>
+            </w:r>
+            <w:proofErr w:type="spellEnd"/>
           </w:p>
           <w:p>
             <w:pPr>
@@ -11406,7 +11608,25 @@
                 <w:b w:val="0"/>
                 <w:bCs w:val="0"/>
               </w:rPr>
-              <w:t xml:space="preserve"> Securización internacional de oficinas</w:t>
+              <w:t xml:space="preserve"> </w:t>
+            </w:r>
+            <w:proofErr w:type="spellStart"/>
+            <w:r>
+              <w:rPr>
+                <w:rFonts w:cstheme="minorHAnsi"/>
+                <w:b w:val="0"/>
+                <w:bCs w:val="0"/>
+              </w:rPr>
+              <w:t>Securización</w:t>
+            </w:r>
+            <w:proofErr w:type="spellEnd"/>
+            <w:r>
+              <w:rPr>
+                <w:rFonts w:cstheme="minorHAnsi"/>
+                <w:b w:val="0"/>
+                <w:bCs w:val="0"/>
+              </w:rPr>
+              <w:t xml:space="preserve"> internacional de oficinas</w:t>
             </w:r>
           </w:p>
           <w:p>
@@ -12860,7 +13080,25 @@
                 <w:b w:val="0"/>
                 <w:bCs w:val="0"/>
               </w:rPr>
-              <w:t>Ingeniería Sup. de Telecomunicación</w:t>
+              <w:t xml:space="preserve">Ingeniería </w:t>
+            </w:r>
+            <w:proofErr w:type="spellStart"/>
+            <w:r>
+              <w:rPr>
+                <w:rFonts w:cstheme="minorHAnsi"/>
+                <w:b w:val="0"/>
+                <w:bCs w:val="0"/>
+              </w:rPr>
+              <w:t>Sup</w:t>
+            </w:r>
+            <w:proofErr w:type="spellEnd"/>
+            <w:r>
+              <w:rPr>
+                <w:rFonts w:cstheme="minorHAnsi"/>
+                <w:b w:val="0"/>
+                <w:bCs w:val="0"/>
+              </w:rPr>
+              <w:t>. de Telecomunicación</w:t>
             </w:r>
           </w:p>
         </w:tc>
@@ -13433,7 +13671,25 @@
                 <w:b w:val="0"/>
                 <w:bCs w:val="0"/>
               </w:rPr>
-              <w:t xml:space="preserve"> Nuevos partners/sponsors</w:t>
+              <w:t xml:space="preserve"> Nuevos </w:t>
+            </w:r>
+            <w:proofErr w:type="spellStart"/>
+            <w:r>
+              <w:rPr>
+                <w:rFonts w:cstheme="minorHAnsi"/>
+                <w:b w:val="0"/>
+                <w:bCs w:val="0"/>
+              </w:rPr>
+              <w:t>partners</w:t>
+            </w:r>
+            <w:proofErr w:type="spellEnd"/>
+            <w:r>
+              <w:rPr>
+                <w:rFonts w:cstheme="minorHAnsi"/>
+                <w:b w:val="0"/>
+                <w:bCs w:val="0"/>
+              </w:rPr>
+              <w:t>/sponsors</w:t>
             </w:r>
           </w:p>
           <w:p>
@@ -13513,8 +13769,6 @@
               <w:cnfStyle w:val="100000000000" w:firstRow="1" w:lastRow="0" w:firstColumn="0" w:lastColumn="0" w:oddVBand="0" w:evenVBand="0" w:oddHBand="0" w:evenHBand="0" w:firstRowFirstColumn="0" w:firstRowLastColumn="0" w:lastRowFirstColumn="0" w:lastRowLastColumn="0"/>
               <w:rPr>
                 <w:rFonts w:cstheme="minorHAnsi"/>
-                <w:b w:val="0"/>
-                <w:bCs w:val="0"/>
               </w:rPr>
             </w:pPr>
             <w:r>
@@ -13539,6 +13793,35 @@
               </w:rPr>
               <w:lastRenderedPageBreak/>
               <w:t>(incidencias y peticiones)</w:t>
+            </w:r>
+          </w:p>
+          <w:p>
+            <w:pPr>
+              <w:cnfStyle w:val="100000000000" w:firstRow="1" w:lastRow="0" w:firstColumn="0" w:lastColumn="0" w:oddVBand="0" w:evenVBand="0" w:oddHBand="0" w:evenHBand="0" w:firstRowFirstColumn="0" w:firstRowLastColumn="0" w:lastRowFirstColumn="0" w:lastRowLastColumn="0"/>
+              <w:rPr>
+                <w:rFonts w:cstheme="minorHAnsi"/>
+                <w:b w:val="0"/>
+                <w:bCs w:val="0"/>
+              </w:rPr>
+            </w:pPr>
+            <w:hyperlink r:id="rId37" w:history="1">
+              <w:r>
+                <w:rPr>
+                  <w:rStyle w:val="Hipervnculo"/>
+                  <w:rFonts w:cstheme="minorHAnsi"/>
+                  <w:b w:val="0"/>
+                  <w:bCs w:val="0"/>
+                </w:rPr>
+                <w:t>https://www.youtube.com/watch?v=P8F9Gj1DJxs&amp;ab_channel=DigitalAssetsInstitute</w:t>
+              </w:r>
+            </w:hyperlink>
+            <w:r>
+              <w:rPr>
+                <w:rFonts w:cstheme="minorHAnsi"/>
+                <w:b w:val="0"/>
+                <w:bCs w:val="0"/>
+              </w:rPr>
+              <w:t xml:space="preserve"> </w:t>
             </w:r>
           </w:p>
         </w:tc>
@@ -13579,6 +13862,7 @@
                 <w:bCs w:val="0"/>
               </w:rPr>
             </w:pPr>
+            <w:proofErr w:type="spellStart"/>
             <w:r>
               <w:rPr>
                 <w:rFonts w:cstheme="minorHAnsi"/>
@@ -13595,6 +13879,7 @@
               </w:rPr>
               <w:t>botero</w:t>
             </w:r>
+            <w:proofErr w:type="spellEnd"/>
           </w:p>
         </w:tc>
         <w:tc>
@@ -13896,13 +14181,13 @@
           <w:noProof/>
         </w:rPr>
         <w:drawing>
-          <wp:anchor distT="0" distB="0" distL="114300" distR="114300" simplePos="0" relativeHeight="251889664" behindDoc="0" locked="0" layoutInCell="1" allowOverlap="1" wp14:anchorId="0FDF9E70" wp14:editId="551F22DC">
+          <wp:anchor distT="0" distB="0" distL="114300" distR="114300" simplePos="0" relativeHeight="251889664" behindDoc="0" locked="0" layoutInCell="1" allowOverlap="1" wp14:anchorId="0FDF9E70" wp14:editId="1D6CB390">
             <wp:simplePos x="0" y="0"/>
             <wp:positionH relativeFrom="column">
-              <wp:posOffset>6160</wp:posOffset>
+              <wp:posOffset>5715</wp:posOffset>
             </wp:positionH>
             <wp:positionV relativeFrom="paragraph">
-              <wp:posOffset>-1012825</wp:posOffset>
+              <wp:posOffset>-1868170</wp:posOffset>
             </wp:positionV>
             <wp:extent cx="6301105" cy="163830"/>
             <wp:effectExtent l="0" t="0" r="4445" b="7620"/>
@@ -14226,7 +14511,7 @@
                     <pic:cNvPicPr/>
                   </pic:nvPicPr>
                   <pic:blipFill>
-                    <a:blip r:embed="rId37"/>
+                    <a:blip r:embed="rId38"/>
                     <a:stretch>
                       <a:fillRect/>
                     </a:stretch>
@@ -14359,7 +14644,7 @@
         <v:path o:extrusionok="f" gradientshapeok="t" o:connecttype="rect"/>
         <o:lock v:ext="edit" aspectratio="t"/>
       </v:shapetype>
-      <v:shape id="_x0000_i1034" type="#_x0000_t75" style="width:233.25pt;height:121.5pt;visibility:visible;mso-wrap-style:square" o:bullet="t">
+      <v:shape id="_x0000_i1043" type="#_x0000_t75" style="width:233.25pt;height:121.5pt;visibility:visible;mso-wrap-style:square" o:bullet="t">
         <v:imagedata r:id="rId1" o:title=""/>
       </v:shape>
     </w:pict>

--- a/CV-AJTR-ES.docx
+++ b/CV-AJTR-ES.docx
@@ -3765,6 +3765,7 @@
             <w:pPr>
               <w:cnfStyle w:val="100000000000" w:firstRow="1" w:lastRow="0" w:firstColumn="0" w:lastColumn="0" w:oddVBand="0" w:evenVBand="0" w:oddHBand="0" w:evenHBand="0" w:firstRowFirstColumn="0" w:firstRowLastColumn="0" w:lastRowFirstColumn="0" w:lastRowLastColumn="0"/>
               <w:rPr>
+                <w:rStyle w:val="Hipervnculo"/>
                 <w:rFonts w:cstheme="minorHAnsi"/>
                 <w:b w:val="0"/>
                 <w:bCs w:val="0"/>
@@ -3779,6 +3780,38 @@
                   <w:bCs w:val="0"/>
                 </w:rPr>
                 <w:t>https://github.com/antoniojturel/motocampeonas</w:t>
+              </w:r>
+            </w:hyperlink>
+          </w:p>
+          <w:p>
+            <w:pPr>
+              <w:cnfStyle w:val="100000000000" w:firstRow="1" w:lastRow="0" w:firstColumn="0" w:lastColumn="0" w:oddVBand="0" w:evenVBand="0" w:oddHBand="0" w:evenHBand="0" w:firstRowFirstColumn="0" w:firstRowLastColumn="0" w:lastRowFirstColumn="0" w:lastRowLastColumn="0"/>
+              <w:rPr>
+                <w:rStyle w:val="Hipervnculo"/>
+                <w:b w:val="0"/>
+                <w:bCs w:val="0"/>
+                <w:sz w:val="14"/>
+                <w:szCs w:val="14"/>
+              </w:rPr>
+            </w:pPr>
+          </w:p>
+          <w:p>
+            <w:pPr>
+              <w:cnfStyle w:val="100000000000" w:firstRow="1" w:lastRow="0" w:firstColumn="0" w:lastColumn="0" w:oddVBand="0" w:evenVBand="0" w:oddHBand="0" w:evenHBand="0" w:firstRowFirstColumn="0" w:firstRowLastColumn="0" w:lastRowFirstColumn="0" w:lastRowLastColumn="0"/>
+              <w:rPr>
+                <w:rFonts w:cstheme="minorHAnsi"/>
+                <w:b w:val="0"/>
+                <w:bCs w:val="0"/>
+              </w:rPr>
+            </w:pPr>
+            <w:hyperlink r:id="rId32" w:history="1">
+              <w:r>
+                <w:rPr>
+                  <w:rStyle w:val="Hipervnculo"/>
+                  <w:b w:val="0"/>
+                  <w:bCs w:val="0"/>
+                </w:rPr>
+                <w:t>https://gitlab.com/symfony062022_cftic/motocampeonas</w:t>
               </w:r>
             </w:hyperlink>
             <w:r>
@@ -4250,7 +4283,7 @@
                 <w:bCs w:val="0"/>
               </w:rPr>
             </w:pPr>
-            <w:hyperlink r:id="rId32" w:history="1">
+            <w:hyperlink r:id="rId33" w:history="1">
               <w:r>
                 <w:rPr>
                   <w:rStyle w:val="Hipervnculo"/>
@@ -4283,7 +4316,7 @@
                 <w:bCs w:val="0"/>
               </w:rPr>
             </w:pPr>
-            <w:hyperlink r:id="rId33" w:history="1">
+            <w:hyperlink r:id="rId34" w:history="1">
               <w:r>
                 <w:rPr>
                   <w:rStyle w:val="Hipervnculo"/>
@@ -5547,14 +5580,8 @@
                 <w:rFonts w:cstheme="minorHAnsi"/>
                 <w:b w:val="0"/>
                 <w:bCs w:val="0"/>
-              </w:rPr>
-            </w:pPr>
-          </w:p>
-          <w:p>
-            <w:pPr>
-              <w:cnfStyle w:val="100000000000" w:firstRow="1" w:lastRow="0" w:firstColumn="0" w:lastColumn="0" w:oddVBand="0" w:evenVBand="0" w:oddHBand="0" w:evenHBand="0" w:firstRowFirstColumn="0" w:firstRowLastColumn="0" w:lastRowFirstColumn="0" w:lastRowLastColumn="0"/>
-              <w:rPr>
-                <w:rFonts w:cstheme="minorHAnsi"/>
+                <w:sz w:val="10"/>
+                <w:szCs w:val="10"/>
               </w:rPr>
             </w:pPr>
           </w:p>
@@ -5627,8 +5654,8 @@
               <w:cnfStyle w:val="100000000000" w:firstRow="1" w:lastRow="0" w:firstColumn="0" w:lastColumn="0" w:oddVBand="0" w:evenVBand="0" w:oddHBand="0" w:evenHBand="0" w:firstRowFirstColumn="0" w:firstRowLastColumn="0" w:lastRowFirstColumn="0" w:lastRowLastColumn="0"/>
               <w:rPr>
                 <w:rFonts w:cstheme="minorHAnsi"/>
-                <w:b w:val="0"/>
-                <w:bCs w:val="0"/>
+                <w:sz w:val="16"/>
+                <w:szCs w:val="16"/>
               </w:rPr>
             </w:pPr>
           </w:p>
@@ -5971,26 +5998,6 @@
               <w:cnfStyle w:val="100000000000" w:firstRow="1" w:lastRow="0" w:firstColumn="0" w:lastColumn="0" w:oddVBand="0" w:evenVBand="0" w:oddHBand="0" w:evenHBand="0" w:firstRowFirstColumn="0" w:firstRowLastColumn="0" w:lastRowFirstColumn="0" w:lastRowLastColumn="0"/>
               <w:rPr>
                 <w:rFonts w:cstheme="minorHAnsi"/>
-                <w:bCs w:val="0"/>
-                <w:sz w:val="8"/>
-                <w:szCs w:val="8"/>
-              </w:rPr>
-            </w:pPr>
-          </w:p>
-          <w:p>
-            <w:pPr>
-              <w:cnfStyle w:val="100000000000" w:firstRow="1" w:lastRow="0" w:firstColumn="0" w:lastColumn="0" w:oddVBand="0" w:evenVBand="0" w:oddHBand="0" w:evenHBand="0" w:firstRowFirstColumn="0" w:firstRowLastColumn="0" w:lastRowFirstColumn="0" w:lastRowLastColumn="0"/>
-              <w:rPr>
-                <w:rFonts w:cstheme="minorHAnsi"/>
-                <w:bCs w:val="0"/>
-              </w:rPr>
-            </w:pPr>
-          </w:p>
-          <w:p>
-            <w:pPr>
-              <w:cnfStyle w:val="100000000000" w:firstRow="1" w:lastRow="0" w:firstColumn="0" w:lastColumn="0" w:oddVBand="0" w:evenVBand="0" w:oddHBand="0" w:evenHBand="0" w:firstRowFirstColumn="0" w:firstRowLastColumn="0" w:lastRowFirstColumn="0" w:lastRowLastColumn="0"/>
-              <w:rPr>
-                <w:rFonts w:cstheme="minorHAnsi"/>
                 <w:b w:val="0"/>
               </w:rPr>
             </w:pPr>
@@ -10464,7 +10471,7 @@
                           <pic:cNvPicPr/>
                         </pic:nvPicPr>
                         <pic:blipFill>
-                          <a:blip r:embed="rId34">
+                          <a:blip r:embed="rId35">
                             <a:extLst>
                               <a:ext uri="{28A0092B-C50C-407E-A947-70E740481C1C}">
                                 <a14:useLocalDpi xmlns:a14="http://schemas.microsoft.com/office/drawing/2010/main" val="0"/>
@@ -13027,7 +13034,7 @@
                 <w:bCs w:val="0"/>
               </w:rPr>
             </w:pPr>
-            <w:hyperlink r:id="rId35" w:history="1">
+            <w:hyperlink r:id="rId36" w:history="1">
               <w:r>
                 <w:rPr>
                   <w:rStyle w:val="Hipervnculo"/>
@@ -13239,7 +13246,7 @@
                           </pic:cNvPicPr>
                         </pic:nvPicPr>
                         <pic:blipFill>
-                          <a:blip r:embed="rId36" cstate="print">
+                          <a:blip r:embed="rId37" cstate="print">
                             <a:extLst>
                               <a:ext uri="{28A0092B-C50C-407E-A947-70E740481C1C}">
                                 <a14:useLocalDpi xmlns:a14="http://schemas.microsoft.com/office/drawing/2010/main" val="0"/>
@@ -13804,7 +13811,7 @@
                 <w:bCs w:val="0"/>
               </w:rPr>
             </w:pPr>
-            <w:hyperlink r:id="rId37" w:history="1">
+            <w:hyperlink r:id="rId38" w:history="1">
               <w:r>
                 <w:rPr>
                   <w:rStyle w:val="Hipervnculo"/>
@@ -14204,7 +14211,7 @@
                     <pic:cNvPicPr/>
                   </pic:nvPicPr>
                   <pic:blipFill>
-                    <a:blip r:embed="rId34">
+                    <a:blip r:embed="rId35">
                       <a:extLst>
                         <a:ext uri="{28A0092B-C50C-407E-A947-70E740481C1C}">
                           <a14:useLocalDpi xmlns:a14="http://schemas.microsoft.com/office/drawing/2010/main" val="0"/>
@@ -14511,7 +14518,7 @@
                     <pic:cNvPicPr/>
                   </pic:nvPicPr>
                   <pic:blipFill>
-                    <a:blip r:embed="rId38"/>
+                    <a:blip r:embed="rId39"/>
                     <a:stretch>
                       <a:fillRect/>
                     </a:stretch>
@@ -14644,7 +14651,7 @@
         <v:path o:extrusionok="f" gradientshapeok="t" o:connecttype="rect"/>
         <o:lock v:ext="edit" aspectratio="t"/>
       </v:shapetype>
-      <v:shape id="_x0000_i1043" type="#_x0000_t75" style="width:233.25pt;height:121.5pt;visibility:visible;mso-wrap-style:square" o:bullet="t">
+      <v:shape id="_x0000_i1057" type="#_x0000_t75" style="width:233.25pt;height:121.5pt;visibility:visible;mso-wrap-style:square" o:bullet="t">
         <v:imagedata r:id="rId1" o:title=""/>
       </v:shape>
     </w:pict>

--- a/CV-AJTR-ES.docx
+++ b/CV-AJTR-ES.docx
@@ -988,14 +988,12 @@
         <w:t xml:space="preserve"> y </w:t>
       </w:r>
       <w:hyperlink r:id="rId20" w:history="1">
-        <w:proofErr w:type="spellStart"/>
         <w:r>
           <w:rPr>
             <w:rStyle w:val="Hipervnculo"/>
           </w:rPr>
           <w:t>GitLab</w:t>
         </w:r>
-        <w:proofErr w:type="spellEnd"/>
       </w:hyperlink>
       <w:r>
         <w:t>)</w:t>
@@ -1013,15 +1011,7 @@
         <w:t xml:space="preserve"> </w:t>
       </w:r>
       <w:r>
-        <w:t xml:space="preserve">Ingeniero </w:t>
-      </w:r>
-      <w:proofErr w:type="spellStart"/>
-      <w:r>
-        <w:t>Sup</w:t>
-      </w:r>
-      <w:proofErr w:type="spellEnd"/>
-      <w:r>
-        <w:t xml:space="preserve">. de Telecomunicación       </w:t>
+        <w:t xml:space="preserve">Ingeniero Sup. de Telecomunicación       </w:t>
       </w:r>
     </w:p>
     <w:p>
@@ -1092,21 +1082,8 @@
         <w:t xml:space="preserve">                                            </w:t>
       </w:r>
       <w:r>
-        <w:t xml:space="preserve">Open </w:t>
+        <w:t>Open source contributor</w:t>
       </w:r>
-      <w:proofErr w:type="spellStart"/>
-      <w:r>
-        <w:t>source</w:t>
-      </w:r>
-      <w:proofErr w:type="spellEnd"/>
-      <w:r>
-        <w:t xml:space="preserve"> </w:t>
-      </w:r>
-      <w:proofErr w:type="spellStart"/>
-      <w:r>
-        <w:t>contributor</w:t>
-      </w:r>
-      <w:proofErr w:type="spellEnd"/>
     </w:p>
     <w:p>
       <w:pPr>
@@ -3058,14 +3035,14 @@
         <w:tblLook w:val="04A0" w:firstRow="1" w:lastRow="0" w:firstColumn="1" w:lastColumn="0" w:noHBand="0" w:noVBand="1"/>
       </w:tblPr>
       <w:tblGrid>
-        <w:gridCol w:w="1276"/>
-        <w:gridCol w:w="1398"/>
-        <w:gridCol w:w="440"/>
-        <w:gridCol w:w="430"/>
+        <w:gridCol w:w="1560"/>
+        <w:gridCol w:w="1417"/>
+        <w:gridCol w:w="567"/>
+        <w:gridCol w:w="425"/>
         <w:gridCol w:w="709"/>
         <w:gridCol w:w="1276"/>
+        <w:gridCol w:w="1843"/>
         <w:gridCol w:w="2126"/>
-        <w:gridCol w:w="2268"/>
       </w:tblGrid>
       <w:tr>
         <w:trPr>
@@ -3074,7 +3051,7 @@
         <w:tc>
           <w:tcPr>
             <w:cnfStyle w:val="001000000000" w:firstRow="0" w:lastRow="0" w:firstColumn="1" w:lastColumn="0" w:oddVBand="0" w:evenVBand="0" w:oddHBand="0" w:evenHBand="0" w:firstRowFirstColumn="0" w:firstRowLastColumn="0" w:lastRowFirstColumn="0" w:lastRowLastColumn="0"/>
-            <w:tcW w:w="1276" w:type="dxa"/>
+            <w:tcW w:w="1560" w:type="dxa"/>
             <w:tcBorders>
               <w:top w:val="nil"/>
               <w:bottom w:val="single" w:sz="4" w:space="0" w:color="auto"/>
@@ -3099,7 +3076,7 @@
         </w:tc>
         <w:tc>
           <w:tcPr>
-            <w:tcW w:w="1398" w:type="dxa"/>
+            <w:tcW w:w="1417" w:type="dxa"/>
             <w:tcBorders>
               <w:top w:val="nil"/>
               <w:bottom w:val="single" w:sz="4" w:space="0" w:color="auto"/>
@@ -3124,7 +3101,7 @@
         </w:tc>
         <w:tc>
           <w:tcPr>
-            <w:tcW w:w="440" w:type="dxa"/>
+            <w:tcW w:w="567" w:type="dxa"/>
             <w:tcBorders>
               <w:top w:val="nil"/>
               <w:bottom w:val="single" w:sz="4" w:space="0" w:color="auto"/>
@@ -3156,7 +3133,7 @@
         </w:tc>
         <w:tc>
           <w:tcPr>
-            <w:tcW w:w="430" w:type="dxa"/>
+            <w:tcW w:w="425" w:type="dxa"/>
             <w:tcBorders>
               <w:top w:val="nil"/>
               <w:bottom w:val="single" w:sz="4" w:space="0" w:color="auto"/>
@@ -3284,7 +3261,7 @@
         </w:tc>
         <w:tc>
           <w:tcPr>
-            <w:tcW w:w="2126" w:type="dxa"/>
+            <w:tcW w:w="1843" w:type="dxa"/>
             <w:tcBorders>
               <w:top w:val="nil"/>
               <w:bottom w:val="single" w:sz="4" w:space="0" w:color="auto"/>
@@ -3316,7 +3293,7 @@
         </w:tc>
         <w:tc>
           <w:tcPr>
-            <w:tcW w:w="2268" w:type="dxa"/>
+            <w:tcW w:w="2126" w:type="dxa"/>
             <w:tcBorders>
               <w:top w:val="nil"/>
               <w:bottom w:val="single" w:sz="4" w:space="0" w:color="auto"/>
@@ -3348,7 +3325,7 @@
         <w:tc>
           <w:tcPr>
             <w:cnfStyle w:val="001000000000" w:firstRow="0" w:lastRow="0" w:firstColumn="1" w:lastColumn="0" w:oddVBand="0" w:evenVBand="0" w:oddHBand="0" w:evenHBand="0" w:firstRowFirstColumn="0" w:firstRowLastColumn="0" w:lastRowFirstColumn="0" w:lastRowLastColumn="0"/>
-            <w:tcW w:w="1276" w:type="dxa"/>
+            <w:tcW w:w="1560" w:type="dxa"/>
             <w:tcBorders>
               <w:top w:val="nil"/>
               <w:bottom w:val="single" w:sz="4" w:space="0" w:color="auto"/>
@@ -3370,13 +3347,13 @@
                 <w:b w:val="0"/>
                 <w:bCs w:val="0"/>
               </w:rPr>
-              <w:t>Cas Training</w:t>
-            </w:r>
-          </w:p>
-        </w:tc>
-        <w:tc>
-          <w:tcPr>
-            <w:tcW w:w="1398" w:type="dxa"/>
+              <w:t>Informática Ayuntamiento de Madrid</w:t>
+            </w:r>
+          </w:p>
+        </w:tc>
+        <w:tc>
+          <w:tcPr>
+            <w:tcW w:w="1417" w:type="dxa"/>
             <w:tcBorders>
               <w:top w:val="nil"/>
               <w:bottom w:val="single" w:sz="4" w:space="0" w:color="auto"/>
@@ -3399,13 +3376,13 @@
                 <w:b w:val="0"/>
                 <w:bCs w:val="0"/>
               </w:rPr>
-              <w:t>Educación</w:t>
-            </w:r>
-          </w:p>
-        </w:tc>
-        <w:tc>
-          <w:tcPr>
-            <w:tcW w:w="440" w:type="dxa"/>
+              <w:t>Público</w:t>
+            </w:r>
+          </w:p>
+        </w:tc>
+        <w:tc>
+          <w:tcPr>
+            <w:tcW w:w="567" w:type="dxa"/>
             <w:tcBorders>
               <w:top w:val="nil"/>
               <w:bottom w:val="single" w:sz="4" w:space="0" w:color="auto"/>
@@ -3434,7 +3411,7 @@
         </w:tc>
         <w:tc>
           <w:tcPr>
-            <w:tcW w:w="430" w:type="dxa"/>
+            <w:tcW w:w="425" w:type="dxa"/>
             <w:tcBorders>
               <w:top w:val="nil"/>
               <w:bottom w:val="single" w:sz="4" w:space="0" w:color="auto"/>
@@ -3454,7 +3431,455 @@
                 <w:noProof/>
               </w:rPr>
               <w:drawing>
-                <wp:anchor distT="0" distB="0" distL="114300" distR="114300" simplePos="0" relativeHeight="251769856" behindDoc="0" locked="0" layoutInCell="1" allowOverlap="1" wp14:anchorId="23744CCB" wp14:editId="3FB2DE37">
+                <wp:anchor distT="0" distB="0" distL="114300" distR="114300" simplePos="0" relativeHeight="251769856" behindDoc="0" locked="0" layoutInCell="1" allowOverlap="1" wp14:anchorId="23744CCB" wp14:editId="3B1CC904">
+                  <wp:simplePos x="0" y="0"/>
+                  <wp:positionH relativeFrom="column">
+                    <wp:posOffset>-29210</wp:posOffset>
+                  </wp:positionH>
+                  <wp:positionV relativeFrom="paragraph">
+                    <wp:posOffset>39370</wp:posOffset>
+                  </wp:positionV>
+                  <wp:extent cx="217170" cy="143510"/>
+                  <wp:effectExtent l="0" t="0" r="0" b="8890"/>
+                  <wp:wrapNone/>
+                  <wp:docPr id="46" name="Imagen 46"/>
+                  <wp:cNvGraphicFramePr>
+                    <a:graphicFrameLocks xmlns:a="http://schemas.openxmlformats.org/drawingml/2006/main" noChangeAspect="1"/>
+                  </wp:cNvGraphicFramePr>
+                  <a:graphic xmlns:a="http://schemas.openxmlformats.org/drawingml/2006/main">
+                    <a:graphicData uri="http://schemas.openxmlformats.org/drawingml/2006/picture">
+                      <pic:pic xmlns:pic="http://schemas.openxmlformats.org/drawingml/2006/picture">
+                        <pic:nvPicPr>
+                          <pic:cNvPr id="1" name=""/>
+                          <pic:cNvPicPr/>
+                        </pic:nvPicPr>
+                        <pic:blipFill>
+                          <a:blip r:embed="rId27" cstate="print">
+                            <a:extLst>
+                              <a:ext uri="{28A0092B-C50C-407E-A947-70E740481C1C}">
+                                <a14:useLocalDpi xmlns:a14="http://schemas.microsoft.com/office/drawing/2010/main" val="0"/>
+                              </a:ext>
+                            </a:extLst>
+                          </a:blip>
+                          <a:stretch>
+                            <a:fillRect/>
+                          </a:stretch>
+                        </pic:blipFill>
+                        <pic:spPr>
+                          <a:xfrm>
+                            <a:off x="0" y="0"/>
+                            <a:ext cx="217170" cy="143510"/>
+                          </a:xfrm>
+                          <a:prstGeom prst="roundRect">
+                            <a:avLst>
+                              <a:gd name="adj" fmla="val 8594"/>
+                            </a:avLst>
+                          </a:prstGeom>
+                          <a:solidFill>
+                            <a:srgbClr val="FFFFFF">
+                              <a:shade val="85000"/>
+                            </a:srgbClr>
+                          </a:solidFill>
+                          <a:ln>
+                            <a:noFill/>
+                          </a:ln>
+                          <a:effectLst/>
+                        </pic:spPr>
+                      </pic:pic>
+                    </a:graphicData>
+                  </a:graphic>
+                  <wp14:sizeRelH relativeFrom="margin">
+                    <wp14:pctWidth>0</wp14:pctWidth>
+                  </wp14:sizeRelH>
+                  <wp14:sizeRelV relativeFrom="margin">
+                    <wp14:pctHeight>0</wp14:pctHeight>
+                  </wp14:sizeRelV>
+                </wp:anchor>
+              </w:drawing>
+            </w:r>
+          </w:p>
+        </w:tc>
+        <w:tc>
+          <w:tcPr>
+            <w:tcW w:w="709" w:type="dxa"/>
+            <w:tcBorders>
+              <w:top w:val="nil"/>
+              <w:bottom w:val="single" w:sz="4" w:space="0" w:color="auto"/>
+            </w:tcBorders>
+            <w:vAlign w:val="center"/>
+          </w:tcPr>
+          <w:p>
+            <w:pPr>
+              <w:jc w:val="center"/>
+              <w:cnfStyle w:val="100000000000" w:firstRow="1" w:lastRow="0" w:firstColumn="0" w:lastColumn="0" w:oddVBand="0" w:evenVBand="0" w:oddHBand="0" w:evenHBand="0" w:firstRowFirstColumn="0" w:firstRowLastColumn="0" w:lastRowFirstColumn="0" w:lastRowLastColumn="0"/>
+              <w:rPr>
+                <w:rFonts w:cstheme="minorHAnsi"/>
+                <w:b w:val="0"/>
+                <w:bCs w:val="0"/>
+              </w:rPr>
+            </w:pPr>
+            <w:r>
+              <w:rPr>
+                <w:rFonts w:cstheme="minorHAnsi"/>
+                <w:b w:val="0"/>
+                <w:bCs w:val="0"/>
+              </w:rPr>
+              <w:t>IAE</w:t>
+            </w:r>
+          </w:p>
+          <w:p>
+            <w:pPr>
+              <w:jc w:val="center"/>
+              <w:cnfStyle w:val="100000000000" w:firstRow="1" w:lastRow="0" w:firstColumn="0" w:lastColumn="0" w:oddVBand="0" w:evenVBand="0" w:oddHBand="0" w:evenHBand="0" w:firstRowFirstColumn="0" w:firstRowLastColumn="0" w:lastRowFirstColumn="0" w:lastRowLastColumn="0"/>
+              <w:rPr>
+                <w:rFonts w:cstheme="minorHAnsi"/>
+                <w:b w:val="0"/>
+                <w:bCs w:val="0"/>
+              </w:rPr>
+            </w:pPr>
+            <w:r>
+              <w:rPr>
+                <w:rFonts w:cstheme="minorHAnsi"/>
+                <w:b w:val="0"/>
+                <w:bCs w:val="0"/>
+              </w:rPr>
+              <w:t>RMF</w:t>
+            </w:r>
+          </w:p>
+        </w:tc>
+        <w:tc>
+          <w:tcPr>
+            <w:tcW w:w="1276" w:type="dxa"/>
+            <w:tcBorders>
+              <w:top w:val="nil"/>
+              <w:bottom w:val="single" w:sz="4" w:space="0" w:color="auto"/>
+            </w:tcBorders>
+            <w:vAlign w:val="center"/>
+          </w:tcPr>
+          <w:p>
+            <w:pPr>
+              <w:cnfStyle w:val="100000000000" w:firstRow="1" w:lastRow="0" w:firstColumn="0" w:lastColumn="0" w:oddVBand="0" w:evenVBand="0" w:oddHBand="0" w:evenHBand="0" w:firstRowFirstColumn="0" w:firstRowLastColumn="0" w:lastRowFirstColumn="0" w:lastRowLastColumn="0"/>
+              <w:rPr>
+                <w:rFonts w:cstheme="minorHAnsi"/>
+              </w:rPr>
+            </w:pPr>
+            <w:r>
+              <w:rPr>
+                <w:rFonts w:cstheme="minorHAnsi"/>
+                <w:b w:val="0"/>
+                <w:bCs w:val="0"/>
+              </w:rPr>
+              <w:t>1_1.1_1.1.1</w:t>
+            </w:r>
+          </w:p>
+          <w:p>
+            <w:pPr>
+              <w:cnfStyle w:val="100000000000" w:firstRow="1" w:lastRow="0" w:firstColumn="0" w:lastColumn="0" w:oddVBand="0" w:evenVBand="0" w:oddHBand="0" w:evenHBand="0" w:firstRowFirstColumn="0" w:firstRowLastColumn="0" w:lastRowFirstColumn="0" w:lastRowLastColumn="0"/>
+              <w:rPr>
+                <w:rFonts w:cstheme="minorHAnsi"/>
+              </w:rPr>
+            </w:pPr>
+            <w:r>
+              <w:rPr>
+                <w:rFonts w:cstheme="minorHAnsi"/>
+                <w:b w:val="0"/>
+                <w:bCs w:val="0"/>
+              </w:rPr>
+              <w:t>2_2.1_2.1.1</w:t>
+            </w:r>
+          </w:p>
+          <w:p>
+            <w:pPr>
+              <w:cnfStyle w:val="100000000000" w:firstRow="1" w:lastRow="0" w:firstColumn="0" w:lastColumn="0" w:oddVBand="0" w:evenVBand="0" w:oddHBand="0" w:evenHBand="0" w:firstRowFirstColumn="0" w:firstRowLastColumn="0" w:lastRowFirstColumn="0" w:lastRowLastColumn="0"/>
+              <w:rPr>
+                <w:rFonts w:cstheme="minorHAnsi"/>
+                <w:b w:val="0"/>
+                <w:bCs w:val="0"/>
+              </w:rPr>
+            </w:pPr>
+            <w:r>
+              <w:rPr>
+                <w:rFonts w:cstheme="minorHAnsi"/>
+                <w:b w:val="0"/>
+                <w:bCs w:val="0"/>
+              </w:rPr>
+              <w:t>3_3.2_3.2.1</w:t>
+            </w:r>
+          </w:p>
+          <w:p>
+            <w:pPr>
+              <w:cnfStyle w:val="100000000000" w:firstRow="1" w:lastRow="0" w:firstColumn="0" w:lastColumn="0" w:oddVBand="0" w:evenVBand="0" w:oddHBand="0" w:evenHBand="0" w:firstRowFirstColumn="0" w:firstRowLastColumn="0" w:lastRowFirstColumn="0" w:lastRowLastColumn="0"/>
+              <w:rPr>
+                <w:rFonts w:cstheme="minorHAnsi"/>
+              </w:rPr>
+            </w:pPr>
+            <w:r>
+              <w:rPr>
+                <w:rFonts w:cstheme="minorHAnsi"/>
+                <w:b w:val="0"/>
+                <w:bCs w:val="0"/>
+              </w:rPr>
+              <w:t>4_4.1</w:t>
+            </w:r>
+          </w:p>
+          <w:p>
+            <w:pPr>
+              <w:cnfStyle w:val="100000000000" w:firstRow="1" w:lastRow="0" w:firstColumn="0" w:lastColumn="0" w:oddVBand="0" w:evenVBand="0" w:oddHBand="0" w:evenHBand="0" w:firstRowFirstColumn="0" w:firstRowLastColumn="0" w:lastRowFirstColumn="0" w:lastRowLastColumn="0"/>
+              <w:rPr>
+                <w:rFonts w:cstheme="minorHAnsi"/>
+              </w:rPr>
+            </w:pPr>
+            <w:r>
+              <w:rPr>
+                <w:rFonts w:cstheme="minorHAnsi"/>
+                <w:b w:val="0"/>
+                <w:bCs w:val="0"/>
+              </w:rPr>
+              <w:t>5_5.1_5.1.1</w:t>
+            </w:r>
+          </w:p>
+          <w:p>
+            <w:pPr>
+              <w:cnfStyle w:val="100000000000" w:firstRow="1" w:lastRow="0" w:firstColumn="0" w:lastColumn="0" w:oddVBand="0" w:evenVBand="0" w:oddHBand="0" w:evenHBand="0" w:firstRowFirstColumn="0" w:firstRowLastColumn="0" w:lastRowFirstColumn="0" w:lastRowLastColumn="0"/>
+              <w:rPr>
+                <w:rFonts w:cstheme="minorHAnsi"/>
+                <w:b w:val="0"/>
+                <w:bCs w:val="0"/>
+              </w:rPr>
+            </w:pPr>
+            <w:r>
+              <w:rPr>
+                <w:rFonts w:cstheme="minorHAnsi"/>
+                <w:b w:val="0"/>
+                <w:bCs w:val="0"/>
+              </w:rPr>
+              <w:t>5_5.2_5.2.1</w:t>
+            </w:r>
+          </w:p>
+          <w:p>
+            <w:pPr>
+              <w:cnfStyle w:val="100000000000" w:firstRow="1" w:lastRow="0" w:firstColumn="0" w:lastColumn="0" w:oddVBand="0" w:evenVBand="0" w:oddHBand="0" w:evenHBand="0" w:firstRowFirstColumn="0" w:firstRowLastColumn="0" w:lastRowFirstColumn="0" w:lastRowLastColumn="0"/>
+              <w:rPr>
+                <w:rFonts w:cstheme="minorHAnsi"/>
+                <w:b w:val="0"/>
+                <w:bCs w:val="0"/>
+              </w:rPr>
+            </w:pPr>
+            <w:r>
+              <w:rPr>
+                <w:rFonts w:cstheme="minorHAnsi"/>
+                <w:b w:val="0"/>
+                <w:bCs w:val="0"/>
+              </w:rPr>
+              <w:t>7_7.1_7.1.1</w:t>
+            </w:r>
+          </w:p>
+        </w:tc>
+        <w:tc>
+          <w:tcPr>
+            <w:tcW w:w="1843" w:type="dxa"/>
+            <w:tcBorders>
+              <w:top w:val="nil"/>
+              <w:bottom w:val="single" w:sz="4" w:space="0" w:color="auto"/>
+            </w:tcBorders>
+            <w:vAlign w:val="center"/>
+          </w:tcPr>
+          <w:p>
+            <w:pPr>
+              <w:cnfStyle w:val="100000000000" w:firstRow="1" w:lastRow="0" w:firstColumn="0" w:lastColumn="0" w:oddVBand="0" w:evenVBand="0" w:oddHBand="0" w:evenHBand="0" w:firstRowFirstColumn="0" w:firstRowLastColumn="0" w:lastRowFirstColumn="0" w:lastRowLastColumn="0"/>
+              <w:rPr>
+                <w:rFonts w:cstheme="minorHAnsi"/>
+                <w:b w:val="0"/>
+                <w:bCs w:val="0"/>
+              </w:rPr>
+            </w:pPr>
+            <w:r>
+              <w:rPr>
+                <w:rFonts w:cstheme="minorHAnsi"/>
+                <w:b w:val="0"/>
+                <w:bCs w:val="0"/>
+              </w:rPr>
+              <w:t xml:space="preserve">Instalación y configuración segura de sistema operativo, apps, cloud (O365 y Azure). Incidencias. Procesos y procedimientos. </w:t>
+            </w:r>
+            <w:r>
+              <w:rPr>
+                <w:rFonts w:cstheme="minorHAnsi"/>
+                <w:b w:val="0"/>
+                <w:bCs w:val="0"/>
+              </w:rPr>
+              <w:t>Concienciación.</w:t>
+            </w:r>
+          </w:p>
+        </w:tc>
+        <w:tc>
+          <w:tcPr>
+            <w:tcW w:w="2126" w:type="dxa"/>
+            <w:tcBorders>
+              <w:top w:val="nil"/>
+              <w:bottom w:val="single" w:sz="4" w:space="0" w:color="auto"/>
+            </w:tcBorders>
+            <w:vAlign w:val="center"/>
+          </w:tcPr>
+          <w:p>
+            <w:pPr>
+              <w:cnfStyle w:val="100000000000" w:firstRow="1" w:lastRow="0" w:firstColumn="0" w:lastColumn="0" w:oddVBand="0" w:evenVBand="0" w:oddHBand="0" w:evenHBand="0" w:firstRowFirstColumn="0" w:firstRowLastColumn="0" w:lastRowFirstColumn="0" w:lastRowLastColumn="0"/>
+              <w:rPr>
+                <w:rFonts w:cstheme="minorHAnsi"/>
+              </w:rPr>
+            </w:pPr>
+            <w:r>
+              <w:rPr>
+                <w:rFonts w:cstheme="minorHAnsi"/>
+              </w:rPr>
+              <w:t>Plataforma elearning</w:t>
+            </w:r>
+            <w:r>
+              <w:rPr>
+                <w:rFonts w:cstheme="minorHAnsi"/>
+              </w:rPr>
+              <w:t>:</w:t>
+            </w:r>
+          </w:p>
+          <w:p>
+            <w:pPr>
+              <w:cnfStyle w:val="100000000000" w:firstRow="1" w:lastRow="0" w:firstColumn="0" w:lastColumn="0" w:oddVBand="0" w:evenVBand="0" w:oddHBand="0" w:evenHBand="0" w:firstRowFirstColumn="0" w:firstRowLastColumn="0" w:lastRowFirstColumn="0" w:lastRowLastColumn="0"/>
+              <w:rPr>
+                <w:rFonts w:cstheme="minorHAnsi"/>
+                <w:b w:val="0"/>
+                <w:bCs w:val="0"/>
+                <w:lang w:val="en-GB"/>
+              </w:rPr>
+            </w:pPr>
+            <w:r>
+              <w:rPr>
+                <w:rFonts w:cstheme="minorHAnsi"/>
+                <w:b w:val="0"/>
+                <w:bCs w:val="0"/>
+                <w:lang w:val="en-GB"/>
+              </w:rPr>
+              <w:t>DevOps, Cloud, O365, CSR, Cust</w:t>
+            </w:r>
+            <w:r>
+              <w:rPr>
+                <w:rFonts w:cstheme="minorHAnsi"/>
+                <w:b w:val="0"/>
+                <w:bCs w:val="0"/>
+                <w:lang w:val="en-GB"/>
+              </w:rPr>
+              <w:t>omer Service</w:t>
+            </w:r>
+          </w:p>
+        </w:tc>
+      </w:tr>
+      <w:tr>
+        <w:trPr>
+          <w:cnfStyle w:val="100000000000" w:firstRow="1" w:lastRow="0" w:firstColumn="0" w:lastColumn="0" w:oddVBand="0" w:evenVBand="0" w:oddHBand="0" w:evenHBand="0" w:firstRowFirstColumn="0" w:firstRowLastColumn="0" w:lastRowFirstColumn="0" w:lastRowLastColumn="0"/>
+          <w:tblHeader/>
+        </w:trPr>
+        <w:tc>
+          <w:tcPr>
+            <w:cnfStyle w:val="001000000000" w:firstRow="0" w:lastRow="0" w:firstColumn="1" w:lastColumn="0" w:oddVBand="0" w:evenVBand="0" w:oddHBand="0" w:evenHBand="0" w:firstRowFirstColumn="0" w:firstRowLastColumn="0" w:lastRowFirstColumn="0" w:lastRowLastColumn="0"/>
+            <w:tcW w:w="1560" w:type="dxa"/>
+            <w:tcBorders>
+              <w:top w:val="nil"/>
+              <w:bottom w:val="single" w:sz="4" w:space="0" w:color="auto"/>
+            </w:tcBorders>
+            <w:vAlign w:val="center"/>
+          </w:tcPr>
+          <w:p>
+            <w:pPr>
+              <w:jc w:val="center"/>
+              <w:rPr>
+                <w:rFonts w:cstheme="minorHAnsi"/>
+              </w:rPr>
+            </w:pPr>
+            <w:r>
+              <w:rPr>
+                <w:rFonts w:cstheme="minorHAnsi"/>
+                <w:b w:val="0"/>
+                <w:bCs w:val="0"/>
+              </w:rPr>
+              <w:t>Cas Training</w:t>
+            </w:r>
+          </w:p>
+        </w:tc>
+        <w:tc>
+          <w:tcPr>
+            <w:tcW w:w="1417" w:type="dxa"/>
+            <w:tcBorders>
+              <w:top w:val="nil"/>
+              <w:bottom w:val="single" w:sz="4" w:space="0" w:color="auto"/>
+            </w:tcBorders>
+            <w:vAlign w:val="center"/>
+          </w:tcPr>
+          <w:p>
+            <w:pPr>
+              <w:jc w:val="center"/>
+              <w:cnfStyle w:val="100000000000" w:firstRow="1" w:lastRow="0" w:firstColumn="0" w:lastColumn="0" w:oddVBand="0" w:evenVBand="0" w:oddHBand="0" w:evenHBand="0" w:firstRowFirstColumn="0" w:firstRowLastColumn="0" w:lastRowFirstColumn="0" w:lastRowLastColumn="0"/>
+              <w:rPr>
+                <w:rFonts w:cstheme="minorHAnsi"/>
+              </w:rPr>
+            </w:pPr>
+            <w:r>
+              <w:rPr>
+                <w:rFonts w:cstheme="minorHAnsi"/>
+                <w:b w:val="0"/>
+                <w:bCs w:val="0"/>
+              </w:rPr>
+              <w:t>Educación</w:t>
+            </w:r>
+          </w:p>
+        </w:tc>
+        <w:tc>
+          <w:tcPr>
+            <w:tcW w:w="567" w:type="dxa"/>
+            <w:tcBorders>
+              <w:top w:val="nil"/>
+              <w:bottom w:val="single" w:sz="4" w:space="0" w:color="auto"/>
+            </w:tcBorders>
+            <w:vAlign w:val="center"/>
+          </w:tcPr>
+          <w:p>
+            <w:pPr>
+              <w:jc w:val="center"/>
+              <w:cnfStyle w:val="100000000000" w:firstRow="1" w:lastRow="0" w:firstColumn="0" w:lastColumn="0" w:oddVBand="0" w:evenVBand="0" w:oddHBand="0" w:evenHBand="0" w:firstRowFirstColumn="0" w:firstRowLastColumn="0" w:lastRowFirstColumn="0" w:lastRowLastColumn="0"/>
+              <w:rPr>
+                <w:rFonts w:cstheme="minorHAnsi"/>
+              </w:rPr>
+            </w:pPr>
+            <w:r>
+              <w:rPr>
+                <w:rFonts w:cstheme="minorHAnsi"/>
+                <w:b w:val="0"/>
+                <w:bCs w:val="0"/>
+              </w:rPr>
+              <w:t>4</w:t>
+            </w:r>
+          </w:p>
+        </w:tc>
+        <w:tc>
+          <w:tcPr>
+            <w:tcW w:w="425" w:type="dxa"/>
+            <w:tcBorders>
+              <w:top w:val="nil"/>
+              <w:bottom w:val="single" w:sz="4" w:space="0" w:color="auto"/>
+            </w:tcBorders>
+            <w:vAlign w:val="center"/>
+          </w:tcPr>
+          <w:p>
+            <w:pPr>
+              <w:jc w:val="center"/>
+              <w:cnfStyle w:val="100000000000" w:firstRow="1" w:lastRow="0" w:firstColumn="0" w:lastColumn="0" w:oddVBand="0" w:evenVBand="0" w:oddHBand="0" w:evenHBand="0" w:firstRowFirstColumn="0" w:firstRowLastColumn="0" w:lastRowFirstColumn="0" w:lastRowLastColumn="0"/>
+              <w:rPr>
+                <w:noProof/>
+              </w:rPr>
+            </w:pPr>
+            <w:r>
+              <w:rPr>
+                <w:noProof/>
+              </w:rPr>
+              <w:drawing>
+                <wp:anchor distT="0" distB="0" distL="114300" distR="114300" simplePos="0" relativeHeight="251923456" behindDoc="0" locked="0" layoutInCell="1" allowOverlap="1" wp14:anchorId="5A0A40C1" wp14:editId="566301D5">
                   <wp:simplePos x="0" y="0"/>
                   <wp:positionH relativeFrom="column">
                     <wp:posOffset>0</wp:posOffset>
@@ -3465,7 +3890,7 @@
                   <wp:extent cx="217272" cy="144000"/>
                   <wp:effectExtent l="0" t="0" r="0" b="8890"/>
                   <wp:wrapNone/>
-                  <wp:docPr id="46" name="Imagen 46"/>
+                  <wp:docPr id="5" name="Imagen 5"/>
                   <wp:cNvGraphicFramePr>
                     <a:graphicFrameLocks xmlns:a="http://schemas.openxmlformats.org/drawingml/2006/main" noChangeAspect="1"/>
                   </wp:cNvGraphicFramePr>
@@ -3556,8 +3981,6 @@
               <w:cnfStyle w:val="100000000000" w:firstRow="1" w:lastRow="0" w:firstColumn="0" w:lastColumn="0" w:oddVBand="0" w:evenVBand="0" w:oddHBand="0" w:evenHBand="0" w:firstRowFirstColumn="0" w:firstRowLastColumn="0" w:lastRowFirstColumn="0" w:lastRowLastColumn="0"/>
               <w:rPr>
                 <w:rFonts w:cstheme="minorHAnsi"/>
-                <w:b w:val="0"/>
-                <w:bCs w:val="0"/>
               </w:rPr>
             </w:pPr>
             <w:r>
@@ -3682,8 +4105,6 @@
               <w:cnfStyle w:val="100000000000" w:firstRow="1" w:lastRow="0" w:firstColumn="0" w:lastColumn="0" w:oddVBand="0" w:evenVBand="0" w:oddHBand="0" w:evenHBand="0" w:firstRowFirstColumn="0" w:firstRowLastColumn="0" w:lastRowFirstColumn="0" w:lastRowLastColumn="0"/>
               <w:rPr>
                 <w:rFonts w:cstheme="minorHAnsi"/>
-                <w:b w:val="0"/>
-                <w:bCs w:val="0"/>
               </w:rPr>
             </w:pPr>
             <w:r>
@@ -3698,7 +4119,7 @@
         </w:tc>
         <w:tc>
           <w:tcPr>
-            <w:tcW w:w="2126" w:type="dxa"/>
+            <w:tcW w:w="1843" w:type="dxa"/>
             <w:tcBorders>
               <w:top w:val="nil"/>
               <w:bottom w:val="single" w:sz="4" w:space="0" w:color="auto"/>
@@ -3718,47 +4139,7 @@
                 <w:b w:val="0"/>
                 <w:bCs w:val="0"/>
               </w:rPr>
-              <w:t>D</w:t>
-            </w:r>
-            <w:r>
-              <w:rPr>
-                <w:rFonts w:cstheme="minorHAnsi"/>
-                <w:b w:val="0"/>
-                <w:bCs w:val="0"/>
-              </w:rPr>
-              <w:t xml:space="preserve">esarrollo </w:t>
-            </w:r>
-            <w:r>
-              <w:rPr>
-                <w:rFonts w:cstheme="minorHAnsi"/>
-                <w:b w:val="0"/>
-                <w:bCs w:val="0"/>
-              </w:rPr>
-              <w:t xml:space="preserve">y evaluación </w:t>
-            </w:r>
-            <w:r>
-              <w:rPr>
-                <w:rFonts w:cstheme="minorHAnsi"/>
-                <w:b w:val="0"/>
-                <w:bCs w:val="0"/>
-              </w:rPr>
-              <w:t>de una solución software y su despliegue</w:t>
-            </w:r>
-            <w:r>
-              <w:rPr>
-                <w:rFonts w:cstheme="minorHAnsi"/>
-                <w:b w:val="0"/>
-                <w:bCs w:val="0"/>
-              </w:rPr>
-              <w:t xml:space="preserve"> en nube PaaS</w:t>
-            </w:r>
-            <w:r>
-              <w:rPr>
-                <w:rFonts w:cstheme="minorHAnsi"/>
-                <w:b w:val="0"/>
-                <w:bCs w:val="0"/>
-              </w:rPr>
-              <w:t>:</w:t>
+              <w:t>Desarrollo y evaluación de una solución software y su despliegue en nube PaaS:</w:t>
             </w:r>
           </w:p>
           <w:p>
@@ -3800,8 +4181,6 @@
               <w:cnfStyle w:val="100000000000" w:firstRow="1" w:lastRow="0" w:firstColumn="0" w:lastColumn="0" w:oddVBand="0" w:evenVBand="0" w:oddHBand="0" w:evenHBand="0" w:firstRowFirstColumn="0" w:firstRowLastColumn="0" w:lastRowFirstColumn="0" w:lastRowLastColumn="0"/>
               <w:rPr>
                 <w:rFonts w:cstheme="minorHAnsi"/>
-                <w:b w:val="0"/>
-                <w:bCs w:val="0"/>
               </w:rPr>
             </w:pPr>
             <w:hyperlink r:id="rId32" w:history="1">
@@ -3826,7 +4205,7 @@
         </w:tc>
         <w:tc>
           <w:tcPr>
-            <w:tcW w:w="2268" w:type="dxa"/>
+            <w:tcW w:w="2126" w:type="dxa"/>
             <w:tcBorders>
               <w:top w:val="nil"/>
               <w:bottom w:val="single" w:sz="4" w:space="0" w:color="auto"/>
@@ -3854,7 +4233,6 @@
                 <w:rFonts w:cstheme="minorHAnsi"/>
               </w:rPr>
             </w:pPr>
-            <w:proofErr w:type="spellStart"/>
             <w:r>
               <w:rPr>
                 <w:rFonts w:cstheme="minorHAnsi"/>
@@ -3863,15 +4241,12 @@
               </w:rPr>
               <w:t>Symfony</w:t>
             </w:r>
-            <w:proofErr w:type="spellEnd"/>
-          </w:p>
-          <w:p>
-            <w:pPr>
-              <w:cnfStyle w:val="100000000000" w:firstRow="1" w:lastRow="0" w:firstColumn="0" w:lastColumn="0" w:oddVBand="0" w:evenVBand="0" w:oddHBand="0" w:evenHBand="0" w:firstRowFirstColumn="0" w:firstRowLastColumn="0" w:lastRowFirstColumn="0" w:lastRowLastColumn="0"/>
-              <w:rPr>
-                <w:rFonts w:cstheme="minorHAnsi"/>
-                <w:b w:val="0"/>
-                <w:bCs w:val="0"/>
+          </w:p>
+          <w:p>
+            <w:pPr>
+              <w:cnfStyle w:val="100000000000" w:firstRow="1" w:lastRow="0" w:firstColumn="0" w:lastColumn="0" w:oddVBand="0" w:evenVBand="0" w:oddHBand="0" w:evenHBand="0" w:firstRowFirstColumn="0" w:firstRowLastColumn="0" w:lastRowFirstColumn="0" w:lastRowLastColumn="0"/>
+              <w:rPr>
+                <w:rFonts w:cstheme="minorHAnsi"/>
               </w:rPr>
             </w:pPr>
             <w:r>
@@ -3893,7 +4268,7 @@
         <w:tc>
           <w:tcPr>
             <w:cnfStyle w:val="001000000000" w:firstRow="0" w:lastRow="0" w:firstColumn="1" w:lastColumn="0" w:oddVBand="0" w:evenVBand="0" w:oddHBand="0" w:evenHBand="0" w:firstRowFirstColumn="0" w:firstRowLastColumn="0" w:lastRowFirstColumn="0" w:lastRowLastColumn="0"/>
-            <w:tcW w:w="1276" w:type="dxa"/>
+            <w:tcW w:w="1560" w:type="dxa"/>
             <w:tcBorders>
               <w:top w:val="nil"/>
               <w:bottom w:val="single" w:sz="4" w:space="0" w:color="auto"/>
@@ -3921,7 +4296,7 @@
         </w:tc>
         <w:tc>
           <w:tcPr>
-            <w:tcW w:w="1398" w:type="dxa"/>
+            <w:tcW w:w="1417" w:type="dxa"/>
             <w:tcBorders>
               <w:top w:val="nil"/>
               <w:bottom w:val="single" w:sz="4" w:space="0" w:color="auto"/>
@@ -3950,7 +4325,7 @@
         </w:tc>
         <w:tc>
           <w:tcPr>
-            <w:tcW w:w="440" w:type="dxa"/>
+            <w:tcW w:w="567" w:type="dxa"/>
             <w:tcBorders>
               <w:top w:val="nil"/>
               <w:bottom w:val="single" w:sz="4" w:space="0" w:color="auto"/>
@@ -3979,7 +4354,7 @@
         </w:tc>
         <w:tc>
           <w:tcPr>
-            <w:tcW w:w="430" w:type="dxa"/>
+            <w:tcW w:w="425" w:type="dxa"/>
             <w:tcBorders>
               <w:top w:val="nil"/>
               <w:bottom w:val="single" w:sz="4" w:space="0" w:color="auto"/>
@@ -3999,7 +4374,7 @@
                 <w:noProof/>
               </w:rPr>
               <w:drawing>
-                <wp:anchor distT="0" distB="0" distL="114300" distR="114300" simplePos="0" relativeHeight="251771904" behindDoc="0" locked="0" layoutInCell="1" allowOverlap="1" wp14:anchorId="0340AD9D" wp14:editId="6351098B">
+                <wp:anchor distT="0" distB="0" distL="114300" distR="114300" simplePos="0" relativeHeight="251895808" behindDoc="0" locked="0" layoutInCell="1" allowOverlap="1" wp14:anchorId="0340AD9D" wp14:editId="6351098B">
                   <wp:simplePos x="0" y="0"/>
                   <wp:positionH relativeFrom="column">
                     <wp:posOffset>0</wp:posOffset>
@@ -4243,7 +4618,7 @@
         </w:tc>
         <w:tc>
           <w:tcPr>
-            <w:tcW w:w="2126" w:type="dxa"/>
+            <w:tcW w:w="1843" w:type="dxa"/>
             <w:tcBorders>
               <w:top w:val="nil"/>
               <w:bottom w:val="single" w:sz="4" w:space="0" w:color="auto"/>
@@ -4263,15 +4638,7 @@
                 <w:b w:val="0"/>
                 <w:bCs w:val="0"/>
               </w:rPr>
-              <w:t>Desarrollo y evaluación de una</w:t>
-            </w:r>
-            <w:r>
-              <w:rPr>
-                <w:rFonts w:cstheme="minorHAnsi"/>
-                <w:b w:val="0"/>
-                <w:bCs w:val="0"/>
-              </w:rPr>
-              <w:t xml:space="preserve"> solución software y su despliegue</w:t>
+              <w:t>Desarrollo y evaluación de una solución software y su despliegue</w:t>
             </w:r>
           </w:p>
           <w:p>
@@ -4339,7 +4706,7 @@
         </w:tc>
         <w:tc>
           <w:tcPr>
-            <w:tcW w:w="2268" w:type="dxa"/>
+            <w:tcW w:w="2126" w:type="dxa"/>
             <w:tcBorders>
               <w:top w:val="nil"/>
               <w:bottom w:val="single" w:sz="4" w:space="0" w:color="auto"/>
@@ -4369,23 +4736,13 @@
                 <w:bCs w:val="0"/>
               </w:rPr>
             </w:pPr>
-            <w:proofErr w:type="spellStart"/>
-            <w:r>
-              <w:rPr>
-                <w:rFonts w:cstheme="minorHAnsi"/>
-                <w:b w:val="0"/>
-                <w:bCs w:val="0"/>
-              </w:rPr>
-              <w:t>Flutter</w:t>
-            </w:r>
-            <w:proofErr w:type="spellEnd"/>
-            <w:r>
-              <w:rPr>
-                <w:rFonts w:cstheme="minorHAnsi"/>
-                <w:b w:val="0"/>
-                <w:bCs w:val="0"/>
-              </w:rPr>
-              <w:t xml:space="preserve"> y Dart</w:t>
+            <w:r>
+              <w:rPr>
+                <w:rFonts w:cstheme="minorHAnsi"/>
+                <w:b w:val="0"/>
+                <w:bCs w:val="0"/>
+              </w:rPr>
+              <w:t>Flutter y Dart</w:t>
             </w:r>
           </w:p>
         </w:tc>
@@ -4398,7 +4755,7 @@
         <w:tc>
           <w:tcPr>
             <w:cnfStyle w:val="001000000000" w:firstRow="0" w:lastRow="0" w:firstColumn="1" w:lastColumn="0" w:oddVBand="0" w:evenVBand="0" w:oddHBand="0" w:evenHBand="0" w:firstRowFirstColumn="0" w:firstRowLastColumn="0" w:lastRowFirstColumn="0" w:lastRowLastColumn="0"/>
-            <w:tcW w:w="1276" w:type="dxa"/>
+            <w:tcW w:w="1560" w:type="dxa"/>
             <w:tcBorders>
               <w:top w:val="nil"/>
               <w:bottom w:val="single" w:sz="4" w:space="0" w:color="auto"/>
@@ -4414,7 +4771,6 @@
                 <w:bCs w:val="0"/>
               </w:rPr>
             </w:pPr>
-            <w:proofErr w:type="spellStart"/>
             <w:r>
               <w:rPr>
                 <w:rFonts w:cstheme="minorHAnsi"/>
@@ -4423,12 +4779,11 @@
               </w:rPr>
               <w:t>Tech</w:t>
             </w:r>
-            <w:proofErr w:type="spellEnd"/>
-          </w:p>
-        </w:tc>
-        <w:tc>
-          <w:tcPr>
-            <w:tcW w:w="1398" w:type="dxa"/>
+          </w:p>
+        </w:tc>
+        <w:tc>
+          <w:tcPr>
+            <w:tcW w:w="1417" w:type="dxa"/>
             <w:tcBorders>
               <w:top w:val="nil"/>
               <w:bottom w:val="single" w:sz="4" w:space="0" w:color="auto"/>
@@ -4457,7 +4812,7 @@
         </w:tc>
         <w:tc>
           <w:tcPr>
-            <w:tcW w:w="440" w:type="dxa"/>
+            <w:tcW w:w="567" w:type="dxa"/>
             <w:tcBorders>
               <w:top w:val="nil"/>
               <w:bottom w:val="single" w:sz="4" w:space="0" w:color="auto"/>
@@ -4486,7 +4841,7 @@
         </w:tc>
         <w:tc>
           <w:tcPr>
-            <w:tcW w:w="430" w:type="dxa"/>
+            <w:tcW w:w="425" w:type="dxa"/>
             <w:tcBorders>
               <w:top w:val="nil"/>
               <w:bottom w:val="single" w:sz="4" w:space="0" w:color="auto"/>
@@ -4506,7 +4861,7 @@
                 <w:noProof/>
               </w:rPr>
               <w:drawing>
-                <wp:anchor distT="0" distB="0" distL="114300" distR="114300" simplePos="0" relativeHeight="251773952" behindDoc="0" locked="0" layoutInCell="1" allowOverlap="1" wp14:anchorId="61426D2E" wp14:editId="4C6374F5">
+                <wp:anchor distT="0" distB="0" distL="114300" distR="114300" simplePos="0" relativeHeight="251896832" behindDoc="0" locked="0" layoutInCell="1" allowOverlap="1" wp14:anchorId="61426D2E" wp14:editId="4C6374F5">
                   <wp:simplePos x="0" y="0"/>
                   <wp:positionH relativeFrom="column">
                     <wp:posOffset>0</wp:posOffset>
@@ -4710,21 +5065,13 @@
                 <w:b w:val="0"/>
                 <w:bCs w:val="0"/>
               </w:rPr>
-              <w:t>5_5.</w:t>
-            </w:r>
-            <w:r>
-              <w:rPr>
-                <w:rFonts w:cstheme="minorHAnsi"/>
-                <w:b w:val="0"/>
-                <w:bCs w:val="0"/>
-              </w:rPr>
-              <w:t>2_5.2.1</w:t>
-            </w:r>
-          </w:p>
-        </w:tc>
-        <w:tc>
-          <w:tcPr>
-            <w:tcW w:w="2126" w:type="dxa"/>
+              <w:t>5_5.2_5.2.1</w:t>
+            </w:r>
+          </w:p>
+        </w:tc>
+        <w:tc>
+          <w:tcPr>
+            <w:tcW w:w="1843" w:type="dxa"/>
             <w:tcBorders>
               <w:top w:val="nil"/>
               <w:bottom w:val="single" w:sz="4" w:space="0" w:color="auto"/>
@@ -4822,7 +5169,7 @@
         </w:tc>
         <w:tc>
           <w:tcPr>
-            <w:tcW w:w="2268" w:type="dxa"/>
+            <w:tcW w:w="2126" w:type="dxa"/>
             <w:tcBorders>
               <w:top w:val="nil"/>
               <w:bottom w:val="single" w:sz="4" w:space="0" w:color="auto"/>
@@ -4919,7 +5266,7 @@
         <w:tc>
           <w:tcPr>
             <w:cnfStyle w:val="001000000000" w:firstRow="0" w:lastRow="0" w:firstColumn="1" w:lastColumn="0" w:oddVBand="0" w:evenVBand="0" w:oddHBand="0" w:evenHBand="0" w:firstRowFirstColumn="0" w:firstRowLastColumn="0" w:lastRowFirstColumn="0" w:lastRowLastColumn="0"/>
-            <w:tcW w:w="1276" w:type="dxa"/>
+            <w:tcW w:w="1560" w:type="dxa"/>
             <w:tcBorders>
               <w:top w:val="nil"/>
               <w:bottom w:val="single" w:sz="4" w:space="0" w:color="auto"/>
@@ -4935,7 +5282,6 @@
                 <w:bCs w:val="0"/>
               </w:rPr>
             </w:pPr>
-            <w:proofErr w:type="spellStart"/>
             <w:r>
               <w:rPr>
                 <w:rFonts w:cstheme="minorHAnsi"/>
@@ -4944,12 +5290,11 @@
               </w:rPr>
               <w:t>Nanfor</w:t>
             </w:r>
-            <w:proofErr w:type="spellEnd"/>
-          </w:p>
-        </w:tc>
-        <w:tc>
-          <w:tcPr>
-            <w:tcW w:w="1398" w:type="dxa"/>
+          </w:p>
+        </w:tc>
+        <w:tc>
+          <w:tcPr>
+            <w:tcW w:w="1417" w:type="dxa"/>
             <w:tcBorders>
               <w:top w:val="nil"/>
               <w:bottom w:val="single" w:sz="4" w:space="0" w:color="auto"/>
@@ -4978,7 +5323,7 @@
         </w:tc>
         <w:tc>
           <w:tcPr>
-            <w:tcW w:w="440" w:type="dxa"/>
+            <w:tcW w:w="567" w:type="dxa"/>
             <w:tcBorders>
               <w:top w:val="nil"/>
               <w:bottom w:val="single" w:sz="4" w:space="0" w:color="auto"/>
@@ -5007,7 +5352,7 @@
         </w:tc>
         <w:tc>
           <w:tcPr>
-            <w:tcW w:w="430" w:type="dxa"/>
+            <w:tcW w:w="425" w:type="dxa"/>
             <w:tcBorders>
               <w:top w:val="nil"/>
               <w:bottom w:val="single" w:sz="4" w:space="0" w:color="auto"/>
@@ -5027,7 +5372,7 @@
                 <w:noProof/>
               </w:rPr>
               <w:drawing>
-                <wp:anchor distT="0" distB="0" distL="114300" distR="114300" simplePos="0" relativeHeight="251776000" behindDoc="0" locked="0" layoutInCell="1" allowOverlap="1" wp14:anchorId="2F682FF6" wp14:editId="4B04CF3A">
+                <wp:anchor distT="0" distB="0" distL="114300" distR="114300" simplePos="0" relativeHeight="251897856" behindDoc="0" locked="0" layoutInCell="1" allowOverlap="1" wp14:anchorId="2F682FF6" wp14:editId="4B04CF3A">
                   <wp:simplePos x="0" y="0"/>
                   <wp:positionH relativeFrom="column">
                     <wp:posOffset>0</wp:posOffset>
@@ -5257,7 +5602,7 @@
         </w:tc>
         <w:tc>
           <w:tcPr>
-            <w:tcW w:w="2126" w:type="dxa"/>
+            <w:tcW w:w="1843" w:type="dxa"/>
             <w:tcBorders>
               <w:top w:val="nil"/>
               <w:bottom w:val="single" w:sz="4" w:space="0" w:color="auto"/>
@@ -5279,23 +5624,13 @@
                 <w:b w:val="0"/>
                 <w:bCs w:val="0"/>
               </w:rPr>
-              <w:t xml:space="preserve">Administración, diseño, virtualización y arquitectura de una solución segura </w:t>
-            </w:r>
-            <w:proofErr w:type="spellStart"/>
-            <w:r>
-              <w:rPr>
-                <w:rFonts w:cstheme="minorHAnsi"/>
-                <w:b w:val="0"/>
-                <w:bCs w:val="0"/>
-              </w:rPr>
-              <w:t>cloud</w:t>
-            </w:r>
-            <w:proofErr w:type="spellEnd"/>
-          </w:p>
-        </w:tc>
-        <w:tc>
-          <w:tcPr>
-            <w:tcW w:w="2268" w:type="dxa"/>
+              <w:t>Administración, diseño, virtualización y arquitectura de una solución segura cloud</w:t>
+            </w:r>
+          </w:p>
+        </w:tc>
+        <w:tc>
+          <w:tcPr>
+            <w:tcW w:w="2126" w:type="dxa"/>
             <w:tcBorders>
               <w:top w:val="nil"/>
               <w:bottom w:val="single" w:sz="4" w:space="0" w:color="auto"/>
@@ -5344,7 +5679,7 @@
         <w:tc>
           <w:tcPr>
             <w:cnfStyle w:val="001000000000" w:firstRow="0" w:lastRow="0" w:firstColumn="1" w:lastColumn="0" w:oddVBand="0" w:evenVBand="0" w:oddHBand="0" w:evenHBand="0" w:firstRowFirstColumn="0" w:firstRowLastColumn="0" w:lastRowFirstColumn="0" w:lastRowLastColumn="0"/>
-            <w:tcW w:w="1276" w:type="dxa"/>
+            <w:tcW w:w="1560" w:type="dxa"/>
             <w:tcBorders>
               <w:top w:val="nil"/>
               <w:bottom w:val="single" w:sz="4" w:space="0" w:color="auto"/>
@@ -5362,6 +5697,67 @@
             </w:pPr>
             <w:r>
               <w:rPr>
+                <w:noProof/>
+              </w:rPr>
+              <w:lastRenderedPageBreak/>
+              <w:drawing>
+                <wp:anchor distT="0" distB="0" distL="114300" distR="114300" simplePos="0" relativeHeight="251926528" behindDoc="0" locked="0" layoutInCell="1" allowOverlap="1" wp14:anchorId="53CBB55E" wp14:editId="6037443C">
+                  <wp:simplePos x="0" y="0"/>
+                  <wp:positionH relativeFrom="margin">
+                    <wp:posOffset>-69850</wp:posOffset>
+                  </wp:positionH>
+                  <wp:positionV relativeFrom="paragraph">
+                    <wp:posOffset>-581660</wp:posOffset>
+                  </wp:positionV>
+                  <wp:extent cx="6301105" cy="196215"/>
+                  <wp:effectExtent l="0" t="0" r="4445" b="0"/>
+                  <wp:wrapNone/>
+                  <wp:docPr id="62" name="Imagen 62"/>
+                  <wp:cNvGraphicFramePr>
+                    <a:graphicFrameLocks xmlns:a="http://schemas.openxmlformats.org/drawingml/2006/main" noChangeAspect="1"/>
+                  </wp:cNvGraphicFramePr>
+                  <a:graphic xmlns:a="http://schemas.openxmlformats.org/drawingml/2006/main">
+                    <a:graphicData uri="http://schemas.openxmlformats.org/drawingml/2006/picture">
+                      <pic:pic xmlns:pic="http://schemas.openxmlformats.org/drawingml/2006/picture">
+                        <pic:nvPicPr>
+                          <pic:cNvPr id="1" name=""/>
+                          <pic:cNvPicPr/>
+                        </pic:nvPicPr>
+                        <pic:blipFill>
+                          <a:blip r:embed="rId35">
+                            <a:extLst>
+                              <a:ext uri="{28A0092B-C50C-407E-A947-70E740481C1C}">
+                                <a14:useLocalDpi xmlns:a14="http://schemas.microsoft.com/office/drawing/2010/main" val="0"/>
+                              </a:ext>
+                            </a:extLst>
+                          </a:blip>
+                          <a:stretch>
+                            <a:fillRect/>
+                          </a:stretch>
+                        </pic:blipFill>
+                        <pic:spPr>
+                          <a:xfrm>
+                            <a:off x="0" y="0"/>
+                            <a:ext cx="6301105" cy="196215"/>
+                          </a:xfrm>
+                          <a:prstGeom prst="rect">
+                            <a:avLst/>
+                          </a:prstGeom>
+                        </pic:spPr>
+                      </pic:pic>
+                    </a:graphicData>
+                  </a:graphic>
+                  <wp14:sizeRelH relativeFrom="margin">
+                    <wp14:pctWidth>0</wp14:pctWidth>
+                  </wp14:sizeRelH>
+                  <wp14:sizeRelV relativeFrom="margin">
+                    <wp14:pctHeight>0</wp14:pctHeight>
+                  </wp14:sizeRelV>
+                </wp:anchor>
+              </w:drawing>
+            </w:r>
+            <w:r>
+              <w:rPr>
                 <w:rFonts w:cstheme="minorHAnsi"/>
                 <w:b w:val="0"/>
                 <w:bCs w:val="0"/>
@@ -5372,7 +5768,7 @@
         </w:tc>
         <w:tc>
           <w:tcPr>
-            <w:tcW w:w="1398" w:type="dxa"/>
+            <w:tcW w:w="1417" w:type="dxa"/>
             <w:tcBorders>
               <w:top w:val="nil"/>
               <w:bottom w:val="single" w:sz="4" w:space="0" w:color="auto"/>
@@ -5401,7 +5797,7 @@
         </w:tc>
         <w:tc>
           <w:tcPr>
-            <w:tcW w:w="440" w:type="dxa"/>
+            <w:tcW w:w="567" w:type="dxa"/>
             <w:tcBorders>
               <w:top w:val="nil"/>
               <w:bottom w:val="single" w:sz="4" w:space="0" w:color="auto"/>
@@ -5430,7 +5826,7 @@
         </w:tc>
         <w:tc>
           <w:tcPr>
-            <w:tcW w:w="430" w:type="dxa"/>
+            <w:tcW w:w="425" w:type="dxa"/>
             <w:tcBorders>
               <w:top w:val="nil"/>
               <w:bottom w:val="single" w:sz="4" w:space="0" w:color="auto"/>
@@ -5450,7 +5846,7 @@
                 <w:noProof/>
               </w:rPr>
               <w:drawing>
-                <wp:anchor distT="0" distB="0" distL="114300" distR="114300" simplePos="0" relativeHeight="251788288" behindDoc="0" locked="0" layoutInCell="1" allowOverlap="1" wp14:anchorId="23C287FD" wp14:editId="0040DB74">
+                <wp:anchor distT="0" distB="0" distL="114300" distR="114300" simplePos="0" relativeHeight="251898880" behindDoc="0" locked="0" layoutInCell="1" allowOverlap="1" wp14:anchorId="23C287FD" wp14:editId="0040DB74">
                   <wp:simplePos x="0" y="0"/>
                   <wp:positionH relativeFrom="column">
                     <wp:posOffset>-1270</wp:posOffset>
@@ -5662,7 +6058,7 @@
         </w:tc>
         <w:tc>
           <w:tcPr>
-            <w:tcW w:w="2126" w:type="dxa"/>
+            <w:tcW w:w="1843" w:type="dxa"/>
             <w:tcBorders>
               <w:top w:val="nil"/>
               <w:bottom w:val="single" w:sz="4" w:space="0" w:color="auto"/>
@@ -5690,7 +6086,7 @@
         </w:tc>
         <w:tc>
           <w:tcPr>
-            <w:tcW w:w="2268" w:type="dxa"/>
+            <w:tcW w:w="2126" w:type="dxa"/>
             <w:vMerge w:val="restart"/>
             <w:tcBorders>
               <w:top w:val="nil"/>
@@ -5708,21 +6104,7 @@
               <w:rPr>
                 <w:rFonts w:cstheme="minorHAnsi"/>
               </w:rPr>
-              <w:t xml:space="preserve">The Security </w:t>
-            </w:r>
-            <w:proofErr w:type="spellStart"/>
-            <w:r>
-              <w:rPr>
-                <w:rFonts w:cstheme="minorHAnsi"/>
-              </w:rPr>
-              <w:t>Sentinel</w:t>
-            </w:r>
-            <w:proofErr w:type="spellEnd"/>
-            <w:r>
-              <w:rPr>
-                <w:rFonts w:cstheme="minorHAnsi"/>
-              </w:rPr>
-              <w:t>:</w:t>
+              <w:t>The Security Sentinel:</w:t>
             </w:r>
           </w:p>
           <w:p>
@@ -5751,7 +6133,7 @@
         <w:tc>
           <w:tcPr>
             <w:cnfStyle w:val="001000000000" w:firstRow="0" w:lastRow="0" w:firstColumn="1" w:lastColumn="0" w:oddVBand="0" w:evenVBand="0" w:oddHBand="0" w:evenHBand="0" w:firstRowFirstColumn="0" w:firstRowLastColumn="0" w:lastRowFirstColumn="0" w:lastRowLastColumn="0"/>
-            <w:tcW w:w="1276" w:type="dxa"/>
+            <w:tcW w:w="1560" w:type="dxa"/>
             <w:tcBorders>
               <w:top w:val="nil"/>
               <w:bottom w:val="single" w:sz="4" w:space="0" w:color="auto"/>
@@ -5779,7 +6161,7 @@
         </w:tc>
         <w:tc>
           <w:tcPr>
-            <w:tcW w:w="1398" w:type="dxa"/>
+            <w:tcW w:w="1417" w:type="dxa"/>
             <w:tcBorders>
               <w:top w:val="nil"/>
               <w:bottom w:val="single" w:sz="4" w:space="0" w:color="auto"/>
@@ -5808,7 +6190,7 @@
         </w:tc>
         <w:tc>
           <w:tcPr>
-            <w:tcW w:w="440" w:type="dxa"/>
+            <w:tcW w:w="567" w:type="dxa"/>
             <w:tcBorders>
               <w:top w:val="nil"/>
               <w:bottom w:val="single" w:sz="4" w:space="0" w:color="auto"/>
@@ -5837,7 +6219,7 @@
         </w:tc>
         <w:tc>
           <w:tcPr>
-            <w:tcW w:w="430" w:type="dxa"/>
+            <w:tcW w:w="425" w:type="dxa"/>
             <w:tcBorders>
               <w:top w:val="nil"/>
               <w:bottom w:val="single" w:sz="4" w:space="0" w:color="auto"/>
@@ -5857,7 +6239,7 @@
                 <w:noProof/>
               </w:rPr>
               <w:drawing>
-                <wp:anchor distT="0" distB="0" distL="114300" distR="114300" simplePos="0" relativeHeight="251789312" behindDoc="0" locked="0" layoutInCell="1" allowOverlap="1" wp14:anchorId="1050202C" wp14:editId="6CEEED7B">
+                <wp:anchor distT="0" distB="0" distL="114300" distR="114300" simplePos="0" relativeHeight="251899904" behindDoc="0" locked="0" layoutInCell="1" allowOverlap="1" wp14:anchorId="1050202C" wp14:editId="6CEEED7B">
                   <wp:simplePos x="0" y="0"/>
                   <wp:positionH relativeFrom="column">
                     <wp:posOffset>0</wp:posOffset>
@@ -6146,7 +6528,7 @@
         </w:tc>
         <w:tc>
           <w:tcPr>
-            <w:tcW w:w="2126" w:type="dxa"/>
+            <w:tcW w:w="1843" w:type="dxa"/>
             <w:tcBorders>
               <w:top w:val="nil"/>
               <w:bottom w:val="single" w:sz="4" w:space="0" w:color="auto"/>
@@ -6182,7 +6564,7 @@
         </w:tc>
         <w:tc>
           <w:tcPr>
-            <w:tcW w:w="2268" w:type="dxa"/>
+            <w:tcW w:w="2126" w:type="dxa"/>
             <w:vMerge/>
             <w:tcBorders>
               <w:bottom w:val="single" w:sz="4" w:space="0" w:color="auto"/>
@@ -6208,7 +6590,7 @@
         <w:tc>
           <w:tcPr>
             <w:cnfStyle w:val="001000000000" w:firstRow="0" w:lastRow="0" w:firstColumn="1" w:lastColumn="0" w:oddVBand="0" w:evenVBand="0" w:oddHBand="0" w:evenHBand="0" w:firstRowFirstColumn="0" w:firstRowLastColumn="0" w:lastRowFirstColumn="0" w:lastRowLastColumn="0"/>
-            <w:tcW w:w="1276" w:type="dxa"/>
+            <w:tcW w:w="1560" w:type="dxa"/>
             <w:tcBorders>
               <w:top w:val="nil"/>
               <w:bottom w:val="single" w:sz="4" w:space="0" w:color="auto"/>
@@ -6225,15 +6607,16 @@
             <w:r>
               <w:rPr>
                 <w:rFonts w:cstheme="minorHAnsi"/>
-              </w:rPr>
-              <w:lastRenderedPageBreak/>
-              <w:t>CLIENTE</w:t>
-            </w:r>
-          </w:p>
-        </w:tc>
-        <w:tc>
-          <w:tcPr>
-            <w:tcW w:w="1398" w:type="dxa"/>
+                <w:b w:val="0"/>
+                <w:bCs w:val="0"/>
+              </w:rPr>
+              <w:t>Ministerio de Hacienda</w:t>
+            </w:r>
+          </w:p>
+        </w:tc>
+        <w:tc>
+          <w:tcPr>
+            <w:tcW w:w="1417" w:type="dxa"/>
             <w:tcBorders>
               <w:top w:val="nil"/>
               <w:bottom w:val="single" w:sz="4" w:space="0" w:color="auto"/>
@@ -6251,14 +6634,16 @@
             <w:r>
               <w:rPr>
                 <w:rFonts w:cstheme="minorHAnsi"/>
-              </w:rPr>
-              <w:t>SECTOR</w:t>
-            </w:r>
-          </w:p>
-        </w:tc>
-        <w:tc>
-          <w:tcPr>
-            <w:tcW w:w="440" w:type="dxa"/>
+                <w:b w:val="0"/>
+                <w:bCs w:val="0"/>
+              </w:rPr>
+              <w:t>AGE</w:t>
+            </w:r>
+          </w:p>
+        </w:tc>
+        <w:tc>
+          <w:tcPr>
+            <w:tcW w:w="567" w:type="dxa"/>
             <w:tcBorders>
               <w:top w:val="nil"/>
               <w:bottom w:val="single" w:sz="4" w:space="0" w:color="auto"/>
@@ -6276,21 +6661,16 @@
             <w:r>
               <w:rPr>
                 <w:rFonts w:cstheme="minorHAnsi"/>
-              </w:rPr>
-              <w:t>T</w:t>
-            </w:r>
-            <w:r>
-              <w:rPr>
-                <w:rFonts w:cstheme="minorHAnsi"/>
-                <w:vertAlign w:val="superscript"/>
-              </w:rPr>
-              <w:t>2</w:t>
-            </w:r>
-          </w:p>
-        </w:tc>
-        <w:tc>
-          <w:tcPr>
-            <w:tcW w:w="430" w:type="dxa"/>
+                <w:b w:val="0"/>
+                <w:bCs w:val="0"/>
+              </w:rPr>
+              <w:t>10</w:t>
+            </w:r>
+          </w:p>
+        </w:tc>
+        <w:tc>
+          <w:tcPr>
+            <w:tcW w:w="425" w:type="dxa"/>
             <w:tcBorders>
               <w:top w:val="nil"/>
               <w:bottom w:val="single" w:sz="4" w:space="0" w:color="auto"/>
@@ -6302,287 +6682,15 @@
               <w:jc w:val="center"/>
               <w:cnfStyle w:val="100000000000" w:firstRow="1" w:lastRow="0" w:firstColumn="0" w:lastColumn="0" w:oddVBand="0" w:evenVBand="0" w:oddHBand="0" w:evenHBand="0" w:firstRowFirstColumn="0" w:firstRowLastColumn="0" w:lastRowFirstColumn="0" w:lastRowLastColumn="0"/>
               <w:rPr>
+                <w:rFonts w:cstheme="minorHAnsi"/>
+              </w:rPr>
+            </w:pPr>
+            <w:r>
+              <w:rPr>
                 <w:noProof/>
               </w:rPr>
-            </w:pPr>
-            <w:r>
-              <w:rPr>
-                <w:rFonts w:cstheme="minorHAnsi"/>
-              </w:rPr>
-              <w:t>P</w:t>
-            </w:r>
-            <w:r>
-              <w:rPr>
-                <w:rFonts w:cstheme="minorHAnsi"/>
-                <w:vertAlign w:val="superscript"/>
-              </w:rPr>
-              <w:t>3</w:t>
-            </w:r>
-          </w:p>
-        </w:tc>
-        <w:tc>
-          <w:tcPr>
-            <w:tcW w:w="709" w:type="dxa"/>
-            <w:tcBorders>
-              <w:top w:val="nil"/>
-              <w:bottom w:val="single" w:sz="4" w:space="0" w:color="auto"/>
-            </w:tcBorders>
-            <w:vAlign w:val="center"/>
-          </w:tcPr>
-          <w:p>
-            <w:pPr>
-              <w:jc w:val="center"/>
-              <w:cnfStyle w:val="100000000000" w:firstRow="1" w:lastRow="0" w:firstColumn="0" w:lastColumn="0" w:oddVBand="0" w:evenVBand="0" w:oddHBand="0" w:evenHBand="0" w:firstRowFirstColumn="0" w:firstRowLastColumn="0" w:lastRowFirstColumn="0" w:lastRowLastColumn="0"/>
-              <w:rPr>
-                <w:rFonts w:cstheme="minorHAnsi"/>
-              </w:rPr>
-            </w:pPr>
-            <w:r>
-              <w:rPr>
-                <w:rFonts w:cstheme="minorHAnsi"/>
-              </w:rPr>
-              <w:t>M</w:t>
-            </w:r>
-            <w:r>
-              <w:rPr>
-                <w:rFonts w:cstheme="minorHAnsi"/>
-                <w:vertAlign w:val="superscript"/>
-              </w:rPr>
-              <w:t>4</w:t>
-            </w:r>
-          </w:p>
-        </w:tc>
-        <w:tc>
-          <w:tcPr>
-            <w:tcW w:w="1276" w:type="dxa"/>
-            <w:tcBorders>
-              <w:top w:val="nil"/>
-              <w:bottom w:val="single" w:sz="4" w:space="0" w:color="auto"/>
-            </w:tcBorders>
-            <w:vAlign w:val="center"/>
-          </w:tcPr>
-          <w:p>
-            <w:pPr>
-              <w:jc w:val="center"/>
-              <w:cnfStyle w:val="100000000000" w:firstRow="1" w:lastRow="0" w:firstColumn="0" w:lastColumn="0" w:oddVBand="0" w:evenVBand="0" w:oddHBand="0" w:evenHBand="0" w:firstRowFirstColumn="0" w:firstRowLastColumn="0" w:lastRowFirstColumn="0" w:lastRowLastColumn="0"/>
-              <w:rPr>
-                <w:rFonts w:cstheme="minorHAnsi"/>
-              </w:rPr>
-            </w:pPr>
-            <w:r>
-              <w:rPr>
-                <w:rFonts w:cstheme="minorHAnsi"/>
-              </w:rPr>
-              <w:t>A</w:t>
-            </w:r>
-            <w:r>
-              <w:rPr>
-                <w:rFonts w:cstheme="minorHAnsi"/>
-                <w:vertAlign w:val="superscript"/>
-              </w:rPr>
-              <w:t>5</w:t>
-            </w:r>
-            <w:r>
-              <w:rPr>
-                <w:rFonts w:cstheme="minorHAnsi"/>
-              </w:rPr>
-              <w:t>_F</w:t>
-            </w:r>
-            <w:r>
-              <w:rPr>
-                <w:rFonts w:cstheme="minorHAnsi"/>
-                <w:vertAlign w:val="superscript"/>
-              </w:rPr>
-              <w:t>6</w:t>
-            </w:r>
-            <w:r>
-              <w:rPr>
-                <w:rFonts w:cstheme="minorHAnsi"/>
-              </w:rPr>
-              <w:t>_T</w:t>
-            </w:r>
-            <w:r>
-              <w:rPr>
-                <w:rFonts w:cstheme="minorHAnsi"/>
-              </w:rPr>
-              <w:t>H</w:t>
-            </w:r>
-            <w:r>
-              <w:rPr>
-                <w:rFonts w:cstheme="minorHAnsi"/>
-                <w:vertAlign w:val="superscript"/>
-              </w:rPr>
-              <w:t>7</w:t>
-            </w:r>
-          </w:p>
-        </w:tc>
-        <w:tc>
-          <w:tcPr>
-            <w:tcW w:w="2126" w:type="dxa"/>
-            <w:tcBorders>
-              <w:top w:val="nil"/>
-              <w:bottom w:val="single" w:sz="4" w:space="0" w:color="auto"/>
-            </w:tcBorders>
-            <w:vAlign w:val="center"/>
-          </w:tcPr>
-          <w:p>
-            <w:pPr>
-              <w:jc w:val="center"/>
-              <w:cnfStyle w:val="100000000000" w:firstRow="1" w:lastRow="0" w:firstColumn="0" w:lastColumn="0" w:oddVBand="0" w:evenVBand="0" w:oddHBand="0" w:evenHBand="0" w:firstRowFirstColumn="0" w:firstRowLastColumn="0" w:lastRowFirstColumn="0" w:lastRowLastColumn="0"/>
-              <w:rPr>
-                <w:rFonts w:cstheme="minorHAnsi"/>
-              </w:rPr>
-            </w:pPr>
-            <w:r>
-              <w:rPr>
-                <w:rFonts w:cstheme="minorHAnsi"/>
-              </w:rPr>
-              <w:t>PR</w:t>
-            </w:r>
-            <w:r>
-              <w:rPr>
-                <w:rFonts w:cstheme="minorHAnsi"/>
-                <w:vertAlign w:val="superscript"/>
-              </w:rPr>
-              <w:t>8</w:t>
-            </w:r>
-          </w:p>
-        </w:tc>
-        <w:tc>
-          <w:tcPr>
-            <w:tcW w:w="2268" w:type="dxa"/>
-            <w:tcBorders>
-              <w:top w:val="nil"/>
-              <w:bottom w:val="single" w:sz="4" w:space="0" w:color="auto"/>
-            </w:tcBorders>
-            <w:vAlign w:val="center"/>
-          </w:tcPr>
-          <w:p>
-            <w:pPr>
-              <w:jc w:val="center"/>
-              <w:cnfStyle w:val="100000000000" w:firstRow="1" w:lastRow="0" w:firstColumn="0" w:lastColumn="0" w:oddVBand="0" w:evenVBand="0" w:oddHBand="0" w:evenHBand="0" w:firstRowFirstColumn="0" w:firstRowLastColumn="0" w:lastRowFirstColumn="0" w:lastRowLastColumn="0"/>
-              <w:rPr>
-                <w:rFonts w:cstheme="minorHAnsi"/>
-              </w:rPr>
-            </w:pPr>
-            <w:r>
-              <w:rPr>
-                <w:rFonts w:cstheme="minorHAnsi"/>
-              </w:rPr>
-              <w:t>FORMACIÓN</w:t>
-            </w:r>
-          </w:p>
-        </w:tc>
-      </w:tr>
-      <w:tr>
-        <w:trPr>
-          <w:cnfStyle w:val="100000000000" w:firstRow="1" w:lastRow="0" w:firstColumn="0" w:lastColumn="0" w:oddVBand="0" w:evenVBand="0" w:oddHBand="0" w:evenHBand="0" w:firstRowFirstColumn="0" w:firstRowLastColumn="0" w:lastRowFirstColumn="0" w:lastRowLastColumn="0"/>
-          <w:tblHeader/>
-        </w:trPr>
-        <w:tc>
-          <w:tcPr>
-            <w:cnfStyle w:val="001000000000" w:firstRow="0" w:lastRow="0" w:firstColumn="1" w:lastColumn="0" w:oddVBand="0" w:evenVBand="0" w:oddHBand="0" w:evenHBand="0" w:firstRowFirstColumn="0" w:firstRowLastColumn="0" w:lastRowFirstColumn="0" w:lastRowLastColumn="0"/>
-            <w:tcW w:w="1276" w:type="dxa"/>
-            <w:tcBorders>
-              <w:top w:val="nil"/>
-              <w:bottom w:val="single" w:sz="4" w:space="0" w:color="auto"/>
-            </w:tcBorders>
-            <w:vAlign w:val="center"/>
-          </w:tcPr>
-          <w:p>
-            <w:pPr>
-              <w:jc w:val="center"/>
-              <w:rPr>
-                <w:rFonts w:cstheme="minorHAnsi"/>
-              </w:rPr>
-            </w:pPr>
-            <w:r>
-              <w:rPr>
-                <w:rFonts w:cstheme="minorHAnsi"/>
-                <w:b w:val="0"/>
-                <w:bCs w:val="0"/>
-              </w:rPr>
-              <w:t>Ministerio de Hacienda</w:t>
-            </w:r>
-          </w:p>
-        </w:tc>
-        <w:tc>
-          <w:tcPr>
-            <w:tcW w:w="1398" w:type="dxa"/>
-            <w:tcBorders>
-              <w:top w:val="nil"/>
-              <w:bottom w:val="single" w:sz="4" w:space="0" w:color="auto"/>
-            </w:tcBorders>
-            <w:vAlign w:val="center"/>
-          </w:tcPr>
-          <w:p>
-            <w:pPr>
-              <w:jc w:val="center"/>
-              <w:cnfStyle w:val="100000000000" w:firstRow="1" w:lastRow="0" w:firstColumn="0" w:lastColumn="0" w:oddVBand="0" w:evenVBand="0" w:oddHBand="0" w:evenHBand="0" w:firstRowFirstColumn="0" w:firstRowLastColumn="0" w:lastRowFirstColumn="0" w:lastRowLastColumn="0"/>
-              <w:rPr>
-                <w:rFonts w:cstheme="minorHAnsi"/>
-              </w:rPr>
-            </w:pPr>
-            <w:r>
-              <w:rPr>
-                <w:rFonts w:cstheme="minorHAnsi"/>
-                <w:b w:val="0"/>
-                <w:bCs w:val="0"/>
-              </w:rPr>
-              <w:t>AGE</w:t>
-            </w:r>
-          </w:p>
-        </w:tc>
-        <w:tc>
-          <w:tcPr>
-            <w:tcW w:w="440" w:type="dxa"/>
-            <w:tcBorders>
-              <w:top w:val="nil"/>
-              <w:bottom w:val="single" w:sz="4" w:space="0" w:color="auto"/>
-            </w:tcBorders>
-            <w:vAlign w:val="center"/>
-          </w:tcPr>
-          <w:p>
-            <w:pPr>
-              <w:jc w:val="center"/>
-              <w:cnfStyle w:val="100000000000" w:firstRow="1" w:lastRow="0" w:firstColumn="0" w:lastColumn="0" w:oddVBand="0" w:evenVBand="0" w:oddHBand="0" w:evenHBand="0" w:firstRowFirstColumn="0" w:firstRowLastColumn="0" w:lastRowFirstColumn="0" w:lastRowLastColumn="0"/>
-              <w:rPr>
-                <w:rFonts w:cstheme="minorHAnsi"/>
-              </w:rPr>
-            </w:pPr>
-            <w:r>
-              <w:rPr>
-                <w:rFonts w:cstheme="minorHAnsi"/>
-                <w:b w:val="0"/>
-                <w:bCs w:val="0"/>
-              </w:rPr>
-              <w:t>10</w:t>
-            </w:r>
-          </w:p>
-        </w:tc>
-        <w:tc>
-          <w:tcPr>
-            <w:tcW w:w="430" w:type="dxa"/>
-            <w:tcBorders>
-              <w:top w:val="nil"/>
-              <w:bottom w:val="single" w:sz="4" w:space="0" w:color="auto"/>
-            </w:tcBorders>
-            <w:vAlign w:val="center"/>
-          </w:tcPr>
-          <w:p>
-            <w:pPr>
-              <w:jc w:val="center"/>
-              <w:cnfStyle w:val="100000000000" w:firstRow="1" w:lastRow="0" w:firstColumn="0" w:lastColumn="0" w:oddVBand="0" w:evenVBand="0" w:oddHBand="0" w:evenHBand="0" w:firstRowFirstColumn="0" w:firstRowLastColumn="0" w:lastRowFirstColumn="0" w:lastRowLastColumn="0"/>
-              <w:rPr>
-                <w:rFonts w:cstheme="minorHAnsi"/>
-              </w:rPr>
-            </w:pPr>
-            <w:r>
-              <w:rPr>
-                <w:noProof/>
-              </w:rPr>
               <w:drawing>
-                <wp:anchor distT="0" distB="0" distL="114300" distR="114300" simplePos="0" relativeHeight="251888640" behindDoc="0" locked="0" layoutInCell="1" allowOverlap="1" wp14:anchorId="604E4E36" wp14:editId="371B48F5">
+                <wp:anchor distT="0" distB="0" distL="114300" distR="114300" simplePos="0" relativeHeight="251921408" behindDoc="0" locked="0" layoutInCell="1" allowOverlap="1" wp14:anchorId="604E4E36" wp14:editId="371B48F5">
                   <wp:simplePos x="0" y="0"/>
                   <wp:positionH relativeFrom="column">
                     <wp:posOffset>-21590</wp:posOffset>
@@ -6857,7 +6965,7 @@
         </w:tc>
         <w:tc>
           <w:tcPr>
-            <w:tcW w:w="2126" w:type="dxa"/>
+            <w:tcW w:w="1843" w:type="dxa"/>
             <w:tcBorders>
               <w:top w:val="nil"/>
               <w:bottom w:val="single" w:sz="4" w:space="0" w:color="auto"/>
@@ -6957,7 +7065,7 @@
         </w:tc>
         <w:tc>
           <w:tcPr>
-            <w:tcW w:w="2268" w:type="dxa"/>
+            <w:tcW w:w="2126" w:type="dxa"/>
             <w:tcBorders>
               <w:top w:val="nil"/>
               <w:bottom w:val="single" w:sz="4" w:space="0" w:color="auto"/>
@@ -7128,7 +7236,7 @@
         <w:tc>
           <w:tcPr>
             <w:cnfStyle w:val="001000000000" w:firstRow="0" w:lastRow="0" w:firstColumn="1" w:lastColumn="0" w:oddVBand="0" w:evenVBand="0" w:oddHBand="0" w:evenHBand="0" w:firstRowFirstColumn="0" w:firstRowLastColumn="0" w:lastRowFirstColumn="0" w:lastRowLastColumn="0"/>
-            <w:tcW w:w="1276" w:type="dxa"/>
+            <w:tcW w:w="1560" w:type="dxa"/>
             <w:tcBorders>
               <w:top w:val="nil"/>
               <w:bottom w:val="single" w:sz="4" w:space="0" w:color="auto"/>
@@ -7156,7 +7264,7 @@
         </w:tc>
         <w:tc>
           <w:tcPr>
-            <w:tcW w:w="1398" w:type="dxa"/>
+            <w:tcW w:w="1417" w:type="dxa"/>
             <w:tcBorders>
               <w:top w:val="nil"/>
               <w:bottom w:val="single" w:sz="4" w:space="0" w:color="auto"/>
@@ -7185,7 +7293,7 @@
         </w:tc>
         <w:tc>
           <w:tcPr>
-            <w:tcW w:w="440" w:type="dxa"/>
+            <w:tcW w:w="567" w:type="dxa"/>
             <w:tcBorders>
               <w:top w:val="nil"/>
               <w:bottom w:val="single" w:sz="4" w:space="0" w:color="auto"/>
@@ -7214,7 +7322,7 @@
         </w:tc>
         <w:tc>
           <w:tcPr>
-            <w:tcW w:w="430" w:type="dxa"/>
+            <w:tcW w:w="425" w:type="dxa"/>
             <w:tcBorders>
               <w:top w:val="nil"/>
               <w:bottom w:val="single" w:sz="4" w:space="0" w:color="auto"/>
@@ -7234,7 +7342,7 @@
                 <w:noProof/>
               </w:rPr>
               <w:drawing>
-                <wp:anchor distT="0" distB="0" distL="114300" distR="114300" simplePos="0" relativeHeight="251878400" behindDoc="0" locked="0" layoutInCell="1" allowOverlap="1" wp14:anchorId="691F2721" wp14:editId="200D50F7">
+                <wp:anchor distT="0" distB="0" distL="114300" distR="114300" simplePos="0" relativeHeight="251911168" behindDoc="0" locked="0" layoutInCell="1" allowOverlap="1" wp14:anchorId="691F2721" wp14:editId="200D50F7">
                   <wp:simplePos x="0" y="0"/>
                   <wp:positionH relativeFrom="column">
                     <wp:posOffset>-26670</wp:posOffset>
@@ -7556,7 +7664,7 @@
         </w:tc>
         <w:tc>
           <w:tcPr>
-            <w:tcW w:w="2126" w:type="dxa"/>
+            <w:tcW w:w="1843" w:type="dxa"/>
             <w:tcBorders>
               <w:top w:val="nil"/>
               <w:bottom w:val="single" w:sz="4" w:space="0" w:color="auto"/>
@@ -7654,7 +7762,7 @@
         </w:tc>
         <w:tc>
           <w:tcPr>
-            <w:tcW w:w="2268" w:type="dxa"/>
+            <w:tcW w:w="2126" w:type="dxa"/>
             <w:vMerge w:val="restart"/>
             <w:tcBorders>
               <w:top w:val="nil"/>
@@ -7672,21 +7780,7 @@
               <w:rPr>
                 <w:rFonts w:cstheme="minorHAnsi"/>
               </w:rPr>
-              <w:t xml:space="preserve">The Security </w:t>
-            </w:r>
-            <w:proofErr w:type="spellStart"/>
-            <w:r>
-              <w:rPr>
-                <w:rFonts w:cstheme="minorHAnsi"/>
-              </w:rPr>
-              <w:t>Sentinel</w:t>
-            </w:r>
-            <w:proofErr w:type="spellEnd"/>
-            <w:r>
-              <w:rPr>
-                <w:rFonts w:cstheme="minorHAnsi"/>
-              </w:rPr>
-              <w:t>:</w:t>
+              <w:t>The Security Sentinel:</w:t>
             </w:r>
           </w:p>
           <w:p>
@@ -7717,7 +7811,7 @@
         <w:tc>
           <w:tcPr>
             <w:cnfStyle w:val="001000000000" w:firstRow="0" w:lastRow="0" w:firstColumn="1" w:lastColumn="0" w:oddVBand="0" w:evenVBand="0" w:oddHBand="0" w:evenHBand="0" w:firstRowFirstColumn="0" w:firstRowLastColumn="0" w:lastRowFirstColumn="0" w:lastRowLastColumn="0"/>
-            <w:tcW w:w="1276" w:type="dxa"/>
+            <w:tcW w:w="1560" w:type="dxa"/>
             <w:tcBorders>
               <w:top w:val="nil"/>
               <w:bottom w:val="single" w:sz="4" w:space="0" w:color="auto"/>
@@ -7739,59 +7833,13 @@
                 <w:b w:val="0"/>
                 <w:bCs w:val="0"/>
               </w:rPr>
-              <w:t xml:space="preserve">Small </w:t>
-            </w:r>
-            <w:proofErr w:type="spellStart"/>
-            <w:r>
-              <w:rPr>
-                <w:rFonts w:cstheme="minorHAnsi"/>
-                <w:b w:val="0"/>
-                <w:bCs w:val="0"/>
-              </w:rPr>
-              <w:t>World</w:t>
-            </w:r>
-            <w:proofErr w:type="spellEnd"/>
-            <w:r>
-              <w:rPr>
-                <w:rFonts w:cstheme="minorHAnsi"/>
-                <w:b w:val="0"/>
-                <w:bCs w:val="0"/>
-              </w:rPr>
-              <w:t xml:space="preserve"> </w:t>
-            </w:r>
-            <w:proofErr w:type="spellStart"/>
-            <w:r>
-              <w:rPr>
-                <w:rFonts w:cstheme="minorHAnsi"/>
-                <w:b w:val="0"/>
-                <w:bCs w:val="0"/>
-              </w:rPr>
-              <w:t>Financial</w:t>
-            </w:r>
-            <w:proofErr w:type="spellEnd"/>
-            <w:r>
-              <w:rPr>
-                <w:rFonts w:cstheme="minorHAnsi"/>
-                <w:b w:val="0"/>
-                <w:bCs w:val="0"/>
-              </w:rPr>
-              <w:t xml:space="preserve"> </w:t>
-            </w:r>
-            <w:proofErr w:type="spellStart"/>
-            <w:r>
-              <w:rPr>
-                <w:rFonts w:cstheme="minorHAnsi"/>
-                <w:b w:val="0"/>
-                <w:bCs w:val="0"/>
-              </w:rPr>
-              <w:t>Services</w:t>
-            </w:r>
-            <w:proofErr w:type="spellEnd"/>
-          </w:p>
-        </w:tc>
-        <w:tc>
-          <w:tcPr>
-            <w:tcW w:w="1398" w:type="dxa"/>
+              <w:t>Small World Financial Services</w:t>
+            </w:r>
+          </w:p>
+        </w:tc>
+        <w:tc>
+          <w:tcPr>
+            <w:tcW w:w="1417" w:type="dxa"/>
             <w:tcBorders>
               <w:top w:val="nil"/>
               <w:bottom w:val="single" w:sz="4" w:space="0" w:color="auto"/>
@@ -7820,7 +7868,7 @@
         </w:tc>
         <w:tc>
           <w:tcPr>
-            <w:tcW w:w="440" w:type="dxa"/>
+            <w:tcW w:w="567" w:type="dxa"/>
             <w:tcBorders>
               <w:top w:val="nil"/>
               <w:bottom w:val="single" w:sz="4" w:space="0" w:color="auto"/>
@@ -7849,7 +7897,7 @@
         </w:tc>
         <w:tc>
           <w:tcPr>
-            <w:tcW w:w="430" w:type="dxa"/>
+            <w:tcW w:w="425" w:type="dxa"/>
             <w:tcBorders>
               <w:top w:val="nil"/>
               <w:bottom w:val="single" w:sz="4" w:space="0" w:color="auto"/>
@@ -7869,7 +7917,7 @@
                 <w:noProof/>
               </w:rPr>
               <w:drawing>
-                <wp:anchor distT="0" distB="0" distL="114300" distR="114300" simplePos="0" relativeHeight="251879424" behindDoc="0" locked="0" layoutInCell="1" allowOverlap="1" wp14:anchorId="3AB85D01" wp14:editId="56DBA2DB">
+                <wp:anchor distT="0" distB="0" distL="114300" distR="114300" simplePos="0" relativeHeight="251912192" behindDoc="0" locked="0" layoutInCell="1" allowOverlap="1" wp14:anchorId="3AB85D01" wp14:editId="56DBA2DB">
                   <wp:simplePos x="0" y="0"/>
                   <wp:positionH relativeFrom="column">
                     <wp:posOffset>635</wp:posOffset>
@@ -8049,7 +8097,7 @@
         </w:tc>
         <w:tc>
           <w:tcPr>
-            <w:tcW w:w="2126" w:type="dxa"/>
+            <w:tcW w:w="1843" w:type="dxa"/>
             <w:tcBorders>
               <w:top w:val="nil"/>
               <w:bottom w:val="single" w:sz="4" w:space="0" w:color="auto"/>
@@ -8077,7 +8125,7 @@
         </w:tc>
         <w:tc>
           <w:tcPr>
-            <w:tcW w:w="2268" w:type="dxa"/>
+            <w:tcW w:w="2126" w:type="dxa"/>
             <w:vMerge/>
             <w:tcBorders>
               <w:bottom w:val="single" w:sz="4" w:space="0" w:color="auto"/>
@@ -8103,7 +8151,7 @@
         <w:tc>
           <w:tcPr>
             <w:cnfStyle w:val="001000000000" w:firstRow="0" w:lastRow="0" w:firstColumn="1" w:lastColumn="0" w:oddVBand="0" w:evenVBand="0" w:oddHBand="0" w:evenHBand="0" w:firstRowFirstColumn="0" w:firstRowLastColumn="0" w:lastRowFirstColumn="0" w:lastRowLastColumn="0"/>
-            <w:tcW w:w="1276" w:type="dxa"/>
+            <w:tcW w:w="1560" w:type="dxa"/>
             <w:tcBorders>
               <w:top w:val="single" w:sz="4" w:space="0" w:color="auto"/>
             </w:tcBorders>
@@ -8130,7 +8178,7 @@
         </w:tc>
         <w:tc>
           <w:tcPr>
-            <w:tcW w:w="1398" w:type="dxa"/>
+            <w:tcW w:w="1417" w:type="dxa"/>
             <w:tcBorders>
               <w:top w:val="single" w:sz="4" w:space="0" w:color="auto"/>
             </w:tcBorders>
@@ -8158,7 +8206,7 @@
         </w:tc>
         <w:tc>
           <w:tcPr>
-            <w:tcW w:w="440" w:type="dxa"/>
+            <w:tcW w:w="567" w:type="dxa"/>
             <w:tcBorders>
               <w:top w:val="single" w:sz="4" w:space="0" w:color="auto"/>
             </w:tcBorders>
@@ -8186,7 +8234,7 @@
         </w:tc>
         <w:tc>
           <w:tcPr>
-            <w:tcW w:w="430" w:type="dxa"/>
+            <w:tcW w:w="425" w:type="dxa"/>
             <w:tcBorders>
               <w:top w:val="single" w:sz="4" w:space="0" w:color="auto"/>
             </w:tcBorders>
@@ -8204,7 +8252,7 @@
                 <w:noProof/>
               </w:rPr>
               <w:drawing>
-                <wp:anchor distT="0" distB="0" distL="114300" distR="114300" simplePos="0" relativeHeight="251876352" behindDoc="0" locked="0" layoutInCell="1" allowOverlap="1" wp14:anchorId="6FB3980F" wp14:editId="3F6488A5">
+                <wp:anchor distT="0" distB="0" distL="114300" distR="114300" simplePos="0" relativeHeight="251909120" behindDoc="0" locked="0" layoutInCell="1" allowOverlap="1" wp14:anchorId="6FB3980F" wp14:editId="3F6488A5">
                   <wp:simplePos x="0" y="0"/>
                   <wp:positionH relativeFrom="column">
                     <wp:posOffset>6350</wp:posOffset>
@@ -8275,7 +8323,7 @@
                 <w:noProof/>
               </w:rPr>
               <w:drawing>
-                <wp:anchor distT="0" distB="0" distL="114300" distR="114300" simplePos="0" relativeHeight="251877376" behindDoc="0" locked="0" layoutInCell="1" allowOverlap="1" wp14:anchorId="54D20C27" wp14:editId="4B00435B">
+                <wp:anchor distT="0" distB="0" distL="114300" distR="114300" simplePos="0" relativeHeight="251910144" behindDoc="0" locked="0" layoutInCell="1" allowOverlap="1" wp14:anchorId="54D20C27" wp14:editId="4B00435B">
                   <wp:simplePos x="0" y="0"/>
                   <wp:positionH relativeFrom="column">
                     <wp:posOffset>7620</wp:posOffset>
@@ -8346,7 +8394,7 @@
                 <w:noProof/>
               </w:rPr>
               <w:drawing>
-                <wp:anchor distT="0" distB="0" distL="114300" distR="114300" simplePos="0" relativeHeight="251875328" behindDoc="0" locked="0" layoutInCell="1" allowOverlap="1" wp14:anchorId="03D38FA9" wp14:editId="4A07729A">
+                <wp:anchor distT="0" distB="0" distL="114300" distR="114300" simplePos="0" relativeHeight="251908096" behindDoc="0" locked="0" layoutInCell="1" allowOverlap="1" wp14:anchorId="03D38FA9" wp14:editId="4A07729A">
                   <wp:simplePos x="0" y="0"/>
                   <wp:positionH relativeFrom="column">
                     <wp:posOffset>-2540</wp:posOffset>
@@ -8417,7 +8465,7 @@
                 <w:noProof/>
               </w:rPr>
               <w:drawing>
-                <wp:anchor distT="0" distB="0" distL="114300" distR="114300" simplePos="0" relativeHeight="251874304" behindDoc="0" locked="0" layoutInCell="1" allowOverlap="1" wp14:anchorId="690D9940" wp14:editId="53F19CCC">
+                <wp:anchor distT="0" distB="0" distL="114300" distR="114300" simplePos="0" relativeHeight="251907072" behindDoc="0" locked="0" layoutInCell="1" allowOverlap="1" wp14:anchorId="690D9940" wp14:editId="53F19CCC">
                   <wp:simplePos x="0" y="0"/>
                   <wp:positionH relativeFrom="column">
                     <wp:posOffset>-2540</wp:posOffset>
@@ -8669,7 +8717,98 @@
         </w:tc>
         <w:tc>
           <w:tcPr>
+            <w:tcW w:w="1843" w:type="dxa"/>
+            <w:tcBorders>
+              <w:top w:val="single" w:sz="4" w:space="0" w:color="auto"/>
+            </w:tcBorders>
+            <w:vAlign w:val="center"/>
+          </w:tcPr>
+          <w:p>
+            <w:pPr>
+              <w:cnfStyle w:val="100000000000" w:firstRow="1" w:lastRow="0" w:firstColumn="0" w:lastColumn="0" w:oddVBand="0" w:evenVBand="0" w:oddHBand="0" w:evenHBand="0" w:firstRowFirstColumn="0" w:firstRowLastColumn="0" w:lastRowFirstColumn="0" w:lastRowLastColumn="0"/>
+              <w:rPr>
+                <w:rFonts w:cstheme="minorHAnsi"/>
+                <w:b w:val="0"/>
+                <w:bCs w:val="0"/>
+              </w:rPr>
+            </w:pPr>
+            <w:r>
+              <w:rPr>
+                <w:rFonts w:cstheme="minorHAnsi"/>
+              </w:rPr>
+              <w:t>1)</w:t>
+            </w:r>
+            <w:r>
+              <w:rPr>
+                <w:rFonts w:cstheme="minorHAnsi"/>
+                <w:b w:val="0"/>
+                <w:bCs w:val="0"/>
+              </w:rPr>
+              <w:t xml:space="preserve"> Tratamiento con proveedores</w:t>
+            </w:r>
+          </w:p>
+          <w:p>
+            <w:pPr>
+              <w:cnfStyle w:val="100000000000" w:firstRow="1" w:lastRow="0" w:firstColumn="0" w:lastColumn="0" w:oddVBand="0" w:evenVBand="0" w:oddHBand="0" w:evenHBand="0" w:firstRowFirstColumn="0" w:firstRowLastColumn="0" w:lastRowFirstColumn="0" w:lastRowLastColumn="0"/>
+              <w:rPr>
+                <w:rFonts w:cstheme="minorHAnsi"/>
+                <w:b w:val="0"/>
+                <w:bCs w:val="0"/>
+              </w:rPr>
+            </w:pPr>
+            <w:r>
+              <w:rPr>
+                <w:rFonts w:cstheme="minorHAnsi"/>
+              </w:rPr>
+              <w:t>2)</w:t>
+            </w:r>
+            <w:r>
+              <w:rPr>
+                <w:rFonts w:cstheme="minorHAnsi"/>
+                <w:b w:val="0"/>
+                <w:bCs w:val="0"/>
+              </w:rPr>
+              <w:t xml:space="preserve"> Requisitos de seguridad</w:t>
+            </w:r>
+          </w:p>
+          <w:p>
+            <w:pPr>
+              <w:cnfStyle w:val="100000000000" w:firstRow="1" w:lastRow="0" w:firstColumn="0" w:lastColumn="0" w:oddVBand="0" w:evenVBand="0" w:oddHBand="0" w:evenHBand="0" w:firstRowFirstColumn="0" w:firstRowLastColumn="0" w:lastRowFirstColumn="0" w:lastRowLastColumn="0"/>
+              <w:rPr>
+                <w:rFonts w:cstheme="minorHAnsi"/>
+                <w:b w:val="0"/>
+                <w:bCs w:val="0"/>
+              </w:rPr>
+            </w:pPr>
+            <w:r>
+              <w:rPr>
+                <w:rFonts w:cstheme="minorHAnsi"/>
+              </w:rPr>
+              <w:t>3)</w:t>
+            </w:r>
+            <w:r>
+              <w:rPr>
+                <w:rFonts w:cstheme="minorHAnsi"/>
+                <w:b w:val="0"/>
+                <w:bCs w:val="0"/>
+              </w:rPr>
+              <w:t xml:space="preserve"> Cumplimiento y evaluación de pruebas de </w:t>
+            </w:r>
+            <w:r>
+              <w:rPr>
+                <w:rFonts w:cstheme="minorHAnsi"/>
+                <w:b w:val="0"/>
+                <w:bCs w:val="0"/>
+              </w:rPr>
+              <w:lastRenderedPageBreak/>
+              <w:t>seguridad en las principales cadenas de desarrollo software</w:t>
+            </w:r>
+          </w:p>
+        </w:tc>
+        <w:tc>
+          <w:tcPr>
             <w:tcW w:w="2126" w:type="dxa"/>
+            <w:vMerge w:val="restart"/>
             <w:tcBorders>
               <w:top w:val="single" w:sz="4" w:space="0" w:color="auto"/>
             </w:tcBorders>
@@ -8680,13 +8819,126 @@
               <w:cnfStyle w:val="100000000000" w:firstRow="1" w:lastRow="0" w:firstColumn="0" w:lastColumn="0" w:oddVBand="0" w:evenVBand="0" w:oddHBand="0" w:evenHBand="0" w:firstRowFirstColumn="0" w:firstRowLastColumn="0" w:lastRowFirstColumn="0" w:lastRowLastColumn="0"/>
               <w:rPr>
                 <w:rFonts w:cstheme="minorHAnsi"/>
-                <w:b w:val="0"/>
-                <w:bCs w:val="0"/>
-              </w:rPr>
-            </w:pPr>
-            <w:r>
-              <w:rPr>
-                <w:rFonts w:cstheme="minorHAnsi"/>
+                <w:lang w:val="en-GB"/>
+              </w:rPr>
+            </w:pPr>
+            <w:r>
+              <w:rPr>
+                <w:rFonts w:cstheme="minorHAnsi"/>
+                <w:lang w:val="en-GB"/>
+              </w:rPr>
+              <w:lastRenderedPageBreak/>
+              <w:t>FireEye:</w:t>
+            </w:r>
+          </w:p>
+          <w:p>
+            <w:pPr>
+              <w:cnfStyle w:val="100000000000" w:firstRow="1" w:lastRow="0" w:firstColumn="0" w:lastColumn="0" w:oddVBand="0" w:evenVBand="0" w:oddHBand="0" w:evenHBand="0" w:firstRowFirstColumn="0" w:firstRowLastColumn="0" w:lastRowFirstColumn="0" w:lastRowLastColumn="0"/>
+              <w:rPr>
+                <w:rFonts w:cstheme="minorHAnsi"/>
+                <w:b w:val="0"/>
+                <w:bCs w:val="0"/>
+                <w:lang w:val="en-GB"/>
+              </w:rPr>
+            </w:pPr>
+            <w:r>
+              <w:rPr>
+                <w:rFonts w:cstheme="minorHAnsi"/>
+                <w:b w:val="0"/>
+                <w:bCs w:val="0"/>
+                <w:lang w:val="en-GB"/>
+              </w:rPr>
+              <w:t>Certified Sales Professional</w:t>
+            </w:r>
+          </w:p>
+          <w:p>
+            <w:pPr>
+              <w:cnfStyle w:val="100000000000" w:firstRow="1" w:lastRow="0" w:firstColumn="0" w:lastColumn="0" w:oddVBand="0" w:evenVBand="0" w:oddHBand="0" w:evenHBand="0" w:firstRowFirstColumn="0" w:firstRowLastColumn="0" w:lastRowFirstColumn="0" w:lastRowLastColumn="0"/>
+              <w:rPr>
+                <w:rFonts w:cstheme="minorHAnsi"/>
+                <w:b w:val="0"/>
+                <w:bCs w:val="0"/>
+                <w:lang w:val="en-GB"/>
+              </w:rPr>
+            </w:pPr>
+          </w:p>
+          <w:p>
+            <w:pPr>
+              <w:cnfStyle w:val="100000000000" w:firstRow="1" w:lastRow="0" w:firstColumn="0" w:lastColumn="0" w:oddVBand="0" w:evenVBand="0" w:oddHBand="0" w:evenHBand="0" w:firstRowFirstColumn="0" w:firstRowLastColumn="0" w:lastRowFirstColumn="0" w:lastRowLastColumn="0"/>
+              <w:rPr>
+                <w:rFonts w:cstheme="minorHAnsi"/>
+                <w:lang w:val="en-GB"/>
+              </w:rPr>
+            </w:pPr>
+            <w:r>
+              <w:rPr>
+                <w:rFonts w:cstheme="minorHAnsi"/>
+                <w:lang w:val="en-GB"/>
+              </w:rPr>
+              <w:t>Fortinet:</w:t>
+            </w:r>
+          </w:p>
+          <w:p>
+            <w:pPr>
+              <w:cnfStyle w:val="100000000000" w:firstRow="1" w:lastRow="0" w:firstColumn="0" w:lastColumn="0" w:oddVBand="0" w:evenVBand="0" w:oddHBand="0" w:evenHBand="0" w:firstRowFirstColumn="0" w:firstRowLastColumn="0" w:lastRowFirstColumn="0" w:lastRowLastColumn="0"/>
+              <w:rPr>
+                <w:rFonts w:cstheme="minorHAnsi"/>
+                <w:b w:val="0"/>
+                <w:bCs w:val="0"/>
+                <w:lang w:val="en-GB"/>
+              </w:rPr>
+            </w:pPr>
+            <w:r>
+              <w:rPr>
+                <w:rFonts w:cstheme="minorHAnsi"/>
+                <w:b w:val="0"/>
+                <w:bCs w:val="0"/>
+                <w:lang w:val="en-GB"/>
+              </w:rPr>
+              <w:t>NSE Security Associate</w:t>
+            </w:r>
+          </w:p>
+          <w:p>
+            <w:pPr>
+              <w:cnfStyle w:val="100000000000" w:firstRow="1" w:lastRow="0" w:firstColumn="0" w:lastColumn="0" w:oddVBand="0" w:evenVBand="0" w:oddHBand="0" w:evenHBand="0" w:firstRowFirstColumn="0" w:firstRowLastColumn="0" w:lastRowFirstColumn="0" w:lastRowLastColumn="0"/>
+              <w:rPr>
+                <w:rFonts w:cstheme="minorHAnsi"/>
+                <w:b w:val="0"/>
+                <w:bCs w:val="0"/>
+                <w:lang w:val="en-GB"/>
+              </w:rPr>
+            </w:pPr>
+          </w:p>
+          <w:p>
+            <w:pPr>
+              <w:cnfStyle w:val="100000000000" w:firstRow="1" w:lastRow="0" w:firstColumn="0" w:lastColumn="0" w:oddVBand="0" w:evenVBand="0" w:oddHBand="0" w:evenHBand="0" w:firstRowFirstColumn="0" w:firstRowLastColumn="0" w:lastRowFirstColumn="0" w:lastRowLastColumn="0"/>
+              <w:rPr>
+                <w:rFonts w:cstheme="minorHAnsi"/>
+                <w:lang w:val="en-GB"/>
+              </w:rPr>
+            </w:pPr>
+            <w:r>
+              <w:rPr>
+                <w:rFonts w:cstheme="minorHAnsi"/>
+                <w:lang w:val="en-GB"/>
+              </w:rPr>
+              <w:t>RSA:</w:t>
+            </w:r>
+          </w:p>
+          <w:p>
+            <w:pPr>
+              <w:cnfStyle w:val="100000000000" w:firstRow="1" w:lastRow="0" w:firstColumn="0" w:lastColumn="0" w:oddVBand="0" w:evenVBand="0" w:oddHBand="0" w:evenHBand="0" w:firstRowFirstColumn="0" w:firstRowLastColumn="0" w:lastRowFirstColumn="0" w:lastRowLastColumn="0"/>
+              <w:rPr>
+                <w:rFonts w:cstheme="minorHAnsi"/>
+                <w:b w:val="0"/>
+                <w:bCs w:val="0"/>
+                <w:lang w:val="en-GB"/>
+              </w:rPr>
+            </w:pPr>
+            <w:r>
+              <w:rPr>
+                <w:rFonts w:cstheme="minorHAnsi"/>
+                <w:lang w:val="en-GB"/>
               </w:rPr>
               <w:t>1)</w:t>
             </w:r>
@@ -8695,22 +8947,25 @@
                 <w:rFonts w:cstheme="minorHAnsi"/>
                 <w:b w:val="0"/>
                 <w:bCs w:val="0"/>
-              </w:rPr>
-              <w:t xml:space="preserve"> Tratamiento con proveedores</w:t>
-            </w:r>
-          </w:p>
-          <w:p>
-            <w:pPr>
-              <w:cnfStyle w:val="100000000000" w:firstRow="1" w:lastRow="0" w:firstColumn="0" w:lastColumn="0" w:oddVBand="0" w:evenVBand="0" w:oddHBand="0" w:evenHBand="0" w:firstRowFirstColumn="0" w:firstRowLastColumn="0" w:lastRowFirstColumn="0" w:lastRowLastColumn="0"/>
-              <w:rPr>
-                <w:rFonts w:cstheme="minorHAnsi"/>
-                <w:b w:val="0"/>
-                <w:bCs w:val="0"/>
-              </w:rPr>
-            </w:pPr>
-            <w:r>
-              <w:rPr>
-                <w:rFonts w:cstheme="minorHAnsi"/>
+                <w:lang w:val="en-GB"/>
+              </w:rPr>
+              <w:t xml:space="preserve"> SE Professional – RSA SecurID Suite</w:t>
+            </w:r>
+          </w:p>
+          <w:p>
+            <w:pPr>
+              <w:cnfStyle w:val="100000000000" w:firstRow="1" w:lastRow="0" w:firstColumn="0" w:lastColumn="0" w:oddVBand="0" w:evenVBand="0" w:oddHBand="0" w:evenHBand="0" w:firstRowFirstColumn="0" w:firstRowLastColumn="0" w:lastRowFirstColumn="0" w:lastRowLastColumn="0"/>
+              <w:rPr>
+                <w:rFonts w:cstheme="minorHAnsi"/>
+                <w:b w:val="0"/>
+                <w:bCs w:val="0"/>
+                <w:lang w:val="en-GB"/>
+              </w:rPr>
+            </w:pPr>
+            <w:r>
+              <w:rPr>
+                <w:rFonts w:cstheme="minorHAnsi"/>
+                <w:lang w:val="en-GB"/>
               </w:rPr>
               <w:t>2)</w:t>
             </w:r>
@@ -8719,22 +8974,25 @@
                 <w:rFonts w:cstheme="minorHAnsi"/>
                 <w:b w:val="0"/>
                 <w:bCs w:val="0"/>
-              </w:rPr>
-              <w:t xml:space="preserve"> Requisitos de seguridad</w:t>
-            </w:r>
-          </w:p>
-          <w:p>
-            <w:pPr>
-              <w:cnfStyle w:val="100000000000" w:firstRow="1" w:lastRow="0" w:firstColumn="0" w:lastColumn="0" w:oddVBand="0" w:evenVBand="0" w:oddHBand="0" w:evenHBand="0" w:firstRowFirstColumn="0" w:firstRowLastColumn="0" w:lastRowFirstColumn="0" w:lastRowLastColumn="0"/>
-              <w:rPr>
-                <w:rFonts w:cstheme="minorHAnsi"/>
-                <w:b w:val="0"/>
-                <w:bCs w:val="0"/>
-              </w:rPr>
-            </w:pPr>
-            <w:r>
-              <w:rPr>
-                <w:rFonts w:cstheme="minorHAnsi"/>
+                <w:lang w:val="en-GB"/>
+              </w:rPr>
+              <w:t xml:space="preserve"> SE Professional – RSA NetWitness Suite</w:t>
+            </w:r>
+          </w:p>
+          <w:p>
+            <w:pPr>
+              <w:cnfStyle w:val="100000000000" w:firstRow="1" w:lastRow="0" w:firstColumn="0" w:lastColumn="0" w:oddVBand="0" w:evenVBand="0" w:oddHBand="0" w:evenHBand="0" w:firstRowFirstColumn="0" w:firstRowLastColumn="0" w:lastRowFirstColumn="0" w:lastRowLastColumn="0"/>
+              <w:rPr>
+                <w:rFonts w:cstheme="minorHAnsi"/>
+                <w:b w:val="0"/>
+                <w:bCs w:val="0"/>
+                <w:lang w:val="en-GB"/>
+              </w:rPr>
+            </w:pPr>
+            <w:r>
+              <w:rPr>
+                <w:rFonts w:cstheme="minorHAnsi"/>
+                <w:lang w:val="en-GB"/>
               </w:rPr>
               <w:t>3)</w:t>
             </w:r>
@@ -8743,34 +9001,18 @@
                 <w:rFonts w:cstheme="minorHAnsi"/>
                 <w:b w:val="0"/>
                 <w:bCs w:val="0"/>
-              </w:rPr>
-              <w:t xml:space="preserve"> Cumplimiento y evaluación de pruebas de seguridad en las principales cadenas de desarrollo software</w:t>
-            </w:r>
-          </w:p>
-        </w:tc>
-        <w:tc>
-          <w:tcPr>
-            <w:tcW w:w="2268" w:type="dxa"/>
-            <w:vMerge w:val="restart"/>
-            <w:tcBorders>
-              <w:top w:val="single" w:sz="4" w:space="0" w:color="auto"/>
-            </w:tcBorders>
-            <w:vAlign w:val="center"/>
-          </w:tcPr>
-          <w:p>
-            <w:pPr>
-              <w:cnfStyle w:val="100000000000" w:firstRow="1" w:lastRow="0" w:firstColumn="0" w:lastColumn="0" w:oddVBand="0" w:evenVBand="0" w:oddHBand="0" w:evenHBand="0" w:firstRowFirstColumn="0" w:firstRowLastColumn="0" w:lastRowFirstColumn="0" w:lastRowLastColumn="0"/>
-              <w:rPr>
-                <w:rFonts w:cstheme="minorHAnsi"/>
                 <w:lang w:val="en-GB"/>
               </w:rPr>
-            </w:pPr>
-            <w:r>
-              <w:rPr>
-                <w:rFonts w:cstheme="minorHAnsi"/>
+              <w:t xml:space="preserve"> </w:t>
+            </w:r>
+            <w:r>
+              <w:rPr>
+                <w:rFonts w:cstheme="minorHAnsi"/>
+                <w:b w:val="0"/>
+                <w:bCs w:val="0"/>
                 <w:lang w:val="en-GB"/>
               </w:rPr>
-              <w:t>FireEye:</w:t>
+              <w:t>SE Professional – RSA Archer Suite</w:t>
             </w:r>
           </w:p>
           <w:p>
@@ -8783,32 +9025,30 @@
                 <w:lang w:val="en-GB"/>
               </w:rPr>
             </w:pPr>
-            <w:r>
-              <w:rPr>
-                <w:rFonts w:cstheme="minorHAnsi"/>
-                <w:b w:val="0"/>
-                <w:bCs w:val="0"/>
+          </w:p>
+          <w:p>
+            <w:pPr>
+              <w:cnfStyle w:val="100000000000" w:firstRow="1" w:lastRow="0" w:firstColumn="0" w:lastColumn="0" w:oddVBand="0" w:evenVBand="0" w:oddHBand="0" w:evenHBand="0" w:firstRowFirstColumn="0" w:firstRowLastColumn="0" w:lastRowFirstColumn="0" w:lastRowLastColumn="0"/>
+              <w:rPr>
+                <w:rFonts w:cstheme="minorHAnsi"/>
                 <w:lang w:val="en-GB"/>
               </w:rPr>
-              <w:t>Certified Sales Professional</w:t>
-            </w:r>
-          </w:p>
-          <w:p>
-            <w:pPr>
-              <w:cnfStyle w:val="100000000000" w:firstRow="1" w:lastRow="0" w:firstColumn="0" w:lastColumn="0" w:oddVBand="0" w:evenVBand="0" w:oddHBand="0" w:evenHBand="0" w:firstRowFirstColumn="0" w:firstRowLastColumn="0" w:lastRowFirstColumn="0" w:lastRowLastColumn="0"/>
-              <w:rPr>
-                <w:rFonts w:cstheme="minorHAnsi"/>
-                <w:b w:val="0"/>
-                <w:bCs w:val="0"/>
+            </w:pPr>
+            <w:r>
+              <w:rPr>
+                <w:rFonts w:cstheme="minorHAnsi"/>
                 <w:lang w:val="en-GB"/>
               </w:rPr>
-            </w:pPr>
-          </w:p>
-          <w:p>
-            <w:pPr>
-              <w:cnfStyle w:val="100000000000" w:firstRow="1" w:lastRow="0" w:firstColumn="0" w:lastColumn="0" w:oddVBand="0" w:evenVBand="0" w:oddHBand="0" w:evenHBand="0" w:firstRowFirstColumn="0" w:firstRowLastColumn="0" w:lastRowFirstColumn="0" w:lastRowLastColumn="0"/>
-              <w:rPr>
-                <w:rFonts w:cstheme="minorHAnsi"/>
+              <w:t>CyberArk:</w:t>
+            </w:r>
+          </w:p>
+          <w:p>
+            <w:pPr>
+              <w:cnfStyle w:val="100000000000" w:firstRow="1" w:lastRow="0" w:firstColumn="0" w:lastColumn="0" w:oddVBand="0" w:evenVBand="0" w:oddHBand="0" w:evenHBand="0" w:firstRowFirstColumn="0" w:firstRowLastColumn="0" w:lastRowFirstColumn="0" w:lastRowLastColumn="0"/>
+              <w:rPr>
+                <w:rFonts w:cstheme="minorHAnsi"/>
+                <w:b w:val="0"/>
+                <w:bCs w:val="0"/>
                 <w:lang w:val="en-GB"/>
               </w:rPr>
             </w:pPr>
@@ -8817,55 +9057,53 @@
                 <w:rFonts w:cstheme="minorHAnsi"/>
                 <w:lang w:val="en-GB"/>
               </w:rPr>
-              <w:t>Fortinet:</w:t>
-            </w:r>
-          </w:p>
-          <w:p>
-            <w:pPr>
-              <w:cnfStyle w:val="100000000000" w:firstRow="1" w:lastRow="0" w:firstColumn="0" w:lastColumn="0" w:oddVBand="0" w:evenVBand="0" w:oddHBand="0" w:evenHBand="0" w:firstRowFirstColumn="0" w:firstRowLastColumn="0" w:lastRowFirstColumn="0" w:lastRowLastColumn="0"/>
+              <w:t>1)</w:t>
+            </w:r>
+            <w:r>
               <w:rPr>
                 <w:rFonts w:cstheme="minorHAnsi"/>
                 <w:b w:val="0"/>
                 <w:bCs w:val="0"/>
                 <w:lang w:val="en-GB"/>
               </w:rPr>
-            </w:pPr>
-            <w:r>
+              <w:t xml:space="preserve"> Endpoint Privilege Manager Fundamentals</w:t>
+            </w:r>
+          </w:p>
+          <w:p>
+            <w:pPr>
+              <w:cnfStyle w:val="100000000000" w:firstRow="1" w:lastRow="0" w:firstColumn="0" w:lastColumn="0" w:oddVBand="0" w:evenVBand="0" w:oddHBand="0" w:evenHBand="0" w:firstRowFirstColumn="0" w:firstRowLastColumn="0" w:lastRowFirstColumn="0" w:lastRowLastColumn="0"/>
               <w:rPr>
                 <w:rFonts w:cstheme="minorHAnsi"/>
                 <w:b w:val="0"/>
                 <w:bCs w:val="0"/>
                 <w:lang w:val="en-GB"/>
               </w:rPr>
-              <w:t>NSE Security Associate</w:t>
-            </w:r>
-          </w:p>
-          <w:p>
-            <w:pPr>
-              <w:cnfStyle w:val="100000000000" w:firstRow="1" w:lastRow="0" w:firstColumn="0" w:lastColumn="0" w:oddVBand="0" w:evenVBand="0" w:oddHBand="0" w:evenHBand="0" w:firstRowFirstColumn="0" w:firstRowLastColumn="0" w:lastRowFirstColumn="0" w:lastRowLastColumn="0"/>
-              <w:rPr>
-                <w:rFonts w:cstheme="minorHAnsi"/>
-                <w:b w:val="0"/>
-                <w:bCs w:val="0"/>
+            </w:pPr>
+            <w:r>
+              <w:rPr>
+                <w:rFonts w:cstheme="minorHAnsi"/>
                 <w:lang w:val="en-GB"/>
               </w:rPr>
-            </w:pPr>
-          </w:p>
-          <w:p>
-            <w:pPr>
-              <w:cnfStyle w:val="100000000000" w:firstRow="1" w:lastRow="0" w:firstColumn="0" w:lastColumn="0" w:oddVBand="0" w:evenVBand="0" w:oddHBand="0" w:evenHBand="0" w:firstRowFirstColumn="0" w:firstRowLastColumn="0" w:lastRowFirstColumn="0" w:lastRowLastColumn="0"/>
-              <w:rPr>
-                <w:rFonts w:cstheme="minorHAnsi"/>
+              <w:t>2)</w:t>
+            </w:r>
+            <w:r>
+              <w:rPr>
+                <w:rFonts w:cstheme="minorHAnsi"/>
+                <w:b w:val="0"/>
+                <w:bCs w:val="0"/>
                 <w:lang w:val="en-GB"/>
               </w:rPr>
-            </w:pPr>
-            <w:r>
+              <w:t xml:space="preserve"> Certified Pre-Sales Engineer</w:t>
+            </w:r>
+          </w:p>
+          <w:p>
+            <w:pPr>
+              <w:cnfStyle w:val="100000000000" w:firstRow="1" w:lastRow="0" w:firstColumn="0" w:lastColumn="0" w:oddVBand="0" w:evenVBand="0" w:oddHBand="0" w:evenHBand="0" w:firstRowFirstColumn="0" w:firstRowLastColumn="0" w:lastRowFirstColumn="0" w:lastRowLastColumn="0"/>
               <w:rPr>
                 <w:rFonts w:cstheme="minorHAnsi"/>
                 <w:lang w:val="en-GB"/>
               </w:rPr>
-              <w:t>RSA:</w:t>
-            </w:r>
+            </w:pPr>
           </w:p>
           <w:p>
             <w:pPr>
@@ -8877,11 +9115,38 @@
                 <w:lang w:val="en-GB"/>
               </w:rPr>
             </w:pPr>
-            <w:r>
+          </w:p>
+          <w:p>
+            <w:pPr>
+              <w:cnfStyle w:val="100000000000" w:firstRow="1" w:lastRow="0" w:firstColumn="0" w:lastColumn="0" w:oddVBand="0" w:evenVBand="0" w:oddHBand="0" w:evenHBand="0" w:firstRowFirstColumn="0" w:firstRowLastColumn="0" w:lastRowFirstColumn="0" w:lastRowLastColumn="0"/>
               <w:rPr>
                 <w:rFonts w:cstheme="minorHAnsi"/>
                 <w:lang w:val="en-GB"/>
               </w:rPr>
+            </w:pPr>
+            <w:r>
+              <w:rPr>
+                <w:rFonts w:cstheme="minorHAnsi"/>
+                <w:lang w:val="en-GB"/>
+              </w:rPr>
+              <w:t>Symantec:</w:t>
+            </w:r>
+          </w:p>
+          <w:p>
+            <w:pPr>
+              <w:cnfStyle w:val="100000000000" w:firstRow="1" w:lastRow="0" w:firstColumn="0" w:lastColumn="0" w:oddVBand="0" w:evenVBand="0" w:oddHBand="0" w:evenHBand="0" w:firstRowFirstColumn="0" w:firstRowLastColumn="0" w:lastRowFirstColumn="0" w:lastRowLastColumn="0"/>
+              <w:rPr>
+                <w:rFonts w:cstheme="minorHAnsi"/>
+                <w:b w:val="0"/>
+                <w:bCs w:val="0"/>
+                <w:lang w:val="en-GB"/>
+              </w:rPr>
+            </w:pPr>
+            <w:r>
+              <w:rPr>
+                <w:rFonts w:cstheme="minorHAnsi"/>
+                <w:lang w:val="en-GB"/>
+              </w:rPr>
               <w:t>1)</w:t>
             </w:r>
             <w:r>
@@ -8891,7 +9156,7 @@
                 <w:bCs w:val="0"/>
                 <w:lang w:val="en-GB"/>
               </w:rPr>
-              <w:t xml:space="preserve"> SE Professional – RSA SecurID Suite</w:t>
+              <w:t xml:space="preserve"> Data Loss Prevention 14 Sales Expert</w:t>
             </w:r>
           </w:p>
           <w:p>
@@ -8918,46 +9183,46 @@
                 <w:bCs w:val="0"/>
                 <w:lang w:val="en-GB"/>
               </w:rPr>
-              <w:t xml:space="preserve"> SE Professional – RSA </w:t>
-            </w:r>
-            <w:proofErr w:type="spellStart"/>
-            <w:r>
+              <w:t xml:space="preserve"> Endpoint Protection Cloud Sales Expert</w:t>
+            </w:r>
+          </w:p>
+          <w:p>
+            <w:pPr>
+              <w:cnfStyle w:val="100000000000" w:firstRow="1" w:lastRow="0" w:firstColumn="0" w:lastColumn="0" w:oddVBand="0" w:evenVBand="0" w:oddHBand="0" w:evenHBand="0" w:firstRowFirstColumn="0" w:firstRowLastColumn="0" w:lastRowFirstColumn="0" w:lastRowLastColumn="0"/>
               <w:rPr>
                 <w:rFonts w:cstheme="minorHAnsi"/>
                 <w:b w:val="0"/>
                 <w:bCs w:val="0"/>
                 <w:lang w:val="en-GB"/>
               </w:rPr>
-              <w:t>NetWitness</w:t>
-            </w:r>
-            <w:proofErr w:type="spellEnd"/>
-            <w:r>
-              <w:rPr>
-                <w:rFonts w:cstheme="minorHAnsi"/>
-                <w:b w:val="0"/>
-                <w:bCs w:val="0"/>
+            </w:pPr>
+          </w:p>
+          <w:p>
+            <w:pPr>
+              <w:cnfStyle w:val="100000000000" w:firstRow="1" w:lastRow="0" w:firstColumn="0" w:lastColumn="0" w:oddVBand="0" w:evenVBand="0" w:oddHBand="0" w:evenHBand="0" w:firstRowFirstColumn="0" w:firstRowLastColumn="0" w:lastRowFirstColumn="0" w:lastRowLastColumn="0"/>
+              <w:rPr>
+                <w:rFonts w:cstheme="minorHAnsi"/>
                 <w:lang w:val="en-GB"/>
               </w:rPr>
-              <w:t xml:space="preserve"> Suite</w:t>
-            </w:r>
-          </w:p>
-          <w:p>
-            <w:pPr>
-              <w:cnfStyle w:val="100000000000" w:firstRow="1" w:lastRow="0" w:firstColumn="0" w:lastColumn="0" w:oddVBand="0" w:evenVBand="0" w:oddHBand="0" w:evenHBand="0" w:firstRowFirstColumn="0" w:firstRowLastColumn="0" w:lastRowFirstColumn="0" w:lastRowLastColumn="0"/>
-              <w:rPr>
-                <w:rFonts w:cstheme="minorHAnsi"/>
-                <w:b w:val="0"/>
-                <w:bCs w:val="0"/>
+            </w:pPr>
+            <w:r>
+              <w:rPr>
+                <w:rFonts w:cstheme="minorHAnsi"/>
                 <w:lang w:val="en-GB"/>
               </w:rPr>
-            </w:pPr>
-            <w:r>
-              <w:rPr>
-                <w:rFonts w:cstheme="minorHAnsi"/>
+              <w:t>Palo Alto Networks:</w:t>
+            </w:r>
+          </w:p>
+          <w:p>
+            <w:pPr>
+              <w:cnfStyle w:val="100000000000" w:firstRow="1" w:lastRow="0" w:firstColumn="0" w:lastColumn="0" w:oddVBand="0" w:evenVBand="0" w:oddHBand="0" w:evenHBand="0" w:firstRowFirstColumn="0" w:firstRowLastColumn="0" w:lastRowFirstColumn="0" w:lastRowLastColumn="0"/>
+              <w:rPr>
+                <w:rFonts w:cstheme="minorHAnsi"/>
+                <w:b w:val="0"/>
+                <w:bCs w:val="0"/>
                 <w:lang w:val="en-GB"/>
               </w:rPr>
-              <w:t>3)</w:t>
-            </w:r>
+            </w:pPr>
             <w:r>
               <w:rPr>
                 <w:rFonts w:cstheme="minorHAnsi"/>
@@ -8965,299 +9230,32 @@
                 <w:bCs w:val="0"/>
                 <w:lang w:val="en-GB"/>
               </w:rPr>
-              <w:t xml:space="preserve"> </w:t>
-            </w:r>
-            <w:r>
+              <w:t>Systems Engineer (PSE): Platform Associate Acreditation</w:t>
+            </w:r>
+          </w:p>
+          <w:p>
+            <w:pPr>
+              <w:cnfStyle w:val="100000000000" w:firstRow="1" w:lastRow="0" w:firstColumn="0" w:lastColumn="0" w:oddVBand="0" w:evenVBand="0" w:oddHBand="0" w:evenHBand="0" w:firstRowFirstColumn="0" w:firstRowLastColumn="0" w:lastRowFirstColumn="0" w:lastRowLastColumn="0"/>
               <w:rPr>
                 <w:rFonts w:cstheme="minorHAnsi"/>
                 <w:b w:val="0"/>
                 <w:bCs w:val="0"/>
                 <w:lang w:val="en-GB"/>
               </w:rPr>
-              <w:t>SE Professional – RSA Archer Suite</w:t>
-            </w:r>
-          </w:p>
-          <w:p>
-            <w:pPr>
-              <w:cnfStyle w:val="100000000000" w:firstRow="1" w:lastRow="0" w:firstColumn="0" w:lastColumn="0" w:oddVBand="0" w:evenVBand="0" w:oddHBand="0" w:evenHBand="0" w:firstRowFirstColumn="0" w:firstRowLastColumn="0" w:lastRowFirstColumn="0" w:lastRowLastColumn="0"/>
-              <w:rPr>
-                <w:rFonts w:cstheme="minorHAnsi"/>
-                <w:b w:val="0"/>
-                <w:bCs w:val="0"/>
-                <w:lang w:val="en-GB"/>
-              </w:rPr>
-            </w:pPr>
-          </w:p>
-          <w:p>
-            <w:pPr>
-              <w:cnfStyle w:val="100000000000" w:firstRow="1" w:lastRow="0" w:firstColumn="0" w:lastColumn="0" w:oddVBand="0" w:evenVBand="0" w:oddHBand="0" w:evenHBand="0" w:firstRowFirstColumn="0" w:firstRowLastColumn="0" w:lastRowFirstColumn="0" w:lastRowLastColumn="0"/>
-              <w:rPr>
-                <w:rFonts w:cstheme="minorHAnsi"/>
-                <w:lang w:val="en-GB"/>
-              </w:rPr>
-            </w:pPr>
-            <w:r>
-              <w:rPr>
-                <w:rFonts w:cstheme="minorHAnsi"/>
-                <w:lang w:val="en-GB"/>
-              </w:rPr>
-              <w:t>CyberArk:</w:t>
-            </w:r>
-          </w:p>
-          <w:p>
-            <w:pPr>
-              <w:cnfStyle w:val="100000000000" w:firstRow="1" w:lastRow="0" w:firstColumn="0" w:lastColumn="0" w:oddVBand="0" w:evenVBand="0" w:oddHBand="0" w:evenHBand="0" w:firstRowFirstColumn="0" w:firstRowLastColumn="0" w:lastRowFirstColumn="0" w:lastRowLastColumn="0"/>
-              <w:rPr>
-                <w:rFonts w:cstheme="minorHAnsi"/>
-                <w:b w:val="0"/>
-                <w:bCs w:val="0"/>
-                <w:lang w:val="en-GB"/>
-              </w:rPr>
-            </w:pPr>
-            <w:r>
-              <w:rPr>
-                <w:rFonts w:cstheme="minorHAnsi"/>
-                <w:lang w:val="en-GB"/>
-              </w:rPr>
-              <w:t>1)</w:t>
-            </w:r>
-            <w:r>
-              <w:rPr>
-                <w:rFonts w:cstheme="minorHAnsi"/>
-                <w:b w:val="0"/>
-                <w:bCs w:val="0"/>
-                <w:lang w:val="en-GB"/>
-              </w:rPr>
-              <w:t xml:space="preserve"> Endpoint Privilege Manager Fundamentals</w:t>
-            </w:r>
-          </w:p>
-          <w:p>
-            <w:pPr>
-              <w:cnfStyle w:val="100000000000" w:firstRow="1" w:lastRow="0" w:firstColumn="0" w:lastColumn="0" w:oddVBand="0" w:evenVBand="0" w:oddHBand="0" w:evenHBand="0" w:firstRowFirstColumn="0" w:firstRowLastColumn="0" w:lastRowFirstColumn="0" w:lastRowLastColumn="0"/>
-              <w:rPr>
-                <w:rFonts w:cstheme="minorHAnsi"/>
-                <w:b w:val="0"/>
-                <w:bCs w:val="0"/>
-                <w:lang w:val="en-GB"/>
-              </w:rPr>
-            </w:pPr>
-            <w:r>
-              <w:rPr>
-                <w:rFonts w:cstheme="minorHAnsi"/>
-                <w:lang w:val="en-GB"/>
-              </w:rPr>
-              <w:t>2)</w:t>
-            </w:r>
-            <w:r>
-              <w:rPr>
-                <w:rFonts w:cstheme="minorHAnsi"/>
-                <w:b w:val="0"/>
-                <w:bCs w:val="0"/>
-                <w:lang w:val="en-GB"/>
-              </w:rPr>
-              <w:t xml:space="preserve"> Certified Pre-Sales Engineer</w:t>
-            </w:r>
-          </w:p>
-          <w:p>
-            <w:pPr>
-              <w:cnfStyle w:val="100000000000" w:firstRow="1" w:lastRow="0" w:firstColumn="0" w:lastColumn="0" w:oddVBand="0" w:evenVBand="0" w:oddHBand="0" w:evenHBand="0" w:firstRowFirstColumn="0" w:firstRowLastColumn="0" w:lastRowFirstColumn="0" w:lastRowLastColumn="0"/>
-              <w:rPr>
-                <w:rFonts w:cstheme="minorHAnsi"/>
-                <w:lang w:val="en-GB"/>
-              </w:rPr>
-            </w:pPr>
-          </w:p>
-          <w:p>
-            <w:pPr>
-              <w:cnfStyle w:val="100000000000" w:firstRow="1" w:lastRow="0" w:firstColumn="0" w:lastColumn="0" w:oddVBand="0" w:evenVBand="0" w:oddHBand="0" w:evenHBand="0" w:firstRowFirstColumn="0" w:firstRowLastColumn="0" w:lastRowFirstColumn="0" w:lastRowLastColumn="0"/>
-              <w:rPr>
-                <w:rFonts w:cstheme="minorHAnsi"/>
-                <w:b w:val="0"/>
-                <w:bCs w:val="0"/>
-                <w:lang w:val="en-GB"/>
-              </w:rPr>
-            </w:pPr>
-          </w:p>
-          <w:p>
-            <w:pPr>
-              <w:cnfStyle w:val="100000000000" w:firstRow="1" w:lastRow="0" w:firstColumn="0" w:lastColumn="0" w:oddVBand="0" w:evenVBand="0" w:oddHBand="0" w:evenHBand="0" w:firstRowFirstColumn="0" w:firstRowLastColumn="0" w:lastRowFirstColumn="0" w:lastRowLastColumn="0"/>
-              <w:rPr>
-                <w:rFonts w:cstheme="minorHAnsi"/>
-                <w:lang w:val="en-GB"/>
-              </w:rPr>
-            </w:pPr>
-            <w:r>
-              <w:rPr>
-                <w:rFonts w:cstheme="minorHAnsi"/>
-                <w:lang w:val="en-GB"/>
-              </w:rPr>
-              <w:lastRenderedPageBreak/>
-              <w:t>Symantec:</w:t>
-            </w:r>
-          </w:p>
-          <w:p>
-            <w:pPr>
-              <w:cnfStyle w:val="100000000000" w:firstRow="1" w:lastRow="0" w:firstColumn="0" w:lastColumn="0" w:oddVBand="0" w:evenVBand="0" w:oddHBand="0" w:evenHBand="0" w:firstRowFirstColumn="0" w:firstRowLastColumn="0" w:lastRowFirstColumn="0" w:lastRowLastColumn="0"/>
-              <w:rPr>
-                <w:rFonts w:cstheme="minorHAnsi"/>
-                <w:b w:val="0"/>
-                <w:bCs w:val="0"/>
-                <w:lang w:val="en-GB"/>
-              </w:rPr>
-            </w:pPr>
-            <w:r>
-              <w:rPr>
-                <w:rFonts w:cstheme="minorHAnsi"/>
-                <w:lang w:val="en-GB"/>
-              </w:rPr>
-              <w:t>1)</w:t>
-            </w:r>
-            <w:r>
-              <w:rPr>
-                <w:rFonts w:cstheme="minorHAnsi"/>
-                <w:b w:val="0"/>
-                <w:bCs w:val="0"/>
-                <w:lang w:val="en-GB"/>
-              </w:rPr>
-              <w:t xml:space="preserve"> Data Loss Prevention 14 Sales Expert</w:t>
-            </w:r>
-          </w:p>
-          <w:p>
-            <w:pPr>
-              <w:cnfStyle w:val="100000000000" w:firstRow="1" w:lastRow="0" w:firstColumn="0" w:lastColumn="0" w:oddVBand="0" w:evenVBand="0" w:oddHBand="0" w:evenHBand="0" w:firstRowFirstColumn="0" w:firstRowLastColumn="0" w:lastRowFirstColumn="0" w:lastRowLastColumn="0"/>
-              <w:rPr>
-                <w:rFonts w:cstheme="minorHAnsi"/>
-                <w:b w:val="0"/>
-                <w:bCs w:val="0"/>
-                <w:lang w:val="en-GB"/>
-              </w:rPr>
-            </w:pPr>
-            <w:r>
-              <w:rPr>
-                <w:rFonts w:cstheme="minorHAnsi"/>
-                <w:lang w:val="en-GB"/>
-              </w:rPr>
-              <w:t>2)</w:t>
-            </w:r>
-            <w:r>
-              <w:rPr>
-                <w:rFonts w:cstheme="minorHAnsi"/>
-                <w:b w:val="0"/>
-                <w:bCs w:val="0"/>
-                <w:lang w:val="en-GB"/>
-              </w:rPr>
-              <w:t xml:space="preserve"> Endpoint Protection Cloud Sales Expert</w:t>
-            </w:r>
-          </w:p>
-          <w:p>
-            <w:pPr>
-              <w:cnfStyle w:val="100000000000" w:firstRow="1" w:lastRow="0" w:firstColumn="0" w:lastColumn="0" w:oddVBand="0" w:evenVBand="0" w:oddHBand="0" w:evenHBand="0" w:firstRowFirstColumn="0" w:firstRowLastColumn="0" w:lastRowFirstColumn="0" w:lastRowLastColumn="0"/>
-              <w:rPr>
-                <w:rFonts w:cstheme="minorHAnsi"/>
-                <w:b w:val="0"/>
-                <w:bCs w:val="0"/>
-                <w:lang w:val="en-GB"/>
-              </w:rPr>
-            </w:pPr>
-          </w:p>
-          <w:p>
-            <w:pPr>
-              <w:cnfStyle w:val="100000000000" w:firstRow="1" w:lastRow="0" w:firstColumn="0" w:lastColumn="0" w:oddVBand="0" w:evenVBand="0" w:oddHBand="0" w:evenHBand="0" w:firstRowFirstColumn="0" w:firstRowLastColumn="0" w:lastRowFirstColumn="0" w:lastRowLastColumn="0"/>
-              <w:rPr>
-                <w:rFonts w:cstheme="minorHAnsi"/>
-                <w:lang w:val="en-GB"/>
-              </w:rPr>
-            </w:pPr>
-            <w:r>
-              <w:rPr>
-                <w:rFonts w:cstheme="minorHAnsi"/>
-                <w:lang w:val="en-GB"/>
-              </w:rPr>
-              <w:t>Palo Alto Networks:</w:t>
-            </w:r>
-          </w:p>
-          <w:p>
-            <w:pPr>
-              <w:cnfStyle w:val="100000000000" w:firstRow="1" w:lastRow="0" w:firstColumn="0" w:lastColumn="0" w:oddVBand="0" w:evenVBand="0" w:oddHBand="0" w:evenHBand="0" w:firstRowFirstColumn="0" w:firstRowLastColumn="0" w:lastRowFirstColumn="0" w:lastRowLastColumn="0"/>
-              <w:rPr>
-                <w:rFonts w:cstheme="minorHAnsi"/>
-                <w:b w:val="0"/>
-                <w:bCs w:val="0"/>
-                <w:lang w:val="en-GB"/>
-              </w:rPr>
-            </w:pPr>
-            <w:r>
-              <w:rPr>
-                <w:rFonts w:cstheme="minorHAnsi"/>
-                <w:b w:val="0"/>
-                <w:bCs w:val="0"/>
-                <w:lang w:val="en-GB"/>
-              </w:rPr>
-              <w:t xml:space="preserve">Systems Engineer (PSE): Platform Associate </w:t>
-            </w:r>
-            <w:proofErr w:type="spellStart"/>
-            <w:r>
-              <w:rPr>
-                <w:rFonts w:cstheme="minorHAnsi"/>
-                <w:b w:val="0"/>
-                <w:bCs w:val="0"/>
-                <w:lang w:val="en-GB"/>
-              </w:rPr>
-              <w:t>Acreditation</w:t>
-            </w:r>
-            <w:proofErr w:type="spellEnd"/>
-          </w:p>
-          <w:p>
-            <w:pPr>
-              <w:cnfStyle w:val="100000000000" w:firstRow="1" w:lastRow="0" w:firstColumn="0" w:lastColumn="0" w:oddVBand="0" w:evenVBand="0" w:oddHBand="0" w:evenHBand="0" w:firstRowFirstColumn="0" w:firstRowLastColumn="0" w:lastRowFirstColumn="0" w:lastRowLastColumn="0"/>
-              <w:rPr>
-                <w:rFonts w:cstheme="minorHAnsi"/>
-                <w:b w:val="0"/>
-                <w:bCs w:val="0"/>
-                <w:lang w:val="en-GB"/>
-              </w:rPr>
-            </w:pPr>
-          </w:p>
-          <w:p>
-            <w:pPr>
-              <w:cnfStyle w:val="100000000000" w:firstRow="1" w:lastRow="0" w:firstColumn="0" w:lastColumn="0" w:oddVBand="0" w:evenVBand="0" w:oddHBand="0" w:evenHBand="0" w:firstRowFirstColumn="0" w:firstRowLastColumn="0" w:lastRowFirstColumn="0" w:lastRowLastColumn="0"/>
-              <w:rPr>
-                <w:rFonts w:cstheme="minorHAnsi"/>
-              </w:rPr>
-            </w:pPr>
-            <w:r>
-              <w:rPr>
-                <w:rFonts w:cstheme="minorHAnsi"/>
-              </w:rPr>
-              <w:t xml:space="preserve">The </w:t>
-            </w:r>
-            <w:proofErr w:type="spellStart"/>
-            <w:r>
-              <w:rPr>
-                <w:rFonts w:cstheme="minorHAnsi"/>
-              </w:rPr>
-              <w:t>Securtity</w:t>
-            </w:r>
-            <w:proofErr w:type="spellEnd"/>
-            <w:r>
-              <w:rPr>
-                <w:rFonts w:cstheme="minorHAnsi"/>
-              </w:rPr>
-              <w:t xml:space="preserve"> </w:t>
-            </w:r>
-            <w:proofErr w:type="spellStart"/>
-            <w:r>
-              <w:rPr>
-                <w:rFonts w:cstheme="minorHAnsi"/>
-              </w:rPr>
-              <w:t>Sentinel</w:t>
-            </w:r>
-            <w:proofErr w:type="spellEnd"/>
-            <w:r>
-              <w:rPr>
-                <w:rFonts w:cstheme="minorHAnsi"/>
-              </w:rPr>
-              <w:t>:</w:t>
+            </w:pPr>
+          </w:p>
+          <w:p>
+            <w:pPr>
+              <w:cnfStyle w:val="100000000000" w:firstRow="1" w:lastRow="0" w:firstColumn="0" w:lastColumn="0" w:oddVBand="0" w:evenVBand="0" w:oddHBand="0" w:evenHBand="0" w:firstRowFirstColumn="0" w:firstRowLastColumn="0" w:lastRowFirstColumn="0" w:lastRowLastColumn="0"/>
+              <w:rPr>
+                <w:rFonts w:cstheme="minorHAnsi"/>
+              </w:rPr>
+            </w:pPr>
+            <w:r>
+              <w:rPr>
+                <w:rFonts w:cstheme="minorHAnsi"/>
+              </w:rPr>
+              <w:t>The Securtity Sentinel:</w:t>
             </w:r>
           </w:p>
           <w:p>
@@ -9334,7 +9332,7 @@
         <w:tc>
           <w:tcPr>
             <w:cnfStyle w:val="001000000000" w:firstRow="0" w:lastRow="0" w:firstColumn="1" w:lastColumn="0" w:oddVBand="0" w:evenVBand="0" w:oddHBand="0" w:evenHBand="0" w:firstRowFirstColumn="0" w:firstRowLastColumn="0" w:lastRowFirstColumn="0" w:lastRowLastColumn="0"/>
-            <w:tcW w:w="1276" w:type="dxa"/>
+            <w:tcW w:w="1560" w:type="dxa"/>
             <w:tcBorders>
               <w:top w:val="single" w:sz="4" w:space="0" w:color="auto"/>
             </w:tcBorders>
@@ -9351,6 +9349,66 @@
             </w:pPr>
             <w:r>
               <w:rPr>
+                <w:noProof/>
+              </w:rPr>
+              <w:drawing>
+                <wp:anchor distT="0" distB="0" distL="114300" distR="114300" simplePos="0" relativeHeight="251927552" behindDoc="0" locked="0" layoutInCell="1" allowOverlap="1" wp14:anchorId="29D22960" wp14:editId="2F76AF29">
+                  <wp:simplePos x="0" y="0"/>
+                  <wp:positionH relativeFrom="column">
+                    <wp:posOffset>-36830</wp:posOffset>
+                  </wp:positionH>
+                  <wp:positionV relativeFrom="paragraph">
+                    <wp:posOffset>-1493520</wp:posOffset>
+                  </wp:positionV>
+                  <wp:extent cx="6301105" cy="196215"/>
+                  <wp:effectExtent l="0" t="0" r="4445" b="0"/>
+                  <wp:wrapNone/>
+                  <wp:docPr id="63" name="Imagen 63"/>
+                  <wp:cNvGraphicFramePr>
+                    <a:graphicFrameLocks xmlns:a="http://schemas.openxmlformats.org/drawingml/2006/main" noChangeAspect="1"/>
+                  </wp:cNvGraphicFramePr>
+                  <a:graphic xmlns:a="http://schemas.openxmlformats.org/drawingml/2006/main">
+                    <a:graphicData uri="http://schemas.openxmlformats.org/drawingml/2006/picture">
+                      <pic:pic xmlns:pic="http://schemas.openxmlformats.org/drawingml/2006/picture">
+                        <pic:nvPicPr>
+                          <pic:cNvPr id="1" name=""/>
+                          <pic:cNvPicPr/>
+                        </pic:nvPicPr>
+                        <pic:blipFill>
+                          <a:blip r:embed="rId35">
+                            <a:extLst>
+                              <a:ext uri="{28A0092B-C50C-407E-A947-70E740481C1C}">
+                                <a14:useLocalDpi xmlns:a14="http://schemas.microsoft.com/office/drawing/2010/main" val="0"/>
+                              </a:ext>
+                            </a:extLst>
+                          </a:blip>
+                          <a:stretch>
+                            <a:fillRect/>
+                          </a:stretch>
+                        </pic:blipFill>
+                        <pic:spPr>
+                          <a:xfrm>
+                            <a:off x="0" y="0"/>
+                            <a:ext cx="6301105" cy="196215"/>
+                          </a:xfrm>
+                          <a:prstGeom prst="rect">
+                            <a:avLst/>
+                          </a:prstGeom>
+                        </pic:spPr>
+                      </pic:pic>
+                    </a:graphicData>
+                  </a:graphic>
+                  <wp14:sizeRelH relativeFrom="margin">
+                    <wp14:pctWidth>0</wp14:pctWidth>
+                  </wp14:sizeRelH>
+                  <wp14:sizeRelV relativeFrom="margin">
+                    <wp14:pctHeight>0</wp14:pctHeight>
+                  </wp14:sizeRelV>
+                </wp:anchor>
+              </w:drawing>
+            </w:r>
+            <w:r>
+              <w:rPr>
                 <w:rFonts w:cstheme="minorHAnsi"/>
                 <w:b w:val="0"/>
                 <w:bCs w:val="0"/>
@@ -9361,7 +9419,7 @@
         </w:tc>
         <w:tc>
           <w:tcPr>
-            <w:tcW w:w="1398" w:type="dxa"/>
+            <w:tcW w:w="1417" w:type="dxa"/>
             <w:tcBorders>
               <w:top w:val="single" w:sz="4" w:space="0" w:color="auto"/>
             </w:tcBorders>
@@ -9389,7 +9447,7 @@
         </w:tc>
         <w:tc>
           <w:tcPr>
-            <w:tcW w:w="440" w:type="dxa"/>
+            <w:tcW w:w="567" w:type="dxa"/>
             <w:tcBorders>
               <w:top w:val="single" w:sz="4" w:space="0" w:color="auto"/>
             </w:tcBorders>
@@ -9417,7 +9475,7 @@
         </w:tc>
         <w:tc>
           <w:tcPr>
-            <w:tcW w:w="430" w:type="dxa"/>
+            <w:tcW w:w="425" w:type="dxa"/>
             <w:tcBorders>
               <w:top w:val="single" w:sz="4" w:space="0" w:color="auto"/>
             </w:tcBorders>
@@ -9436,7 +9494,7 @@
                 <w:noProof/>
               </w:rPr>
               <w:drawing>
-                <wp:anchor distT="0" distB="0" distL="114300" distR="114300" simplePos="0" relativeHeight="251872256" behindDoc="0" locked="0" layoutInCell="1" allowOverlap="1" wp14:anchorId="7753D6D2" wp14:editId="65D3262F">
+                <wp:anchor distT="0" distB="0" distL="114300" distR="114300" simplePos="0" relativeHeight="251905024" behindDoc="0" locked="0" layoutInCell="1" allowOverlap="1" wp14:anchorId="7753D6D2" wp14:editId="65D3262F">
                   <wp:simplePos x="0" y="0"/>
                   <wp:positionH relativeFrom="column">
                     <wp:posOffset>5715</wp:posOffset>
@@ -9634,64 +9692,64 @@
         </w:tc>
         <w:tc>
           <w:tcPr>
+            <w:tcW w:w="1843" w:type="dxa"/>
+            <w:tcBorders>
+              <w:top w:val="single" w:sz="4" w:space="0" w:color="auto"/>
+            </w:tcBorders>
+            <w:vAlign w:val="center"/>
+          </w:tcPr>
+          <w:p>
+            <w:pPr>
+              <w:cnfStyle w:val="100000000000" w:firstRow="1" w:lastRow="0" w:firstColumn="0" w:lastColumn="0" w:oddVBand="0" w:evenVBand="0" w:oddHBand="0" w:evenHBand="0" w:firstRowFirstColumn="0" w:firstRowLastColumn="0" w:lastRowFirstColumn="0" w:lastRowLastColumn="0"/>
+              <w:rPr>
+                <w:rFonts w:cstheme="minorHAnsi"/>
+                <w:b w:val="0"/>
+                <w:bCs w:val="0"/>
+              </w:rPr>
+            </w:pPr>
+            <w:r>
+              <w:rPr>
+                <w:rFonts w:cstheme="minorHAnsi"/>
+              </w:rPr>
+              <w:t>1)</w:t>
+            </w:r>
+            <w:r>
+              <w:rPr>
+                <w:rFonts w:cstheme="minorHAnsi"/>
+                <w:b w:val="0"/>
+                <w:bCs w:val="0"/>
+              </w:rPr>
+              <w:t xml:space="preserve"> Gestión y administración de roles/identidades</w:t>
+            </w:r>
+          </w:p>
+          <w:p>
+            <w:pPr>
+              <w:cnfStyle w:val="100000000000" w:firstRow="1" w:lastRow="0" w:firstColumn="0" w:lastColumn="0" w:oddVBand="0" w:evenVBand="0" w:oddHBand="0" w:evenHBand="0" w:firstRowFirstColumn="0" w:firstRowLastColumn="0" w:lastRowFirstColumn="0" w:lastRowLastColumn="0"/>
+              <w:rPr>
+                <w:rFonts w:cstheme="minorHAnsi"/>
+                <w:b w:val="0"/>
+                <w:bCs w:val="0"/>
+              </w:rPr>
+            </w:pPr>
+            <w:r>
+              <w:rPr>
+                <w:rFonts w:cstheme="minorHAnsi"/>
+              </w:rPr>
+              <w:t>2)</w:t>
+            </w:r>
+            <w:r>
+              <w:rPr>
+                <w:rFonts w:cstheme="minorHAnsi"/>
+                <w:b w:val="0"/>
+                <w:bCs w:val="0"/>
+              </w:rPr>
+              <w:t xml:space="preserve"> Instalación, configuración y registro </w:t>
+            </w:r>
+          </w:p>
+        </w:tc>
+        <w:tc>
+          <w:tcPr>
             <w:tcW w:w="2126" w:type="dxa"/>
-            <w:tcBorders>
-              <w:top w:val="single" w:sz="4" w:space="0" w:color="auto"/>
-            </w:tcBorders>
-            <w:vAlign w:val="center"/>
-          </w:tcPr>
-          <w:p>
-            <w:pPr>
-              <w:cnfStyle w:val="100000000000" w:firstRow="1" w:lastRow="0" w:firstColumn="0" w:lastColumn="0" w:oddVBand="0" w:evenVBand="0" w:oddHBand="0" w:evenHBand="0" w:firstRowFirstColumn="0" w:firstRowLastColumn="0" w:lastRowFirstColumn="0" w:lastRowLastColumn="0"/>
-              <w:rPr>
-                <w:rFonts w:cstheme="minorHAnsi"/>
-                <w:b w:val="0"/>
-                <w:bCs w:val="0"/>
-              </w:rPr>
-            </w:pPr>
-            <w:r>
-              <w:rPr>
-                <w:rFonts w:cstheme="minorHAnsi"/>
-              </w:rPr>
-              <w:t>1)</w:t>
-            </w:r>
-            <w:r>
-              <w:rPr>
-                <w:rFonts w:cstheme="minorHAnsi"/>
-                <w:b w:val="0"/>
-                <w:bCs w:val="0"/>
-              </w:rPr>
-              <w:t xml:space="preserve"> Gestión y administración de roles/identidades</w:t>
-            </w:r>
-          </w:p>
-          <w:p>
-            <w:pPr>
-              <w:cnfStyle w:val="100000000000" w:firstRow="1" w:lastRow="0" w:firstColumn="0" w:lastColumn="0" w:oddVBand="0" w:evenVBand="0" w:oddHBand="0" w:evenHBand="0" w:firstRowFirstColumn="0" w:firstRowLastColumn="0" w:lastRowFirstColumn="0" w:lastRowLastColumn="0"/>
-              <w:rPr>
-                <w:rFonts w:cstheme="minorHAnsi"/>
-                <w:b w:val="0"/>
-                <w:bCs w:val="0"/>
-              </w:rPr>
-            </w:pPr>
-            <w:r>
-              <w:rPr>
-                <w:rFonts w:cstheme="minorHAnsi"/>
-              </w:rPr>
-              <w:t>2)</w:t>
-            </w:r>
-            <w:r>
-              <w:rPr>
-                <w:rFonts w:cstheme="minorHAnsi"/>
-                <w:b w:val="0"/>
-                <w:bCs w:val="0"/>
-              </w:rPr>
-              <w:t xml:space="preserve"> Instalación, configuración y registro </w:t>
-            </w:r>
-          </w:p>
-        </w:tc>
-        <w:tc>
-          <w:tcPr>
-            <w:tcW w:w="2268" w:type="dxa"/>
             <w:vMerge/>
             <w:vAlign w:val="center"/>
           </w:tcPr>
@@ -9713,7 +9771,7 @@
         <w:tc>
           <w:tcPr>
             <w:cnfStyle w:val="001000000000" w:firstRow="0" w:lastRow="0" w:firstColumn="1" w:lastColumn="0" w:oddVBand="0" w:evenVBand="0" w:oddHBand="0" w:evenHBand="0" w:firstRowFirstColumn="0" w:firstRowLastColumn="0" w:lastRowFirstColumn="0" w:lastRowLastColumn="0"/>
-            <w:tcW w:w="1276" w:type="dxa"/>
+            <w:tcW w:w="1560" w:type="dxa"/>
             <w:tcBorders>
               <w:top w:val="single" w:sz="4" w:space="0" w:color="auto"/>
             </w:tcBorders>
@@ -9740,7 +9798,7 @@
         </w:tc>
         <w:tc>
           <w:tcPr>
-            <w:tcW w:w="1398" w:type="dxa"/>
+            <w:tcW w:w="1417" w:type="dxa"/>
             <w:tcBorders>
               <w:top w:val="single" w:sz="4" w:space="0" w:color="auto"/>
             </w:tcBorders>
@@ -9768,7 +9826,7 @@
         </w:tc>
         <w:tc>
           <w:tcPr>
-            <w:tcW w:w="440" w:type="dxa"/>
+            <w:tcW w:w="567" w:type="dxa"/>
             <w:tcBorders>
               <w:top w:val="single" w:sz="4" w:space="0" w:color="auto"/>
             </w:tcBorders>
@@ -9796,7 +9854,7 @@
         </w:tc>
         <w:tc>
           <w:tcPr>
-            <w:tcW w:w="430" w:type="dxa"/>
+            <w:tcW w:w="425" w:type="dxa"/>
             <w:tcBorders>
               <w:top w:val="single" w:sz="4" w:space="0" w:color="auto"/>
             </w:tcBorders>
@@ -9815,7 +9873,7 @@
                 <w:noProof/>
               </w:rPr>
               <w:drawing>
-                <wp:anchor distT="0" distB="0" distL="114300" distR="114300" simplePos="0" relativeHeight="251873280" behindDoc="0" locked="0" layoutInCell="1" allowOverlap="1" wp14:anchorId="70484DF9" wp14:editId="72A48743">
+                <wp:anchor distT="0" distB="0" distL="114300" distR="114300" simplePos="0" relativeHeight="251906048" behindDoc="0" locked="0" layoutInCell="1" allowOverlap="1" wp14:anchorId="70484DF9" wp14:editId="72A48743">
                   <wp:simplePos x="0" y="0"/>
                   <wp:positionH relativeFrom="column">
                     <wp:posOffset>5715</wp:posOffset>
@@ -9959,44 +10017,34 @@
         </w:tc>
         <w:tc>
           <w:tcPr>
+            <w:tcW w:w="1843" w:type="dxa"/>
+            <w:tcBorders>
+              <w:top w:val="single" w:sz="4" w:space="0" w:color="auto"/>
+            </w:tcBorders>
+            <w:vAlign w:val="center"/>
+          </w:tcPr>
+          <w:p>
+            <w:pPr>
+              <w:cnfStyle w:val="100000000000" w:firstRow="1" w:lastRow="0" w:firstColumn="0" w:lastColumn="0" w:oddVBand="0" w:evenVBand="0" w:oddHBand="0" w:evenHBand="0" w:firstRowFirstColumn="0" w:firstRowLastColumn="0" w:lastRowFirstColumn="0" w:lastRowLastColumn="0"/>
+              <w:rPr>
+                <w:rFonts w:cstheme="minorHAnsi"/>
+                <w:b w:val="0"/>
+                <w:bCs w:val="0"/>
+              </w:rPr>
+            </w:pPr>
+            <w:r>
+              <w:rPr>
+                <w:rFonts w:cstheme="minorHAnsi"/>
+                <w:b w:val="0"/>
+                <w:bCs w:val="0"/>
+              </w:rPr>
+              <w:t>Atender y presentar RFPs</w:t>
+            </w:r>
+          </w:p>
+        </w:tc>
+        <w:tc>
+          <w:tcPr>
             <w:tcW w:w="2126" w:type="dxa"/>
-            <w:tcBorders>
-              <w:top w:val="single" w:sz="4" w:space="0" w:color="auto"/>
-            </w:tcBorders>
-            <w:vAlign w:val="center"/>
-          </w:tcPr>
-          <w:p>
-            <w:pPr>
-              <w:cnfStyle w:val="100000000000" w:firstRow="1" w:lastRow="0" w:firstColumn="0" w:lastColumn="0" w:oddVBand="0" w:evenVBand="0" w:oddHBand="0" w:evenHBand="0" w:firstRowFirstColumn="0" w:firstRowLastColumn="0" w:lastRowFirstColumn="0" w:lastRowLastColumn="0"/>
-              <w:rPr>
-                <w:rFonts w:cstheme="minorHAnsi"/>
-                <w:b w:val="0"/>
-                <w:bCs w:val="0"/>
-              </w:rPr>
-            </w:pPr>
-            <w:r>
-              <w:rPr>
-                <w:rFonts w:cstheme="minorHAnsi"/>
-                <w:b w:val="0"/>
-                <w:bCs w:val="0"/>
-              </w:rPr>
-              <w:t xml:space="preserve">Atender y presentar </w:t>
-            </w:r>
-            <w:proofErr w:type="spellStart"/>
-            <w:r>
-              <w:rPr>
-                <w:rFonts w:cstheme="minorHAnsi"/>
-                <w:b w:val="0"/>
-                <w:bCs w:val="0"/>
-              </w:rPr>
-              <w:t>RFPs</w:t>
-            </w:r>
-            <w:proofErr w:type="spellEnd"/>
-          </w:p>
-        </w:tc>
-        <w:tc>
-          <w:tcPr>
-            <w:tcW w:w="2268" w:type="dxa"/>
             <w:vMerge/>
             <w:vAlign w:val="center"/>
           </w:tcPr>
@@ -10018,7 +10066,7 @@
         <w:tc>
           <w:tcPr>
             <w:cnfStyle w:val="001000000000" w:firstRow="0" w:lastRow="0" w:firstColumn="1" w:lastColumn="0" w:oddVBand="0" w:evenVBand="0" w:oddHBand="0" w:evenHBand="0" w:firstRowFirstColumn="0" w:firstRowLastColumn="0" w:lastRowFirstColumn="0" w:lastRowLastColumn="0"/>
-            <w:tcW w:w="1276" w:type="dxa"/>
+            <w:tcW w:w="1560" w:type="dxa"/>
             <w:tcBorders>
               <w:top w:val="single" w:sz="4" w:space="0" w:color="auto"/>
             </w:tcBorders>
@@ -10045,7 +10093,7 @@
         </w:tc>
         <w:tc>
           <w:tcPr>
-            <w:tcW w:w="1398" w:type="dxa"/>
+            <w:tcW w:w="1417" w:type="dxa"/>
             <w:tcBorders>
               <w:top w:val="single" w:sz="4" w:space="0" w:color="auto"/>
             </w:tcBorders>
@@ -10073,7 +10121,7 @@
         </w:tc>
         <w:tc>
           <w:tcPr>
-            <w:tcW w:w="440" w:type="dxa"/>
+            <w:tcW w:w="567" w:type="dxa"/>
             <w:tcBorders>
               <w:top w:val="single" w:sz="4" w:space="0" w:color="auto"/>
             </w:tcBorders>
@@ -10101,7 +10149,7 @@
         </w:tc>
         <w:tc>
           <w:tcPr>
-            <w:tcW w:w="430" w:type="dxa"/>
+            <w:tcW w:w="425" w:type="dxa"/>
             <w:tcBorders>
               <w:top w:val="single" w:sz="4" w:space="0" w:color="auto"/>
             </w:tcBorders>
@@ -10120,7 +10168,7 @@
                 <w:noProof/>
               </w:rPr>
               <w:drawing>
-                <wp:anchor distT="0" distB="0" distL="114300" distR="114300" simplePos="0" relativeHeight="251871232" behindDoc="0" locked="0" layoutInCell="1" allowOverlap="1" wp14:anchorId="0B377111" wp14:editId="0C49D220">
+                <wp:anchor distT="0" distB="0" distL="114300" distR="114300" simplePos="0" relativeHeight="251904000" behindDoc="0" locked="0" layoutInCell="1" allowOverlap="1" wp14:anchorId="0B377111" wp14:editId="0C49D220">
                   <wp:simplePos x="0" y="0"/>
                   <wp:positionH relativeFrom="column">
                     <wp:posOffset>12700</wp:posOffset>
@@ -10316,7 +10364,7 @@
         </w:tc>
         <w:tc>
           <w:tcPr>
-            <w:tcW w:w="2126" w:type="dxa"/>
+            <w:tcW w:w="1843" w:type="dxa"/>
             <w:tcBorders>
               <w:top w:val="single" w:sz="4" w:space="0" w:color="auto"/>
             </w:tcBorders>
@@ -10355,18 +10403,8 @@
                 <w:b w:val="0"/>
                 <w:bCs w:val="0"/>
               </w:rPr>
-              <w:t xml:space="preserve"> Seguridad en </w:t>
-            </w:r>
-            <w:proofErr w:type="spellStart"/>
-            <w:r>
-              <w:rPr>
-                <w:rFonts w:cstheme="minorHAnsi"/>
-                <w:b w:val="0"/>
-                <w:bCs w:val="0"/>
-              </w:rPr>
-              <w:t>endpoint</w:t>
-            </w:r>
-            <w:proofErr w:type="spellEnd"/>
+              <w:t xml:space="preserve"> Seguridad en endpoint</w:t>
+            </w:r>
           </w:p>
           <w:p>
             <w:pPr>
@@ -10405,7 +10443,7 @@
         </w:tc>
         <w:tc>
           <w:tcPr>
-            <w:tcW w:w="2268" w:type="dxa"/>
+            <w:tcW w:w="2126" w:type="dxa"/>
             <w:vMerge/>
             <w:vAlign w:val="center"/>
           </w:tcPr>
@@ -10427,7 +10465,7 @@
         <w:tc>
           <w:tcPr>
             <w:cnfStyle w:val="001000000000" w:firstRow="0" w:lastRow="0" w:firstColumn="1" w:lastColumn="0" w:oddVBand="0" w:evenVBand="0" w:oddHBand="0" w:evenHBand="0" w:firstRowFirstColumn="0" w:firstRowLastColumn="0" w:lastRowFirstColumn="0" w:lastRowLastColumn="0"/>
-            <w:tcW w:w="1276" w:type="dxa"/>
+            <w:tcW w:w="1560" w:type="dxa"/>
             <w:tcBorders>
               <w:top w:val="single" w:sz="4" w:space="0" w:color="auto"/>
             </w:tcBorders>
@@ -10444,153 +10482,92 @@
             </w:pPr>
             <w:r>
               <w:rPr>
+                <w:rFonts w:cstheme="minorHAnsi"/>
+                <w:b w:val="0"/>
+                <w:bCs w:val="0"/>
+              </w:rPr>
+              <w:t>GSA</w:t>
+            </w:r>
+          </w:p>
+        </w:tc>
+        <w:tc>
+          <w:tcPr>
+            <w:tcW w:w="1417" w:type="dxa"/>
+            <w:tcBorders>
+              <w:top w:val="single" w:sz="4" w:space="0" w:color="auto"/>
+            </w:tcBorders>
+            <w:vAlign w:val="center"/>
+          </w:tcPr>
+          <w:p>
+            <w:pPr>
+              <w:jc w:val="center"/>
+              <w:cnfStyle w:val="100000000000" w:firstRow="1" w:lastRow="0" w:firstColumn="0" w:lastColumn="0" w:oddVBand="0" w:evenVBand="0" w:oddHBand="0" w:evenHBand="0" w:firstRowFirstColumn="0" w:firstRowLastColumn="0" w:lastRowFirstColumn="0" w:lastRowLastColumn="0"/>
+              <w:rPr>
+                <w:rFonts w:cstheme="minorHAnsi"/>
+                <w:b w:val="0"/>
+                <w:bCs w:val="0"/>
+              </w:rPr>
+            </w:pPr>
+            <w:r>
+              <w:rPr>
+                <w:rFonts w:cstheme="minorHAnsi"/>
+                <w:b w:val="0"/>
+                <w:bCs w:val="0"/>
+              </w:rPr>
+              <w:t>Aeroespacial</w:t>
+            </w:r>
+          </w:p>
+        </w:tc>
+        <w:tc>
+          <w:tcPr>
+            <w:tcW w:w="567" w:type="dxa"/>
+            <w:tcBorders>
+              <w:top w:val="single" w:sz="4" w:space="0" w:color="auto"/>
+            </w:tcBorders>
+            <w:vAlign w:val="center"/>
+          </w:tcPr>
+          <w:p>
+            <w:pPr>
+              <w:jc w:val="center"/>
+              <w:cnfStyle w:val="100000000000" w:firstRow="1" w:lastRow="0" w:firstColumn="0" w:lastColumn="0" w:oddVBand="0" w:evenVBand="0" w:oddHBand="0" w:evenHBand="0" w:firstRowFirstColumn="0" w:firstRowLastColumn="0" w:lastRowFirstColumn="0" w:lastRowLastColumn="0"/>
+              <w:rPr>
+                <w:rFonts w:cstheme="minorHAnsi"/>
+                <w:b w:val="0"/>
+                <w:bCs w:val="0"/>
+              </w:rPr>
+            </w:pPr>
+            <w:r>
+              <w:rPr>
+                <w:rFonts w:cstheme="minorHAnsi"/>
+                <w:b w:val="0"/>
+                <w:bCs w:val="0"/>
+              </w:rPr>
+              <w:t>2</w:t>
+            </w:r>
+          </w:p>
+        </w:tc>
+        <w:tc>
+          <w:tcPr>
+            <w:tcW w:w="425" w:type="dxa"/>
+            <w:tcBorders>
+              <w:top w:val="single" w:sz="4" w:space="0" w:color="auto"/>
+            </w:tcBorders>
+            <w:vAlign w:val="center"/>
+          </w:tcPr>
+          <w:p>
+            <w:pPr>
+              <w:jc w:val="center"/>
+              <w:cnfStyle w:val="100000000000" w:firstRow="1" w:lastRow="0" w:firstColumn="0" w:lastColumn="0" w:oddVBand="0" w:evenVBand="0" w:oddHBand="0" w:evenHBand="0" w:firstRowFirstColumn="0" w:firstRowLastColumn="0" w:lastRowFirstColumn="0" w:lastRowLastColumn="0"/>
+              <w:rPr>
+                <w:rFonts w:cstheme="minorHAnsi"/>
+              </w:rPr>
+            </w:pPr>
+            <w:r>
+              <w:rPr>
                 <w:noProof/>
               </w:rPr>
-              <w:lastRenderedPageBreak/>
               <w:drawing>
-                <wp:anchor distT="0" distB="0" distL="114300" distR="114300" simplePos="0" relativeHeight="251891712" behindDoc="0" locked="0" layoutInCell="1" allowOverlap="1" wp14:anchorId="12BAED6A" wp14:editId="6300133F">
-                  <wp:simplePos x="0" y="0"/>
-                  <wp:positionH relativeFrom="column">
-                    <wp:posOffset>-43180</wp:posOffset>
-                  </wp:positionH>
-                  <wp:positionV relativeFrom="paragraph">
-                    <wp:posOffset>-590550</wp:posOffset>
-                  </wp:positionV>
-                  <wp:extent cx="6301105" cy="163830"/>
-                  <wp:effectExtent l="0" t="0" r="4445" b="7620"/>
-                  <wp:wrapNone/>
-                  <wp:docPr id="57" name="Imagen 57"/>
-                  <wp:cNvGraphicFramePr>
-                    <a:graphicFrameLocks xmlns:a="http://schemas.openxmlformats.org/drawingml/2006/main" noChangeAspect="1"/>
-                  </wp:cNvGraphicFramePr>
-                  <a:graphic xmlns:a="http://schemas.openxmlformats.org/drawingml/2006/main">
-                    <a:graphicData uri="http://schemas.openxmlformats.org/drawingml/2006/picture">
-                      <pic:pic xmlns:pic="http://schemas.openxmlformats.org/drawingml/2006/picture">
-                        <pic:nvPicPr>
-                          <pic:cNvPr id="1" name=""/>
-                          <pic:cNvPicPr/>
-                        </pic:nvPicPr>
-                        <pic:blipFill>
-                          <a:blip r:embed="rId35">
-                            <a:extLst>
-                              <a:ext uri="{28A0092B-C50C-407E-A947-70E740481C1C}">
-                                <a14:useLocalDpi xmlns:a14="http://schemas.microsoft.com/office/drawing/2010/main" val="0"/>
-                              </a:ext>
-                            </a:extLst>
-                          </a:blip>
-                          <a:stretch>
-                            <a:fillRect/>
-                          </a:stretch>
-                        </pic:blipFill>
-                        <pic:spPr>
-                          <a:xfrm>
-                            <a:off x="0" y="0"/>
-                            <a:ext cx="6301105" cy="163830"/>
-                          </a:xfrm>
-                          <a:prstGeom prst="rect">
-                            <a:avLst/>
-                          </a:prstGeom>
-                        </pic:spPr>
-                      </pic:pic>
-                    </a:graphicData>
-                  </a:graphic>
-                  <wp14:sizeRelH relativeFrom="margin">
-                    <wp14:pctWidth>0</wp14:pctWidth>
-                  </wp14:sizeRelH>
-                  <wp14:sizeRelV relativeFrom="margin">
-                    <wp14:pctHeight>0</wp14:pctHeight>
-                  </wp14:sizeRelV>
-                </wp:anchor>
-              </w:drawing>
-            </w:r>
-            <w:r>
-              <w:rPr>
-                <w:rFonts w:cstheme="minorHAnsi"/>
-                <w:b w:val="0"/>
-                <w:bCs w:val="0"/>
-              </w:rPr>
-              <w:t>GSA</w:t>
-            </w:r>
-          </w:p>
-        </w:tc>
-        <w:tc>
-          <w:tcPr>
-            <w:tcW w:w="1398" w:type="dxa"/>
-            <w:tcBorders>
-              <w:top w:val="single" w:sz="4" w:space="0" w:color="auto"/>
-            </w:tcBorders>
-            <w:vAlign w:val="center"/>
-          </w:tcPr>
-          <w:p>
-            <w:pPr>
-              <w:jc w:val="center"/>
-              <w:cnfStyle w:val="100000000000" w:firstRow="1" w:lastRow="0" w:firstColumn="0" w:lastColumn="0" w:oddVBand="0" w:evenVBand="0" w:oddHBand="0" w:evenHBand="0" w:firstRowFirstColumn="0" w:firstRowLastColumn="0" w:lastRowFirstColumn="0" w:lastRowLastColumn="0"/>
-              <w:rPr>
-                <w:rFonts w:cstheme="minorHAnsi"/>
-                <w:b w:val="0"/>
-                <w:bCs w:val="0"/>
-              </w:rPr>
-            </w:pPr>
-            <w:r>
-              <w:rPr>
-                <w:rFonts w:cstheme="minorHAnsi"/>
-                <w:b w:val="0"/>
-                <w:bCs w:val="0"/>
-              </w:rPr>
-              <w:t>Aeroespacial</w:t>
-            </w:r>
-          </w:p>
-        </w:tc>
-        <w:tc>
-          <w:tcPr>
-            <w:tcW w:w="440" w:type="dxa"/>
-            <w:tcBorders>
-              <w:top w:val="single" w:sz="4" w:space="0" w:color="auto"/>
-            </w:tcBorders>
-            <w:vAlign w:val="center"/>
-          </w:tcPr>
-          <w:p>
-            <w:pPr>
-              <w:jc w:val="center"/>
-              <w:cnfStyle w:val="100000000000" w:firstRow="1" w:lastRow="0" w:firstColumn="0" w:lastColumn="0" w:oddVBand="0" w:evenVBand="0" w:oddHBand="0" w:evenHBand="0" w:firstRowFirstColumn="0" w:firstRowLastColumn="0" w:lastRowFirstColumn="0" w:lastRowLastColumn="0"/>
-              <w:rPr>
-                <w:rFonts w:cstheme="minorHAnsi"/>
-                <w:b w:val="0"/>
-                <w:bCs w:val="0"/>
-              </w:rPr>
-            </w:pPr>
-            <w:r>
-              <w:rPr>
-                <w:rFonts w:cstheme="minorHAnsi"/>
-                <w:b w:val="0"/>
-                <w:bCs w:val="0"/>
-              </w:rPr>
-              <w:t>2</w:t>
-            </w:r>
-          </w:p>
-        </w:tc>
-        <w:tc>
-          <w:tcPr>
-            <w:tcW w:w="430" w:type="dxa"/>
-            <w:tcBorders>
-              <w:top w:val="single" w:sz="4" w:space="0" w:color="auto"/>
-            </w:tcBorders>
-            <w:vAlign w:val="center"/>
-          </w:tcPr>
-          <w:p>
-            <w:pPr>
-              <w:jc w:val="center"/>
-              <w:cnfStyle w:val="100000000000" w:firstRow="1" w:lastRow="0" w:firstColumn="0" w:lastColumn="0" w:oddVBand="0" w:evenVBand="0" w:oddHBand="0" w:evenHBand="0" w:firstRowFirstColumn="0" w:firstRowLastColumn="0" w:lastRowFirstColumn="0" w:lastRowLastColumn="0"/>
-              <w:rPr>
-                <w:rFonts w:cstheme="minorHAnsi"/>
-              </w:rPr>
-            </w:pPr>
-            <w:r>
-              <w:rPr>
-                <w:noProof/>
-              </w:rPr>
-              <w:drawing>
-                <wp:anchor distT="0" distB="0" distL="114300" distR="114300" simplePos="0" relativeHeight="251870208" behindDoc="0" locked="0" layoutInCell="1" allowOverlap="1" wp14:anchorId="1716462F" wp14:editId="4C8F42E1">
+                <wp:anchor distT="0" distB="0" distL="114300" distR="114300" simplePos="0" relativeHeight="251902976" behindDoc="0" locked="0" layoutInCell="1" allowOverlap="1" wp14:anchorId="1716462F" wp14:editId="4C8F42E1">
                   <wp:simplePos x="0" y="0"/>
                   <wp:positionH relativeFrom="column">
                     <wp:posOffset>2540</wp:posOffset>
@@ -10807,32 +10784,32 @@
         </w:tc>
         <w:tc>
           <w:tcPr>
+            <w:tcW w:w="1843" w:type="dxa"/>
+            <w:tcBorders>
+              <w:top w:val="single" w:sz="4" w:space="0" w:color="auto"/>
+            </w:tcBorders>
+            <w:vAlign w:val="center"/>
+          </w:tcPr>
+          <w:p>
+            <w:pPr>
+              <w:cnfStyle w:val="100000000000" w:firstRow="1" w:lastRow="0" w:firstColumn="0" w:lastColumn="0" w:oddVBand="0" w:evenVBand="0" w:oddHBand="0" w:evenHBand="0" w:firstRowFirstColumn="0" w:firstRowLastColumn="0" w:lastRowFirstColumn="0" w:lastRowLastColumn="0"/>
+              <w:rPr>
+                <w:rFonts w:cstheme="minorHAnsi"/>
+              </w:rPr>
+            </w:pPr>
+            <w:r>
+              <w:rPr>
+                <w:rFonts w:cstheme="minorHAnsi"/>
+                <w:b w:val="0"/>
+                <w:bCs w:val="0"/>
+              </w:rPr>
+              <w:t>Definición y diseño de una infraestructura segura</w:t>
+            </w:r>
+          </w:p>
+        </w:tc>
+        <w:tc>
+          <w:tcPr>
             <w:tcW w:w="2126" w:type="dxa"/>
-            <w:tcBorders>
-              <w:top w:val="single" w:sz="4" w:space="0" w:color="auto"/>
-            </w:tcBorders>
-            <w:vAlign w:val="center"/>
-          </w:tcPr>
-          <w:p>
-            <w:pPr>
-              <w:cnfStyle w:val="100000000000" w:firstRow="1" w:lastRow="0" w:firstColumn="0" w:lastColumn="0" w:oddVBand="0" w:evenVBand="0" w:oddHBand="0" w:evenHBand="0" w:firstRowFirstColumn="0" w:firstRowLastColumn="0" w:lastRowFirstColumn="0" w:lastRowLastColumn="0"/>
-              <w:rPr>
-                <w:rFonts w:cstheme="minorHAnsi"/>
-              </w:rPr>
-            </w:pPr>
-            <w:r>
-              <w:rPr>
-                <w:rFonts w:cstheme="minorHAnsi"/>
-                <w:b w:val="0"/>
-                <w:bCs w:val="0"/>
-              </w:rPr>
-              <w:t>Definición y diseño de una infraestructura segura</w:t>
-            </w:r>
-          </w:p>
-        </w:tc>
-        <w:tc>
-          <w:tcPr>
-            <w:tcW w:w="2268" w:type="dxa"/>
             <w:vMerge/>
             <w:vAlign w:val="center"/>
           </w:tcPr>
@@ -10854,7 +10831,7 @@
         <w:tc>
           <w:tcPr>
             <w:cnfStyle w:val="001000000000" w:firstRow="0" w:lastRow="0" w:firstColumn="1" w:lastColumn="0" w:oddVBand="0" w:evenVBand="0" w:oddHBand="0" w:evenHBand="0" w:firstRowFirstColumn="0" w:firstRowLastColumn="0" w:lastRowFirstColumn="0" w:lastRowLastColumn="0"/>
-            <w:tcW w:w="1276" w:type="dxa"/>
+            <w:tcW w:w="1560" w:type="dxa"/>
             <w:tcBorders>
               <w:top w:val="single" w:sz="4" w:space="0" w:color="auto"/>
             </w:tcBorders>
@@ -10881,7 +10858,7 @@
         </w:tc>
         <w:tc>
           <w:tcPr>
-            <w:tcW w:w="1398" w:type="dxa"/>
+            <w:tcW w:w="1417" w:type="dxa"/>
             <w:tcBorders>
               <w:top w:val="single" w:sz="4" w:space="0" w:color="auto"/>
             </w:tcBorders>
@@ -10909,7 +10886,7 @@
         </w:tc>
         <w:tc>
           <w:tcPr>
-            <w:tcW w:w="440" w:type="dxa"/>
+            <w:tcW w:w="567" w:type="dxa"/>
             <w:tcBorders>
               <w:top w:val="single" w:sz="4" w:space="0" w:color="auto"/>
             </w:tcBorders>
@@ -10937,7 +10914,7 @@
         </w:tc>
         <w:tc>
           <w:tcPr>
-            <w:tcW w:w="430" w:type="dxa"/>
+            <w:tcW w:w="425" w:type="dxa"/>
             <w:tcBorders>
               <w:top w:val="single" w:sz="4" w:space="0" w:color="auto"/>
             </w:tcBorders>
@@ -10956,7 +10933,7 @@
                 <w:noProof/>
               </w:rPr>
               <w:drawing>
-                <wp:anchor distT="0" distB="0" distL="114300" distR="114300" simplePos="0" relativeHeight="251869184" behindDoc="0" locked="0" layoutInCell="1" allowOverlap="1" wp14:anchorId="61EB00C4" wp14:editId="3BAAF385">
+                <wp:anchor distT="0" distB="0" distL="114300" distR="114300" simplePos="0" relativeHeight="251901952" behindDoc="0" locked="0" layoutInCell="1" allowOverlap="1" wp14:anchorId="61EB00C4" wp14:editId="3BAAF385">
                   <wp:simplePos x="0" y="0"/>
                   <wp:positionH relativeFrom="column">
                     <wp:posOffset>1270</wp:posOffset>
@@ -11134,34 +11111,34 @@
         </w:tc>
         <w:tc>
           <w:tcPr>
+            <w:tcW w:w="1843" w:type="dxa"/>
+            <w:tcBorders>
+              <w:top w:val="single" w:sz="4" w:space="0" w:color="auto"/>
+            </w:tcBorders>
+            <w:vAlign w:val="center"/>
+          </w:tcPr>
+          <w:p>
+            <w:pPr>
+              <w:cnfStyle w:val="100000000000" w:firstRow="1" w:lastRow="0" w:firstColumn="0" w:lastColumn="0" w:oddVBand="0" w:evenVBand="0" w:oddHBand="0" w:evenHBand="0" w:firstRowFirstColumn="0" w:firstRowLastColumn="0" w:lastRowFirstColumn="0" w:lastRowLastColumn="0"/>
+              <w:rPr>
+                <w:rFonts w:cstheme="minorHAnsi"/>
+                <w:b w:val="0"/>
+                <w:bCs w:val="0"/>
+              </w:rPr>
+            </w:pPr>
+            <w:r>
+              <w:rPr>
+                <w:rFonts w:cstheme="minorHAnsi"/>
+                <w:b w:val="0"/>
+                <w:bCs w:val="0"/>
+              </w:rPr>
+              <w:t>Bastionado y configuración de sistemas</w:t>
+            </w:r>
+          </w:p>
+        </w:tc>
+        <w:tc>
+          <w:tcPr>
             <w:tcW w:w="2126" w:type="dxa"/>
-            <w:tcBorders>
-              <w:top w:val="single" w:sz="4" w:space="0" w:color="auto"/>
-            </w:tcBorders>
-            <w:vAlign w:val="center"/>
-          </w:tcPr>
-          <w:p>
-            <w:pPr>
-              <w:cnfStyle w:val="100000000000" w:firstRow="1" w:lastRow="0" w:firstColumn="0" w:lastColumn="0" w:oddVBand="0" w:evenVBand="0" w:oddHBand="0" w:evenHBand="0" w:firstRowFirstColumn="0" w:firstRowLastColumn="0" w:lastRowFirstColumn="0" w:lastRowLastColumn="0"/>
-              <w:rPr>
-                <w:rFonts w:cstheme="minorHAnsi"/>
-                <w:b w:val="0"/>
-                <w:bCs w:val="0"/>
-              </w:rPr>
-            </w:pPr>
-            <w:r>
-              <w:rPr>
-                <w:rFonts w:cstheme="minorHAnsi"/>
-                <w:b w:val="0"/>
-                <w:bCs w:val="0"/>
-              </w:rPr>
-              <w:t>Bastionado y configuración de sistemas</w:t>
-            </w:r>
-          </w:p>
-        </w:tc>
-        <w:tc>
-          <w:tcPr>
-            <w:tcW w:w="2268" w:type="dxa"/>
             <w:vMerge/>
             <w:vAlign w:val="center"/>
           </w:tcPr>
@@ -11183,7 +11160,7 @@
         <w:tc>
           <w:tcPr>
             <w:cnfStyle w:val="001000000000" w:firstRow="0" w:lastRow="0" w:firstColumn="1" w:lastColumn="0" w:oddVBand="0" w:evenVBand="0" w:oddHBand="0" w:evenHBand="0" w:firstRowFirstColumn="0" w:firstRowLastColumn="0" w:lastRowFirstColumn="0" w:lastRowLastColumn="0"/>
-            <w:tcW w:w="1276" w:type="dxa"/>
+            <w:tcW w:w="1560" w:type="dxa"/>
             <w:tcBorders>
               <w:top w:val="single" w:sz="4" w:space="0" w:color="auto"/>
             </w:tcBorders>
@@ -11210,7 +11187,7 @@
         </w:tc>
         <w:tc>
           <w:tcPr>
-            <w:tcW w:w="1398" w:type="dxa"/>
+            <w:tcW w:w="1417" w:type="dxa"/>
             <w:tcBorders>
               <w:top w:val="single" w:sz="4" w:space="0" w:color="auto"/>
             </w:tcBorders>
@@ -11238,7 +11215,7 @@
         </w:tc>
         <w:tc>
           <w:tcPr>
-            <w:tcW w:w="440" w:type="dxa"/>
+            <w:tcW w:w="567" w:type="dxa"/>
             <w:tcBorders>
               <w:top w:val="single" w:sz="4" w:space="0" w:color="auto"/>
             </w:tcBorders>
@@ -11267,7 +11244,7 @@
         </w:tc>
         <w:tc>
           <w:tcPr>
-            <w:tcW w:w="430" w:type="dxa"/>
+            <w:tcW w:w="425" w:type="dxa"/>
             <w:tcBorders>
               <w:top w:val="single" w:sz="4" w:space="0" w:color="auto"/>
             </w:tcBorders>
@@ -11286,7 +11263,7 @@
                 <w:noProof/>
               </w:rPr>
               <w:drawing>
-                <wp:anchor distT="0" distB="0" distL="114300" distR="114300" simplePos="0" relativeHeight="251868160" behindDoc="0" locked="0" layoutInCell="1" allowOverlap="1" wp14:anchorId="1C1E4801" wp14:editId="50BD19F7">
+                <wp:anchor distT="0" distB="0" distL="114300" distR="114300" simplePos="0" relativeHeight="251900928" behindDoc="0" locked="0" layoutInCell="1" allowOverlap="1" wp14:anchorId="1C1E4801" wp14:editId="50BD19F7">
                   <wp:simplePos x="0" y="0"/>
                   <wp:positionH relativeFrom="column">
                     <wp:posOffset>5715</wp:posOffset>
@@ -11518,152 +11495,134 @@
         </w:tc>
         <w:tc>
           <w:tcPr>
+            <w:tcW w:w="1843" w:type="dxa"/>
+            <w:tcBorders>
+              <w:top w:val="single" w:sz="4" w:space="0" w:color="auto"/>
+            </w:tcBorders>
+            <w:vAlign w:val="center"/>
+          </w:tcPr>
+          <w:p>
+            <w:pPr>
+              <w:cnfStyle w:val="100000000000" w:firstRow="1" w:lastRow="0" w:firstColumn="0" w:lastColumn="0" w:oddVBand="0" w:evenVBand="0" w:oddHBand="0" w:evenHBand="0" w:firstRowFirstColumn="0" w:firstRowLastColumn="0" w:lastRowFirstColumn="0" w:lastRowLastColumn="0"/>
+              <w:rPr>
+                <w:rFonts w:cstheme="minorHAnsi"/>
+                <w:b w:val="0"/>
+                <w:bCs w:val="0"/>
+              </w:rPr>
+            </w:pPr>
+            <w:r>
+              <w:rPr>
+                <w:rFonts w:cstheme="minorHAnsi"/>
+              </w:rPr>
+              <w:t>1)</w:t>
+            </w:r>
+            <w:r>
+              <w:rPr>
+                <w:rFonts w:cstheme="minorHAnsi"/>
+                <w:b w:val="0"/>
+                <w:bCs w:val="0"/>
+              </w:rPr>
+              <w:t xml:space="preserve"> Bastionado y configuración de sistemas</w:t>
+            </w:r>
+          </w:p>
+          <w:p>
+            <w:pPr>
+              <w:cnfStyle w:val="100000000000" w:firstRow="1" w:lastRow="0" w:firstColumn="0" w:lastColumn="0" w:oddVBand="0" w:evenVBand="0" w:oddHBand="0" w:evenHBand="0" w:firstRowFirstColumn="0" w:firstRowLastColumn="0" w:lastRowFirstColumn="0" w:lastRowLastColumn="0"/>
+              <w:rPr>
+                <w:rFonts w:cstheme="minorHAnsi"/>
+                <w:b w:val="0"/>
+                <w:bCs w:val="0"/>
+              </w:rPr>
+            </w:pPr>
+            <w:r>
+              <w:rPr>
+                <w:rFonts w:cstheme="minorHAnsi"/>
+              </w:rPr>
+              <w:t>2)</w:t>
+            </w:r>
+            <w:r>
+              <w:rPr>
+                <w:rFonts w:cstheme="minorHAnsi"/>
+                <w:b w:val="0"/>
+                <w:bCs w:val="0"/>
+              </w:rPr>
+              <w:t xml:space="preserve"> Implantación de políticas</w:t>
+            </w:r>
+          </w:p>
+          <w:p>
+            <w:pPr>
+              <w:cnfStyle w:val="100000000000" w:firstRow="1" w:lastRow="0" w:firstColumn="0" w:lastColumn="0" w:oddVBand="0" w:evenVBand="0" w:oddHBand="0" w:evenHBand="0" w:firstRowFirstColumn="0" w:firstRowLastColumn="0" w:lastRowFirstColumn="0" w:lastRowLastColumn="0"/>
+              <w:rPr>
+                <w:rFonts w:cstheme="minorHAnsi"/>
+                <w:b w:val="0"/>
+                <w:bCs w:val="0"/>
+              </w:rPr>
+            </w:pPr>
+            <w:r>
+              <w:rPr>
+                <w:rFonts w:cstheme="minorHAnsi"/>
+              </w:rPr>
+              <w:t>3)</w:t>
+            </w:r>
+            <w:r>
+              <w:rPr>
+                <w:rFonts w:cstheme="minorHAnsi"/>
+                <w:b w:val="0"/>
+                <w:bCs w:val="0"/>
+              </w:rPr>
+              <w:t xml:space="preserve"> Puesta a punto de productos</w:t>
+            </w:r>
+          </w:p>
+          <w:p>
+            <w:pPr>
+              <w:cnfStyle w:val="100000000000" w:firstRow="1" w:lastRow="0" w:firstColumn="0" w:lastColumn="0" w:oddVBand="0" w:evenVBand="0" w:oddHBand="0" w:evenHBand="0" w:firstRowFirstColumn="0" w:firstRowLastColumn="0" w:lastRowFirstColumn="0" w:lastRowLastColumn="0"/>
+              <w:rPr>
+                <w:rFonts w:cstheme="minorHAnsi"/>
+              </w:rPr>
+            </w:pPr>
+            <w:r>
+              <w:rPr>
+                <w:rFonts w:cstheme="minorHAnsi"/>
+              </w:rPr>
+              <w:t>4)</w:t>
+            </w:r>
+            <w:r>
+              <w:rPr>
+                <w:rFonts w:cstheme="minorHAnsi"/>
+                <w:b w:val="0"/>
+                <w:bCs w:val="0"/>
+              </w:rPr>
+              <w:t xml:space="preserve"> Securización internacional de oficinas</w:t>
+            </w:r>
+          </w:p>
+          <w:p>
+            <w:pPr>
+              <w:cnfStyle w:val="100000000000" w:firstRow="1" w:lastRow="0" w:firstColumn="0" w:lastColumn="0" w:oddVBand="0" w:evenVBand="0" w:oddHBand="0" w:evenHBand="0" w:firstRowFirstColumn="0" w:firstRowLastColumn="0" w:lastRowFirstColumn="0" w:lastRowLastColumn="0"/>
+              <w:rPr>
+                <w:rFonts w:cstheme="minorHAnsi"/>
+                <w:b w:val="0"/>
+                <w:bCs w:val="0"/>
+              </w:rPr>
+            </w:pPr>
+            <w:r>
+              <w:rPr>
+                <w:rFonts w:cstheme="minorHAnsi"/>
+              </w:rPr>
+              <w:t>5)</w:t>
+            </w:r>
+            <w:r>
+              <w:rPr>
+                <w:rFonts w:cstheme="minorHAnsi"/>
+                <w:b w:val="0"/>
+                <w:bCs w:val="0"/>
+              </w:rPr>
+              <w:t xml:space="preserve"> Gestión de incidencias e incidentes</w:t>
+            </w:r>
+          </w:p>
+        </w:tc>
+        <w:tc>
+          <w:tcPr>
             <w:tcW w:w="2126" w:type="dxa"/>
-            <w:tcBorders>
-              <w:top w:val="single" w:sz="4" w:space="0" w:color="auto"/>
-            </w:tcBorders>
-            <w:vAlign w:val="center"/>
-          </w:tcPr>
-          <w:p>
-            <w:pPr>
-              <w:cnfStyle w:val="100000000000" w:firstRow="1" w:lastRow="0" w:firstColumn="0" w:lastColumn="0" w:oddVBand="0" w:evenVBand="0" w:oddHBand="0" w:evenHBand="0" w:firstRowFirstColumn="0" w:firstRowLastColumn="0" w:lastRowFirstColumn="0" w:lastRowLastColumn="0"/>
-              <w:rPr>
-                <w:rFonts w:cstheme="minorHAnsi"/>
-                <w:b w:val="0"/>
-                <w:bCs w:val="0"/>
-              </w:rPr>
-            </w:pPr>
-            <w:r>
-              <w:rPr>
-                <w:rFonts w:cstheme="minorHAnsi"/>
-              </w:rPr>
-              <w:t>1)</w:t>
-            </w:r>
-            <w:r>
-              <w:rPr>
-                <w:rFonts w:cstheme="minorHAnsi"/>
-                <w:b w:val="0"/>
-                <w:bCs w:val="0"/>
-              </w:rPr>
-              <w:t xml:space="preserve"> Bastionado y configuración de sistemas</w:t>
-            </w:r>
-          </w:p>
-          <w:p>
-            <w:pPr>
-              <w:cnfStyle w:val="100000000000" w:firstRow="1" w:lastRow="0" w:firstColumn="0" w:lastColumn="0" w:oddVBand="0" w:evenVBand="0" w:oddHBand="0" w:evenHBand="0" w:firstRowFirstColumn="0" w:firstRowLastColumn="0" w:lastRowFirstColumn="0" w:lastRowLastColumn="0"/>
-              <w:rPr>
-                <w:rFonts w:cstheme="minorHAnsi"/>
-                <w:b w:val="0"/>
-                <w:bCs w:val="0"/>
-              </w:rPr>
-            </w:pPr>
-            <w:r>
-              <w:rPr>
-                <w:rFonts w:cstheme="minorHAnsi"/>
-              </w:rPr>
-              <w:t>2)</w:t>
-            </w:r>
-            <w:r>
-              <w:rPr>
-                <w:rFonts w:cstheme="minorHAnsi"/>
-                <w:b w:val="0"/>
-                <w:bCs w:val="0"/>
-              </w:rPr>
-              <w:t xml:space="preserve"> Implantación de políticas</w:t>
-            </w:r>
-          </w:p>
-          <w:p>
-            <w:pPr>
-              <w:cnfStyle w:val="100000000000" w:firstRow="1" w:lastRow="0" w:firstColumn="0" w:lastColumn="0" w:oddVBand="0" w:evenVBand="0" w:oddHBand="0" w:evenHBand="0" w:firstRowFirstColumn="0" w:firstRowLastColumn="0" w:lastRowFirstColumn="0" w:lastRowLastColumn="0"/>
-              <w:rPr>
-                <w:rFonts w:cstheme="minorHAnsi"/>
-                <w:b w:val="0"/>
-                <w:bCs w:val="0"/>
-              </w:rPr>
-            </w:pPr>
-            <w:r>
-              <w:rPr>
-                <w:rFonts w:cstheme="minorHAnsi"/>
-              </w:rPr>
-              <w:t>3)</w:t>
-            </w:r>
-            <w:r>
-              <w:rPr>
-                <w:rFonts w:cstheme="minorHAnsi"/>
-                <w:b w:val="0"/>
-                <w:bCs w:val="0"/>
-              </w:rPr>
-              <w:t xml:space="preserve"> Puesta a punto de productos</w:t>
-            </w:r>
-          </w:p>
-          <w:p>
-            <w:pPr>
-              <w:cnfStyle w:val="100000000000" w:firstRow="1" w:lastRow="0" w:firstColumn="0" w:lastColumn="0" w:oddVBand="0" w:evenVBand="0" w:oddHBand="0" w:evenHBand="0" w:firstRowFirstColumn="0" w:firstRowLastColumn="0" w:lastRowFirstColumn="0" w:lastRowLastColumn="0"/>
-              <w:rPr>
-                <w:rFonts w:cstheme="minorHAnsi"/>
-              </w:rPr>
-            </w:pPr>
-            <w:r>
-              <w:rPr>
-                <w:rFonts w:cstheme="minorHAnsi"/>
-              </w:rPr>
-              <w:t>4)</w:t>
-            </w:r>
-            <w:r>
-              <w:rPr>
-                <w:rFonts w:cstheme="minorHAnsi"/>
-                <w:b w:val="0"/>
-                <w:bCs w:val="0"/>
-              </w:rPr>
-              <w:t xml:space="preserve"> </w:t>
-            </w:r>
-            <w:proofErr w:type="spellStart"/>
-            <w:r>
-              <w:rPr>
-                <w:rFonts w:cstheme="minorHAnsi"/>
-                <w:b w:val="0"/>
-                <w:bCs w:val="0"/>
-              </w:rPr>
-              <w:t>Securización</w:t>
-            </w:r>
-            <w:proofErr w:type="spellEnd"/>
-            <w:r>
-              <w:rPr>
-                <w:rFonts w:cstheme="minorHAnsi"/>
-                <w:b w:val="0"/>
-                <w:bCs w:val="0"/>
-              </w:rPr>
-              <w:t xml:space="preserve"> internacional de oficinas</w:t>
-            </w:r>
-          </w:p>
-          <w:p>
-            <w:pPr>
-              <w:cnfStyle w:val="100000000000" w:firstRow="1" w:lastRow="0" w:firstColumn="0" w:lastColumn="0" w:oddVBand="0" w:evenVBand="0" w:oddHBand="0" w:evenHBand="0" w:firstRowFirstColumn="0" w:firstRowLastColumn="0" w:lastRowFirstColumn="0" w:lastRowLastColumn="0"/>
-              <w:rPr>
-                <w:rFonts w:cstheme="minorHAnsi"/>
-                <w:b w:val="0"/>
-                <w:bCs w:val="0"/>
-              </w:rPr>
-            </w:pPr>
-            <w:r>
-              <w:rPr>
-                <w:rFonts w:cstheme="minorHAnsi"/>
-              </w:rPr>
-              <w:t>5)</w:t>
-            </w:r>
-            <w:r>
-              <w:rPr>
-                <w:rFonts w:cstheme="minorHAnsi"/>
-                <w:b w:val="0"/>
-                <w:bCs w:val="0"/>
-              </w:rPr>
-              <w:t xml:space="preserve"> Gestión de incidencias e incidentes</w:t>
-            </w:r>
-          </w:p>
-        </w:tc>
-        <w:tc>
-          <w:tcPr>
-            <w:tcW w:w="2268" w:type="dxa"/>
             <w:vMerge/>
             <w:vAlign w:val="center"/>
           </w:tcPr>
@@ -11685,7 +11644,7 @@
         <w:tc>
           <w:tcPr>
             <w:cnfStyle w:val="001000000000" w:firstRow="0" w:lastRow="0" w:firstColumn="1" w:lastColumn="0" w:oddVBand="0" w:evenVBand="0" w:oddHBand="0" w:evenHBand="0" w:firstRowFirstColumn="0" w:firstRowLastColumn="0" w:lastRowFirstColumn="0" w:lastRowLastColumn="0"/>
-            <w:tcW w:w="1276" w:type="dxa"/>
+            <w:tcW w:w="1560" w:type="dxa"/>
             <w:tcBorders>
               <w:top w:val="single" w:sz="4" w:space="0" w:color="auto"/>
             </w:tcBorders>
@@ -11712,7 +11671,7 @@
         </w:tc>
         <w:tc>
           <w:tcPr>
-            <w:tcW w:w="1398" w:type="dxa"/>
+            <w:tcW w:w="1417" w:type="dxa"/>
             <w:tcBorders>
               <w:top w:val="single" w:sz="4" w:space="0" w:color="auto"/>
             </w:tcBorders>
@@ -11740,7 +11699,7 @@
         </w:tc>
         <w:tc>
           <w:tcPr>
-            <w:tcW w:w="440" w:type="dxa"/>
+            <w:tcW w:w="567" w:type="dxa"/>
             <w:tcBorders>
               <w:top w:val="single" w:sz="4" w:space="0" w:color="auto"/>
             </w:tcBorders>
@@ -11768,7 +11727,7 @@
         </w:tc>
         <w:tc>
           <w:tcPr>
-            <w:tcW w:w="430" w:type="dxa"/>
+            <w:tcW w:w="425" w:type="dxa"/>
             <w:tcBorders>
               <w:top w:val="single" w:sz="4" w:space="0" w:color="auto"/>
             </w:tcBorders>
@@ -11787,7 +11746,7 @@
                 <w:noProof/>
               </w:rPr>
               <w:drawing>
-                <wp:anchor distT="0" distB="0" distL="114300" distR="114300" simplePos="0" relativeHeight="251887616" behindDoc="0" locked="0" layoutInCell="1" allowOverlap="1" wp14:anchorId="14283A11" wp14:editId="43CB451E">
+                <wp:anchor distT="0" distB="0" distL="114300" distR="114300" simplePos="0" relativeHeight="251920384" behindDoc="0" locked="0" layoutInCell="1" allowOverlap="1" wp14:anchorId="14283A11" wp14:editId="2D6184CB">
                   <wp:simplePos x="0" y="0"/>
                   <wp:positionH relativeFrom="column">
                     <wp:posOffset>0</wp:posOffset>
@@ -11929,34 +11888,34 @@
         </w:tc>
         <w:tc>
           <w:tcPr>
+            <w:tcW w:w="1843" w:type="dxa"/>
+            <w:tcBorders>
+              <w:top w:val="single" w:sz="4" w:space="0" w:color="auto"/>
+            </w:tcBorders>
+            <w:vAlign w:val="center"/>
+          </w:tcPr>
+          <w:p>
+            <w:pPr>
+              <w:cnfStyle w:val="100000000000" w:firstRow="1" w:lastRow="0" w:firstColumn="0" w:lastColumn="0" w:oddVBand="0" w:evenVBand="0" w:oddHBand="0" w:evenHBand="0" w:firstRowFirstColumn="0" w:firstRowLastColumn="0" w:lastRowFirstColumn="0" w:lastRowLastColumn="0"/>
+              <w:rPr>
+                <w:rFonts w:cstheme="minorHAnsi"/>
+                <w:b w:val="0"/>
+                <w:bCs w:val="0"/>
+              </w:rPr>
+            </w:pPr>
+            <w:r>
+              <w:rPr>
+                <w:rFonts w:cstheme="minorHAnsi"/>
+                <w:b w:val="0"/>
+                <w:bCs w:val="0"/>
+              </w:rPr>
+              <w:t>Administración de la infraestructura SWIFT</w:t>
+            </w:r>
+          </w:p>
+        </w:tc>
+        <w:tc>
+          <w:tcPr>
             <w:tcW w:w="2126" w:type="dxa"/>
-            <w:tcBorders>
-              <w:top w:val="single" w:sz="4" w:space="0" w:color="auto"/>
-            </w:tcBorders>
-            <w:vAlign w:val="center"/>
-          </w:tcPr>
-          <w:p>
-            <w:pPr>
-              <w:cnfStyle w:val="100000000000" w:firstRow="1" w:lastRow="0" w:firstColumn="0" w:lastColumn="0" w:oddVBand="0" w:evenVBand="0" w:oddHBand="0" w:evenHBand="0" w:firstRowFirstColumn="0" w:firstRowLastColumn="0" w:lastRowFirstColumn="0" w:lastRowLastColumn="0"/>
-              <w:rPr>
-                <w:rFonts w:cstheme="minorHAnsi"/>
-                <w:b w:val="0"/>
-                <w:bCs w:val="0"/>
-              </w:rPr>
-            </w:pPr>
-            <w:r>
-              <w:rPr>
-                <w:rFonts w:cstheme="minorHAnsi"/>
-                <w:b w:val="0"/>
-                <w:bCs w:val="0"/>
-              </w:rPr>
-              <w:t>Administración de la infraestructura SWIFT</w:t>
-            </w:r>
-          </w:p>
-        </w:tc>
-        <w:tc>
-          <w:tcPr>
-            <w:tcW w:w="2268" w:type="dxa"/>
             <w:vMerge w:val="restart"/>
             <w:tcBorders>
               <w:top w:val="single" w:sz="4" w:space="0" w:color="auto"/>
@@ -12043,7 +12002,7 @@
         <w:tc>
           <w:tcPr>
             <w:cnfStyle w:val="001000000000" w:firstRow="0" w:lastRow="0" w:firstColumn="1" w:lastColumn="0" w:oddVBand="0" w:evenVBand="0" w:oddHBand="0" w:evenHBand="0" w:firstRowFirstColumn="0" w:firstRowLastColumn="0" w:lastRowFirstColumn="0" w:lastRowLastColumn="0"/>
-            <w:tcW w:w="1276" w:type="dxa"/>
+            <w:tcW w:w="1560" w:type="dxa"/>
             <w:tcBorders>
               <w:top w:val="single" w:sz="4" w:space="0" w:color="auto"/>
             </w:tcBorders>
@@ -12068,7 +12027,7 @@
         </w:tc>
         <w:tc>
           <w:tcPr>
-            <w:tcW w:w="1398" w:type="dxa"/>
+            <w:tcW w:w="1417" w:type="dxa"/>
             <w:tcBorders>
               <w:top w:val="single" w:sz="4" w:space="0" w:color="auto"/>
             </w:tcBorders>
@@ -12096,7 +12055,7 @@
         </w:tc>
         <w:tc>
           <w:tcPr>
-            <w:tcW w:w="440" w:type="dxa"/>
+            <w:tcW w:w="567" w:type="dxa"/>
             <w:tcBorders>
               <w:top w:val="single" w:sz="4" w:space="0" w:color="auto"/>
             </w:tcBorders>
@@ -12124,7 +12083,7 @@
         </w:tc>
         <w:tc>
           <w:tcPr>
-            <w:tcW w:w="430" w:type="dxa"/>
+            <w:tcW w:w="425" w:type="dxa"/>
             <w:tcBorders>
               <w:top w:val="single" w:sz="4" w:space="0" w:color="auto"/>
             </w:tcBorders>
@@ -12143,7 +12102,7 @@
                 <w:noProof/>
               </w:rPr>
               <w:drawing>
-                <wp:anchor distT="0" distB="0" distL="114300" distR="114300" simplePos="0" relativeHeight="251886592" behindDoc="0" locked="0" layoutInCell="1" allowOverlap="1" wp14:anchorId="6306077D" wp14:editId="795A2770">
+                <wp:anchor distT="0" distB="0" distL="114300" distR="114300" simplePos="0" relativeHeight="251919360" behindDoc="0" locked="0" layoutInCell="1" allowOverlap="1" wp14:anchorId="6306077D" wp14:editId="795A2770">
                   <wp:simplePos x="0" y="0"/>
                   <wp:positionH relativeFrom="column">
                     <wp:posOffset>2540</wp:posOffset>
@@ -12288,64 +12247,64 @@
         </w:tc>
         <w:tc>
           <w:tcPr>
+            <w:tcW w:w="1843" w:type="dxa"/>
+            <w:tcBorders>
+              <w:top w:val="single" w:sz="4" w:space="0" w:color="auto"/>
+            </w:tcBorders>
+            <w:vAlign w:val="center"/>
+          </w:tcPr>
+          <w:p>
+            <w:pPr>
+              <w:cnfStyle w:val="100000000000" w:firstRow="1" w:lastRow="0" w:firstColumn="0" w:lastColumn="0" w:oddVBand="0" w:evenVBand="0" w:oddHBand="0" w:evenHBand="0" w:firstRowFirstColumn="0" w:firstRowLastColumn="0" w:lastRowFirstColumn="0" w:lastRowLastColumn="0"/>
+              <w:rPr>
+                <w:rFonts w:cstheme="minorHAnsi"/>
+                <w:b w:val="0"/>
+                <w:bCs w:val="0"/>
+              </w:rPr>
+            </w:pPr>
+            <w:r>
+              <w:rPr>
+                <w:rFonts w:cstheme="minorHAnsi"/>
+              </w:rPr>
+              <w:t>1)</w:t>
+            </w:r>
+            <w:r>
+              <w:rPr>
+                <w:rFonts w:cstheme="minorHAnsi"/>
+                <w:b w:val="0"/>
+                <w:bCs w:val="0"/>
+              </w:rPr>
+              <w:t xml:space="preserve"> Temario de un curso experto</w:t>
+            </w:r>
+          </w:p>
+          <w:p>
+            <w:pPr>
+              <w:cnfStyle w:val="100000000000" w:firstRow="1" w:lastRow="0" w:firstColumn="0" w:lastColumn="0" w:oddVBand="0" w:evenVBand="0" w:oddHBand="0" w:evenHBand="0" w:firstRowFirstColumn="0" w:firstRowLastColumn="0" w:lastRowFirstColumn="0" w:lastRowLastColumn="0"/>
+              <w:rPr>
+                <w:rFonts w:cstheme="minorHAnsi"/>
+                <w:b w:val="0"/>
+                <w:bCs w:val="0"/>
+              </w:rPr>
+            </w:pPr>
+            <w:r>
+              <w:rPr>
+                <w:rFonts w:cstheme="minorHAnsi"/>
+              </w:rPr>
+              <w:t>2)</w:t>
+            </w:r>
+            <w:r>
+              <w:rPr>
+                <w:rFonts w:cstheme="minorHAnsi"/>
+                <w:b w:val="0"/>
+                <w:bCs w:val="0"/>
+              </w:rPr>
+              <w:t xml:space="preserve"> Clases</w:t>
+            </w:r>
+          </w:p>
+        </w:tc>
+        <w:tc>
+          <w:tcPr>
             <w:tcW w:w="2126" w:type="dxa"/>
-            <w:tcBorders>
-              <w:top w:val="single" w:sz="4" w:space="0" w:color="auto"/>
-            </w:tcBorders>
-            <w:vAlign w:val="center"/>
-          </w:tcPr>
-          <w:p>
-            <w:pPr>
-              <w:cnfStyle w:val="100000000000" w:firstRow="1" w:lastRow="0" w:firstColumn="0" w:lastColumn="0" w:oddVBand="0" w:evenVBand="0" w:oddHBand="0" w:evenHBand="0" w:firstRowFirstColumn="0" w:firstRowLastColumn="0" w:lastRowFirstColumn="0" w:lastRowLastColumn="0"/>
-              <w:rPr>
-                <w:rFonts w:cstheme="minorHAnsi"/>
-                <w:b w:val="0"/>
-                <w:bCs w:val="0"/>
-              </w:rPr>
-            </w:pPr>
-            <w:r>
-              <w:rPr>
-                <w:rFonts w:cstheme="minorHAnsi"/>
-              </w:rPr>
-              <w:t>1)</w:t>
-            </w:r>
-            <w:r>
-              <w:rPr>
-                <w:rFonts w:cstheme="minorHAnsi"/>
-                <w:b w:val="0"/>
-                <w:bCs w:val="0"/>
-              </w:rPr>
-              <w:t xml:space="preserve"> Temario de un curso experto</w:t>
-            </w:r>
-          </w:p>
-          <w:p>
-            <w:pPr>
-              <w:cnfStyle w:val="100000000000" w:firstRow="1" w:lastRow="0" w:firstColumn="0" w:lastColumn="0" w:oddVBand="0" w:evenVBand="0" w:oddHBand="0" w:evenHBand="0" w:firstRowFirstColumn="0" w:firstRowLastColumn="0" w:lastRowFirstColumn="0" w:lastRowLastColumn="0"/>
-              <w:rPr>
-                <w:rFonts w:cstheme="minorHAnsi"/>
-                <w:b w:val="0"/>
-                <w:bCs w:val="0"/>
-              </w:rPr>
-            </w:pPr>
-            <w:r>
-              <w:rPr>
-                <w:rFonts w:cstheme="minorHAnsi"/>
-              </w:rPr>
-              <w:t>2)</w:t>
-            </w:r>
-            <w:r>
-              <w:rPr>
-                <w:rFonts w:cstheme="minorHAnsi"/>
-                <w:b w:val="0"/>
-                <w:bCs w:val="0"/>
-              </w:rPr>
-              <w:t xml:space="preserve"> Clases</w:t>
-            </w:r>
-          </w:p>
-        </w:tc>
-        <w:tc>
-          <w:tcPr>
-            <w:tcW w:w="2268" w:type="dxa"/>
             <w:vMerge/>
             <w:tcBorders>
               <w:top w:val="single" w:sz="4" w:space="0" w:color="auto"/>
@@ -12370,7 +12329,7 @@
         <w:tc>
           <w:tcPr>
             <w:cnfStyle w:val="001000000000" w:firstRow="0" w:lastRow="0" w:firstColumn="1" w:lastColumn="0" w:oddVBand="0" w:evenVBand="0" w:oddHBand="0" w:evenHBand="0" w:firstRowFirstColumn="0" w:firstRowLastColumn="0" w:lastRowFirstColumn="0" w:lastRowLastColumn="0"/>
-            <w:tcW w:w="1276" w:type="dxa"/>
+            <w:tcW w:w="1560" w:type="dxa"/>
             <w:tcBorders>
               <w:top w:val="single" w:sz="4" w:space="0" w:color="auto"/>
             </w:tcBorders>
@@ -12397,7 +12356,7 @@
         </w:tc>
         <w:tc>
           <w:tcPr>
-            <w:tcW w:w="1398" w:type="dxa"/>
+            <w:tcW w:w="1417" w:type="dxa"/>
             <w:tcBorders>
               <w:top w:val="single" w:sz="4" w:space="0" w:color="auto"/>
             </w:tcBorders>
@@ -12425,7 +12384,7 @@
         </w:tc>
         <w:tc>
           <w:tcPr>
-            <w:tcW w:w="440" w:type="dxa"/>
+            <w:tcW w:w="567" w:type="dxa"/>
             <w:tcBorders>
               <w:top w:val="single" w:sz="4" w:space="0" w:color="auto"/>
             </w:tcBorders>
@@ -12453,7 +12412,7 @@
         </w:tc>
         <w:tc>
           <w:tcPr>
-            <w:tcW w:w="430" w:type="dxa"/>
+            <w:tcW w:w="425" w:type="dxa"/>
             <w:tcBorders>
               <w:top w:val="single" w:sz="4" w:space="0" w:color="auto"/>
             </w:tcBorders>
@@ -12472,7 +12431,7 @@
                 <w:noProof/>
               </w:rPr>
               <w:drawing>
-                <wp:anchor distT="0" distB="0" distL="114300" distR="114300" simplePos="0" relativeHeight="251884544" behindDoc="0" locked="0" layoutInCell="1" allowOverlap="1" wp14:anchorId="1050B6EF" wp14:editId="06F85524">
+                <wp:anchor distT="0" distB="0" distL="114300" distR="114300" simplePos="0" relativeHeight="251917312" behindDoc="0" locked="0" layoutInCell="1" allowOverlap="1" wp14:anchorId="1050B6EF" wp14:editId="06F85524">
                   <wp:simplePos x="0" y="0"/>
                   <wp:positionH relativeFrom="column">
                     <wp:posOffset>-3810</wp:posOffset>
@@ -12543,7 +12502,7 @@
                 <w:noProof/>
               </w:rPr>
               <w:drawing>
-                <wp:anchor distT="0" distB="0" distL="114300" distR="114300" simplePos="0" relativeHeight="251885568" behindDoc="0" locked="0" layoutInCell="1" allowOverlap="1" wp14:anchorId="0C6DF265" wp14:editId="099A27B7">
+                <wp:anchor distT="0" distB="0" distL="114300" distR="114300" simplePos="0" relativeHeight="251918336" behindDoc="0" locked="0" layoutInCell="1" allowOverlap="1" wp14:anchorId="0C6DF265" wp14:editId="099A27B7">
                   <wp:simplePos x="0" y="0"/>
                   <wp:positionH relativeFrom="margin">
                     <wp:posOffset>-4445</wp:posOffset>
@@ -12688,34 +12647,34 @@
         </w:tc>
         <w:tc>
           <w:tcPr>
+            <w:tcW w:w="1843" w:type="dxa"/>
+            <w:tcBorders>
+              <w:top w:val="single" w:sz="4" w:space="0" w:color="auto"/>
+            </w:tcBorders>
+            <w:vAlign w:val="center"/>
+          </w:tcPr>
+          <w:p>
+            <w:pPr>
+              <w:cnfStyle w:val="100000000000" w:firstRow="1" w:lastRow="0" w:firstColumn="0" w:lastColumn="0" w:oddVBand="0" w:evenVBand="0" w:oddHBand="0" w:evenHBand="0" w:firstRowFirstColumn="0" w:firstRowLastColumn="0" w:lastRowFirstColumn="0" w:lastRowLastColumn="0"/>
+              <w:rPr>
+                <w:rFonts w:cstheme="minorHAnsi"/>
+                <w:b w:val="0"/>
+                <w:bCs w:val="0"/>
+              </w:rPr>
+            </w:pPr>
+            <w:r>
+              <w:rPr>
+                <w:rFonts w:cstheme="minorHAnsi"/>
+                <w:b w:val="0"/>
+                <w:bCs w:val="0"/>
+              </w:rPr>
+              <w:t>Análisis de mercado de la Ciberseguridad</w:t>
+            </w:r>
+          </w:p>
+        </w:tc>
+        <w:tc>
+          <w:tcPr>
             <w:tcW w:w="2126" w:type="dxa"/>
-            <w:tcBorders>
-              <w:top w:val="single" w:sz="4" w:space="0" w:color="auto"/>
-            </w:tcBorders>
-            <w:vAlign w:val="center"/>
-          </w:tcPr>
-          <w:p>
-            <w:pPr>
-              <w:cnfStyle w:val="100000000000" w:firstRow="1" w:lastRow="0" w:firstColumn="0" w:lastColumn="0" w:oddVBand="0" w:evenVBand="0" w:oddHBand="0" w:evenHBand="0" w:firstRowFirstColumn="0" w:firstRowLastColumn="0" w:lastRowFirstColumn="0" w:lastRowLastColumn="0"/>
-              <w:rPr>
-                <w:rFonts w:cstheme="minorHAnsi"/>
-                <w:b w:val="0"/>
-                <w:bCs w:val="0"/>
-              </w:rPr>
-            </w:pPr>
-            <w:r>
-              <w:rPr>
-                <w:rFonts w:cstheme="minorHAnsi"/>
-                <w:b w:val="0"/>
-                <w:bCs w:val="0"/>
-              </w:rPr>
-              <w:t>Análisis de mercado de la Ciberseguridad</w:t>
-            </w:r>
-          </w:p>
-        </w:tc>
-        <w:tc>
-          <w:tcPr>
-            <w:tcW w:w="2268" w:type="dxa"/>
             <w:vMerge/>
             <w:vAlign w:val="center"/>
           </w:tcPr>
@@ -12737,7 +12696,7 @@
         <w:tc>
           <w:tcPr>
             <w:cnfStyle w:val="001000000000" w:firstRow="0" w:lastRow="0" w:firstColumn="1" w:lastColumn="0" w:oddVBand="0" w:evenVBand="0" w:oddHBand="0" w:evenHBand="0" w:firstRowFirstColumn="0" w:firstRowLastColumn="0" w:lastRowFirstColumn="0" w:lastRowLastColumn="0"/>
-            <w:tcW w:w="1276" w:type="dxa"/>
+            <w:tcW w:w="1560" w:type="dxa"/>
             <w:tcBorders>
               <w:top w:val="single" w:sz="4" w:space="0" w:color="auto"/>
             </w:tcBorders>
@@ -12764,7 +12723,7 @@
         </w:tc>
         <w:tc>
           <w:tcPr>
-            <w:tcW w:w="1398" w:type="dxa"/>
+            <w:tcW w:w="1417" w:type="dxa"/>
             <w:tcBorders>
               <w:top w:val="single" w:sz="4" w:space="0" w:color="auto"/>
             </w:tcBorders>
@@ -12792,7 +12751,7 @@
         </w:tc>
         <w:tc>
           <w:tcPr>
-            <w:tcW w:w="440" w:type="dxa"/>
+            <w:tcW w:w="567" w:type="dxa"/>
             <w:tcBorders>
               <w:top w:val="single" w:sz="4" w:space="0" w:color="auto"/>
             </w:tcBorders>
@@ -12820,7 +12779,7 @@
         </w:tc>
         <w:tc>
           <w:tcPr>
-            <w:tcW w:w="430" w:type="dxa"/>
+            <w:tcW w:w="425" w:type="dxa"/>
             <w:tcBorders>
               <w:top w:val="single" w:sz="4" w:space="0" w:color="auto"/>
             </w:tcBorders>
@@ -12839,7 +12798,7 @@
                 <w:noProof/>
               </w:rPr>
               <w:drawing>
-                <wp:anchor distT="0" distB="0" distL="114300" distR="114300" simplePos="0" relativeHeight="251883520" behindDoc="0" locked="0" layoutInCell="1" allowOverlap="1" wp14:anchorId="7D7D23C7" wp14:editId="7E862BA0">
+                <wp:anchor distT="0" distB="0" distL="114300" distR="114300" simplePos="0" relativeHeight="251916288" behindDoc="0" locked="0" layoutInCell="1" allowOverlap="1" wp14:anchorId="7D7D23C7" wp14:editId="7E862BA0">
                   <wp:simplePos x="0" y="0"/>
                   <wp:positionH relativeFrom="column">
                     <wp:posOffset>4445</wp:posOffset>
@@ -13003,7 +12962,7 @@
         </w:tc>
         <w:tc>
           <w:tcPr>
-            <w:tcW w:w="2126" w:type="dxa"/>
+            <w:tcW w:w="1843" w:type="dxa"/>
             <w:tcBorders>
               <w:top w:val="single" w:sz="4" w:space="0" w:color="auto"/>
             </w:tcBorders>
@@ -13022,7 +12981,16 @@
                 <w:b w:val="0"/>
                 <w:bCs w:val="0"/>
               </w:rPr>
-              <w:t>Desarrollo software para el tratamiento de datos y toma de decisiones</w:t>
+              <w:t xml:space="preserve">Desarrollo software para el tratamiento de </w:t>
+            </w:r>
+            <w:r>
+              <w:rPr>
+                <w:rFonts w:cstheme="minorHAnsi"/>
+                <w:b w:val="0"/>
+                <w:bCs w:val="0"/>
+              </w:rPr>
+              <w:lastRenderedPageBreak/>
+              <w:t>datos y toma de decisiones</w:t>
             </w:r>
           </w:p>
           <w:p>
@@ -13049,7 +13017,7 @@
         </w:tc>
         <w:tc>
           <w:tcPr>
-            <w:tcW w:w="2268" w:type="dxa"/>
+            <w:tcW w:w="2126" w:type="dxa"/>
             <w:vMerge w:val="restart"/>
             <w:tcBorders>
               <w:top w:val="single" w:sz="4" w:space="0" w:color="auto"/>
@@ -13069,6 +13037,7 @@
               <w:rPr>
                 <w:rFonts w:cstheme="minorHAnsi"/>
               </w:rPr>
+              <w:lastRenderedPageBreak/>
               <w:t>UPM:</w:t>
             </w:r>
           </w:p>
@@ -13087,25 +13056,7 @@
                 <w:b w:val="0"/>
                 <w:bCs w:val="0"/>
               </w:rPr>
-              <w:t xml:space="preserve">Ingeniería </w:t>
-            </w:r>
-            <w:proofErr w:type="spellStart"/>
-            <w:r>
-              <w:rPr>
-                <w:rFonts w:cstheme="minorHAnsi"/>
-                <w:b w:val="0"/>
-                <w:bCs w:val="0"/>
-              </w:rPr>
-              <w:t>Sup</w:t>
-            </w:r>
-            <w:proofErr w:type="spellEnd"/>
-            <w:r>
-              <w:rPr>
-                <w:rFonts w:cstheme="minorHAnsi"/>
-                <w:b w:val="0"/>
-                <w:bCs w:val="0"/>
-              </w:rPr>
-              <w:t>. de Telecomunicación</w:t>
+              <w:t>Ingeniería Sup. de Telecomunicación</w:t>
             </w:r>
           </w:p>
         </w:tc>
@@ -13118,7 +13069,7 @@
         <w:tc>
           <w:tcPr>
             <w:cnfStyle w:val="001000000000" w:firstRow="0" w:lastRow="0" w:firstColumn="1" w:lastColumn="0" w:oddVBand="0" w:evenVBand="0" w:oddHBand="0" w:evenHBand="0" w:firstRowFirstColumn="0" w:firstRowLastColumn="0" w:lastRowFirstColumn="0" w:lastRowLastColumn="0"/>
-            <w:tcW w:w="1276" w:type="dxa"/>
+            <w:tcW w:w="1560" w:type="dxa"/>
             <w:tcBorders>
               <w:top w:val="single" w:sz="4" w:space="0" w:color="auto"/>
             </w:tcBorders>
@@ -13135,6 +13086,66 @@
             </w:pPr>
             <w:r>
               <w:rPr>
+                <w:noProof/>
+              </w:rPr>
+              <w:drawing>
+                <wp:anchor distT="0" distB="0" distL="114300" distR="114300" simplePos="0" relativeHeight="251924480" behindDoc="0" locked="0" layoutInCell="1" allowOverlap="1" wp14:anchorId="1660338E" wp14:editId="080344B4">
+                  <wp:simplePos x="0" y="0"/>
+                  <wp:positionH relativeFrom="margin">
+                    <wp:posOffset>-2962910</wp:posOffset>
+                  </wp:positionH>
+                  <wp:positionV relativeFrom="margin">
+                    <wp:posOffset>4393565</wp:posOffset>
+                  </wp:positionV>
+                  <wp:extent cx="6301105" cy="196215"/>
+                  <wp:effectExtent l="0" t="0" r="4445" b="0"/>
+                  <wp:wrapSquare wrapText="bothSides"/>
+                  <wp:docPr id="60" name="Imagen 60"/>
+                  <wp:cNvGraphicFramePr>
+                    <a:graphicFrameLocks xmlns:a="http://schemas.openxmlformats.org/drawingml/2006/main" noChangeAspect="1"/>
+                  </wp:cNvGraphicFramePr>
+                  <a:graphic xmlns:a="http://schemas.openxmlformats.org/drawingml/2006/main">
+                    <a:graphicData uri="http://schemas.openxmlformats.org/drawingml/2006/picture">
+                      <pic:pic xmlns:pic="http://schemas.openxmlformats.org/drawingml/2006/picture">
+                        <pic:nvPicPr>
+                          <pic:cNvPr id="1" name=""/>
+                          <pic:cNvPicPr/>
+                        </pic:nvPicPr>
+                        <pic:blipFill>
+                          <a:blip r:embed="rId35">
+                            <a:extLst>
+                              <a:ext uri="{28A0092B-C50C-407E-A947-70E740481C1C}">
+                                <a14:useLocalDpi xmlns:a14="http://schemas.microsoft.com/office/drawing/2010/main" val="0"/>
+                              </a:ext>
+                            </a:extLst>
+                          </a:blip>
+                          <a:stretch>
+                            <a:fillRect/>
+                          </a:stretch>
+                        </pic:blipFill>
+                        <pic:spPr>
+                          <a:xfrm>
+                            <a:off x="0" y="0"/>
+                            <a:ext cx="6301105" cy="196215"/>
+                          </a:xfrm>
+                          <a:prstGeom prst="rect">
+                            <a:avLst/>
+                          </a:prstGeom>
+                        </pic:spPr>
+                      </pic:pic>
+                    </a:graphicData>
+                  </a:graphic>
+                  <wp14:sizeRelH relativeFrom="margin">
+                    <wp14:pctWidth>0</wp14:pctWidth>
+                  </wp14:sizeRelH>
+                  <wp14:sizeRelV relativeFrom="margin">
+                    <wp14:pctHeight>0</wp14:pctHeight>
+                  </wp14:sizeRelV>
+                </wp:anchor>
+              </w:drawing>
+            </w:r>
+            <w:r>
+              <w:rPr>
                 <w:rFonts w:cstheme="minorHAnsi"/>
                 <w:b w:val="0"/>
                 <w:bCs w:val="0"/>
@@ -13145,7 +13156,7 @@
         </w:tc>
         <w:tc>
           <w:tcPr>
-            <w:tcW w:w="1398" w:type="dxa"/>
+            <w:tcW w:w="1417" w:type="dxa"/>
             <w:tcBorders>
               <w:top w:val="single" w:sz="4" w:space="0" w:color="auto"/>
             </w:tcBorders>
@@ -13173,7 +13184,7 @@
         </w:tc>
         <w:tc>
           <w:tcPr>
-            <w:tcW w:w="440" w:type="dxa"/>
+            <w:tcW w:w="567" w:type="dxa"/>
             <w:tcBorders>
               <w:top w:val="single" w:sz="4" w:space="0" w:color="auto"/>
             </w:tcBorders>
@@ -13201,7 +13212,7 @@
         </w:tc>
         <w:tc>
           <w:tcPr>
-            <w:tcW w:w="430" w:type="dxa"/>
+            <w:tcW w:w="425" w:type="dxa"/>
             <w:tcBorders>
               <w:top w:val="single" w:sz="4" w:space="0" w:color="auto"/>
             </w:tcBorders>
@@ -13221,7 +13232,7 @@
                 <w:noProof/>
               </w:rPr>
               <w:drawing>
-                <wp:anchor distT="0" distB="0" distL="114300" distR="114300" simplePos="0" relativeHeight="251880448" behindDoc="0" locked="0" layoutInCell="1" allowOverlap="1" wp14:anchorId="6A7641AB" wp14:editId="44411ED2">
+                <wp:anchor distT="0" distB="0" distL="114300" distR="114300" simplePos="0" relativeHeight="251913216" behindDoc="0" locked="0" layoutInCell="1" allowOverlap="1" wp14:anchorId="6A7641AB" wp14:editId="44411ED2">
                   <wp:simplePos x="0" y="0"/>
                   <wp:positionH relativeFrom="column">
                     <wp:posOffset>-19685</wp:posOffset>
@@ -13285,7 +13296,7 @@
                 <w:noProof/>
               </w:rPr>
               <w:drawing>
-                <wp:anchor distT="0" distB="0" distL="114300" distR="114300" simplePos="0" relativeHeight="251882496" behindDoc="0" locked="0" layoutInCell="1" allowOverlap="1" wp14:anchorId="59648AF7" wp14:editId="5FF64B36">
+                <wp:anchor distT="0" distB="0" distL="114300" distR="114300" simplePos="0" relativeHeight="251915264" behindDoc="0" locked="0" layoutInCell="1" allowOverlap="1" wp14:anchorId="59648AF7" wp14:editId="5FF64B36">
                   <wp:simplePos x="0" y="0"/>
                   <wp:positionH relativeFrom="column">
                     <wp:posOffset>-20320</wp:posOffset>
@@ -13603,7 +13614,7 @@
         </w:tc>
         <w:tc>
           <w:tcPr>
-            <w:tcW w:w="2126" w:type="dxa"/>
+            <w:tcW w:w="1843" w:type="dxa"/>
             <w:tcBorders>
               <w:top w:val="single" w:sz="4" w:space="0" w:color="auto"/>
             </w:tcBorders>
@@ -13678,25 +13689,7 @@
                 <w:b w:val="0"/>
                 <w:bCs w:val="0"/>
               </w:rPr>
-              <w:t xml:space="preserve"> Nuevos </w:t>
-            </w:r>
-            <w:proofErr w:type="spellStart"/>
-            <w:r>
-              <w:rPr>
-                <w:rFonts w:cstheme="minorHAnsi"/>
-                <w:b w:val="0"/>
-                <w:bCs w:val="0"/>
-              </w:rPr>
-              <w:t>partners</w:t>
-            </w:r>
-            <w:proofErr w:type="spellEnd"/>
-            <w:r>
-              <w:rPr>
-                <w:rFonts w:cstheme="minorHAnsi"/>
-                <w:b w:val="0"/>
-                <w:bCs w:val="0"/>
-              </w:rPr>
-              <w:t>/sponsors</w:t>
+              <w:t xml:space="preserve"> Nuevos partners/sponsors</w:t>
             </w:r>
           </w:p>
           <w:p>
@@ -13790,16 +13783,7 @@
                 <w:b w:val="0"/>
                 <w:bCs w:val="0"/>
               </w:rPr>
-              <w:t xml:space="preserve"> Servicio de atención a usuarios </w:t>
-            </w:r>
-            <w:r>
-              <w:rPr>
-                <w:rFonts w:cstheme="minorHAnsi"/>
-                <w:b w:val="0"/>
-                <w:bCs w:val="0"/>
-              </w:rPr>
-              <w:lastRenderedPageBreak/>
-              <w:t>(incidencias y peticiones)</w:t>
+              <w:t xml:space="preserve"> Servicio de atención a usuarios (incidencias y peticiones)</w:t>
             </w:r>
           </w:p>
           <w:p>
@@ -13834,7 +13818,7 @@
         </w:tc>
         <w:tc>
           <w:tcPr>
-            <w:tcW w:w="2268" w:type="dxa"/>
+            <w:tcW w:w="2126" w:type="dxa"/>
             <w:vMerge/>
             <w:vAlign w:val="center"/>
           </w:tcPr>
@@ -13857,7 +13841,7 @@
         <w:tc>
           <w:tcPr>
             <w:cnfStyle w:val="001000000000" w:firstRow="0" w:lastRow="0" w:firstColumn="1" w:lastColumn="0" w:oddVBand="0" w:evenVBand="0" w:oddHBand="0" w:evenHBand="0" w:firstRowFirstColumn="0" w:firstRowLastColumn="0" w:lastRowFirstColumn="0" w:lastRowLastColumn="0"/>
-            <w:tcW w:w="1276" w:type="dxa"/>
+            <w:tcW w:w="1560" w:type="dxa"/>
             <w:vAlign w:val="center"/>
           </w:tcPr>
           <w:p>
@@ -13869,7 +13853,6 @@
                 <w:bCs w:val="0"/>
               </w:rPr>
             </w:pPr>
-            <w:proofErr w:type="spellStart"/>
             <w:r>
               <w:rPr>
                 <w:rFonts w:cstheme="minorHAnsi"/>
@@ -13886,12 +13869,11 @@
               </w:rPr>
               <w:t>botero</w:t>
             </w:r>
-            <w:proofErr w:type="spellEnd"/>
-          </w:p>
-        </w:tc>
-        <w:tc>
-          <w:tcPr>
-            <w:tcW w:w="1398" w:type="dxa"/>
+          </w:p>
+        </w:tc>
+        <w:tc>
+          <w:tcPr>
+            <w:tcW w:w="1417" w:type="dxa"/>
             <w:vAlign w:val="center"/>
           </w:tcPr>
           <w:p>
@@ -13916,7 +13898,7 @@
         </w:tc>
         <w:tc>
           <w:tcPr>
-            <w:tcW w:w="440" w:type="dxa"/>
+            <w:tcW w:w="567" w:type="dxa"/>
             <w:vAlign w:val="center"/>
           </w:tcPr>
           <w:p>
@@ -13941,7 +13923,7 @@
         </w:tc>
         <w:tc>
           <w:tcPr>
-            <w:tcW w:w="430" w:type="dxa"/>
+            <w:tcW w:w="425" w:type="dxa"/>
             <w:vAlign w:val="center"/>
           </w:tcPr>
           <w:p>
@@ -13957,7 +13939,7 @@
                 <w:noProof/>
               </w:rPr>
               <w:drawing>
-                <wp:anchor distT="0" distB="0" distL="114300" distR="114300" simplePos="0" relativeHeight="251881472" behindDoc="0" locked="0" layoutInCell="1" allowOverlap="1" wp14:anchorId="3E17B5CF" wp14:editId="2C65EB17">
+                <wp:anchor distT="0" distB="0" distL="114300" distR="114300" simplePos="0" relativeHeight="251914240" behindDoc="0" locked="0" layoutInCell="1" allowOverlap="1" wp14:anchorId="3E17B5CF" wp14:editId="2C65EB17">
                   <wp:simplePos x="0" y="0"/>
                   <wp:positionH relativeFrom="column">
                     <wp:posOffset>-13335</wp:posOffset>
@@ -14113,7 +14095,7 @@
         </w:tc>
         <w:tc>
           <w:tcPr>
-            <w:tcW w:w="2126" w:type="dxa"/>
+            <w:tcW w:w="1843" w:type="dxa"/>
             <w:vAlign w:val="center"/>
           </w:tcPr>
           <w:p>
@@ -14157,7 +14139,7 @@
         </w:tc>
         <w:tc>
           <w:tcPr>
-            <w:tcW w:w="2268" w:type="dxa"/>
+            <w:tcW w:w="2126" w:type="dxa"/>
             <w:vMerge/>
             <w:vAlign w:val="center"/>
           </w:tcPr>
@@ -14188,13 +14170,13 @@
           <w:noProof/>
         </w:rPr>
         <w:drawing>
-          <wp:anchor distT="0" distB="0" distL="114300" distR="114300" simplePos="0" relativeHeight="251889664" behindDoc="0" locked="0" layoutInCell="1" allowOverlap="1" wp14:anchorId="0FDF9E70" wp14:editId="1D6CB390">
+          <wp:anchor distT="0" distB="0" distL="114300" distR="114300" simplePos="0" relativeHeight="251889664" behindDoc="0" locked="0" layoutInCell="1" allowOverlap="1" wp14:anchorId="0FDF9E70" wp14:editId="75C8D17C">
             <wp:simplePos x="0" y="0"/>
-            <wp:positionH relativeFrom="column">
-              <wp:posOffset>5715</wp:posOffset>
+            <wp:positionH relativeFrom="margin">
+              <wp:align>right</wp:align>
             </wp:positionH>
             <wp:positionV relativeFrom="paragraph">
-              <wp:posOffset>-1868170</wp:posOffset>
+              <wp:posOffset>-6971690</wp:posOffset>
             </wp:positionV>
             <wp:extent cx="6301105" cy="163830"/>
             <wp:effectExtent l="0" t="0" r="4445" b="7620"/>
@@ -14211,7 +14193,67 @@
                     <pic:cNvPicPr/>
                   </pic:nvPicPr>
                   <pic:blipFill>
-                    <a:blip r:embed="rId35">
+                    <a:blip r:embed="rId39">
+                      <a:extLst>
+                        <a:ext uri="{28A0092B-C50C-407E-A947-70E740481C1C}">
+                          <a14:useLocalDpi xmlns:a14="http://schemas.microsoft.com/office/drawing/2010/main" val="0"/>
+                        </a:ext>
+                      </a:extLst>
+                    </a:blip>
+                    <a:stretch>
+                      <a:fillRect/>
+                    </a:stretch>
+                  </pic:blipFill>
+                  <pic:spPr>
+                    <a:xfrm>
+                      <a:off x="0" y="0"/>
+                      <a:ext cx="6301105" cy="163830"/>
+                    </a:xfrm>
+                    <a:prstGeom prst="rect">
+                      <a:avLst/>
+                    </a:prstGeom>
+                  </pic:spPr>
+                </pic:pic>
+              </a:graphicData>
+            </a:graphic>
+            <wp14:sizeRelH relativeFrom="margin">
+              <wp14:pctWidth>0</wp14:pctWidth>
+            </wp14:sizeRelH>
+            <wp14:sizeRelV relativeFrom="margin">
+              <wp14:pctHeight>0</wp14:pctHeight>
+            </wp14:sizeRelV>
+          </wp:anchor>
+        </w:drawing>
+      </w:r>
+      <w:r>
+        <w:rPr>
+          <w:noProof/>
+        </w:rPr>
+        <w:drawing>
+          <wp:anchor distT="0" distB="0" distL="114300" distR="114300" simplePos="0" relativeHeight="251922432" behindDoc="0" locked="0" layoutInCell="1" allowOverlap="1" wp14:anchorId="12BAED6A" wp14:editId="0B1C821C">
+            <wp:simplePos x="0" y="0"/>
+            <wp:positionH relativeFrom="margin">
+              <wp:align>right</wp:align>
+            </wp:positionH>
+            <wp:positionV relativeFrom="paragraph">
+              <wp:posOffset>-8065439</wp:posOffset>
+            </wp:positionV>
+            <wp:extent cx="6301105" cy="163830"/>
+            <wp:effectExtent l="0" t="0" r="4445" b="7620"/>
+            <wp:wrapNone/>
+            <wp:docPr id="57" name="Imagen 57"/>
+            <wp:cNvGraphicFramePr>
+              <a:graphicFrameLocks xmlns:a="http://schemas.openxmlformats.org/drawingml/2006/main" noChangeAspect="1"/>
+            </wp:cNvGraphicFramePr>
+            <a:graphic xmlns:a="http://schemas.openxmlformats.org/drawingml/2006/main">
+              <a:graphicData uri="http://schemas.openxmlformats.org/drawingml/2006/picture">
+                <pic:pic xmlns:pic="http://schemas.openxmlformats.org/drawingml/2006/picture">
+                  <pic:nvPicPr>
+                    <pic:cNvPr id="1" name=""/>
+                    <pic:cNvPicPr/>
+                  </pic:nvPicPr>
+                  <pic:blipFill>
+                    <a:blip r:embed="rId39">
                       <a:extLst>
                         <a:ext uri="{28A0092B-C50C-407E-A947-70E740481C1C}">
                           <a14:useLocalDpi xmlns:a14="http://schemas.microsoft.com/office/drawing/2010/main" val="0"/>
@@ -14502,6 +14544,7 @@
         <w:rPr>
           <w:noProof/>
         </w:rPr>
+        <w:lastRenderedPageBreak/>
         <w:drawing>
           <wp:inline distT="0" distB="0" distL="0" distR="0" wp14:anchorId="6BE0C77E" wp14:editId="4B24D979">
             <wp:extent cx="5057775" cy="3829050"/>
@@ -14518,7 +14561,7 @@
                     <pic:cNvPicPr/>
                   </pic:nvPicPr>
                   <pic:blipFill>
-                    <a:blip r:embed="rId39"/>
+                    <a:blip r:embed="rId40"/>
                     <a:stretch>
                       <a:fillRect/>
                     </a:stretch>
@@ -14537,6 +14580,103 @@
             </a:graphic>
           </wp:inline>
         </w:drawing>
+      </w:r>
+    </w:p>
+    <w:p>
+      <w:pPr>
+        <w:jc w:val="center"/>
+        <w:rPr>
+          <w:rFonts w:cstheme="minorHAnsi"/>
+          <w:sz w:val="14"/>
+          <w:szCs w:val="14"/>
+        </w:rPr>
+      </w:pPr>
+    </w:p>
+    <w:p>
+      <w:pPr>
+        <w:jc w:val="center"/>
+        <w:rPr>
+          <w:rFonts w:cstheme="minorHAnsi"/>
+          <w:sz w:val="14"/>
+          <w:szCs w:val="14"/>
+        </w:rPr>
+      </w:pPr>
+    </w:p>
+    <w:p>
+      <w:pPr>
+        <w:jc w:val="center"/>
+        <w:rPr>
+          <w:rFonts w:cstheme="minorHAnsi"/>
+          <w:sz w:val="14"/>
+          <w:szCs w:val="14"/>
+        </w:rPr>
+      </w:pPr>
+    </w:p>
+    <w:p>
+      <w:pPr>
+        <w:jc w:val="center"/>
+        <w:rPr>
+          <w:rFonts w:cstheme="minorHAnsi"/>
+          <w:sz w:val="14"/>
+          <w:szCs w:val="14"/>
+        </w:rPr>
+      </w:pPr>
+    </w:p>
+    <w:p>
+      <w:pPr>
+        <w:jc w:val="center"/>
+        <w:rPr>
+          <w:rFonts w:cstheme="minorHAnsi"/>
+          <w:sz w:val="14"/>
+          <w:szCs w:val="14"/>
+        </w:rPr>
+      </w:pPr>
+    </w:p>
+    <w:p>
+      <w:pPr>
+        <w:jc w:val="center"/>
+        <w:rPr>
+          <w:rFonts w:cstheme="minorHAnsi"/>
+          <w:sz w:val="14"/>
+          <w:szCs w:val="14"/>
+        </w:rPr>
+      </w:pPr>
+    </w:p>
+    <w:p>
+      <w:pPr>
+        <w:jc w:val="center"/>
+        <w:rPr>
+          <w:rFonts w:cstheme="minorHAnsi"/>
+          <w:sz w:val="14"/>
+          <w:szCs w:val="14"/>
+        </w:rPr>
+      </w:pPr>
+    </w:p>
+    <w:p>
+      <w:pPr>
+        <w:jc w:val="center"/>
+        <w:rPr>
+          <w:rFonts w:cstheme="minorHAnsi"/>
+          <w:sz w:val="14"/>
+          <w:szCs w:val="14"/>
+        </w:rPr>
+      </w:pPr>
+    </w:p>
+    <w:p>
+      <w:pPr>
+        <w:rPr>
+          <w:rFonts w:cstheme="minorHAnsi"/>
+          <w:sz w:val="14"/>
+          <w:szCs w:val="14"/>
+        </w:rPr>
+      </w:pPr>
+      <w:r>
+        <w:rPr>
+          <w:rFonts w:cstheme="minorHAnsi"/>
+          <w:sz w:val="14"/>
+          <w:szCs w:val="14"/>
+        </w:rPr>
+        <w:br w:type="textWrapping" w:clear="all"/>
       </w:r>
     </w:p>
     <w:p>
@@ -14632,7 +14772,7 @@
 <w:numbering xmlns:wpc="http://schemas.microsoft.com/office/word/2010/wordprocessingCanvas" xmlns:cx="http://schemas.microsoft.com/office/drawing/2014/chartex" xmlns:cx1="http://schemas.microsoft.com/office/drawing/2015/9/8/chartex" xmlns:cx2="http://schemas.microsoft.com/office/drawing/2015/10/21/chartex" xmlns:cx3="http://schemas.microsoft.com/office/drawing/2016/5/9/chartex" xmlns:cx4="http://schemas.microsoft.com/office/drawing/2016/5/10/chartex" xmlns:cx5="http://schemas.microsoft.com/office/drawing/2016/5/11/chartex" xmlns:cx6="http://schemas.microsoft.com/office/drawing/2016/5/12/chartex" xmlns:cx7="http://schemas.microsoft.com/office/drawing/2016/5/13/chartex" xmlns:cx8="http://schemas.microsoft.com/office/drawing/2016/5/14/chartex" xmlns:mc="http://schemas.openxmlformats.org/markup-compatibility/2006" xmlns:aink="http://schemas.microsoft.com/office/drawing/2016/ink" xmlns:am3d="http://schemas.microsoft.com/office/drawing/2017/model3d" xmlns:o="urn:schemas-microsoft-com:office:office" xmlns:oel="http://schemas.microsoft.com/office/2019/extlst" xmlns:r="http://schemas.openxmlformats.org/officeDocument/2006/relationships" xmlns:m="http://schemas.openxmlformats.org/officeDocument/2006/math" xmlns:v="urn:schemas-microsoft-com:vml" xmlns:wp14="http://schemas.microsoft.com/office/word/2010/wordprocessingDrawing" xmlns:wp="http://schemas.openxmlformats.org/drawingml/2006/wordprocessingDrawing" xmlns:w10="urn:schemas-microsoft-com:office:word" xmlns:w="http://schemas.openxmlformats.org/wordprocessingml/2006/main" xmlns:w14="http://schemas.microsoft.com/office/word/2010/wordml" xmlns:w15="http://schemas.microsoft.com/office/word/2012/wordml" xmlns:w16cex="http://schemas.microsoft.com/office/word/2018/wordml/cex" xmlns:w16cid="http://schemas.microsoft.com/office/word/2016/wordml/cid" xmlns:w16="http://schemas.microsoft.com/office/word/2018/wordml" xmlns:w16sdtdh="http://schemas.microsoft.com/office/word/2020/wordml/sdtdatahash" xmlns:w16se="http://schemas.microsoft.com/office/word/2015/wordml/symex" xmlns:wpg="http://schemas.microsoft.com/office/word/2010/wordprocessingGroup" xmlns:wpi="http://schemas.microsoft.com/office/word/2010/wordprocessingInk" xmlns:wne="http://schemas.microsoft.com/office/word/2006/wordml" xmlns:wps="http://schemas.microsoft.com/office/word/2010/wordprocessingShape" mc:Ignorable="w14 w15 w16se w16cid w16 w16cex w16sdtdh wp14">
   <w:numPicBullet w:numPicBulletId="0">
     <w:pict>
-      <v:shapetype w14:anchorId="337D42E6" id="_x0000_t75" coordsize="21600,21600" o:spt="75" o:preferrelative="t" path="m@4@5l@4@11@9@11@9@5xe" filled="f" stroked="f">
+      <v:shapetype w14:anchorId="4760E574" id="_x0000_t75" coordsize="21600,21600" o:spt="75" o:preferrelative="t" path="m@4@5l@4@11@9@11@9@5xe" filled="f" stroked="f">
         <v:stroke joinstyle="miter"/>
         <v:formulas>
           <v:f eqn="if lineDrawn pixelLineWidth 0"/>
@@ -14651,7 +14791,7 @@
         <v:path o:extrusionok="f" gradientshapeok="t" o:connecttype="rect"/>
         <o:lock v:ext="edit" aspectratio="t"/>
       </v:shapetype>
-      <v:shape id="_x0000_i1057" type="#_x0000_t75" style="width:233.25pt;height:121.5pt;visibility:visible;mso-wrap-style:square" o:bullet="t">
+      <v:shape id="_x0000_i1090" type="#_x0000_t75" style="width:233.3pt;height:121.55pt;visibility:visible;mso-wrap-style:square" o:bullet="t">
         <v:imagedata r:id="rId1" o:title=""/>
       </v:shape>
     </w:pict>
@@ -15794,6 +15934,50 @@
       </w:tcPr>
     </w:tblStylePr>
   </w:style>
+  <w:style w:type="paragraph" w:styleId="Encabezado">
+    <w:name w:val="header"/>
+    <w:basedOn w:val="Normal"/>
+    <w:link w:val="EncabezadoCar"/>
+    <w:uiPriority w:val="99"/>
+    <w:unhideWhenUsed/>
+    <w:rsid w:val="0067366C"/>
+    <w:pPr>
+      <w:tabs>
+        <w:tab w:val="center" w:pos="4252"/>
+        <w:tab w:val="right" w:pos="8504"/>
+      </w:tabs>
+      <w:spacing w:after="0" w:line="240" w:lineRule="auto"/>
+    </w:pPr>
+  </w:style>
+  <w:style w:type="character" w:customStyle="1" w:styleId="EncabezadoCar">
+    <w:name w:val="Encabezado Car"/>
+    <w:basedOn w:val="Fuentedeprrafopredeter"/>
+    <w:link w:val="Encabezado"/>
+    <w:uiPriority w:val="99"/>
+    <w:rsid w:val="0067366C"/>
+  </w:style>
+  <w:style w:type="paragraph" w:styleId="Piedepgina">
+    <w:name w:val="footer"/>
+    <w:basedOn w:val="Normal"/>
+    <w:link w:val="PiedepginaCar"/>
+    <w:uiPriority w:val="99"/>
+    <w:unhideWhenUsed/>
+    <w:rsid w:val="0067366C"/>
+    <w:pPr>
+      <w:tabs>
+        <w:tab w:val="center" w:pos="4252"/>
+        <w:tab w:val="right" w:pos="8504"/>
+      </w:tabs>
+      <w:spacing w:after="0" w:line="240" w:lineRule="auto"/>
+    </w:pPr>
+  </w:style>
+  <w:style w:type="character" w:customStyle="1" w:styleId="PiedepginaCar">
+    <w:name w:val="Pie de página Car"/>
+    <w:basedOn w:val="Fuentedeprrafopredeter"/>
+    <w:link w:val="Piedepgina"/>
+    <w:uiPriority w:val="99"/>
+    <w:rsid w:val="0067366C"/>
+  </w:style>
 </w:styles>
 </file>
 

--- a/CV-AJTR-ES.docx
+++ b/CV-AJTR-ES.docx
@@ -696,8 +696,13 @@
       <w:r>
         <w:t xml:space="preserve"> </w:t>
       </w:r>
+      <w:proofErr w:type="gramStart"/>
       <w:r>
-        <w:t>Primaria / ESO / Bachillerato</w:t>
+        <w:t>Primaria</w:t>
+      </w:r>
+      <w:proofErr w:type="gramEnd"/>
+      <w:r>
+        <w:t xml:space="preserve"> / ESO / Bachillerato</w:t>
       </w:r>
       <w:r>
         <w:t xml:space="preserve">                      </w:t>
@@ -988,12 +993,14 @@
         <w:t xml:space="preserve"> y </w:t>
       </w:r>
       <w:hyperlink r:id="rId20" w:history="1">
+        <w:proofErr w:type="spellStart"/>
         <w:r>
           <w:rPr>
             <w:rStyle w:val="Hipervnculo"/>
           </w:rPr>
           <w:t>GitLab</w:t>
         </w:r>
+        <w:proofErr w:type="spellEnd"/>
       </w:hyperlink>
       <w:r>
         <w:t>)</w:t>
@@ -1011,7 +1018,15 @@
         <w:t xml:space="preserve"> </w:t>
       </w:r>
       <w:r>
-        <w:t xml:space="preserve">Ingeniero Sup. de Telecomunicación       </w:t>
+        <w:t xml:space="preserve">Ingeniero </w:t>
+      </w:r>
+      <w:proofErr w:type="spellStart"/>
+      <w:r>
+        <w:t>Sup</w:t>
+      </w:r>
+      <w:proofErr w:type="spellEnd"/>
+      <w:r>
+        <w:t xml:space="preserve">. de Telecomunicación       </w:t>
       </w:r>
     </w:p>
     <w:p>
@@ -1082,8 +1097,21 @@
         <w:t xml:space="preserve">                                            </w:t>
       </w:r>
       <w:r>
-        <w:t>Open source contributor</w:t>
+        <w:t xml:space="preserve">Open </w:t>
       </w:r>
+      <w:proofErr w:type="spellStart"/>
+      <w:r>
+        <w:t>source</w:t>
+      </w:r>
+      <w:proofErr w:type="spellEnd"/>
+      <w:r>
+        <w:t xml:space="preserve"> </w:t>
+      </w:r>
+      <w:proofErr w:type="spellStart"/>
+      <w:r>
+        <w:t>contributor</w:t>
+      </w:r>
+      <w:proofErr w:type="spellEnd"/>
     </w:p>
     <w:p>
       <w:pPr>
@@ -2988,13 +3016,14 @@
       </w:pPr>
       <w:r>
         <w:rPr>
+          <w:rFonts w:cstheme="minorHAnsi"/>
           <w:noProof/>
         </w:rPr>
         <w:drawing>
-          <wp:inline distT="0" distB="0" distL="0" distR="0" wp14:anchorId="0E35FB2D" wp14:editId="1A4AABD0">
-            <wp:extent cx="4887311" cy="3295444"/>
-            <wp:effectExtent l="0" t="0" r="8890" b="635"/>
-            <wp:docPr id="26" name="Imagen 26"/>
+          <wp:inline distT="0" distB="0" distL="0" distR="0" wp14:anchorId="6D5BA378" wp14:editId="0E9E0AE8">
+            <wp:extent cx="5013369" cy="3319849"/>
+            <wp:effectExtent l="0" t="0" r="0" b="3175"/>
+            <wp:docPr id="67" name="Imagen 67"/>
             <wp:cNvGraphicFramePr>
               <a:graphicFrameLocks xmlns:a="http://schemas.openxmlformats.org/drawingml/2006/main" noChangeAspect="1"/>
             </wp:cNvGraphicFramePr>
@@ -3002,11 +3031,17 @@
               <a:graphicData uri="http://schemas.openxmlformats.org/drawingml/2006/picture">
                 <pic:pic xmlns:pic="http://schemas.openxmlformats.org/drawingml/2006/picture">
                   <pic:nvPicPr>
-                    <pic:cNvPr id="1" name=""/>
+                    <pic:cNvPr id="67" name="Imagen 67"/>
                     <pic:cNvPicPr/>
                   </pic:nvPicPr>
                   <pic:blipFill>
-                    <a:blip r:embed="rId30"/>
+                    <a:blip r:embed="rId30" cstate="print">
+                      <a:extLst>
+                        <a:ext uri="{28A0092B-C50C-407E-A947-70E740481C1C}">
+                          <a14:useLocalDpi xmlns:a14="http://schemas.microsoft.com/office/drawing/2010/main" val="0"/>
+                        </a:ext>
+                      </a:extLst>
+                    </a:blip>
                     <a:stretch>
                       <a:fillRect/>
                     </a:stretch>
@@ -3014,7 +3049,7 @@
                   <pic:spPr>
                     <a:xfrm>
                       <a:off x="0" y="0"/>
-                      <a:ext cx="4904132" cy="3306786"/>
+                      <a:ext cx="5013369" cy="3319849"/>
                     </a:xfrm>
                     <a:prstGeom prst="rect">
                       <a:avLst/>
@@ -3337,18 +3372,26 @@
               <w:jc w:val="center"/>
               <w:rPr>
                 <w:rFonts w:cstheme="minorHAnsi"/>
-                <w:b w:val="0"/>
-                <w:bCs w:val="0"/>
-              </w:rPr>
-            </w:pPr>
-            <w:r>
-              <w:rPr>
-                <w:rFonts w:cstheme="minorHAnsi"/>
-                <w:b w:val="0"/>
-                <w:bCs w:val="0"/>
-              </w:rPr>
-              <w:t>Informática Ayuntamiento de Madrid</w:t>
-            </w:r>
+              </w:rPr>
+            </w:pPr>
+            <w:r>
+              <w:rPr>
+                <w:rFonts w:cstheme="minorHAnsi"/>
+                <w:b w:val="0"/>
+                <w:bCs w:val="0"/>
+              </w:rPr>
+              <w:t xml:space="preserve">Global </w:t>
+            </w:r>
+            <w:proofErr w:type="spellStart"/>
+            <w:r>
+              <w:rPr>
+                <w:rFonts w:cstheme="minorHAnsi"/>
+                <w:b w:val="0"/>
+                <w:bCs w:val="0"/>
+              </w:rPr>
+              <w:t>Knowledge</w:t>
+            </w:r>
+            <w:proofErr w:type="spellEnd"/>
           </w:p>
         </w:tc>
         <w:tc>
@@ -3366,17 +3409,15 @@
               <w:cnfStyle w:val="100000000000" w:firstRow="1" w:lastRow="0" w:firstColumn="0" w:lastColumn="0" w:oddVBand="0" w:evenVBand="0" w:oddHBand="0" w:evenHBand="0" w:firstRowFirstColumn="0" w:firstRowLastColumn="0" w:lastRowFirstColumn="0" w:lastRowLastColumn="0"/>
               <w:rPr>
                 <w:rFonts w:cstheme="minorHAnsi"/>
-                <w:b w:val="0"/>
-                <w:bCs w:val="0"/>
-              </w:rPr>
-            </w:pPr>
-            <w:r>
-              <w:rPr>
-                <w:rFonts w:cstheme="minorHAnsi"/>
-                <w:b w:val="0"/>
-                <w:bCs w:val="0"/>
-              </w:rPr>
-              <w:t>Público</w:t>
+              </w:rPr>
+            </w:pPr>
+            <w:r>
+              <w:rPr>
+                <w:rFonts w:cstheme="minorHAnsi"/>
+                <w:b w:val="0"/>
+                <w:bCs w:val="0"/>
+              </w:rPr>
+              <w:t>Educación</w:t>
             </w:r>
           </w:p>
         </w:tc>
@@ -3395,17 +3436,15 @@
               <w:cnfStyle w:val="100000000000" w:firstRow="1" w:lastRow="0" w:firstColumn="0" w:lastColumn="0" w:oddVBand="0" w:evenVBand="0" w:oddHBand="0" w:evenHBand="0" w:firstRowFirstColumn="0" w:firstRowLastColumn="0" w:lastRowFirstColumn="0" w:lastRowLastColumn="0"/>
               <w:rPr>
                 <w:rFonts w:cstheme="minorHAnsi"/>
-                <w:b w:val="0"/>
-                <w:bCs w:val="0"/>
-              </w:rPr>
-            </w:pPr>
-            <w:r>
-              <w:rPr>
-                <w:rFonts w:cstheme="minorHAnsi"/>
-                <w:b w:val="0"/>
-                <w:bCs w:val="0"/>
-              </w:rPr>
-              <w:t>4</w:t>
+              </w:rPr>
+            </w:pPr>
+            <w:r>
+              <w:rPr>
+                <w:rFonts w:cstheme="minorHAnsi"/>
+                <w:b w:val="0"/>
+                <w:bCs w:val="0"/>
+              </w:rPr>
+              <w:t>2</w:t>
             </w:r>
           </w:p>
         </w:tc>
@@ -3423,15 +3462,573 @@
               <w:jc w:val="center"/>
               <w:cnfStyle w:val="100000000000" w:firstRow="1" w:lastRow="0" w:firstColumn="0" w:lastColumn="0" w:oddVBand="0" w:evenVBand="0" w:oddHBand="0" w:evenHBand="0" w:firstRowFirstColumn="0" w:firstRowLastColumn="0" w:lastRowFirstColumn="0" w:lastRowLastColumn="0"/>
               <w:rPr>
-                <w:rFonts w:cstheme="minorHAnsi"/>
-              </w:rPr>
-            </w:pPr>
-            <w:r>
-              <w:rPr>
                 <w:noProof/>
               </w:rPr>
+            </w:pPr>
+            <w:r>
+              <w:rPr>
+                <w:noProof/>
+              </w:rPr>
               <w:drawing>
-                <wp:anchor distT="0" distB="0" distL="114300" distR="114300" simplePos="0" relativeHeight="251769856" behindDoc="0" locked="0" layoutInCell="1" allowOverlap="1" wp14:anchorId="23744CCB" wp14:editId="3B1CC904">
+                <wp:anchor distT="0" distB="0" distL="114300" distR="114300" simplePos="0" relativeHeight="251960320" behindDoc="0" locked="0" layoutInCell="1" allowOverlap="1" wp14:anchorId="571AF2F2" wp14:editId="3FE70A1D">
+                  <wp:simplePos x="0" y="0"/>
+                  <wp:positionH relativeFrom="column">
+                    <wp:posOffset>0</wp:posOffset>
+                  </wp:positionH>
+                  <wp:positionV relativeFrom="paragraph">
+                    <wp:posOffset>93980</wp:posOffset>
+                  </wp:positionV>
+                  <wp:extent cx="217272" cy="144000"/>
+                  <wp:effectExtent l="0" t="0" r="0" b="8890"/>
+                  <wp:wrapNone/>
+                  <wp:docPr id="61" name="Imagen 61"/>
+                  <wp:cNvGraphicFramePr>
+                    <a:graphicFrameLocks xmlns:a="http://schemas.openxmlformats.org/drawingml/2006/main" noChangeAspect="1"/>
+                  </wp:cNvGraphicFramePr>
+                  <a:graphic xmlns:a="http://schemas.openxmlformats.org/drawingml/2006/main">
+                    <a:graphicData uri="http://schemas.openxmlformats.org/drawingml/2006/picture">
+                      <pic:pic xmlns:pic="http://schemas.openxmlformats.org/drawingml/2006/picture">
+                        <pic:nvPicPr>
+                          <pic:cNvPr id="1" name=""/>
+                          <pic:cNvPicPr/>
+                        </pic:nvPicPr>
+                        <pic:blipFill>
+                          <a:blip r:embed="rId27" cstate="print">
+                            <a:extLst>
+                              <a:ext uri="{28A0092B-C50C-407E-A947-70E740481C1C}">
+                                <a14:useLocalDpi xmlns:a14="http://schemas.microsoft.com/office/drawing/2010/main" val="0"/>
+                              </a:ext>
+                            </a:extLst>
+                          </a:blip>
+                          <a:stretch>
+                            <a:fillRect/>
+                          </a:stretch>
+                        </pic:blipFill>
+                        <pic:spPr>
+                          <a:xfrm>
+                            <a:off x="0" y="0"/>
+                            <a:ext cx="217272" cy="144000"/>
+                          </a:xfrm>
+                          <a:prstGeom prst="roundRect">
+                            <a:avLst>
+                              <a:gd name="adj" fmla="val 8594"/>
+                            </a:avLst>
+                          </a:prstGeom>
+                          <a:solidFill>
+                            <a:srgbClr val="FFFFFF">
+                              <a:shade val="85000"/>
+                            </a:srgbClr>
+                          </a:solidFill>
+                          <a:ln>
+                            <a:noFill/>
+                          </a:ln>
+                          <a:effectLst/>
+                        </pic:spPr>
+                      </pic:pic>
+                    </a:graphicData>
+                  </a:graphic>
+                  <wp14:sizeRelH relativeFrom="margin">
+                    <wp14:pctWidth>0</wp14:pctWidth>
+                  </wp14:sizeRelH>
+                  <wp14:sizeRelV relativeFrom="margin">
+                    <wp14:pctHeight>0</wp14:pctHeight>
+                  </wp14:sizeRelV>
+                </wp:anchor>
+              </w:drawing>
+            </w:r>
+          </w:p>
+        </w:tc>
+        <w:tc>
+          <w:tcPr>
+            <w:tcW w:w="709" w:type="dxa"/>
+            <w:tcBorders>
+              <w:top w:val="nil"/>
+              <w:bottom w:val="single" w:sz="4" w:space="0" w:color="auto"/>
+            </w:tcBorders>
+            <w:vAlign w:val="center"/>
+          </w:tcPr>
+          <w:p>
+            <w:pPr>
+              <w:jc w:val="center"/>
+              <w:cnfStyle w:val="100000000000" w:firstRow="1" w:lastRow="0" w:firstColumn="0" w:lastColumn="0" w:oddVBand="0" w:evenVBand="0" w:oddHBand="0" w:evenHBand="0" w:firstRowFirstColumn="0" w:firstRowLastColumn="0" w:lastRowFirstColumn="0" w:lastRowLastColumn="0"/>
+              <w:rPr>
+                <w:rFonts w:cstheme="minorHAnsi"/>
+                <w:b w:val="0"/>
+                <w:bCs w:val="0"/>
+              </w:rPr>
+            </w:pPr>
+            <w:r>
+              <w:rPr>
+                <w:rFonts w:cstheme="minorHAnsi"/>
+                <w:b w:val="0"/>
+                <w:bCs w:val="0"/>
+              </w:rPr>
+              <w:t>IAE</w:t>
+            </w:r>
+          </w:p>
+          <w:p>
+            <w:pPr>
+              <w:jc w:val="center"/>
+              <w:cnfStyle w:val="100000000000" w:firstRow="1" w:lastRow="0" w:firstColumn="0" w:lastColumn="0" w:oddVBand="0" w:evenVBand="0" w:oddHBand="0" w:evenHBand="0" w:firstRowFirstColumn="0" w:firstRowLastColumn="0" w:lastRowFirstColumn="0" w:lastRowLastColumn="0"/>
+              <w:rPr>
+                <w:rFonts w:cstheme="minorHAnsi"/>
+              </w:rPr>
+            </w:pPr>
+            <w:r>
+              <w:rPr>
+                <w:rFonts w:cstheme="minorHAnsi"/>
+                <w:b w:val="0"/>
+                <w:bCs w:val="0"/>
+              </w:rPr>
+              <w:t>RMF</w:t>
+            </w:r>
+          </w:p>
+        </w:tc>
+        <w:tc>
+          <w:tcPr>
+            <w:tcW w:w="1276" w:type="dxa"/>
+            <w:tcBorders>
+              <w:top w:val="nil"/>
+              <w:bottom w:val="single" w:sz="4" w:space="0" w:color="auto"/>
+            </w:tcBorders>
+            <w:vAlign w:val="center"/>
+          </w:tcPr>
+          <w:p>
+            <w:pPr>
+              <w:cnfStyle w:val="100000000000" w:firstRow="1" w:lastRow="0" w:firstColumn="0" w:lastColumn="0" w:oddVBand="0" w:evenVBand="0" w:oddHBand="0" w:evenHBand="0" w:firstRowFirstColumn="0" w:firstRowLastColumn="0" w:lastRowFirstColumn="0" w:lastRowLastColumn="0"/>
+              <w:rPr>
+                <w:rFonts w:cstheme="minorHAnsi"/>
+              </w:rPr>
+            </w:pPr>
+            <w:r>
+              <w:rPr>
+                <w:rFonts w:cstheme="minorHAnsi"/>
+                <w:b w:val="0"/>
+                <w:bCs w:val="0"/>
+              </w:rPr>
+              <w:t>1_1.1_1.1.1</w:t>
+            </w:r>
+          </w:p>
+          <w:p>
+            <w:pPr>
+              <w:cnfStyle w:val="100000000000" w:firstRow="1" w:lastRow="0" w:firstColumn="0" w:lastColumn="0" w:oddVBand="0" w:evenVBand="0" w:oddHBand="0" w:evenHBand="0" w:firstRowFirstColumn="0" w:firstRowLastColumn="0" w:lastRowFirstColumn="0" w:lastRowLastColumn="0"/>
+              <w:rPr>
+                <w:rFonts w:cstheme="minorHAnsi"/>
+              </w:rPr>
+            </w:pPr>
+            <w:r>
+              <w:rPr>
+                <w:rFonts w:cstheme="minorHAnsi"/>
+                <w:b w:val="0"/>
+                <w:bCs w:val="0"/>
+              </w:rPr>
+              <w:t>3_3.2_3.2.1</w:t>
+            </w:r>
+          </w:p>
+          <w:p>
+            <w:pPr>
+              <w:cnfStyle w:val="100000000000" w:firstRow="1" w:lastRow="0" w:firstColumn="0" w:lastColumn="0" w:oddVBand="0" w:evenVBand="0" w:oddHBand="0" w:evenHBand="0" w:firstRowFirstColumn="0" w:firstRowLastColumn="0" w:lastRowFirstColumn="0" w:lastRowLastColumn="0"/>
+              <w:rPr>
+                <w:rFonts w:cstheme="minorHAnsi"/>
+              </w:rPr>
+            </w:pPr>
+            <w:r>
+              <w:rPr>
+                <w:rFonts w:cstheme="minorHAnsi"/>
+                <w:b w:val="0"/>
+                <w:bCs w:val="0"/>
+              </w:rPr>
+              <w:t>4_4.1</w:t>
+            </w:r>
+          </w:p>
+          <w:p>
+            <w:pPr>
+              <w:cnfStyle w:val="100000000000" w:firstRow="1" w:lastRow="0" w:firstColumn="0" w:lastColumn="0" w:oddVBand="0" w:evenVBand="0" w:oddHBand="0" w:evenHBand="0" w:firstRowFirstColumn="0" w:firstRowLastColumn="0" w:lastRowFirstColumn="0" w:lastRowLastColumn="0"/>
+              <w:rPr>
+                <w:rFonts w:cstheme="minorHAnsi"/>
+                <w:b w:val="0"/>
+                <w:bCs w:val="0"/>
+              </w:rPr>
+            </w:pPr>
+            <w:r>
+              <w:rPr>
+                <w:rFonts w:cstheme="minorHAnsi"/>
+                <w:b w:val="0"/>
+                <w:bCs w:val="0"/>
+              </w:rPr>
+              <w:t>5_5.2</w:t>
+            </w:r>
+          </w:p>
+          <w:p>
+            <w:pPr>
+              <w:cnfStyle w:val="100000000000" w:firstRow="1" w:lastRow="0" w:firstColumn="0" w:lastColumn="0" w:oddVBand="0" w:evenVBand="0" w:oddHBand="0" w:evenHBand="0" w:firstRowFirstColumn="0" w:firstRowLastColumn="0" w:lastRowFirstColumn="0" w:lastRowLastColumn="0"/>
+              <w:rPr>
+                <w:rFonts w:cstheme="minorHAnsi"/>
+              </w:rPr>
+            </w:pPr>
+            <w:r>
+              <w:rPr>
+                <w:rFonts w:cstheme="minorHAnsi"/>
+                <w:b w:val="0"/>
+                <w:bCs w:val="0"/>
+              </w:rPr>
+              <w:t>6_6.</w:t>
+            </w:r>
+            <w:r>
+              <w:rPr>
+                <w:rFonts w:cstheme="minorHAnsi"/>
+                <w:b w:val="0"/>
+                <w:bCs w:val="0"/>
+              </w:rPr>
+              <w:t>1</w:t>
+            </w:r>
+            <w:r>
+              <w:rPr>
+                <w:rFonts w:cstheme="minorHAnsi"/>
+                <w:b w:val="0"/>
+                <w:bCs w:val="0"/>
+              </w:rPr>
+              <w:t>_6.</w:t>
+            </w:r>
+            <w:r>
+              <w:rPr>
+                <w:rFonts w:cstheme="minorHAnsi"/>
+                <w:b w:val="0"/>
+                <w:bCs w:val="0"/>
+              </w:rPr>
+              <w:t>1</w:t>
+            </w:r>
+            <w:r>
+              <w:rPr>
+                <w:rFonts w:cstheme="minorHAnsi"/>
+                <w:b w:val="0"/>
+                <w:bCs w:val="0"/>
+              </w:rPr>
+              <w:t>.1</w:t>
+            </w:r>
+          </w:p>
+          <w:p>
+            <w:pPr>
+              <w:cnfStyle w:val="100000000000" w:firstRow="1" w:lastRow="0" w:firstColumn="0" w:lastColumn="0" w:oddVBand="0" w:evenVBand="0" w:oddHBand="0" w:evenHBand="0" w:firstRowFirstColumn="0" w:firstRowLastColumn="0" w:lastRowFirstColumn="0" w:lastRowLastColumn="0"/>
+              <w:rPr>
+                <w:rFonts w:cstheme="minorHAnsi"/>
+              </w:rPr>
+            </w:pPr>
+            <w:r>
+              <w:rPr>
+                <w:rFonts w:cstheme="minorHAnsi"/>
+                <w:b w:val="0"/>
+                <w:bCs w:val="0"/>
+              </w:rPr>
+              <w:t>6_6.</w:t>
+            </w:r>
+            <w:r>
+              <w:rPr>
+                <w:rFonts w:cstheme="minorHAnsi"/>
+                <w:b w:val="0"/>
+                <w:bCs w:val="0"/>
+              </w:rPr>
+              <w:t>2</w:t>
+            </w:r>
+            <w:r>
+              <w:rPr>
+                <w:rFonts w:cstheme="minorHAnsi"/>
+                <w:b w:val="0"/>
+                <w:bCs w:val="0"/>
+              </w:rPr>
+              <w:t>_6.</w:t>
+            </w:r>
+            <w:r>
+              <w:rPr>
+                <w:rFonts w:cstheme="minorHAnsi"/>
+                <w:b w:val="0"/>
+                <w:bCs w:val="0"/>
+              </w:rPr>
+              <w:t>2</w:t>
+            </w:r>
+            <w:r>
+              <w:rPr>
+                <w:rFonts w:cstheme="minorHAnsi"/>
+                <w:b w:val="0"/>
+                <w:bCs w:val="0"/>
+              </w:rPr>
+              <w:t>.1</w:t>
+            </w:r>
+          </w:p>
+        </w:tc>
+        <w:tc>
+          <w:tcPr>
+            <w:tcW w:w="1843" w:type="dxa"/>
+            <w:tcBorders>
+              <w:top w:val="nil"/>
+              <w:bottom w:val="single" w:sz="4" w:space="0" w:color="auto"/>
+            </w:tcBorders>
+            <w:vAlign w:val="center"/>
+          </w:tcPr>
+          <w:p>
+            <w:pPr>
+              <w:cnfStyle w:val="100000000000" w:firstRow="1" w:lastRow="0" w:firstColumn="0" w:lastColumn="0" w:oddVBand="0" w:evenVBand="0" w:oddHBand="0" w:evenHBand="0" w:firstRowFirstColumn="0" w:firstRowLastColumn="0" w:lastRowFirstColumn="0" w:lastRowLastColumn="0"/>
+              <w:rPr>
+                <w:rFonts w:cstheme="minorHAnsi"/>
+              </w:rPr>
+            </w:pPr>
+            <w:r>
+              <w:rPr>
+                <w:rFonts w:cstheme="minorHAnsi"/>
+                <w:b w:val="0"/>
+                <w:bCs w:val="0"/>
+              </w:rPr>
+              <w:t xml:space="preserve">Administración, diseño, virtualización y arquitectura </w:t>
+            </w:r>
+            <w:r>
+              <w:rPr>
+                <w:rFonts w:cstheme="minorHAnsi"/>
+                <w:b w:val="0"/>
+                <w:bCs w:val="0"/>
+              </w:rPr>
+              <w:t xml:space="preserve">#GoogleCloud </w:t>
+            </w:r>
+            <w:r>
+              <w:rPr>
+                <w:rFonts w:cstheme="minorHAnsi"/>
+                <w:b w:val="0"/>
+                <w:bCs w:val="0"/>
+              </w:rPr>
+              <w:t>#Terraform</w:t>
+            </w:r>
+            <w:r>
+              <w:rPr>
+                <w:rFonts w:cstheme="minorHAnsi"/>
+                <w:b w:val="0"/>
+                <w:bCs w:val="0"/>
+              </w:rPr>
+              <w:t>, #Go</w:t>
+            </w:r>
+            <w:r>
+              <w:rPr>
+                <w:rFonts w:cstheme="minorHAnsi"/>
+                <w:b w:val="0"/>
+                <w:bCs w:val="0"/>
+              </w:rPr>
+              <w:t xml:space="preserve"> </w:t>
+            </w:r>
+            <w:r>
+              <w:rPr>
+                <w:rFonts w:cstheme="minorHAnsi"/>
+                <w:b w:val="0"/>
+                <w:bCs w:val="0"/>
+              </w:rPr>
+              <w:t>#DevOps #SRE</w:t>
+            </w:r>
+            <w:r>
+              <w:rPr>
+                <w:rFonts w:cstheme="minorHAnsi"/>
+                <w:b w:val="0"/>
+                <w:bCs w:val="0"/>
+              </w:rPr>
+              <w:t>.</w:t>
+            </w:r>
+          </w:p>
+          <w:p>
+            <w:pPr>
+              <w:cnfStyle w:val="100000000000" w:firstRow="1" w:lastRow="0" w:firstColumn="0" w:lastColumn="0" w:oddVBand="0" w:evenVBand="0" w:oddHBand="0" w:evenHBand="0" w:firstRowFirstColumn="0" w:firstRowLastColumn="0" w:lastRowFirstColumn="0" w:lastRowLastColumn="0"/>
+              <w:rPr>
+                <w:rFonts w:cstheme="minorHAnsi"/>
+                <w:b w:val="0"/>
+                <w:bCs w:val="0"/>
+              </w:rPr>
+            </w:pPr>
+            <w:hyperlink r:id="rId31" w:history="1">
+              <w:r>
+                <w:rPr>
+                  <w:rStyle w:val="Hipervnculo"/>
+                  <w:rFonts w:cstheme="minorHAnsi"/>
+                  <w:b w:val="0"/>
+                  <w:bCs w:val="0"/>
+                </w:rPr>
+                <w:t>https://www.cloudskillsboost.google/public_profiles/6ec7d7b8-2ced-48b0-b3fd-cf11711158eb</w:t>
+              </w:r>
+            </w:hyperlink>
+          </w:p>
+        </w:tc>
+        <w:tc>
+          <w:tcPr>
+            <w:tcW w:w="2126" w:type="dxa"/>
+            <w:tcBorders>
+              <w:top w:val="nil"/>
+              <w:bottom w:val="single" w:sz="4" w:space="0" w:color="auto"/>
+            </w:tcBorders>
+            <w:vAlign w:val="center"/>
+          </w:tcPr>
+          <w:p>
+            <w:pPr>
+              <w:cnfStyle w:val="100000000000" w:firstRow="1" w:lastRow="0" w:firstColumn="0" w:lastColumn="0" w:oddVBand="0" w:evenVBand="0" w:oddHBand="0" w:evenHBand="0" w:firstRowFirstColumn="0" w:firstRowLastColumn="0" w:lastRowFirstColumn="0" w:lastRowLastColumn="0"/>
+              <w:rPr>
+                <w:rFonts w:cstheme="minorHAnsi"/>
+              </w:rPr>
+            </w:pPr>
+            <w:r>
+              <w:rPr>
+                <w:rFonts w:cstheme="minorHAnsi"/>
+              </w:rPr>
+              <w:t>Comunidad de Madrid:</w:t>
+            </w:r>
+          </w:p>
+          <w:p>
+            <w:pPr>
+              <w:cnfStyle w:val="100000000000" w:firstRow="1" w:lastRow="0" w:firstColumn="0" w:lastColumn="0" w:oddVBand="0" w:evenVBand="0" w:oddHBand="0" w:evenHBand="0" w:firstRowFirstColumn="0" w:firstRowLastColumn="0" w:lastRowFirstColumn="0" w:lastRowLastColumn="0"/>
+              <w:rPr>
+                <w:rFonts w:cstheme="minorHAnsi"/>
+              </w:rPr>
+            </w:pPr>
+            <w:r>
+              <w:rPr>
+                <w:rFonts w:cstheme="minorHAnsi"/>
+                <w:b w:val="0"/>
+                <w:bCs w:val="0"/>
+              </w:rPr>
+              <w:t xml:space="preserve">Desarrollo aplicaciones y </w:t>
+            </w:r>
+            <w:proofErr w:type="spellStart"/>
+            <w:r>
+              <w:rPr>
+                <w:rFonts w:cstheme="minorHAnsi"/>
+                <w:b w:val="0"/>
+                <w:bCs w:val="0"/>
+              </w:rPr>
+              <w:t>devops</w:t>
+            </w:r>
+            <w:proofErr w:type="spellEnd"/>
+            <w:r>
+              <w:rPr>
+                <w:rFonts w:cstheme="minorHAnsi"/>
+                <w:b w:val="0"/>
+                <w:bCs w:val="0"/>
+              </w:rPr>
+              <w:t xml:space="preserve"> Google Cloud </w:t>
+            </w:r>
+            <w:proofErr w:type="spellStart"/>
+            <w:r>
+              <w:rPr>
+                <w:rFonts w:cstheme="minorHAnsi"/>
+                <w:b w:val="0"/>
+                <w:bCs w:val="0"/>
+              </w:rPr>
+              <w:t>Platform</w:t>
+            </w:r>
+            <w:proofErr w:type="spellEnd"/>
+          </w:p>
+        </w:tc>
+      </w:tr>
+      <w:tr>
+        <w:trPr>
+          <w:cnfStyle w:val="100000000000" w:firstRow="1" w:lastRow="0" w:firstColumn="0" w:lastColumn="0" w:oddVBand="0" w:evenVBand="0" w:oddHBand="0" w:evenHBand="0" w:firstRowFirstColumn="0" w:firstRowLastColumn="0" w:lastRowFirstColumn="0" w:lastRowLastColumn="0"/>
+          <w:tblHeader/>
+        </w:trPr>
+        <w:tc>
+          <w:tcPr>
+            <w:cnfStyle w:val="001000000000" w:firstRow="0" w:lastRow="0" w:firstColumn="1" w:lastColumn="0" w:oddVBand="0" w:evenVBand="0" w:oddHBand="0" w:evenHBand="0" w:firstRowFirstColumn="0" w:firstRowLastColumn="0" w:lastRowFirstColumn="0" w:lastRowLastColumn="0"/>
+            <w:tcW w:w="1560" w:type="dxa"/>
+            <w:tcBorders>
+              <w:top w:val="nil"/>
+              <w:bottom w:val="single" w:sz="4" w:space="0" w:color="auto"/>
+            </w:tcBorders>
+            <w:vAlign w:val="center"/>
+          </w:tcPr>
+          <w:p>
+            <w:pPr>
+              <w:jc w:val="center"/>
+              <w:rPr>
+                <w:rFonts w:cstheme="minorHAnsi"/>
+              </w:rPr>
+            </w:pPr>
+            <w:r>
+              <w:rPr>
+                <w:rFonts w:cstheme="minorHAnsi"/>
+                <w:b w:val="0"/>
+                <w:bCs w:val="0"/>
+              </w:rPr>
+              <w:t>Informática Ayuntamiento de Madrid</w:t>
+            </w:r>
+          </w:p>
+        </w:tc>
+        <w:tc>
+          <w:tcPr>
+            <w:tcW w:w="1417" w:type="dxa"/>
+            <w:tcBorders>
+              <w:top w:val="nil"/>
+              <w:bottom w:val="single" w:sz="4" w:space="0" w:color="auto"/>
+            </w:tcBorders>
+            <w:vAlign w:val="center"/>
+          </w:tcPr>
+          <w:p>
+            <w:pPr>
+              <w:jc w:val="center"/>
+              <w:cnfStyle w:val="100000000000" w:firstRow="1" w:lastRow="0" w:firstColumn="0" w:lastColumn="0" w:oddVBand="0" w:evenVBand="0" w:oddHBand="0" w:evenHBand="0" w:firstRowFirstColumn="0" w:firstRowLastColumn="0" w:lastRowFirstColumn="0" w:lastRowLastColumn="0"/>
+              <w:rPr>
+                <w:rFonts w:cstheme="minorHAnsi"/>
+              </w:rPr>
+            </w:pPr>
+            <w:r>
+              <w:rPr>
+                <w:rFonts w:cstheme="minorHAnsi"/>
+                <w:b w:val="0"/>
+                <w:bCs w:val="0"/>
+              </w:rPr>
+              <w:t>Público</w:t>
+            </w:r>
+          </w:p>
+        </w:tc>
+        <w:tc>
+          <w:tcPr>
+            <w:tcW w:w="567" w:type="dxa"/>
+            <w:tcBorders>
+              <w:top w:val="nil"/>
+              <w:bottom w:val="single" w:sz="4" w:space="0" w:color="auto"/>
+            </w:tcBorders>
+            <w:vAlign w:val="center"/>
+          </w:tcPr>
+          <w:p>
+            <w:pPr>
+              <w:jc w:val="center"/>
+              <w:cnfStyle w:val="100000000000" w:firstRow="1" w:lastRow="0" w:firstColumn="0" w:lastColumn="0" w:oddVBand="0" w:evenVBand="0" w:oddHBand="0" w:evenHBand="0" w:firstRowFirstColumn="0" w:firstRowLastColumn="0" w:lastRowFirstColumn="0" w:lastRowLastColumn="0"/>
+              <w:rPr>
+                <w:rFonts w:cstheme="minorHAnsi"/>
+              </w:rPr>
+            </w:pPr>
+            <w:r>
+              <w:rPr>
+                <w:rFonts w:cstheme="minorHAnsi"/>
+                <w:b w:val="0"/>
+                <w:bCs w:val="0"/>
+              </w:rPr>
+              <w:t>4</w:t>
+            </w:r>
+          </w:p>
+        </w:tc>
+        <w:tc>
+          <w:tcPr>
+            <w:tcW w:w="425" w:type="dxa"/>
+            <w:tcBorders>
+              <w:top w:val="nil"/>
+              <w:bottom w:val="single" w:sz="4" w:space="0" w:color="auto"/>
+            </w:tcBorders>
+            <w:vAlign w:val="center"/>
+          </w:tcPr>
+          <w:p>
+            <w:pPr>
+              <w:jc w:val="center"/>
+              <w:cnfStyle w:val="100000000000" w:firstRow="1" w:lastRow="0" w:firstColumn="0" w:lastColumn="0" w:oddVBand="0" w:evenVBand="0" w:oddHBand="0" w:evenHBand="0" w:firstRowFirstColumn="0" w:firstRowLastColumn="0" w:lastRowFirstColumn="0" w:lastRowLastColumn="0"/>
+              <w:rPr>
+                <w:noProof/>
+              </w:rPr>
+            </w:pPr>
+            <w:r>
+              <w:rPr>
+                <w:noProof/>
+              </w:rPr>
+              <w:drawing>
+                <wp:anchor distT="0" distB="0" distL="114300" distR="114300" simplePos="0" relativeHeight="251995136" behindDoc="0" locked="0" layoutInCell="1" allowOverlap="1" wp14:anchorId="0DB9AC07" wp14:editId="270938E0">
                   <wp:simplePos x="0" y="0"/>
                   <wp:positionH relativeFrom="column">
                     <wp:posOffset>-29210</wp:posOffset>
@@ -3442,7 +4039,7 @@
                   <wp:extent cx="217170" cy="143510"/>
                   <wp:effectExtent l="0" t="0" r="0" b="8890"/>
                   <wp:wrapNone/>
-                  <wp:docPr id="46" name="Imagen 46"/>
+                  <wp:docPr id="65" name="Imagen 65"/>
                   <wp:cNvGraphicFramePr>
                     <a:graphicFrameLocks xmlns:a="http://schemas.openxmlformats.org/drawingml/2006/main" noChangeAspect="1"/>
                   </wp:cNvGraphicFramePr>
@@ -3533,8 +4130,6 @@
               <w:cnfStyle w:val="100000000000" w:firstRow="1" w:lastRow="0" w:firstColumn="0" w:lastColumn="0" w:oddVBand="0" w:evenVBand="0" w:oddHBand="0" w:evenHBand="0" w:firstRowFirstColumn="0" w:firstRowLastColumn="0" w:lastRowFirstColumn="0" w:lastRowLastColumn="0"/>
               <w:rPr>
                 <w:rFonts w:cstheme="minorHAnsi"/>
-                <w:b w:val="0"/>
-                <w:bCs w:val="0"/>
               </w:rPr>
             </w:pPr>
             <w:r>
@@ -3661,8 +4256,6 @@
               <w:cnfStyle w:val="100000000000" w:firstRow="1" w:lastRow="0" w:firstColumn="0" w:lastColumn="0" w:oddVBand="0" w:evenVBand="0" w:oddHBand="0" w:evenHBand="0" w:firstRowFirstColumn="0" w:firstRowLastColumn="0" w:lastRowFirstColumn="0" w:lastRowLastColumn="0"/>
               <w:rPr>
                 <w:rFonts w:cstheme="minorHAnsi"/>
-                <w:b w:val="0"/>
-                <w:bCs w:val="0"/>
               </w:rPr>
             </w:pPr>
             <w:r>
@@ -3689,25 +4282,69 @@
               <w:cnfStyle w:val="100000000000" w:firstRow="1" w:lastRow="0" w:firstColumn="0" w:lastColumn="0" w:oddVBand="0" w:evenVBand="0" w:oddHBand="0" w:evenHBand="0" w:firstRowFirstColumn="0" w:firstRowLastColumn="0" w:lastRowFirstColumn="0" w:lastRowLastColumn="0"/>
               <w:rPr>
                 <w:rFonts w:cstheme="minorHAnsi"/>
-                <w:b w:val="0"/>
-                <w:bCs w:val="0"/>
-              </w:rPr>
-            </w:pPr>
-            <w:r>
-              <w:rPr>
-                <w:rFonts w:cstheme="minorHAnsi"/>
-                <w:b w:val="0"/>
-                <w:bCs w:val="0"/>
-              </w:rPr>
-              <w:t xml:space="preserve">Instalación y configuración segura de sistema operativo, apps, cloud (O365 y Azure). Incidencias. Procesos y procedimientos. </w:t>
-            </w:r>
-            <w:r>
-              <w:rPr>
-                <w:rFonts w:cstheme="minorHAnsi"/>
-                <w:b w:val="0"/>
-                <w:bCs w:val="0"/>
-              </w:rPr>
-              <w:t>Concienciación.</w:t>
+              </w:rPr>
+            </w:pPr>
+            <w:r>
+              <w:rPr>
+                <w:rFonts w:cstheme="minorHAnsi"/>
+                <w:b w:val="0"/>
+                <w:bCs w:val="0"/>
+              </w:rPr>
+              <w:t xml:space="preserve">Instalación y configuración segura de sistema operativo, apps, </w:t>
+            </w:r>
+            <w:proofErr w:type="spellStart"/>
+            <w:r>
+              <w:rPr>
+                <w:rFonts w:cstheme="minorHAnsi"/>
+                <w:b w:val="0"/>
+                <w:bCs w:val="0"/>
+              </w:rPr>
+              <w:t>cloud</w:t>
+            </w:r>
+            <w:proofErr w:type="spellEnd"/>
+            <w:r>
+              <w:rPr>
+                <w:rFonts w:cstheme="minorHAnsi"/>
+                <w:b w:val="0"/>
+                <w:bCs w:val="0"/>
+              </w:rPr>
+              <w:t xml:space="preserve"> (O365 y Azure), </w:t>
+            </w:r>
+            <w:proofErr w:type="spellStart"/>
+            <w:r>
+              <w:rPr>
+                <w:rFonts w:cstheme="minorHAnsi"/>
+                <w:b w:val="0"/>
+                <w:bCs w:val="0"/>
+              </w:rPr>
+              <w:t>Sharepoint</w:t>
+            </w:r>
+            <w:proofErr w:type="spellEnd"/>
+            <w:r>
+              <w:rPr>
+                <w:rFonts w:cstheme="minorHAnsi"/>
+                <w:b w:val="0"/>
+                <w:bCs w:val="0"/>
+              </w:rPr>
+              <w:t xml:space="preserve"> y </w:t>
+            </w:r>
+            <w:proofErr w:type="spellStart"/>
+            <w:r>
+              <w:rPr>
+                <w:rFonts w:cstheme="minorHAnsi"/>
+                <w:b w:val="0"/>
+                <w:bCs w:val="0"/>
+              </w:rPr>
+              <w:t>Onedrive</w:t>
+            </w:r>
+            <w:proofErr w:type="spellEnd"/>
+            <w:r>
+              <w:rPr>
+                <w:rFonts w:cstheme="minorHAnsi"/>
+                <w:b w:val="0"/>
+                <w:bCs w:val="0"/>
+              </w:rPr>
+              <w:t>. Gestión de usuarios y asignación de permisos. Incidencias. Asistencia presencial y en remoto. Procesos y procedimientos. Concienciación a usuarios.</w:t>
             </w:r>
           </w:p>
         </w:tc>
@@ -3731,8 +4368,16 @@
               <w:rPr>
                 <w:rFonts w:cstheme="minorHAnsi"/>
               </w:rPr>
-              <w:t>Plataforma elearning</w:t>
-            </w:r>
+              <w:t xml:space="preserve">Plataforma </w:t>
+            </w:r>
+            <w:proofErr w:type="spellStart"/>
+            <w:r>
+              <w:rPr>
+                <w:rFonts w:cstheme="minorHAnsi"/>
+              </w:rPr>
+              <w:t>elearning</w:t>
+            </w:r>
+            <w:proofErr w:type="spellEnd"/>
             <w:r>
               <w:rPr>
                 <w:rFonts w:cstheme="minorHAnsi"/>
@@ -3745,9 +4390,6 @@
               <w:cnfStyle w:val="100000000000" w:firstRow="1" w:lastRow="0" w:firstColumn="0" w:lastColumn="0" w:oddVBand="0" w:evenVBand="0" w:oddHBand="0" w:evenHBand="0" w:firstRowFirstColumn="0" w:firstRowLastColumn="0" w:lastRowFirstColumn="0" w:lastRowLastColumn="0"/>
               <w:rPr>
                 <w:rFonts w:cstheme="minorHAnsi"/>
-                <w:b w:val="0"/>
-                <w:bCs w:val="0"/>
-                <w:lang w:val="en-GB"/>
               </w:rPr>
             </w:pPr>
             <w:r>
@@ -3879,7 +4521,7 @@
                 <w:noProof/>
               </w:rPr>
               <w:drawing>
-                <wp:anchor distT="0" distB="0" distL="114300" distR="114300" simplePos="0" relativeHeight="251923456" behindDoc="0" locked="0" layoutInCell="1" allowOverlap="1" wp14:anchorId="5A0A40C1" wp14:editId="566301D5">
+                <wp:anchor distT="0" distB="0" distL="114300" distR="114300" simplePos="0" relativeHeight="251988992" behindDoc="0" locked="0" layoutInCell="1" allowOverlap="1" wp14:anchorId="5A0A40C1" wp14:editId="566301D5">
                   <wp:simplePos x="0" y="0"/>
                   <wp:positionH relativeFrom="column">
                     <wp:posOffset>0</wp:posOffset>
@@ -4152,7 +4794,7 @@
                 <w:bCs w:val="0"/>
               </w:rPr>
             </w:pPr>
-            <w:hyperlink r:id="rId31" w:history="1">
+            <w:hyperlink r:id="rId32" w:history="1">
               <w:r>
                 <w:rPr>
                   <w:rStyle w:val="Hipervnculo"/>
@@ -4183,7 +4825,7 @@
                 <w:rFonts w:cstheme="minorHAnsi"/>
               </w:rPr>
             </w:pPr>
-            <w:hyperlink r:id="rId32" w:history="1">
+            <w:hyperlink r:id="rId33" w:history="1">
               <w:r>
                 <w:rPr>
                   <w:rStyle w:val="Hipervnculo"/>
@@ -4233,6 +4875,7 @@
                 <w:rFonts w:cstheme="minorHAnsi"/>
               </w:rPr>
             </w:pPr>
+            <w:proofErr w:type="spellStart"/>
             <w:r>
               <w:rPr>
                 <w:rFonts w:cstheme="minorHAnsi"/>
@@ -4241,6 +4884,7 @@
               </w:rPr>
               <w:t>Symfony</w:t>
             </w:r>
+            <w:proofErr w:type="spellEnd"/>
           </w:p>
           <w:p>
             <w:pPr>
@@ -4374,7 +5018,7 @@
                 <w:noProof/>
               </w:rPr>
               <w:drawing>
-                <wp:anchor distT="0" distB="0" distL="114300" distR="114300" simplePos="0" relativeHeight="251895808" behindDoc="0" locked="0" layoutInCell="1" allowOverlap="1" wp14:anchorId="0340AD9D" wp14:editId="6351098B">
+                <wp:anchor distT="0" distB="0" distL="114300" distR="114300" simplePos="0" relativeHeight="251962368" behindDoc="0" locked="0" layoutInCell="1" allowOverlap="1" wp14:anchorId="0340AD9D" wp14:editId="6351098B">
                   <wp:simplePos x="0" y="0"/>
                   <wp:positionH relativeFrom="column">
                     <wp:posOffset>0</wp:posOffset>
@@ -4650,7 +5294,7 @@
                 <w:bCs w:val="0"/>
               </w:rPr>
             </w:pPr>
-            <w:hyperlink r:id="rId33" w:history="1">
+            <w:hyperlink r:id="rId34" w:history="1">
               <w:r>
                 <w:rPr>
                   <w:rStyle w:val="Hipervnculo"/>
@@ -4683,7 +5327,7 @@
                 <w:bCs w:val="0"/>
               </w:rPr>
             </w:pPr>
-            <w:hyperlink r:id="rId34" w:history="1">
+            <w:hyperlink r:id="rId35" w:history="1">
               <w:r>
                 <w:rPr>
                   <w:rStyle w:val="Hipervnculo"/>
@@ -4691,7 +5335,17 @@
                   <w:b w:val="0"/>
                   <w:bCs w:val="0"/>
                 </w:rPr>
-                <w:t>https://gitlab.com/AntonioJTurel/apibibliotecaonline</w:t>
+                <w:t>https://gitlab.com/AntonioJTurel/</w:t>
+              </w:r>
+              <w:r>
+                <w:rPr>
+                  <w:rStyle w:val="Hipervnculo"/>
+                  <w:rFonts w:cstheme="minorHAnsi"/>
+                  <w:b w:val="0"/>
+                  <w:bCs w:val="0"/>
+                </w:rPr>
+                <w:lastRenderedPageBreak/>
+                <w:t>apibibliotecaonline</w:t>
               </w:r>
             </w:hyperlink>
             <w:r>
@@ -4724,6 +5378,7 @@
               <w:rPr>
                 <w:rFonts w:cstheme="minorHAnsi"/>
               </w:rPr>
+              <w:lastRenderedPageBreak/>
               <w:t>Comunidad de Madrid:</w:t>
             </w:r>
           </w:p>
@@ -4736,13 +5391,23 @@
                 <w:bCs w:val="0"/>
               </w:rPr>
             </w:pPr>
-            <w:r>
-              <w:rPr>
-                <w:rFonts w:cstheme="minorHAnsi"/>
-                <w:b w:val="0"/>
-                <w:bCs w:val="0"/>
-              </w:rPr>
-              <w:t>Flutter y Dart</w:t>
+            <w:proofErr w:type="spellStart"/>
+            <w:r>
+              <w:rPr>
+                <w:rFonts w:cstheme="minorHAnsi"/>
+                <w:b w:val="0"/>
+                <w:bCs w:val="0"/>
+              </w:rPr>
+              <w:t>Flutter</w:t>
+            </w:r>
+            <w:proofErr w:type="spellEnd"/>
+            <w:r>
+              <w:rPr>
+                <w:rFonts w:cstheme="minorHAnsi"/>
+                <w:b w:val="0"/>
+                <w:bCs w:val="0"/>
+              </w:rPr>
+              <w:t xml:space="preserve"> y Dart</w:t>
             </w:r>
           </w:p>
         </w:tc>
@@ -4773,12 +5438,74 @@
             </w:pPr>
             <w:r>
               <w:rPr>
+                <w:noProof/>
+              </w:rPr>
+              <w:drawing>
+                <wp:anchor distT="0" distB="0" distL="114300" distR="114300" simplePos="0" relativeHeight="251997184" behindDoc="0" locked="0" layoutInCell="1" allowOverlap="1" wp14:anchorId="02747264" wp14:editId="22258D9E">
+                  <wp:simplePos x="0" y="0"/>
+                  <wp:positionH relativeFrom="margin">
+                    <wp:posOffset>-41910</wp:posOffset>
+                  </wp:positionH>
+                  <wp:positionV relativeFrom="paragraph">
+                    <wp:posOffset>-1245870</wp:posOffset>
+                  </wp:positionV>
+                  <wp:extent cx="6301105" cy="196215"/>
+                  <wp:effectExtent l="0" t="0" r="4445" b="0"/>
+                  <wp:wrapNone/>
+                  <wp:docPr id="66" name="Imagen 66"/>
+                  <wp:cNvGraphicFramePr>
+                    <a:graphicFrameLocks xmlns:a="http://schemas.openxmlformats.org/drawingml/2006/main" noChangeAspect="1"/>
+                  </wp:cNvGraphicFramePr>
+                  <a:graphic xmlns:a="http://schemas.openxmlformats.org/drawingml/2006/main">
+                    <a:graphicData uri="http://schemas.openxmlformats.org/drawingml/2006/picture">
+                      <pic:pic xmlns:pic="http://schemas.openxmlformats.org/drawingml/2006/picture">
+                        <pic:nvPicPr>
+                          <pic:cNvPr id="1" name=""/>
+                          <pic:cNvPicPr/>
+                        </pic:nvPicPr>
+                        <pic:blipFill>
+                          <a:blip r:embed="rId36">
+                            <a:extLst>
+                              <a:ext uri="{28A0092B-C50C-407E-A947-70E740481C1C}">
+                                <a14:useLocalDpi xmlns:a14="http://schemas.microsoft.com/office/drawing/2010/main" val="0"/>
+                              </a:ext>
+                            </a:extLst>
+                          </a:blip>
+                          <a:stretch>
+                            <a:fillRect/>
+                          </a:stretch>
+                        </pic:blipFill>
+                        <pic:spPr>
+                          <a:xfrm>
+                            <a:off x="0" y="0"/>
+                            <a:ext cx="6301105" cy="196215"/>
+                          </a:xfrm>
+                          <a:prstGeom prst="rect">
+                            <a:avLst/>
+                          </a:prstGeom>
+                        </pic:spPr>
+                      </pic:pic>
+                    </a:graphicData>
+                  </a:graphic>
+                  <wp14:sizeRelH relativeFrom="margin">
+                    <wp14:pctWidth>0</wp14:pctWidth>
+                  </wp14:sizeRelH>
+                  <wp14:sizeRelV relativeFrom="margin">
+                    <wp14:pctHeight>0</wp14:pctHeight>
+                  </wp14:sizeRelV>
+                </wp:anchor>
+              </w:drawing>
+            </w:r>
+            <w:proofErr w:type="spellStart"/>
+            <w:r>
+              <w:rPr>
                 <w:rFonts w:cstheme="minorHAnsi"/>
                 <w:b w:val="0"/>
                 <w:bCs w:val="0"/>
               </w:rPr>
               <w:t>Tech</w:t>
             </w:r>
+            <w:proofErr w:type="spellEnd"/>
           </w:p>
         </w:tc>
         <w:tc>
@@ -4861,7 +5588,7 @@
                 <w:noProof/>
               </w:rPr>
               <w:drawing>
-                <wp:anchor distT="0" distB="0" distL="114300" distR="114300" simplePos="0" relativeHeight="251896832" behindDoc="0" locked="0" layoutInCell="1" allowOverlap="1" wp14:anchorId="61426D2E" wp14:editId="4C6374F5">
+                <wp:anchor distT="0" distB="0" distL="114300" distR="114300" simplePos="0" relativeHeight="251963392" behindDoc="0" locked="0" layoutInCell="1" allowOverlap="1" wp14:anchorId="61426D2E" wp14:editId="4C6374F5">
                   <wp:simplePos x="0" y="0"/>
                   <wp:positionH relativeFrom="column">
                     <wp:posOffset>0</wp:posOffset>
@@ -5282,6 +6009,7 @@
                 <w:bCs w:val="0"/>
               </w:rPr>
             </w:pPr>
+            <w:proofErr w:type="spellStart"/>
             <w:r>
               <w:rPr>
                 <w:rFonts w:cstheme="minorHAnsi"/>
@@ -5290,6 +6018,7 @@
               </w:rPr>
               <w:t>Nanfor</w:t>
             </w:r>
+            <w:proofErr w:type="spellEnd"/>
           </w:p>
         </w:tc>
         <w:tc>
@@ -5372,7 +6101,7 @@
                 <w:noProof/>
               </w:rPr>
               <w:drawing>
-                <wp:anchor distT="0" distB="0" distL="114300" distR="114300" simplePos="0" relativeHeight="251897856" behindDoc="0" locked="0" layoutInCell="1" allowOverlap="1" wp14:anchorId="2F682FF6" wp14:editId="4B04CF3A">
+                <wp:anchor distT="0" distB="0" distL="114300" distR="114300" simplePos="0" relativeHeight="251964416" behindDoc="0" locked="0" layoutInCell="1" allowOverlap="1" wp14:anchorId="2F682FF6" wp14:editId="4B04CF3A">
                   <wp:simplePos x="0" y="0"/>
                   <wp:positionH relativeFrom="column">
                     <wp:posOffset>0</wp:posOffset>
@@ -5624,8 +6353,18 @@
                 <w:b w:val="0"/>
                 <w:bCs w:val="0"/>
               </w:rPr>
-              <w:t>Administración, diseño, virtualización y arquitectura de una solución segura cloud</w:t>
-            </w:r>
+              <w:t xml:space="preserve">Administración, diseño, virtualización y arquitectura de una solución segura </w:t>
+            </w:r>
+            <w:proofErr w:type="spellStart"/>
+            <w:r>
+              <w:rPr>
+                <w:rFonts w:cstheme="minorHAnsi"/>
+                <w:b w:val="0"/>
+                <w:bCs w:val="0"/>
+              </w:rPr>
+              <w:t>cloud</w:t>
+            </w:r>
+            <w:proofErr w:type="spellEnd"/>
           </w:p>
         </w:tc>
         <w:tc>
@@ -5697,67 +6436,6 @@
             </w:pPr>
             <w:r>
               <w:rPr>
-                <w:noProof/>
-              </w:rPr>
-              <w:lastRenderedPageBreak/>
-              <w:drawing>
-                <wp:anchor distT="0" distB="0" distL="114300" distR="114300" simplePos="0" relativeHeight="251926528" behindDoc="0" locked="0" layoutInCell="1" allowOverlap="1" wp14:anchorId="53CBB55E" wp14:editId="6037443C">
-                  <wp:simplePos x="0" y="0"/>
-                  <wp:positionH relativeFrom="margin">
-                    <wp:posOffset>-69850</wp:posOffset>
-                  </wp:positionH>
-                  <wp:positionV relativeFrom="paragraph">
-                    <wp:posOffset>-581660</wp:posOffset>
-                  </wp:positionV>
-                  <wp:extent cx="6301105" cy="196215"/>
-                  <wp:effectExtent l="0" t="0" r="4445" b="0"/>
-                  <wp:wrapNone/>
-                  <wp:docPr id="62" name="Imagen 62"/>
-                  <wp:cNvGraphicFramePr>
-                    <a:graphicFrameLocks xmlns:a="http://schemas.openxmlformats.org/drawingml/2006/main" noChangeAspect="1"/>
-                  </wp:cNvGraphicFramePr>
-                  <a:graphic xmlns:a="http://schemas.openxmlformats.org/drawingml/2006/main">
-                    <a:graphicData uri="http://schemas.openxmlformats.org/drawingml/2006/picture">
-                      <pic:pic xmlns:pic="http://schemas.openxmlformats.org/drawingml/2006/picture">
-                        <pic:nvPicPr>
-                          <pic:cNvPr id="1" name=""/>
-                          <pic:cNvPicPr/>
-                        </pic:nvPicPr>
-                        <pic:blipFill>
-                          <a:blip r:embed="rId35">
-                            <a:extLst>
-                              <a:ext uri="{28A0092B-C50C-407E-A947-70E740481C1C}">
-                                <a14:useLocalDpi xmlns:a14="http://schemas.microsoft.com/office/drawing/2010/main" val="0"/>
-                              </a:ext>
-                            </a:extLst>
-                          </a:blip>
-                          <a:stretch>
-                            <a:fillRect/>
-                          </a:stretch>
-                        </pic:blipFill>
-                        <pic:spPr>
-                          <a:xfrm>
-                            <a:off x="0" y="0"/>
-                            <a:ext cx="6301105" cy="196215"/>
-                          </a:xfrm>
-                          <a:prstGeom prst="rect">
-                            <a:avLst/>
-                          </a:prstGeom>
-                        </pic:spPr>
-                      </pic:pic>
-                    </a:graphicData>
-                  </a:graphic>
-                  <wp14:sizeRelH relativeFrom="margin">
-                    <wp14:pctWidth>0</wp14:pctWidth>
-                  </wp14:sizeRelH>
-                  <wp14:sizeRelV relativeFrom="margin">
-                    <wp14:pctHeight>0</wp14:pctHeight>
-                  </wp14:sizeRelV>
-                </wp:anchor>
-              </w:drawing>
-            </w:r>
-            <w:r>
-              <w:rPr>
                 <w:rFonts w:cstheme="minorHAnsi"/>
                 <w:b w:val="0"/>
                 <w:bCs w:val="0"/>
@@ -5846,7 +6524,7 @@
                 <w:noProof/>
               </w:rPr>
               <w:drawing>
-                <wp:anchor distT="0" distB="0" distL="114300" distR="114300" simplePos="0" relativeHeight="251898880" behindDoc="0" locked="0" layoutInCell="1" allowOverlap="1" wp14:anchorId="23C287FD" wp14:editId="0040DB74">
+                <wp:anchor distT="0" distB="0" distL="114300" distR="114300" simplePos="0" relativeHeight="251965440" behindDoc="0" locked="0" layoutInCell="1" allowOverlap="1" wp14:anchorId="23C287FD" wp14:editId="0040DB74">
                   <wp:simplePos x="0" y="0"/>
                   <wp:positionH relativeFrom="column">
                     <wp:posOffset>-1270</wp:posOffset>
@@ -6104,7 +6782,21 @@
               <w:rPr>
                 <w:rFonts w:cstheme="minorHAnsi"/>
               </w:rPr>
-              <w:t>The Security Sentinel:</w:t>
+              <w:t xml:space="preserve">The Security </w:t>
+            </w:r>
+            <w:proofErr w:type="spellStart"/>
+            <w:r>
+              <w:rPr>
+                <w:rFonts w:cstheme="minorHAnsi"/>
+              </w:rPr>
+              <w:t>Sentinel</w:t>
+            </w:r>
+            <w:proofErr w:type="spellEnd"/>
+            <w:r>
+              <w:rPr>
+                <w:rFonts w:cstheme="minorHAnsi"/>
+              </w:rPr>
+              <w:t>:</w:t>
             </w:r>
           </w:p>
           <w:p>
@@ -6239,7 +6931,7 @@
                 <w:noProof/>
               </w:rPr>
               <w:drawing>
-                <wp:anchor distT="0" distB="0" distL="114300" distR="114300" simplePos="0" relativeHeight="251899904" behindDoc="0" locked="0" layoutInCell="1" allowOverlap="1" wp14:anchorId="1050202C" wp14:editId="6CEEED7B">
+                <wp:anchor distT="0" distB="0" distL="114300" distR="114300" simplePos="0" relativeHeight="251966464" behindDoc="0" locked="0" layoutInCell="1" allowOverlap="1" wp14:anchorId="1050202C" wp14:editId="6CEEED7B">
                   <wp:simplePos x="0" y="0"/>
                   <wp:positionH relativeFrom="column">
                     <wp:posOffset>0</wp:posOffset>
@@ -6690,7 +7382,7 @@
                 <w:noProof/>
               </w:rPr>
               <w:drawing>
-                <wp:anchor distT="0" distB="0" distL="114300" distR="114300" simplePos="0" relativeHeight="251921408" behindDoc="0" locked="0" layoutInCell="1" allowOverlap="1" wp14:anchorId="604E4E36" wp14:editId="371B48F5">
+                <wp:anchor distT="0" distB="0" distL="114300" distR="114300" simplePos="0" relativeHeight="251987968" behindDoc="0" locked="0" layoutInCell="1" allowOverlap="1" wp14:anchorId="604E4E36" wp14:editId="371B48F5">
                   <wp:simplePos x="0" y="0"/>
                   <wp:positionH relativeFrom="column">
                     <wp:posOffset>-21590</wp:posOffset>
@@ -7258,6 +7950,7 @@
                 <w:b w:val="0"/>
                 <w:bCs w:val="0"/>
               </w:rPr>
+              <w:lastRenderedPageBreak/>
               <w:t>ING Direct</w:t>
             </w:r>
           </w:p>
@@ -7342,7 +8035,7 @@
                 <w:noProof/>
               </w:rPr>
               <w:drawing>
-                <wp:anchor distT="0" distB="0" distL="114300" distR="114300" simplePos="0" relativeHeight="251911168" behindDoc="0" locked="0" layoutInCell="1" allowOverlap="1" wp14:anchorId="691F2721" wp14:editId="200D50F7">
+                <wp:anchor distT="0" distB="0" distL="114300" distR="114300" simplePos="0" relativeHeight="251977728" behindDoc="0" locked="0" layoutInCell="1" allowOverlap="1" wp14:anchorId="691F2721" wp14:editId="200D50F7">
                   <wp:simplePos x="0" y="0"/>
                   <wp:positionH relativeFrom="column">
                     <wp:posOffset>-26670</wp:posOffset>
@@ -7780,7 +8473,21 @@
               <w:rPr>
                 <w:rFonts w:cstheme="minorHAnsi"/>
               </w:rPr>
-              <w:t>The Security Sentinel:</w:t>
+              <w:t xml:space="preserve">The Security </w:t>
+            </w:r>
+            <w:proofErr w:type="spellStart"/>
+            <w:r>
+              <w:rPr>
+                <w:rFonts w:cstheme="minorHAnsi"/>
+              </w:rPr>
+              <w:t>Sentinel</w:t>
+            </w:r>
+            <w:proofErr w:type="spellEnd"/>
+            <w:r>
+              <w:rPr>
+                <w:rFonts w:cstheme="minorHAnsi"/>
+              </w:rPr>
+              <w:t>:</w:t>
             </w:r>
           </w:p>
           <w:p>
@@ -7829,12 +8536,118 @@
             </w:pPr>
             <w:r>
               <w:rPr>
-                <w:rFonts w:cstheme="minorHAnsi"/>
-                <w:b w:val="0"/>
-                <w:bCs w:val="0"/>
-              </w:rPr>
-              <w:t>Small World Financial Services</w:t>
-            </w:r>
+                <w:noProof/>
+              </w:rPr>
+              <w:drawing>
+                <wp:anchor distT="0" distB="0" distL="114300" distR="114300" simplePos="0" relativeHeight="251991040" behindDoc="0" locked="0" layoutInCell="1" allowOverlap="1" wp14:anchorId="53CBB55E" wp14:editId="3E49A53E">
+                  <wp:simplePos x="0" y="0"/>
+                  <wp:positionH relativeFrom="margin">
+                    <wp:posOffset>-177800</wp:posOffset>
+                  </wp:positionH>
+                  <wp:positionV relativeFrom="paragraph">
+                    <wp:posOffset>-2063750</wp:posOffset>
+                  </wp:positionV>
+                  <wp:extent cx="6301105" cy="196215"/>
+                  <wp:effectExtent l="0" t="0" r="4445" b="0"/>
+                  <wp:wrapNone/>
+                  <wp:docPr id="62" name="Imagen 62"/>
+                  <wp:cNvGraphicFramePr>
+                    <a:graphicFrameLocks xmlns:a="http://schemas.openxmlformats.org/drawingml/2006/main" noChangeAspect="1"/>
+                  </wp:cNvGraphicFramePr>
+                  <a:graphic xmlns:a="http://schemas.openxmlformats.org/drawingml/2006/main">
+                    <a:graphicData uri="http://schemas.openxmlformats.org/drawingml/2006/picture">
+                      <pic:pic xmlns:pic="http://schemas.openxmlformats.org/drawingml/2006/picture">
+                        <pic:nvPicPr>
+                          <pic:cNvPr id="1" name=""/>
+                          <pic:cNvPicPr/>
+                        </pic:nvPicPr>
+                        <pic:blipFill>
+                          <a:blip r:embed="rId36">
+                            <a:extLst>
+                              <a:ext uri="{28A0092B-C50C-407E-A947-70E740481C1C}">
+                                <a14:useLocalDpi xmlns:a14="http://schemas.microsoft.com/office/drawing/2010/main" val="0"/>
+                              </a:ext>
+                            </a:extLst>
+                          </a:blip>
+                          <a:stretch>
+                            <a:fillRect/>
+                          </a:stretch>
+                        </pic:blipFill>
+                        <pic:spPr>
+                          <a:xfrm>
+                            <a:off x="0" y="0"/>
+                            <a:ext cx="6301105" cy="196215"/>
+                          </a:xfrm>
+                          <a:prstGeom prst="rect">
+                            <a:avLst/>
+                          </a:prstGeom>
+                        </pic:spPr>
+                      </pic:pic>
+                    </a:graphicData>
+                  </a:graphic>
+                  <wp14:sizeRelH relativeFrom="margin">
+                    <wp14:pctWidth>0</wp14:pctWidth>
+                  </wp14:sizeRelH>
+                  <wp14:sizeRelV relativeFrom="margin">
+                    <wp14:pctHeight>0</wp14:pctHeight>
+                  </wp14:sizeRelV>
+                </wp:anchor>
+              </w:drawing>
+            </w:r>
+            <w:r>
+              <w:rPr>
+                <w:rFonts w:cstheme="minorHAnsi"/>
+                <w:b w:val="0"/>
+                <w:bCs w:val="0"/>
+              </w:rPr>
+              <w:t xml:space="preserve">Small </w:t>
+            </w:r>
+            <w:proofErr w:type="spellStart"/>
+            <w:r>
+              <w:rPr>
+                <w:rFonts w:cstheme="minorHAnsi"/>
+                <w:b w:val="0"/>
+                <w:bCs w:val="0"/>
+              </w:rPr>
+              <w:t>World</w:t>
+            </w:r>
+            <w:proofErr w:type="spellEnd"/>
+            <w:r>
+              <w:rPr>
+                <w:rFonts w:cstheme="minorHAnsi"/>
+                <w:b w:val="0"/>
+                <w:bCs w:val="0"/>
+              </w:rPr>
+              <w:t xml:space="preserve"> </w:t>
+            </w:r>
+            <w:proofErr w:type="spellStart"/>
+            <w:r>
+              <w:rPr>
+                <w:rFonts w:cstheme="minorHAnsi"/>
+                <w:b w:val="0"/>
+                <w:bCs w:val="0"/>
+              </w:rPr>
+              <w:t>Financial</w:t>
+            </w:r>
+            <w:proofErr w:type="spellEnd"/>
+            <w:r>
+              <w:rPr>
+                <w:rFonts w:cstheme="minorHAnsi"/>
+                <w:b w:val="0"/>
+                <w:bCs w:val="0"/>
+              </w:rPr>
+              <w:t xml:space="preserve"> </w:t>
+            </w:r>
+            <w:proofErr w:type="spellStart"/>
+            <w:r>
+              <w:rPr>
+                <w:rFonts w:cstheme="minorHAnsi"/>
+                <w:b w:val="0"/>
+                <w:bCs w:val="0"/>
+              </w:rPr>
+              <w:t>Services</w:t>
+            </w:r>
+            <w:proofErr w:type="spellEnd"/>
           </w:p>
         </w:tc>
         <w:tc>
@@ -7917,7 +8730,7 @@
                 <w:noProof/>
               </w:rPr>
               <w:drawing>
-                <wp:anchor distT="0" distB="0" distL="114300" distR="114300" simplePos="0" relativeHeight="251912192" behindDoc="0" locked="0" layoutInCell="1" allowOverlap="1" wp14:anchorId="3AB85D01" wp14:editId="56DBA2DB">
+                <wp:anchor distT="0" distB="0" distL="114300" distR="114300" simplePos="0" relativeHeight="251978752" behindDoc="0" locked="0" layoutInCell="1" allowOverlap="1" wp14:anchorId="3AB85D01" wp14:editId="56DBA2DB">
                   <wp:simplePos x="0" y="0"/>
                   <wp:positionH relativeFrom="column">
                     <wp:posOffset>635</wp:posOffset>
@@ -8252,7 +9065,7 @@
                 <w:noProof/>
               </w:rPr>
               <w:drawing>
-                <wp:anchor distT="0" distB="0" distL="114300" distR="114300" simplePos="0" relativeHeight="251909120" behindDoc="0" locked="0" layoutInCell="1" allowOverlap="1" wp14:anchorId="6FB3980F" wp14:editId="3F6488A5">
+                <wp:anchor distT="0" distB="0" distL="114300" distR="114300" simplePos="0" relativeHeight="251975680" behindDoc="0" locked="0" layoutInCell="1" allowOverlap="1" wp14:anchorId="6FB3980F" wp14:editId="3F6488A5">
                   <wp:simplePos x="0" y="0"/>
                   <wp:positionH relativeFrom="column">
                     <wp:posOffset>6350</wp:posOffset>
@@ -8323,7 +9136,7 @@
                 <w:noProof/>
               </w:rPr>
               <w:drawing>
-                <wp:anchor distT="0" distB="0" distL="114300" distR="114300" simplePos="0" relativeHeight="251910144" behindDoc="0" locked="0" layoutInCell="1" allowOverlap="1" wp14:anchorId="54D20C27" wp14:editId="4B00435B">
+                <wp:anchor distT="0" distB="0" distL="114300" distR="114300" simplePos="0" relativeHeight="251976704" behindDoc="0" locked="0" layoutInCell="1" allowOverlap="1" wp14:anchorId="54D20C27" wp14:editId="4B00435B">
                   <wp:simplePos x="0" y="0"/>
                   <wp:positionH relativeFrom="column">
                     <wp:posOffset>7620</wp:posOffset>
@@ -8394,7 +9207,7 @@
                 <w:noProof/>
               </w:rPr>
               <w:drawing>
-                <wp:anchor distT="0" distB="0" distL="114300" distR="114300" simplePos="0" relativeHeight="251908096" behindDoc="0" locked="0" layoutInCell="1" allowOverlap="1" wp14:anchorId="03D38FA9" wp14:editId="4A07729A">
+                <wp:anchor distT="0" distB="0" distL="114300" distR="114300" simplePos="0" relativeHeight="251974656" behindDoc="0" locked="0" layoutInCell="1" allowOverlap="1" wp14:anchorId="03D38FA9" wp14:editId="4A07729A">
                   <wp:simplePos x="0" y="0"/>
                   <wp:positionH relativeFrom="column">
                     <wp:posOffset>-2540</wp:posOffset>
@@ -8465,7 +9278,7 @@
                 <w:noProof/>
               </w:rPr>
               <w:drawing>
-                <wp:anchor distT="0" distB="0" distL="114300" distR="114300" simplePos="0" relativeHeight="251907072" behindDoc="0" locked="0" layoutInCell="1" allowOverlap="1" wp14:anchorId="690D9940" wp14:editId="53F19CCC">
+                <wp:anchor distT="0" distB="0" distL="114300" distR="114300" simplePos="0" relativeHeight="251973632" behindDoc="0" locked="0" layoutInCell="1" allowOverlap="1" wp14:anchorId="690D9940" wp14:editId="53F19CCC">
                   <wp:simplePos x="0" y="0"/>
                   <wp:positionH relativeFrom="column">
                     <wp:posOffset>-2540</wp:posOffset>
@@ -8792,16 +9605,7 @@
                 <w:b w:val="0"/>
                 <w:bCs w:val="0"/>
               </w:rPr>
-              <w:t xml:space="preserve"> Cumplimiento y evaluación de pruebas de </w:t>
-            </w:r>
-            <w:r>
-              <w:rPr>
-                <w:rFonts w:cstheme="minorHAnsi"/>
-                <w:b w:val="0"/>
-                <w:bCs w:val="0"/>
-              </w:rPr>
-              <w:lastRenderedPageBreak/>
-              <w:t>seguridad en las principales cadenas de desarrollo software</w:t>
+              <w:t xml:space="preserve"> Cumplimiento y evaluación de pruebas de seguridad en las principales cadenas de desarrollo software</w:t>
             </w:r>
           </w:p>
         </w:tc>
@@ -8827,435 +9631,494 @@
                 <w:rFonts w:cstheme="minorHAnsi"/>
                 <w:lang w:val="en-GB"/>
               </w:rPr>
+              <w:t>FireEye:</w:t>
+            </w:r>
+          </w:p>
+          <w:p>
+            <w:pPr>
+              <w:cnfStyle w:val="100000000000" w:firstRow="1" w:lastRow="0" w:firstColumn="0" w:lastColumn="0" w:oddVBand="0" w:evenVBand="0" w:oddHBand="0" w:evenHBand="0" w:firstRowFirstColumn="0" w:firstRowLastColumn="0" w:lastRowFirstColumn="0" w:lastRowLastColumn="0"/>
+              <w:rPr>
+                <w:rFonts w:cstheme="minorHAnsi"/>
+                <w:b w:val="0"/>
+                <w:bCs w:val="0"/>
+                <w:lang w:val="en-GB"/>
+              </w:rPr>
+            </w:pPr>
+            <w:r>
+              <w:rPr>
+                <w:rFonts w:cstheme="minorHAnsi"/>
+                <w:b w:val="0"/>
+                <w:bCs w:val="0"/>
+                <w:lang w:val="en-GB"/>
+              </w:rPr>
+              <w:t>Certified Sales Professional</w:t>
+            </w:r>
+          </w:p>
+          <w:p>
+            <w:pPr>
+              <w:cnfStyle w:val="100000000000" w:firstRow="1" w:lastRow="0" w:firstColumn="0" w:lastColumn="0" w:oddVBand="0" w:evenVBand="0" w:oddHBand="0" w:evenHBand="0" w:firstRowFirstColumn="0" w:firstRowLastColumn="0" w:lastRowFirstColumn="0" w:lastRowLastColumn="0"/>
+              <w:rPr>
+                <w:rFonts w:cstheme="minorHAnsi"/>
+                <w:b w:val="0"/>
+                <w:bCs w:val="0"/>
+                <w:lang w:val="en-GB"/>
+              </w:rPr>
+            </w:pPr>
+          </w:p>
+          <w:p>
+            <w:pPr>
+              <w:cnfStyle w:val="100000000000" w:firstRow="1" w:lastRow="0" w:firstColumn="0" w:lastColumn="0" w:oddVBand="0" w:evenVBand="0" w:oddHBand="0" w:evenHBand="0" w:firstRowFirstColumn="0" w:firstRowLastColumn="0" w:lastRowFirstColumn="0" w:lastRowLastColumn="0"/>
+              <w:rPr>
+                <w:rFonts w:cstheme="minorHAnsi"/>
+                <w:lang w:val="en-GB"/>
+              </w:rPr>
+            </w:pPr>
+            <w:r>
+              <w:rPr>
+                <w:rFonts w:cstheme="minorHAnsi"/>
+                <w:lang w:val="en-GB"/>
+              </w:rPr>
+              <w:t>Fortinet:</w:t>
+            </w:r>
+          </w:p>
+          <w:p>
+            <w:pPr>
+              <w:cnfStyle w:val="100000000000" w:firstRow="1" w:lastRow="0" w:firstColumn="0" w:lastColumn="0" w:oddVBand="0" w:evenVBand="0" w:oddHBand="0" w:evenHBand="0" w:firstRowFirstColumn="0" w:firstRowLastColumn="0" w:lastRowFirstColumn="0" w:lastRowLastColumn="0"/>
+              <w:rPr>
+                <w:rFonts w:cstheme="minorHAnsi"/>
+                <w:b w:val="0"/>
+                <w:bCs w:val="0"/>
+                <w:lang w:val="en-GB"/>
+              </w:rPr>
+            </w:pPr>
+            <w:r>
+              <w:rPr>
+                <w:rFonts w:cstheme="minorHAnsi"/>
+                <w:b w:val="0"/>
+                <w:bCs w:val="0"/>
+                <w:lang w:val="en-GB"/>
+              </w:rPr>
+              <w:t>NSE Security Associate</w:t>
+            </w:r>
+          </w:p>
+          <w:p>
+            <w:pPr>
+              <w:cnfStyle w:val="100000000000" w:firstRow="1" w:lastRow="0" w:firstColumn="0" w:lastColumn="0" w:oddVBand="0" w:evenVBand="0" w:oddHBand="0" w:evenHBand="0" w:firstRowFirstColumn="0" w:firstRowLastColumn="0" w:lastRowFirstColumn="0" w:lastRowLastColumn="0"/>
+              <w:rPr>
+                <w:rFonts w:cstheme="minorHAnsi"/>
+                <w:b w:val="0"/>
+                <w:bCs w:val="0"/>
+                <w:lang w:val="en-GB"/>
+              </w:rPr>
+            </w:pPr>
+          </w:p>
+          <w:p>
+            <w:pPr>
+              <w:cnfStyle w:val="100000000000" w:firstRow="1" w:lastRow="0" w:firstColumn="0" w:lastColumn="0" w:oddVBand="0" w:evenVBand="0" w:oddHBand="0" w:evenHBand="0" w:firstRowFirstColumn="0" w:firstRowLastColumn="0" w:lastRowFirstColumn="0" w:lastRowLastColumn="0"/>
+              <w:rPr>
+                <w:rFonts w:cstheme="minorHAnsi"/>
+                <w:lang w:val="en-GB"/>
+              </w:rPr>
+            </w:pPr>
+            <w:r>
+              <w:rPr>
+                <w:rFonts w:cstheme="minorHAnsi"/>
+                <w:lang w:val="en-GB"/>
+              </w:rPr>
+              <w:t>RSA:</w:t>
+            </w:r>
+          </w:p>
+          <w:p>
+            <w:pPr>
+              <w:cnfStyle w:val="100000000000" w:firstRow="1" w:lastRow="0" w:firstColumn="0" w:lastColumn="0" w:oddVBand="0" w:evenVBand="0" w:oddHBand="0" w:evenHBand="0" w:firstRowFirstColumn="0" w:firstRowLastColumn="0" w:lastRowFirstColumn="0" w:lastRowLastColumn="0"/>
+              <w:rPr>
+                <w:rFonts w:cstheme="minorHAnsi"/>
+                <w:b w:val="0"/>
+                <w:bCs w:val="0"/>
+                <w:lang w:val="en-GB"/>
+              </w:rPr>
+            </w:pPr>
+            <w:r>
+              <w:rPr>
+                <w:rFonts w:cstheme="minorHAnsi"/>
+                <w:lang w:val="en-GB"/>
+              </w:rPr>
+              <w:t>1)</w:t>
+            </w:r>
+            <w:r>
+              <w:rPr>
+                <w:rFonts w:cstheme="minorHAnsi"/>
+                <w:b w:val="0"/>
+                <w:bCs w:val="0"/>
+                <w:lang w:val="en-GB"/>
+              </w:rPr>
+              <w:t xml:space="preserve"> SE Professional – RSA SecurID Suite</w:t>
+            </w:r>
+          </w:p>
+          <w:p>
+            <w:pPr>
+              <w:cnfStyle w:val="100000000000" w:firstRow="1" w:lastRow="0" w:firstColumn="0" w:lastColumn="0" w:oddVBand="0" w:evenVBand="0" w:oddHBand="0" w:evenHBand="0" w:firstRowFirstColumn="0" w:firstRowLastColumn="0" w:lastRowFirstColumn="0" w:lastRowLastColumn="0"/>
+              <w:rPr>
+                <w:rFonts w:cstheme="minorHAnsi"/>
+                <w:b w:val="0"/>
+                <w:bCs w:val="0"/>
+                <w:lang w:val="en-GB"/>
+              </w:rPr>
+            </w:pPr>
+            <w:r>
+              <w:rPr>
+                <w:rFonts w:cstheme="minorHAnsi"/>
+                <w:lang w:val="en-GB"/>
+              </w:rPr>
+              <w:t>2)</w:t>
+            </w:r>
+            <w:r>
+              <w:rPr>
+                <w:rFonts w:cstheme="minorHAnsi"/>
+                <w:b w:val="0"/>
+                <w:bCs w:val="0"/>
+                <w:lang w:val="en-GB"/>
+              </w:rPr>
+              <w:t xml:space="preserve"> SE Professional – RSA </w:t>
+            </w:r>
+            <w:proofErr w:type="spellStart"/>
+            <w:r>
+              <w:rPr>
+                <w:rFonts w:cstheme="minorHAnsi"/>
+                <w:b w:val="0"/>
+                <w:bCs w:val="0"/>
+                <w:lang w:val="en-GB"/>
+              </w:rPr>
+              <w:t>NetWitness</w:t>
+            </w:r>
+            <w:proofErr w:type="spellEnd"/>
+            <w:r>
+              <w:rPr>
+                <w:rFonts w:cstheme="minorHAnsi"/>
+                <w:b w:val="0"/>
+                <w:bCs w:val="0"/>
+                <w:lang w:val="en-GB"/>
+              </w:rPr>
+              <w:t xml:space="preserve"> Suite</w:t>
+            </w:r>
+          </w:p>
+          <w:p>
+            <w:pPr>
+              <w:cnfStyle w:val="100000000000" w:firstRow="1" w:lastRow="0" w:firstColumn="0" w:lastColumn="0" w:oddVBand="0" w:evenVBand="0" w:oddHBand="0" w:evenHBand="0" w:firstRowFirstColumn="0" w:firstRowLastColumn="0" w:lastRowFirstColumn="0" w:lastRowLastColumn="0"/>
+              <w:rPr>
+                <w:rFonts w:cstheme="minorHAnsi"/>
+                <w:b w:val="0"/>
+                <w:bCs w:val="0"/>
+                <w:lang w:val="en-GB"/>
+              </w:rPr>
+            </w:pPr>
+            <w:r>
+              <w:rPr>
+                <w:rFonts w:cstheme="minorHAnsi"/>
+                <w:lang w:val="en-GB"/>
+              </w:rPr>
+              <w:t>3)</w:t>
+            </w:r>
+            <w:r>
+              <w:rPr>
+                <w:rFonts w:cstheme="minorHAnsi"/>
+                <w:b w:val="0"/>
+                <w:bCs w:val="0"/>
+                <w:lang w:val="en-GB"/>
+              </w:rPr>
+              <w:t xml:space="preserve"> </w:t>
+            </w:r>
+            <w:r>
+              <w:rPr>
+                <w:rFonts w:cstheme="minorHAnsi"/>
+                <w:b w:val="0"/>
+                <w:bCs w:val="0"/>
+                <w:lang w:val="en-GB"/>
+              </w:rPr>
+              <w:t>SE Professional – RSA Archer Suite</w:t>
+            </w:r>
+          </w:p>
+          <w:p>
+            <w:pPr>
+              <w:cnfStyle w:val="100000000000" w:firstRow="1" w:lastRow="0" w:firstColumn="0" w:lastColumn="0" w:oddVBand="0" w:evenVBand="0" w:oddHBand="0" w:evenHBand="0" w:firstRowFirstColumn="0" w:firstRowLastColumn="0" w:lastRowFirstColumn="0" w:lastRowLastColumn="0"/>
+              <w:rPr>
+                <w:rFonts w:cstheme="minorHAnsi"/>
+                <w:b w:val="0"/>
+                <w:bCs w:val="0"/>
+                <w:lang w:val="en-GB"/>
+              </w:rPr>
+            </w:pPr>
+          </w:p>
+          <w:p>
+            <w:pPr>
+              <w:cnfStyle w:val="100000000000" w:firstRow="1" w:lastRow="0" w:firstColumn="0" w:lastColumn="0" w:oddVBand="0" w:evenVBand="0" w:oddHBand="0" w:evenHBand="0" w:firstRowFirstColumn="0" w:firstRowLastColumn="0" w:lastRowFirstColumn="0" w:lastRowLastColumn="0"/>
+              <w:rPr>
+                <w:rFonts w:cstheme="minorHAnsi"/>
+                <w:lang w:val="en-GB"/>
+              </w:rPr>
+            </w:pPr>
+            <w:r>
+              <w:rPr>
+                <w:rFonts w:cstheme="minorHAnsi"/>
+                <w:lang w:val="en-GB"/>
+              </w:rPr>
+              <w:t>CyberArk:</w:t>
+            </w:r>
+          </w:p>
+          <w:p>
+            <w:pPr>
+              <w:cnfStyle w:val="100000000000" w:firstRow="1" w:lastRow="0" w:firstColumn="0" w:lastColumn="0" w:oddVBand="0" w:evenVBand="0" w:oddHBand="0" w:evenHBand="0" w:firstRowFirstColumn="0" w:firstRowLastColumn="0" w:lastRowFirstColumn="0" w:lastRowLastColumn="0"/>
+              <w:rPr>
+                <w:rFonts w:cstheme="minorHAnsi"/>
+                <w:b w:val="0"/>
+                <w:bCs w:val="0"/>
+                <w:lang w:val="en-GB"/>
+              </w:rPr>
+            </w:pPr>
+            <w:r>
+              <w:rPr>
+                <w:rFonts w:cstheme="minorHAnsi"/>
+                <w:lang w:val="en-GB"/>
+              </w:rPr>
+              <w:t>1)</w:t>
+            </w:r>
+            <w:r>
+              <w:rPr>
+                <w:rFonts w:cstheme="minorHAnsi"/>
+                <w:b w:val="0"/>
+                <w:bCs w:val="0"/>
+                <w:lang w:val="en-GB"/>
+              </w:rPr>
+              <w:t xml:space="preserve"> Endpoint Privilege Manager Fundamentals</w:t>
+            </w:r>
+          </w:p>
+          <w:p>
+            <w:pPr>
+              <w:cnfStyle w:val="100000000000" w:firstRow="1" w:lastRow="0" w:firstColumn="0" w:lastColumn="0" w:oddVBand="0" w:evenVBand="0" w:oddHBand="0" w:evenHBand="0" w:firstRowFirstColumn="0" w:firstRowLastColumn="0" w:lastRowFirstColumn="0" w:lastRowLastColumn="0"/>
+              <w:rPr>
+                <w:rFonts w:cstheme="minorHAnsi"/>
+                <w:b w:val="0"/>
+                <w:bCs w:val="0"/>
+                <w:lang w:val="en-GB"/>
+              </w:rPr>
+            </w:pPr>
+            <w:r>
+              <w:rPr>
+                <w:rFonts w:cstheme="minorHAnsi"/>
+                <w:lang w:val="en-GB"/>
+              </w:rPr>
+              <w:t>2)</w:t>
+            </w:r>
+            <w:r>
+              <w:rPr>
+                <w:rFonts w:cstheme="minorHAnsi"/>
+                <w:b w:val="0"/>
+                <w:bCs w:val="0"/>
+                <w:lang w:val="en-GB"/>
+              </w:rPr>
+              <w:t xml:space="preserve"> Certified Pre-Sales Engineer</w:t>
+            </w:r>
+          </w:p>
+          <w:p>
+            <w:pPr>
+              <w:cnfStyle w:val="100000000000" w:firstRow="1" w:lastRow="0" w:firstColumn="0" w:lastColumn="0" w:oddVBand="0" w:evenVBand="0" w:oddHBand="0" w:evenHBand="0" w:firstRowFirstColumn="0" w:firstRowLastColumn="0" w:lastRowFirstColumn="0" w:lastRowLastColumn="0"/>
+              <w:rPr>
+                <w:rFonts w:cstheme="minorHAnsi"/>
+                <w:lang w:val="en-GB"/>
+              </w:rPr>
+            </w:pPr>
+          </w:p>
+          <w:p>
+            <w:pPr>
+              <w:cnfStyle w:val="100000000000" w:firstRow="1" w:lastRow="0" w:firstColumn="0" w:lastColumn="0" w:oddVBand="0" w:evenVBand="0" w:oddHBand="0" w:evenHBand="0" w:firstRowFirstColumn="0" w:firstRowLastColumn="0" w:lastRowFirstColumn="0" w:lastRowLastColumn="0"/>
+              <w:rPr>
+                <w:rFonts w:cstheme="minorHAnsi"/>
+                <w:b w:val="0"/>
+                <w:bCs w:val="0"/>
+                <w:lang w:val="en-GB"/>
+              </w:rPr>
+            </w:pPr>
+          </w:p>
+          <w:p>
+            <w:pPr>
+              <w:cnfStyle w:val="100000000000" w:firstRow="1" w:lastRow="0" w:firstColumn="0" w:lastColumn="0" w:oddVBand="0" w:evenVBand="0" w:oddHBand="0" w:evenHBand="0" w:firstRowFirstColumn="0" w:firstRowLastColumn="0" w:lastRowFirstColumn="0" w:lastRowLastColumn="0"/>
+              <w:rPr>
+                <w:rFonts w:cstheme="minorHAnsi"/>
+                <w:lang w:val="en-GB"/>
+              </w:rPr>
+            </w:pPr>
+            <w:r>
+              <w:rPr>
+                <w:rFonts w:cstheme="minorHAnsi"/>
+                <w:lang w:val="en-GB"/>
+              </w:rPr>
+              <w:t>Symantec:</w:t>
+            </w:r>
+          </w:p>
+          <w:p>
+            <w:pPr>
+              <w:cnfStyle w:val="100000000000" w:firstRow="1" w:lastRow="0" w:firstColumn="0" w:lastColumn="0" w:oddVBand="0" w:evenVBand="0" w:oddHBand="0" w:evenHBand="0" w:firstRowFirstColumn="0" w:firstRowLastColumn="0" w:lastRowFirstColumn="0" w:lastRowLastColumn="0"/>
+              <w:rPr>
+                <w:rFonts w:cstheme="minorHAnsi"/>
+                <w:b w:val="0"/>
+                <w:bCs w:val="0"/>
+                <w:lang w:val="en-GB"/>
+              </w:rPr>
+            </w:pPr>
+            <w:r>
+              <w:rPr>
+                <w:rFonts w:cstheme="minorHAnsi"/>
+                <w:lang w:val="en-GB"/>
+              </w:rPr>
+              <w:t>1)</w:t>
+            </w:r>
+            <w:r>
+              <w:rPr>
+                <w:rFonts w:cstheme="minorHAnsi"/>
+                <w:b w:val="0"/>
+                <w:bCs w:val="0"/>
+                <w:lang w:val="en-GB"/>
+              </w:rPr>
+              <w:t xml:space="preserve"> Data Loss Prevention 14 Sales Expert</w:t>
+            </w:r>
+          </w:p>
+          <w:p>
+            <w:pPr>
+              <w:cnfStyle w:val="100000000000" w:firstRow="1" w:lastRow="0" w:firstColumn="0" w:lastColumn="0" w:oddVBand="0" w:evenVBand="0" w:oddHBand="0" w:evenHBand="0" w:firstRowFirstColumn="0" w:firstRowLastColumn="0" w:lastRowFirstColumn="0" w:lastRowLastColumn="0"/>
+              <w:rPr>
+                <w:rFonts w:cstheme="minorHAnsi"/>
+                <w:b w:val="0"/>
+                <w:bCs w:val="0"/>
+                <w:lang w:val="en-GB"/>
+              </w:rPr>
+            </w:pPr>
+            <w:r>
+              <w:rPr>
+                <w:rFonts w:cstheme="minorHAnsi"/>
+                <w:lang w:val="en-GB"/>
+              </w:rPr>
+              <w:t>2)</w:t>
+            </w:r>
+            <w:r>
+              <w:rPr>
+                <w:rFonts w:cstheme="minorHAnsi"/>
+                <w:b w:val="0"/>
+                <w:bCs w:val="0"/>
+                <w:lang w:val="en-GB"/>
+              </w:rPr>
+              <w:t xml:space="preserve"> Endpoint Protection Cloud Sales Expert</w:t>
+            </w:r>
+          </w:p>
+          <w:p>
+            <w:pPr>
+              <w:cnfStyle w:val="100000000000" w:firstRow="1" w:lastRow="0" w:firstColumn="0" w:lastColumn="0" w:oddVBand="0" w:evenVBand="0" w:oddHBand="0" w:evenHBand="0" w:firstRowFirstColumn="0" w:firstRowLastColumn="0" w:lastRowFirstColumn="0" w:lastRowLastColumn="0"/>
+              <w:rPr>
+                <w:rFonts w:cstheme="minorHAnsi"/>
+                <w:b w:val="0"/>
+                <w:bCs w:val="0"/>
+                <w:lang w:val="en-GB"/>
+              </w:rPr>
+            </w:pPr>
+          </w:p>
+          <w:p>
+            <w:pPr>
+              <w:cnfStyle w:val="100000000000" w:firstRow="1" w:lastRow="0" w:firstColumn="0" w:lastColumn="0" w:oddVBand="0" w:evenVBand="0" w:oddHBand="0" w:evenHBand="0" w:firstRowFirstColumn="0" w:firstRowLastColumn="0" w:lastRowFirstColumn="0" w:lastRowLastColumn="0"/>
+              <w:rPr>
+                <w:rFonts w:cstheme="minorHAnsi"/>
+                <w:lang w:val="en-GB"/>
+              </w:rPr>
+            </w:pPr>
+            <w:r>
+              <w:rPr>
+                <w:rFonts w:cstheme="minorHAnsi"/>
+                <w:lang w:val="en-GB"/>
+              </w:rPr>
+              <w:t>Palo Alto Networks:</w:t>
+            </w:r>
+          </w:p>
+          <w:p>
+            <w:pPr>
+              <w:cnfStyle w:val="100000000000" w:firstRow="1" w:lastRow="0" w:firstColumn="0" w:lastColumn="0" w:oddVBand="0" w:evenVBand="0" w:oddHBand="0" w:evenHBand="0" w:firstRowFirstColumn="0" w:firstRowLastColumn="0" w:lastRowFirstColumn="0" w:lastRowLastColumn="0"/>
+              <w:rPr>
+                <w:rFonts w:cstheme="minorHAnsi"/>
+                <w:b w:val="0"/>
+                <w:bCs w:val="0"/>
+                <w:lang w:val="en-GB"/>
+              </w:rPr>
+            </w:pPr>
+            <w:r>
+              <w:rPr>
+                <w:rFonts w:cstheme="minorHAnsi"/>
+                <w:b w:val="0"/>
+                <w:bCs w:val="0"/>
+                <w:lang w:val="en-GB"/>
+              </w:rPr>
+              <w:t xml:space="preserve">Systems Engineer (PSE): Platform Associate </w:t>
+            </w:r>
+            <w:proofErr w:type="spellStart"/>
+            <w:r>
+              <w:rPr>
+                <w:rFonts w:cstheme="minorHAnsi"/>
+                <w:b w:val="0"/>
+                <w:bCs w:val="0"/>
+                <w:lang w:val="en-GB"/>
+              </w:rPr>
+              <w:t>Acreditation</w:t>
+            </w:r>
+            <w:proofErr w:type="spellEnd"/>
+          </w:p>
+          <w:p>
+            <w:pPr>
+              <w:cnfStyle w:val="100000000000" w:firstRow="1" w:lastRow="0" w:firstColumn="0" w:lastColumn="0" w:oddVBand="0" w:evenVBand="0" w:oddHBand="0" w:evenHBand="0" w:firstRowFirstColumn="0" w:firstRowLastColumn="0" w:lastRowFirstColumn="0" w:lastRowLastColumn="0"/>
+              <w:rPr>
+                <w:rFonts w:cstheme="minorHAnsi"/>
+                <w:b w:val="0"/>
+                <w:bCs w:val="0"/>
+                <w:lang w:val="en-GB"/>
+              </w:rPr>
+            </w:pPr>
+          </w:p>
+          <w:p>
+            <w:pPr>
+              <w:cnfStyle w:val="100000000000" w:firstRow="1" w:lastRow="0" w:firstColumn="0" w:lastColumn="0" w:oddVBand="0" w:evenVBand="0" w:oddHBand="0" w:evenHBand="0" w:firstRowFirstColumn="0" w:firstRowLastColumn="0" w:lastRowFirstColumn="0" w:lastRowLastColumn="0"/>
+              <w:rPr>
+                <w:rFonts w:cstheme="minorHAnsi"/>
+              </w:rPr>
+            </w:pPr>
+            <w:r>
+              <w:rPr>
+                <w:rFonts w:cstheme="minorHAnsi"/>
+              </w:rPr>
               <w:lastRenderedPageBreak/>
-              <w:t>FireEye:</w:t>
-            </w:r>
-          </w:p>
-          <w:p>
-            <w:pPr>
-              <w:cnfStyle w:val="100000000000" w:firstRow="1" w:lastRow="0" w:firstColumn="0" w:lastColumn="0" w:oddVBand="0" w:evenVBand="0" w:oddHBand="0" w:evenHBand="0" w:firstRowFirstColumn="0" w:firstRowLastColumn="0" w:lastRowFirstColumn="0" w:lastRowLastColumn="0"/>
-              <w:rPr>
-                <w:rFonts w:cstheme="minorHAnsi"/>
-                <w:b w:val="0"/>
-                <w:bCs w:val="0"/>
-                <w:lang w:val="en-GB"/>
-              </w:rPr>
-            </w:pPr>
-            <w:r>
-              <w:rPr>
-                <w:rFonts w:cstheme="minorHAnsi"/>
-                <w:b w:val="0"/>
-                <w:bCs w:val="0"/>
-                <w:lang w:val="en-GB"/>
-              </w:rPr>
-              <w:t>Certified Sales Professional</w:t>
-            </w:r>
-          </w:p>
-          <w:p>
-            <w:pPr>
-              <w:cnfStyle w:val="100000000000" w:firstRow="1" w:lastRow="0" w:firstColumn="0" w:lastColumn="0" w:oddVBand="0" w:evenVBand="0" w:oddHBand="0" w:evenHBand="0" w:firstRowFirstColumn="0" w:firstRowLastColumn="0" w:lastRowFirstColumn="0" w:lastRowLastColumn="0"/>
-              <w:rPr>
-                <w:rFonts w:cstheme="minorHAnsi"/>
-                <w:b w:val="0"/>
-                <w:bCs w:val="0"/>
-                <w:lang w:val="en-GB"/>
-              </w:rPr>
-            </w:pPr>
-          </w:p>
-          <w:p>
-            <w:pPr>
-              <w:cnfStyle w:val="100000000000" w:firstRow="1" w:lastRow="0" w:firstColumn="0" w:lastColumn="0" w:oddVBand="0" w:evenVBand="0" w:oddHBand="0" w:evenHBand="0" w:firstRowFirstColumn="0" w:firstRowLastColumn="0" w:lastRowFirstColumn="0" w:lastRowLastColumn="0"/>
-              <w:rPr>
-                <w:rFonts w:cstheme="minorHAnsi"/>
-                <w:lang w:val="en-GB"/>
-              </w:rPr>
-            </w:pPr>
-            <w:r>
-              <w:rPr>
-                <w:rFonts w:cstheme="minorHAnsi"/>
-                <w:lang w:val="en-GB"/>
-              </w:rPr>
-              <w:t>Fortinet:</w:t>
-            </w:r>
-          </w:p>
-          <w:p>
-            <w:pPr>
-              <w:cnfStyle w:val="100000000000" w:firstRow="1" w:lastRow="0" w:firstColumn="0" w:lastColumn="0" w:oddVBand="0" w:evenVBand="0" w:oddHBand="0" w:evenHBand="0" w:firstRowFirstColumn="0" w:firstRowLastColumn="0" w:lastRowFirstColumn="0" w:lastRowLastColumn="0"/>
-              <w:rPr>
-                <w:rFonts w:cstheme="minorHAnsi"/>
-                <w:b w:val="0"/>
-                <w:bCs w:val="0"/>
-                <w:lang w:val="en-GB"/>
-              </w:rPr>
-            </w:pPr>
-            <w:r>
-              <w:rPr>
-                <w:rFonts w:cstheme="minorHAnsi"/>
-                <w:b w:val="0"/>
-                <w:bCs w:val="0"/>
-                <w:lang w:val="en-GB"/>
-              </w:rPr>
-              <w:t>NSE Security Associate</w:t>
-            </w:r>
-          </w:p>
-          <w:p>
-            <w:pPr>
-              <w:cnfStyle w:val="100000000000" w:firstRow="1" w:lastRow="0" w:firstColumn="0" w:lastColumn="0" w:oddVBand="0" w:evenVBand="0" w:oddHBand="0" w:evenHBand="0" w:firstRowFirstColumn="0" w:firstRowLastColumn="0" w:lastRowFirstColumn="0" w:lastRowLastColumn="0"/>
-              <w:rPr>
-                <w:rFonts w:cstheme="minorHAnsi"/>
-                <w:b w:val="0"/>
-                <w:bCs w:val="0"/>
-                <w:lang w:val="en-GB"/>
-              </w:rPr>
-            </w:pPr>
-          </w:p>
-          <w:p>
-            <w:pPr>
-              <w:cnfStyle w:val="100000000000" w:firstRow="1" w:lastRow="0" w:firstColumn="0" w:lastColumn="0" w:oddVBand="0" w:evenVBand="0" w:oddHBand="0" w:evenHBand="0" w:firstRowFirstColumn="0" w:firstRowLastColumn="0" w:lastRowFirstColumn="0" w:lastRowLastColumn="0"/>
-              <w:rPr>
-                <w:rFonts w:cstheme="minorHAnsi"/>
-                <w:lang w:val="en-GB"/>
-              </w:rPr>
-            </w:pPr>
-            <w:r>
-              <w:rPr>
-                <w:rFonts w:cstheme="minorHAnsi"/>
-                <w:lang w:val="en-GB"/>
-              </w:rPr>
-              <w:t>RSA:</w:t>
-            </w:r>
-          </w:p>
-          <w:p>
-            <w:pPr>
-              <w:cnfStyle w:val="100000000000" w:firstRow="1" w:lastRow="0" w:firstColumn="0" w:lastColumn="0" w:oddVBand="0" w:evenVBand="0" w:oddHBand="0" w:evenHBand="0" w:firstRowFirstColumn="0" w:firstRowLastColumn="0" w:lastRowFirstColumn="0" w:lastRowLastColumn="0"/>
-              <w:rPr>
-                <w:rFonts w:cstheme="minorHAnsi"/>
-                <w:b w:val="0"/>
-                <w:bCs w:val="0"/>
-                <w:lang w:val="en-GB"/>
-              </w:rPr>
-            </w:pPr>
-            <w:r>
-              <w:rPr>
-                <w:rFonts w:cstheme="minorHAnsi"/>
-                <w:lang w:val="en-GB"/>
-              </w:rPr>
-              <w:t>1)</w:t>
-            </w:r>
-            <w:r>
-              <w:rPr>
-                <w:rFonts w:cstheme="minorHAnsi"/>
-                <w:b w:val="0"/>
-                <w:bCs w:val="0"/>
-                <w:lang w:val="en-GB"/>
-              </w:rPr>
-              <w:t xml:space="preserve"> SE Professional – RSA SecurID Suite</w:t>
-            </w:r>
-          </w:p>
-          <w:p>
-            <w:pPr>
-              <w:cnfStyle w:val="100000000000" w:firstRow="1" w:lastRow="0" w:firstColumn="0" w:lastColumn="0" w:oddVBand="0" w:evenVBand="0" w:oddHBand="0" w:evenHBand="0" w:firstRowFirstColumn="0" w:firstRowLastColumn="0" w:lastRowFirstColumn="0" w:lastRowLastColumn="0"/>
-              <w:rPr>
-                <w:rFonts w:cstheme="minorHAnsi"/>
-                <w:b w:val="0"/>
-                <w:bCs w:val="0"/>
-                <w:lang w:val="en-GB"/>
-              </w:rPr>
-            </w:pPr>
-            <w:r>
-              <w:rPr>
-                <w:rFonts w:cstheme="minorHAnsi"/>
-                <w:lang w:val="en-GB"/>
-              </w:rPr>
-              <w:t>2)</w:t>
-            </w:r>
-            <w:r>
-              <w:rPr>
-                <w:rFonts w:cstheme="minorHAnsi"/>
-                <w:b w:val="0"/>
-                <w:bCs w:val="0"/>
-                <w:lang w:val="en-GB"/>
-              </w:rPr>
-              <w:t xml:space="preserve"> SE Professional – RSA NetWitness Suite</w:t>
-            </w:r>
-          </w:p>
-          <w:p>
-            <w:pPr>
-              <w:cnfStyle w:val="100000000000" w:firstRow="1" w:lastRow="0" w:firstColumn="0" w:lastColumn="0" w:oddVBand="0" w:evenVBand="0" w:oddHBand="0" w:evenHBand="0" w:firstRowFirstColumn="0" w:firstRowLastColumn="0" w:lastRowFirstColumn="0" w:lastRowLastColumn="0"/>
-              <w:rPr>
-                <w:rFonts w:cstheme="minorHAnsi"/>
-                <w:b w:val="0"/>
-                <w:bCs w:val="0"/>
-                <w:lang w:val="en-GB"/>
-              </w:rPr>
-            </w:pPr>
-            <w:r>
-              <w:rPr>
-                <w:rFonts w:cstheme="minorHAnsi"/>
-                <w:lang w:val="en-GB"/>
-              </w:rPr>
-              <w:t>3)</w:t>
-            </w:r>
-            <w:r>
-              <w:rPr>
-                <w:rFonts w:cstheme="minorHAnsi"/>
-                <w:b w:val="0"/>
-                <w:bCs w:val="0"/>
-                <w:lang w:val="en-GB"/>
+              <w:t xml:space="preserve">The </w:t>
+            </w:r>
+            <w:proofErr w:type="spellStart"/>
+            <w:r>
+              <w:rPr>
+                <w:rFonts w:cstheme="minorHAnsi"/>
+              </w:rPr>
+              <w:t>Securtity</w:t>
+            </w:r>
+            <w:proofErr w:type="spellEnd"/>
+            <w:r>
+              <w:rPr>
+                <w:rFonts w:cstheme="minorHAnsi"/>
               </w:rPr>
               <w:t xml:space="preserve"> </w:t>
             </w:r>
-            <w:r>
-              <w:rPr>
-                <w:rFonts w:cstheme="minorHAnsi"/>
-                <w:b w:val="0"/>
-                <w:bCs w:val="0"/>
-                <w:lang w:val="en-GB"/>
-              </w:rPr>
-              <w:t>SE Professional – RSA Archer Suite</w:t>
-            </w:r>
-          </w:p>
-          <w:p>
-            <w:pPr>
-              <w:cnfStyle w:val="100000000000" w:firstRow="1" w:lastRow="0" w:firstColumn="0" w:lastColumn="0" w:oddVBand="0" w:evenVBand="0" w:oddHBand="0" w:evenHBand="0" w:firstRowFirstColumn="0" w:firstRowLastColumn="0" w:lastRowFirstColumn="0" w:lastRowLastColumn="0"/>
-              <w:rPr>
-                <w:rFonts w:cstheme="minorHAnsi"/>
-                <w:b w:val="0"/>
-                <w:bCs w:val="0"/>
-                <w:lang w:val="en-GB"/>
-              </w:rPr>
-            </w:pPr>
-          </w:p>
-          <w:p>
-            <w:pPr>
-              <w:cnfStyle w:val="100000000000" w:firstRow="1" w:lastRow="0" w:firstColumn="0" w:lastColumn="0" w:oddVBand="0" w:evenVBand="0" w:oddHBand="0" w:evenHBand="0" w:firstRowFirstColumn="0" w:firstRowLastColumn="0" w:lastRowFirstColumn="0" w:lastRowLastColumn="0"/>
-              <w:rPr>
-                <w:rFonts w:cstheme="minorHAnsi"/>
-                <w:lang w:val="en-GB"/>
-              </w:rPr>
-            </w:pPr>
-            <w:r>
-              <w:rPr>
-                <w:rFonts w:cstheme="minorHAnsi"/>
-                <w:lang w:val="en-GB"/>
-              </w:rPr>
-              <w:t>CyberArk:</w:t>
-            </w:r>
-          </w:p>
-          <w:p>
-            <w:pPr>
-              <w:cnfStyle w:val="100000000000" w:firstRow="1" w:lastRow="0" w:firstColumn="0" w:lastColumn="0" w:oddVBand="0" w:evenVBand="0" w:oddHBand="0" w:evenHBand="0" w:firstRowFirstColumn="0" w:firstRowLastColumn="0" w:lastRowFirstColumn="0" w:lastRowLastColumn="0"/>
-              <w:rPr>
-                <w:rFonts w:cstheme="minorHAnsi"/>
-                <w:b w:val="0"/>
-                <w:bCs w:val="0"/>
-                <w:lang w:val="en-GB"/>
-              </w:rPr>
-            </w:pPr>
-            <w:r>
-              <w:rPr>
-                <w:rFonts w:cstheme="minorHAnsi"/>
-                <w:lang w:val="en-GB"/>
-              </w:rPr>
-              <w:t>1)</w:t>
-            </w:r>
-            <w:r>
-              <w:rPr>
-                <w:rFonts w:cstheme="minorHAnsi"/>
-                <w:b w:val="0"/>
-                <w:bCs w:val="0"/>
-                <w:lang w:val="en-GB"/>
-              </w:rPr>
-              <w:t xml:space="preserve"> Endpoint Privilege Manager Fundamentals</w:t>
-            </w:r>
-          </w:p>
-          <w:p>
-            <w:pPr>
-              <w:cnfStyle w:val="100000000000" w:firstRow="1" w:lastRow="0" w:firstColumn="0" w:lastColumn="0" w:oddVBand="0" w:evenVBand="0" w:oddHBand="0" w:evenHBand="0" w:firstRowFirstColumn="0" w:firstRowLastColumn="0" w:lastRowFirstColumn="0" w:lastRowLastColumn="0"/>
-              <w:rPr>
-                <w:rFonts w:cstheme="minorHAnsi"/>
-                <w:b w:val="0"/>
-                <w:bCs w:val="0"/>
-                <w:lang w:val="en-GB"/>
-              </w:rPr>
-            </w:pPr>
-            <w:r>
-              <w:rPr>
-                <w:rFonts w:cstheme="minorHAnsi"/>
-                <w:lang w:val="en-GB"/>
-              </w:rPr>
-              <w:t>2)</w:t>
-            </w:r>
-            <w:r>
-              <w:rPr>
-                <w:rFonts w:cstheme="minorHAnsi"/>
-                <w:b w:val="0"/>
-                <w:bCs w:val="0"/>
-                <w:lang w:val="en-GB"/>
-              </w:rPr>
-              <w:t xml:space="preserve"> Certified Pre-Sales Engineer</w:t>
-            </w:r>
-          </w:p>
-          <w:p>
-            <w:pPr>
-              <w:cnfStyle w:val="100000000000" w:firstRow="1" w:lastRow="0" w:firstColumn="0" w:lastColumn="0" w:oddVBand="0" w:evenVBand="0" w:oddHBand="0" w:evenHBand="0" w:firstRowFirstColumn="0" w:firstRowLastColumn="0" w:lastRowFirstColumn="0" w:lastRowLastColumn="0"/>
-              <w:rPr>
-                <w:rFonts w:cstheme="minorHAnsi"/>
-                <w:lang w:val="en-GB"/>
-              </w:rPr>
-            </w:pPr>
-          </w:p>
-          <w:p>
-            <w:pPr>
-              <w:cnfStyle w:val="100000000000" w:firstRow="1" w:lastRow="0" w:firstColumn="0" w:lastColumn="0" w:oddVBand="0" w:evenVBand="0" w:oddHBand="0" w:evenHBand="0" w:firstRowFirstColumn="0" w:firstRowLastColumn="0" w:lastRowFirstColumn="0" w:lastRowLastColumn="0"/>
-              <w:rPr>
-                <w:rFonts w:cstheme="minorHAnsi"/>
-                <w:b w:val="0"/>
-                <w:bCs w:val="0"/>
-                <w:lang w:val="en-GB"/>
-              </w:rPr>
-            </w:pPr>
-          </w:p>
-          <w:p>
-            <w:pPr>
-              <w:cnfStyle w:val="100000000000" w:firstRow="1" w:lastRow="0" w:firstColumn="0" w:lastColumn="0" w:oddVBand="0" w:evenVBand="0" w:oddHBand="0" w:evenHBand="0" w:firstRowFirstColumn="0" w:firstRowLastColumn="0" w:lastRowFirstColumn="0" w:lastRowLastColumn="0"/>
-              <w:rPr>
-                <w:rFonts w:cstheme="minorHAnsi"/>
-                <w:lang w:val="en-GB"/>
-              </w:rPr>
-            </w:pPr>
-            <w:r>
-              <w:rPr>
-                <w:rFonts w:cstheme="minorHAnsi"/>
-                <w:lang w:val="en-GB"/>
-              </w:rPr>
-              <w:t>Symantec:</w:t>
-            </w:r>
-          </w:p>
-          <w:p>
-            <w:pPr>
-              <w:cnfStyle w:val="100000000000" w:firstRow="1" w:lastRow="0" w:firstColumn="0" w:lastColumn="0" w:oddVBand="0" w:evenVBand="0" w:oddHBand="0" w:evenHBand="0" w:firstRowFirstColumn="0" w:firstRowLastColumn="0" w:lastRowFirstColumn="0" w:lastRowLastColumn="0"/>
-              <w:rPr>
-                <w:rFonts w:cstheme="minorHAnsi"/>
-                <w:b w:val="0"/>
-                <w:bCs w:val="0"/>
-                <w:lang w:val="en-GB"/>
-              </w:rPr>
-            </w:pPr>
-            <w:r>
-              <w:rPr>
-                <w:rFonts w:cstheme="minorHAnsi"/>
-                <w:lang w:val="en-GB"/>
-              </w:rPr>
-              <w:t>1)</w:t>
-            </w:r>
-            <w:r>
-              <w:rPr>
-                <w:rFonts w:cstheme="minorHAnsi"/>
-                <w:b w:val="0"/>
-                <w:bCs w:val="0"/>
-                <w:lang w:val="en-GB"/>
-              </w:rPr>
-              <w:t xml:space="preserve"> Data Loss Prevention 14 Sales Expert</w:t>
-            </w:r>
-          </w:p>
-          <w:p>
-            <w:pPr>
-              <w:cnfStyle w:val="100000000000" w:firstRow="1" w:lastRow="0" w:firstColumn="0" w:lastColumn="0" w:oddVBand="0" w:evenVBand="0" w:oddHBand="0" w:evenHBand="0" w:firstRowFirstColumn="0" w:firstRowLastColumn="0" w:lastRowFirstColumn="0" w:lastRowLastColumn="0"/>
-              <w:rPr>
-                <w:rFonts w:cstheme="minorHAnsi"/>
-                <w:b w:val="0"/>
-                <w:bCs w:val="0"/>
-                <w:lang w:val="en-GB"/>
-              </w:rPr>
-            </w:pPr>
-            <w:r>
-              <w:rPr>
-                <w:rFonts w:cstheme="minorHAnsi"/>
-                <w:lang w:val="en-GB"/>
-              </w:rPr>
-              <w:t>2)</w:t>
-            </w:r>
-            <w:r>
-              <w:rPr>
-                <w:rFonts w:cstheme="minorHAnsi"/>
-                <w:b w:val="0"/>
-                <w:bCs w:val="0"/>
-                <w:lang w:val="en-GB"/>
-              </w:rPr>
-              <w:t xml:space="preserve"> Endpoint Protection Cloud Sales Expert</w:t>
-            </w:r>
-          </w:p>
-          <w:p>
-            <w:pPr>
-              <w:cnfStyle w:val="100000000000" w:firstRow="1" w:lastRow="0" w:firstColumn="0" w:lastColumn="0" w:oddVBand="0" w:evenVBand="0" w:oddHBand="0" w:evenHBand="0" w:firstRowFirstColumn="0" w:firstRowLastColumn="0" w:lastRowFirstColumn="0" w:lastRowLastColumn="0"/>
-              <w:rPr>
-                <w:rFonts w:cstheme="minorHAnsi"/>
-                <w:b w:val="0"/>
-                <w:bCs w:val="0"/>
-                <w:lang w:val="en-GB"/>
-              </w:rPr>
-            </w:pPr>
-          </w:p>
-          <w:p>
-            <w:pPr>
-              <w:cnfStyle w:val="100000000000" w:firstRow="1" w:lastRow="0" w:firstColumn="0" w:lastColumn="0" w:oddVBand="0" w:evenVBand="0" w:oddHBand="0" w:evenHBand="0" w:firstRowFirstColumn="0" w:firstRowLastColumn="0" w:lastRowFirstColumn="0" w:lastRowLastColumn="0"/>
-              <w:rPr>
-                <w:rFonts w:cstheme="minorHAnsi"/>
-                <w:lang w:val="en-GB"/>
-              </w:rPr>
-            </w:pPr>
-            <w:r>
-              <w:rPr>
-                <w:rFonts w:cstheme="minorHAnsi"/>
-                <w:lang w:val="en-GB"/>
-              </w:rPr>
-              <w:t>Palo Alto Networks:</w:t>
-            </w:r>
-          </w:p>
-          <w:p>
-            <w:pPr>
-              <w:cnfStyle w:val="100000000000" w:firstRow="1" w:lastRow="0" w:firstColumn="0" w:lastColumn="0" w:oddVBand="0" w:evenVBand="0" w:oddHBand="0" w:evenHBand="0" w:firstRowFirstColumn="0" w:firstRowLastColumn="0" w:lastRowFirstColumn="0" w:lastRowLastColumn="0"/>
-              <w:rPr>
-                <w:rFonts w:cstheme="minorHAnsi"/>
-                <w:b w:val="0"/>
-                <w:bCs w:val="0"/>
-                <w:lang w:val="en-GB"/>
-              </w:rPr>
-            </w:pPr>
-            <w:r>
-              <w:rPr>
-                <w:rFonts w:cstheme="minorHAnsi"/>
-                <w:b w:val="0"/>
-                <w:bCs w:val="0"/>
-                <w:lang w:val="en-GB"/>
-              </w:rPr>
-              <w:t>Systems Engineer (PSE): Platform Associate Acreditation</w:t>
-            </w:r>
-          </w:p>
-          <w:p>
-            <w:pPr>
-              <w:cnfStyle w:val="100000000000" w:firstRow="1" w:lastRow="0" w:firstColumn="0" w:lastColumn="0" w:oddVBand="0" w:evenVBand="0" w:oddHBand="0" w:evenHBand="0" w:firstRowFirstColumn="0" w:firstRowLastColumn="0" w:lastRowFirstColumn="0" w:lastRowLastColumn="0"/>
-              <w:rPr>
-                <w:rFonts w:cstheme="minorHAnsi"/>
-                <w:b w:val="0"/>
-                <w:bCs w:val="0"/>
-                <w:lang w:val="en-GB"/>
-              </w:rPr>
-            </w:pPr>
-          </w:p>
-          <w:p>
-            <w:pPr>
-              <w:cnfStyle w:val="100000000000" w:firstRow="1" w:lastRow="0" w:firstColumn="0" w:lastColumn="0" w:oddVBand="0" w:evenVBand="0" w:oddHBand="0" w:evenHBand="0" w:firstRowFirstColumn="0" w:firstRowLastColumn="0" w:lastRowFirstColumn="0" w:lastRowLastColumn="0"/>
-              <w:rPr>
-                <w:rFonts w:cstheme="minorHAnsi"/>
-              </w:rPr>
-            </w:pPr>
-            <w:r>
-              <w:rPr>
-                <w:rFonts w:cstheme="minorHAnsi"/>
-              </w:rPr>
-              <w:t>The Securtity Sentinel:</w:t>
+            <w:proofErr w:type="spellStart"/>
+            <w:r>
+              <w:rPr>
+                <w:rFonts w:cstheme="minorHAnsi"/>
+              </w:rPr>
+              <w:t>Sentinel</w:t>
+            </w:r>
+            <w:proofErr w:type="spellEnd"/>
+            <w:r>
+              <w:rPr>
+                <w:rFonts w:cstheme="minorHAnsi"/>
+              </w:rPr>
+              <w:t>:</w:t>
             </w:r>
           </w:p>
           <w:p>
@@ -9349,152 +10212,92 @@
             </w:pPr>
             <w:r>
               <w:rPr>
+                <w:rFonts w:cstheme="minorHAnsi"/>
+                <w:b w:val="0"/>
+                <w:bCs w:val="0"/>
+              </w:rPr>
+              <w:t>EUMETSAT</w:t>
+            </w:r>
+          </w:p>
+        </w:tc>
+        <w:tc>
+          <w:tcPr>
+            <w:tcW w:w="1417" w:type="dxa"/>
+            <w:tcBorders>
+              <w:top w:val="single" w:sz="4" w:space="0" w:color="auto"/>
+            </w:tcBorders>
+            <w:vAlign w:val="center"/>
+          </w:tcPr>
+          <w:p>
+            <w:pPr>
+              <w:jc w:val="center"/>
+              <w:cnfStyle w:val="100000000000" w:firstRow="1" w:lastRow="0" w:firstColumn="0" w:lastColumn="0" w:oddVBand="0" w:evenVBand="0" w:oddHBand="0" w:evenHBand="0" w:firstRowFirstColumn="0" w:firstRowLastColumn="0" w:lastRowFirstColumn="0" w:lastRowLastColumn="0"/>
+              <w:rPr>
+                <w:rFonts w:cstheme="minorHAnsi"/>
+                <w:b w:val="0"/>
+                <w:bCs w:val="0"/>
+              </w:rPr>
+            </w:pPr>
+            <w:r>
+              <w:rPr>
+                <w:rFonts w:cstheme="minorHAnsi"/>
+                <w:b w:val="0"/>
+                <w:bCs w:val="0"/>
+              </w:rPr>
+              <w:t>Aeroespacial</w:t>
+            </w:r>
+          </w:p>
+        </w:tc>
+        <w:tc>
+          <w:tcPr>
+            <w:tcW w:w="567" w:type="dxa"/>
+            <w:tcBorders>
+              <w:top w:val="single" w:sz="4" w:space="0" w:color="auto"/>
+            </w:tcBorders>
+            <w:vAlign w:val="center"/>
+          </w:tcPr>
+          <w:p>
+            <w:pPr>
+              <w:jc w:val="center"/>
+              <w:cnfStyle w:val="100000000000" w:firstRow="1" w:lastRow="0" w:firstColumn="0" w:lastColumn="0" w:oddVBand="0" w:evenVBand="0" w:oddHBand="0" w:evenHBand="0" w:firstRowFirstColumn="0" w:firstRowLastColumn="0" w:lastRowFirstColumn="0" w:lastRowLastColumn="0"/>
+              <w:rPr>
+                <w:rFonts w:cstheme="minorHAnsi"/>
+                <w:b w:val="0"/>
+                <w:bCs w:val="0"/>
+              </w:rPr>
+            </w:pPr>
+            <w:r>
+              <w:rPr>
+                <w:rFonts w:cstheme="minorHAnsi"/>
+                <w:b w:val="0"/>
+                <w:bCs w:val="0"/>
+              </w:rPr>
+              <w:t>4</w:t>
+            </w:r>
+          </w:p>
+        </w:tc>
+        <w:tc>
+          <w:tcPr>
+            <w:tcW w:w="425" w:type="dxa"/>
+            <w:tcBorders>
+              <w:top w:val="single" w:sz="4" w:space="0" w:color="auto"/>
+            </w:tcBorders>
+            <w:vAlign w:val="center"/>
+          </w:tcPr>
+          <w:p>
+            <w:pPr>
+              <w:jc w:val="center"/>
+              <w:cnfStyle w:val="100000000000" w:firstRow="1" w:lastRow="0" w:firstColumn="0" w:lastColumn="0" w:oddVBand="0" w:evenVBand="0" w:oddHBand="0" w:evenHBand="0" w:firstRowFirstColumn="0" w:firstRowLastColumn="0" w:lastRowFirstColumn="0" w:lastRowLastColumn="0"/>
+              <w:rPr>
+                <w:rFonts w:cstheme="minorHAnsi"/>
+              </w:rPr>
+            </w:pPr>
+            <w:r>
+              <w:rPr>
                 <w:noProof/>
               </w:rPr>
               <w:drawing>
-                <wp:anchor distT="0" distB="0" distL="114300" distR="114300" simplePos="0" relativeHeight="251927552" behindDoc="0" locked="0" layoutInCell="1" allowOverlap="1" wp14:anchorId="29D22960" wp14:editId="2F76AF29">
-                  <wp:simplePos x="0" y="0"/>
-                  <wp:positionH relativeFrom="column">
-                    <wp:posOffset>-36830</wp:posOffset>
-                  </wp:positionH>
-                  <wp:positionV relativeFrom="paragraph">
-                    <wp:posOffset>-1493520</wp:posOffset>
-                  </wp:positionV>
-                  <wp:extent cx="6301105" cy="196215"/>
-                  <wp:effectExtent l="0" t="0" r="4445" b="0"/>
-                  <wp:wrapNone/>
-                  <wp:docPr id="63" name="Imagen 63"/>
-                  <wp:cNvGraphicFramePr>
-                    <a:graphicFrameLocks xmlns:a="http://schemas.openxmlformats.org/drawingml/2006/main" noChangeAspect="1"/>
-                  </wp:cNvGraphicFramePr>
-                  <a:graphic xmlns:a="http://schemas.openxmlformats.org/drawingml/2006/main">
-                    <a:graphicData uri="http://schemas.openxmlformats.org/drawingml/2006/picture">
-                      <pic:pic xmlns:pic="http://schemas.openxmlformats.org/drawingml/2006/picture">
-                        <pic:nvPicPr>
-                          <pic:cNvPr id="1" name=""/>
-                          <pic:cNvPicPr/>
-                        </pic:nvPicPr>
-                        <pic:blipFill>
-                          <a:blip r:embed="rId35">
-                            <a:extLst>
-                              <a:ext uri="{28A0092B-C50C-407E-A947-70E740481C1C}">
-                                <a14:useLocalDpi xmlns:a14="http://schemas.microsoft.com/office/drawing/2010/main" val="0"/>
-                              </a:ext>
-                            </a:extLst>
-                          </a:blip>
-                          <a:stretch>
-                            <a:fillRect/>
-                          </a:stretch>
-                        </pic:blipFill>
-                        <pic:spPr>
-                          <a:xfrm>
-                            <a:off x="0" y="0"/>
-                            <a:ext cx="6301105" cy="196215"/>
-                          </a:xfrm>
-                          <a:prstGeom prst="rect">
-                            <a:avLst/>
-                          </a:prstGeom>
-                        </pic:spPr>
-                      </pic:pic>
-                    </a:graphicData>
-                  </a:graphic>
-                  <wp14:sizeRelH relativeFrom="margin">
-                    <wp14:pctWidth>0</wp14:pctWidth>
-                  </wp14:sizeRelH>
-                  <wp14:sizeRelV relativeFrom="margin">
-                    <wp14:pctHeight>0</wp14:pctHeight>
-                  </wp14:sizeRelV>
-                </wp:anchor>
-              </w:drawing>
-            </w:r>
-            <w:r>
-              <w:rPr>
-                <w:rFonts w:cstheme="minorHAnsi"/>
-                <w:b w:val="0"/>
-                <w:bCs w:val="0"/>
-              </w:rPr>
-              <w:t>EUMETSAT</w:t>
-            </w:r>
-          </w:p>
-        </w:tc>
-        <w:tc>
-          <w:tcPr>
-            <w:tcW w:w="1417" w:type="dxa"/>
-            <w:tcBorders>
-              <w:top w:val="single" w:sz="4" w:space="0" w:color="auto"/>
-            </w:tcBorders>
-            <w:vAlign w:val="center"/>
-          </w:tcPr>
-          <w:p>
-            <w:pPr>
-              <w:jc w:val="center"/>
-              <w:cnfStyle w:val="100000000000" w:firstRow="1" w:lastRow="0" w:firstColumn="0" w:lastColumn="0" w:oddVBand="0" w:evenVBand="0" w:oddHBand="0" w:evenHBand="0" w:firstRowFirstColumn="0" w:firstRowLastColumn="0" w:lastRowFirstColumn="0" w:lastRowLastColumn="0"/>
-              <w:rPr>
-                <w:rFonts w:cstheme="minorHAnsi"/>
-                <w:b w:val="0"/>
-                <w:bCs w:val="0"/>
-              </w:rPr>
-            </w:pPr>
-            <w:r>
-              <w:rPr>
-                <w:rFonts w:cstheme="minorHAnsi"/>
-                <w:b w:val="0"/>
-                <w:bCs w:val="0"/>
-              </w:rPr>
-              <w:t>Aeroespacial</w:t>
-            </w:r>
-          </w:p>
-        </w:tc>
-        <w:tc>
-          <w:tcPr>
-            <w:tcW w:w="567" w:type="dxa"/>
-            <w:tcBorders>
-              <w:top w:val="single" w:sz="4" w:space="0" w:color="auto"/>
-            </w:tcBorders>
-            <w:vAlign w:val="center"/>
-          </w:tcPr>
-          <w:p>
-            <w:pPr>
-              <w:jc w:val="center"/>
-              <w:cnfStyle w:val="100000000000" w:firstRow="1" w:lastRow="0" w:firstColumn="0" w:lastColumn="0" w:oddVBand="0" w:evenVBand="0" w:oddHBand="0" w:evenHBand="0" w:firstRowFirstColumn="0" w:firstRowLastColumn="0" w:lastRowFirstColumn="0" w:lastRowLastColumn="0"/>
-              <w:rPr>
-                <w:rFonts w:cstheme="minorHAnsi"/>
-                <w:b w:val="0"/>
-                <w:bCs w:val="0"/>
-              </w:rPr>
-            </w:pPr>
-            <w:r>
-              <w:rPr>
-                <w:rFonts w:cstheme="minorHAnsi"/>
-                <w:b w:val="0"/>
-                <w:bCs w:val="0"/>
-              </w:rPr>
-              <w:t>4</w:t>
-            </w:r>
-          </w:p>
-        </w:tc>
-        <w:tc>
-          <w:tcPr>
-            <w:tcW w:w="425" w:type="dxa"/>
-            <w:tcBorders>
-              <w:top w:val="single" w:sz="4" w:space="0" w:color="auto"/>
-            </w:tcBorders>
-            <w:vAlign w:val="center"/>
-          </w:tcPr>
-          <w:p>
-            <w:pPr>
-              <w:jc w:val="center"/>
-              <w:cnfStyle w:val="100000000000" w:firstRow="1" w:lastRow="0" w:firstColumn="0" w:lastColumn="0" w:oddVBand="0" w:evenVBand="0" w:oddHBand="0" w:evenHBand="0" w:firstRowFirstColumn="0" w:firstRowLastColumn="0" w:lastRowFirstColumn="0" w:lastRowLastColumn="0"/>
-              <w:rPr>
-                <w:rFonts w:cstheme="minorHAnsi"/>
-              </w:rPr>
-            </w:pPr>
-            <w:r>
-              <w:rPr>
-                <w:noProof/>
-              </w:rPr>
-              <w:drawing>
-                <wp:anchor distT="0" distB="0" distL="114300" distR="114300" simplePos="0" relativeHeight="251905024" behindDoc="0" locked="0" layoutInCell="1" allowOverlap="1" wp14:anchorId="7753D6D2" wp14:editId="65D3262F">
+                <wp:anchor distT="0" distB="0" distL="114300" distR="114300" simplePos="0" relativeHeight="251971584" behindDoc="0" locked="0" layoutInCell="1" allowOverlap="1" wp14:anchorId="7753D6D2" wp14:editId="65D3262F">
                   <wp:simplePos x="0" y="0"/>
                   <wp:positionH relativeFrom="column">
                     <wp:posOffset>5715</wp:posOffset>
@@ -9873,7 +10676,7 @@
                 <w:noProof/>
               </w:rPr>
               <w:drawing>
-                <wp:anchor distT="0" distB="0" distL="114300" distR="114300" simplePos="0" relativeHeight="251906048" behindDoc="0" locked="0" layoutInCell="1" allowOverlap="1" wp14:anchorId="70484DF9" wp14:editId="72A48743">
+                <wp:anchor distT="0" distB="0" distL="114300" distR="114300" simplePos="0" relativeHeight="251972608" behindDoc="0" locked="0" layoutInCell="1" allowOverlap="1" wp14:anchorId="70484DF9" wp14:editId="72A48743">
                   <wp:simplePos x="0" y="0"/>
                   <wp:positionH relativeFrom="column">
                     <wp:posOffset>5715</wp:posOffset>
@@ -10038,8 +10841,18 @@
                 <w:b w:val="0"/>
                 <w:bCs w:val="0"/>
               </w:rPr>
-              <w:t>Atender y presentar RFPs</w:t>
-            </w:r>
+              <w:t xml:space="preserve">Atender y presentar </w:t>
+            </w:r>
+            <w:proofErr w:type="spellStart"/>
+            <w:r>
+              <w:rPr>
+                <w:rFonts w:cstheme="minorHAnsi"/>
+                <w:b w:val="0"/>
+                <w:bCs w:val="0"/>
+              </w:rPr>
+              <w:t>RFPs</w:t>
+            </w:r>
+            <w:proofErr w:type="spellEnd"/>
           </w:p>
         </w:tc>
         <w:tc>
@@ -10168,7 +10981,7 @@
                 <w:noProof/>
               </w:rPr>
               <w:drawing>
-                <wp:anchor distT="0" distB="0" distL="114300" distR="114300" simplePos="0" relativeHeight="251904000" behindDoc="0" locked="0" layoutInCell="1" allowOverlap="1" wp14:anchorId="0B377111" wp14:editId="0C49D220">
+                <wp:anchor distT="0" distB="0" distL="114300" distR="114300" simplePos="0" relativeHeight="251970560" behindDoc="0" locked="0" layoutInCell="1" allowOverlap="1" wp14:anchorId="0B377111" wp14:editId="0C49D220">
                   <wp:simplePos x="0" y="0"/>
                   <wp:positionH relativeFrom="column">
                     <wp:posOffset>12700</wp:posOffset>
@@ -10403,8 +11216,18 @@
                 <w:b w:val="0"/>
                 <w:bCs w:val="0"/>
               </w:rPr>
-              <w:t xml:space="preserve"> Seguridad en endpoint</w:t>
-            </w:r>
+              <w:t xml:space="preserve"> Seguridad en </w:t>
+            </w:r>
+            <w:proofErr w:type="spellStart"/>
+            <w:r>
+              <w:rPr>
+                <w:rFonts w:cstheme="minorHAnsi"/>
+                <w:b w:val="0"/>
+                <w:bCs w:val="0"/>
+              </w:rPr>
+              <w:t>endpoint</w:t>
+            </w:r>
+            <w:proofErr w:type="spellEnd"/>
           </w:p>
           <w:p>
             <w:pPr>
@@ -10567,7 +11390,7 @@
                 <w:noProof/>
               </w:rPr>
               <w:drawing>
-                <wp:anchor distT="0" distB="0" distL="114300" distR="114300" simplePos="0" relativeHeight="251902976" behindDoc="0" locked="0" layoutInCell="1" allowOverlap="1" wp14:anchorId="1716462F" wp14:editId="4C8F42E1">
+                <wp:anchor distT="0" distB="0" distL="114300" distR="114300" simplePos="0" relativeHeight="251969536" behindDoc="0" locked="0" layoutInCell="1" allowOverlap="1" wp14:anchorId="1716462F" wp14:editId="4C8F42E1">
                   <wp:simplePos x="0" y="0"/>
                   <wp:positionH relativeFrom="column">
                     <wp:posOffset>2540</wp:posOffset>
@@ -10933,7 +11756,7 @@
                 <w:noProof/>
               </w:rPr>
               <w:drawing>
-                <wp:anchor distT="0" distB="0" distL="114300" distR="114300" simplePos="0" relativeHeight="251901952" behindDoc="0" locked="0" layoutInCell="1" allowOverlap="1" wp14:anchorId="61EB00C4" wp14:editId="3BAAF385">
+                <wp:anchor distT="0" distB="0" distL="114300" distR="114300" simplePos="0" relativeHeight="251968512" behindDoc="0" locked="0" layoutInCell="1" allowOverlap="1" wp14:anchorId="61EB00C4" wp14:editId="3BAAF385">
                   <wp:simplePos x="0" y="0"/>
                   <wp:positionH relativeFrom="column">
                     <wp:posOffset>1270</wp:posOffset>
@@ -11263,7 +12086,7 @@
                 <w:noProof/>
               </w:rPr>
               <w:drawing>
-                <wp:anchor distT="0" distB="0" distL="114300" distR="114300" simplePos="0" relativeHeight="251900928" behindDoc="0" locked="0" layoutInCell="1" allowOverlap="1" wp14:anchorId="1C1E4801" wp14:editId="50BD19F7">
+                <wp:anchor distT="0" distB="0" distL="114300" distR="114300" simplePos="0" relativeHeight="251967488" behindDoc="0" locked="0" layoutInCell="1" allowOverlap="1" wp14:anchorId="1C1E4801" wp14:editId="50BD19F7">
                   <wp:simplePos x="0" y="0"/>
                   <wp:positionH relativeFrom="column">
                     <wp:posOffset>5715</wp:posOffset>
@@ -11562,6 +12385,7 @@
               <w:rPr>
                 <w:rFonts w:cstheme="minorHAnsi"/>
               </w:rPr>
+              <w:lastRenderedPageBreak/>
               <w:t>3)</w:t>
             </w:r>
             <w:r>
@@ -11592,7 +12416,25 @@
                 <w:b w:val="0"/>
                 <w:bCs w:val="0"/>
               </w:rPr>
-              <w:t xml:space="preserve"> Securización internacional de oficinas</w:t>
+              <w:t xml:space="preserve"> </w:t>
+            </w:r>
+            <w:proofErr w:type="spellStart"/>
+            <w:r>
+              <w:rPr>
+                <w:rFonts w:cstheme="minorHAnsi"/>
+                <w:b w:val="0"/>
+                <w:bCs w:val="0"/>
+              </w:rPr>
+              <w:t>Securización</w:t>
+            </w:r>
+            <w:proofErr w:type="spellEnd"/>
+            <w:r>
+              <w:rPr>
+                <w:rFonts w:cstheme="minorHAnsi"/>
+                <w:b w:val="0"/>
+                <w:bCs w:val="0"/>
+              </w:rPr>
+              <w:t xml:space="preserve"> internacional de oficinas</w:t>
             </w:r>
           </w:p>
           <w:p>
@@ -11661,6 +12503,66 @@
             </w:pPr>
             <w:r>
               <w:rPr>
+                <w:noProof/>
+              </w:rPr>
+              <w:drawing>
+                <wp:anchor distT="0" distB="0" distL="114300" distR="114300" simplePos="0" relativeHeight="251992064" behindDoc="0" locked="0" layoutInCell="1" allowOverlap="1" wp14:anchorId="29D22960" wp14:editId="4F348DFA">
+                  <wp:simplePos x="0" y="0"/>
+                  <wp:positionH relativeFrom="column">
+                    <wp:posOffset>-62865</wp:posOffset>
+                  </wp:positionH>
+                  <wp:positionV relativeFrom="paragraph">
+                    <wp:posOffset>-1905000</wp:posOffset>
+                  </wp:positionV>
+                  <wp:extent cx="6301105" cy="196215"/>
+                  <wp:effectExtent l="0" t="0" r="4445" b="0"/>
+                  <wp:wrapNone/>
+                  <wp:docPr id="63" name="Imagen 63"/>
+                  <wp:cNvGraphicFramePr>
+                    <a:graphicFrameLocks xmlns:a="http://schemas.openxmlformats.org/drawingml/2006/main" noChangeAspect="1"/>
+                  </wp:cNvGraphicFramePr>
+                  <a:graphic xmlns:a="http://schemas.openxmlformats.org/drawingml/2006/main">
+                    <a:graphicData uri="http://schemas.openxmlformats.org/drawingml/2006/picture">
+                      <pic:pic xmlns:pic="http://schemas.openxmlformats.org/drawingml/2006/picture">
+                        <pic:nvPicPr>
+                          <pic:cNvPr id="1" name=""/>
+                          <pic:cNvPicPr/>
+                        </pic:nvPicPr>
+                        <pic:blipFill>
+                          <a:blip r:embed="rId36">
+                            <a:extLst>
+                              <a:ext uri="{28A0092B-C50C-407E-A947-70E740481C1C}">
+                                <a14:useLocalDpi xmlns:a14="http://schemas.microsoft.com/office/drawing/2010/main" val="0"/>
+                              </a:ext>
+                            </a:extLst>
+                          </a:blip>
+                          <a:stretch>
+                            <a:fillRect/>
+                          </a:stretch>
+                        </pic:blipFill>
+                        <pic:spPr>
+                          <a:xfrm>
+                            <a:off x="0" y="0"/>
+                            <a:ext cx="6301105" cy="196215"/>
+                          </a:xfrm>
+                          <a:prstGeom prst="rect">
+                            <a:avLst/>
+                          </a:prstGeom>
+                        </pic:spPr>
+                      </pic:pic>
+                    </a:graphicData>
+                  </a:graphic>
+                  <wp14:sizeRelH relativeFrom="margin">
+                    <wp14:pctWidth>0</wp14:pctWidth>
+                  </wp14:sizeRelH>
+                  <wp14:sizeRelV relativeFrom="margin">
+                    <wp14:pctHeight>0</wp14:pctHeight>
+                  </wp14:sizeRelV>
+                </wp:anchor>
+              </w:drawing>
+            </w:r>
+            <w:r>
+              <w:rPr>
                 <w:rFonts w:cstheme="minorHAnsi"/>
                 <w:b w:val="0"/>
                 <w:bCs w:val="0"/>
@@ -11746,7 +12648,7 @@
                 <w:noProof/>
               </w:rPr>
               <w:drawing>
-                <wp:anchor distT="0" distB="0" distL="114300" distR="114300" simplePos="0" relativeHeight="251920384" behindDoc="0" locked="0" layoutInCell="1" allowOverlap="1" wp14:anchorId="14283A11" wp14:editId="2D6184CB">
+                <wp:anchor distT="0" distB="0" distL="114300" distR="114300" simplePos="0" relativeHeight="251986944" behindDoc="0" locked="0" layoutInCell="1" allowOverlap="1" wp14:anchorId="14283A11" wp14:editId="2D6184CB">
                   <wp:simplePos x="0" y="0"/>
                   <wp:positionH relativeFrom="column">
                     <wp:posOffset>0</wp:posOffset>
@@ -12102,7 +13004,7 @@
                 <w:noProof/>
               </w:rPr>
               <w:drawing>
-                <wp:anchor distT="0" distB="0" distL="114300" distR="114300" simplePos="0" relativeHeight="251919360" behindDoc="0" locked="0" layoutInCell="1" allowOverlap="1" wp14:anchorId="6306077D" wp14:editId="795A2770">
+                <wp:anchor distT="0" distB="0" distL="114300" distR="114300" simplePos="0" relativeHeight="251985920" behindDoc="0" locked="0" layoutInCell="1" allowOverlap="1" wp14:anchorId="6306077D" wp14:editId="795A2770">
                   <wp:simplePos x="0" y="0"/>
                   <wp:positionH relativeFrom="column">
                     <wp:posOffset>2540</wp:posOffset>
@@ -12431,7 +13333,7 @@
                 <w:noProof/>
               </w:rPr>
               <w:drawing>
-                <wp:anchor distT="0" distB="0" distL="114300" distR="114300" simplePos="0" relativeHeight="251917312" behindDoc="0" locked="0" layoutInCell="1" allowOverlap="1" wp14:anchorId="1050B6EF" wp14:editId="06F85524">
+                <wp:anchor distT="0" distB="0" distL="114300" distR="114300" simplePos="0" relativeHeight="251983872" behindDoc="0" locked="0" layoutInCell="1" allowOverlap="1" wp14:anchorId="1050B6EF" wp14:editId="06F85524">
                   <wp:simplePos x="0" y="0"/>
                   <wp:positionH relativeFrom="column">
                     <wp:posOffset>-3810</wp:posOffset>
@@ -12502,7 +13404,7 @@
                 <w:noProof/>
               </w:rPr>
               <w:drawing>
-                <wp:anchor distT="0" distB="0" distL="114300" distR="114300" simplePos="0" relativeHeight="251918336" behindDoc="0" locked="0" layoutInCell="1" allowOverlap="1" wp14:anchorId="0C6DF265" wp14:editId="099A27B7">
+                <wp:anchor distT="0" distB="0" distL="114300" distR="114300" simplePos="0" relativeHeight="251984896" behindDoc="0" locked="0" layoutInCell="1" allowOverlap="1" wp14:anchorId="0C6DF265" wp14:editId="099A27B7">
                   <wp:simplePos x="0" y="0"/>
                   <wp:positionH relativeFrom="margin">
                     <wp:posOffset>-4445</wp:posOffset>
@@ -12798,7 +13700,7 @@
                 <w:noProof/>
               </w:rPr>
               <w:drawing>
-                <wp:anchor distT="0" distB="0" distL="114300" distR="114300" simplePos="0" relativeHeight="251916288" behindDoc="0" locked="0" layoutInCell="1" allowOverlap="1" wp14:anchorId="7D7D23C7" wp14:editId="7E862BA0">
+                <wp:anchor distT="0" distB="0" distL="114300" distR="114300" simplePos="0" relativeHeight="251982848" behindDoc="0" locked="0" layoutInCell="1" allowOverlap="1" wp14:anchorId="7D7D23C7" wp14:editId="7E862BA0">
                   <wp:simplePos x="0" y="0"/>
                   <wp:positionH relativeFrom="column">
                     <wp:posOffset>4445</wp:posOffset>
@@ -12981,28 +13883,19 @@
                 <w:b w:val="0"/>
                 <w:bCs w:val="0"/>
               </w:rPr>
-              <w:t xml:space="preserve">Desarrollo software para el tratamiento de </w:t>
-            </w:r>
-            <w:r>
-              <w:rPr>
-                <w:rFonts w:cstheme="minorHAnsi"/>
-                <w:b w:val="0"/>
-                <w:bCs w:val="0"/>
-              </w:rPr>
-              <w:lastRenderedPageBreak/>
-              <w:t>datos y toma de decisiones</w:t>
-            </w:r>
-          </w:p>
-          <w:p>
-            <w:pPr>
-              <w:cnfStyle w:val="100000000000" w:firstRow="1" w:lastRow="0" w:firstColumn="0" w:lastColumn="0" w:oddVBand="0" w:evenVBand="0" w:oddHBand="0" w:evenHBand="0" w:firstRowFirstColumn="0" w:firstRowLastColumn="0" w:lastRowFirstColumn="0" w:lastRowLastColumn="0"/>
-              <w:rPr>
-                <w:rFonts w:cstheme="minorHAnsi"/>
-                <w:b w:val="0"/>
-                <w:bCs w:val="0"/>
-              </w:rPr>
-            </w:pPr>
-            <w:hyperlink r:id="rId36" w:history="1">
+              <w:t>Desarrollo software para el tratamiento de datos y toma de decisiones</w:t>
+            </w:r>
+          </w:p>
+          <w:p>
+            <w:pPr>
+              <w:cnfStyle w:val="100000000000" w:firstRow="1" w:lastRow="0" w:firstColumn="0" w:lastColumn="0" w:oddVBand="0" w:evenVBand="0" w:oddHBand="0" w:evenHBand="0" w:firstRowFirstColumn="0" w:firstRowLastColumn="0" w:lastRowFirstColumn="0" w:lastRowLastColumn="0"/>
+              <w:rPr>
+                <w:rFonts w:cstheme="minorHAnsi"/>
+                <w:b w:val="0"/>
+                <w:bCs w:val="0"/>
+              </w:rPr>
+            </w:pPr>
+            <w:hyperlink r:id="rId37" w:history="1">
               <w:r>
                 <w:rPr>
                   <w:rStyle w:val="Hipervnculo"/>
@@ -13037,7 +13930,6 @@
               <w:rPr>
                 <w:rFonts w:cstheme="minorHAnsi"/>
               </w:rPr>
-              <w:lastRenderedPageBreak/>
               <w:t>UPM:</w:t>
             </w:r>
           </w:p>
@@ -13056,7 +13948,25 @@
                 <w:b w:val="0"/>
                 <w:bCs w:val="0"/>
               </w:rPr>
-              <w:t>Ingeniería Sup. de Telecomunicación</w:t>
+              <w:t xml:space="preserve">Ingeniería </w:t>
+            </w:r>
+            <w:proofErr w:type="spellStart"/>
+            <w:r>
+              <w:rPr>
+                <w:rFonts w:cstheme="minorHAnsi"/>
+                <w:b w:val="0"/>
+                <w:bCs w:val="0"/>
+              </w:rPr>
+              <w:t>Sup</w:t>
+            </w:r>
+            <w:proofErr w:type="spellEnd"/>
+            <w:r>
+              <w:rPr>
+                <w:rFonts w:cstheme="minorHAnsi"/>
+                <w:b w:val="0"/>
+                <w:bCs w:val="0"/>
+              </w:rPr>
+              <w:t>. de Telecomunicación</w:t>
             </w:r>
           </w:p>
         </w:tc>
@@ -13086,153 +13996,93 @@
             </w:pPr>
             <w:r>
               <w:rPr>
+                <w:rFonts w:cstheme="minorHAnsi"/>
+                <w:b w:val="0"/>
+                <w:bCs w:val="0"/>
+              </w:rPr>
+              <w:t>UPM</w:t>
+            </w:r>
+          </w:p>
+        </w:tc>
+        <w:tc>
+          <w:tcPr>
+            <w:tcW w:w="1417" w:type="dxa"/>
+            <w:tcBorders>
+              <w:top w:val="single" w:sz="4" w:space="0" w:color="auto"/>
+            </w:tcBorders>
+            <w:vAlign w:val="center"/>
+          </w:tcPr>
+          <w:p>
+            <w:pPr>
+              <w:jc w:val="center"/>
+              <w:cnfStyle w:val="100000000000" w:firstRow="1" w:lastRow="0" w:firstColumn="0" w:lastColumn="0" w:oddVBand="0" w:evenVBand="0" w:oddHBand="0" w:evenHBand="0" w:firstRowFirstColumn="0" w:firstRowLastColumn="0" w:lastRowFirstColumn="0" w:lastRowLastColumn="0"/>
+              <w:rPr>
+                <w:rFonts w:cstheme="minorHAnsi"/>
+                <w:b w:val="0"/>
+                <w:bCs w:val="0"/>
+              </w:rPr>
+            </w:pPr>
+            <w:r>
+              <w:rPr>
+                <w:rFonts w:cstheme="minorHAnsi"/>
+                <w:b w:val="0"/>
+                <w:bCs w:val="0"/>
+              </w:rPr>
+              <w:t>Educación</w:t>
+            </w:r>
+          </w:p>
+        </w:tc>
+        <w:tc>
+          <w:tcPr>
+            <w:tcW w:w="567" w:type="dxa"/>
+            <w:tcBorders>
+              <w:top w:val="single" w:sz="4" w:space="0" w:color="auto"/>
+            </w:tcBorders>
+            <w:vAlign w:val="center"/>
+          </w:tcPr>
+          <w:p>
+            <w:pPr>
+              <w:jc w:val="center"/>
+              <w:cnfStyle w:val="100000000000" w:firstRow="1" w:lastRow="0" w:firstColumn="0" w:lastColumn="0" w:oddVBand="0" w:evenVBand="0" w:oddHBand="0" w:evenHBand="0" w:firstRowFirstColumn="0" w:firstRowLastColumn="0" w:lastRowFirstColumn="0" w:lastRowLastColumn="0"/>
+              <w:rPr>
+                <w:rFonts w:cstheme="minorHAnsi"/>
+                <w:b w:val="0"/>
+                <w:bCs w:val="0"/>
+              </w:rPr>
+            </w:pPr>
+            <w:r>
+              <w:rPr>
+                <w:rFonts w:cstheme="minorHAnsi"/>
+                <w:b w:val="0"/>
+                <w:bCs w:val="0"/>
+              </w:rPr>
+              <w:t>13</w:t>
+            </w:r>
+          </w:p>
+        </w:tc>
+        <w:tc>
+          <w:tcPr>
+            <w:tcW w:w="425" w:type="dxa"/>
+            <w:tcBorders>
+              <w:top w:val="single" w:sz="4" w:space="0" w:color="auto"/>
+            </w:tcBorders>
+            <w:vAlign w:val="center"/>
+          </w:tcPr>
+          <w:p>
+            <w:pPr>
+              <w:jc w:val="center"/>
+              <w:cnfStyle w:val="100000000000" w:firstRow="1" w:lastRow="0" w:firstColumn="0" w:lastColumn="0" w:oddVBand="0" w:evenVBand="0" w:oddHBand="0" w:evenHBand="0" w:firstRowFirstColumn="0" w:firstRowLastColumn="0" w:lastRowFirstColumn="0" w:lastRowLastColumn="0"/>
+              <w:rPr>
+                <w:rFonts w:cstheme="minorHAnsi"/>
+              </w:rPr>
+            </w:pPr>
+            <w:r>
+              <w:rPr>
+                <w:rFonts w:cstheme="minorHAnsi"/>
                 <w:noProof/>
               </w:rPr>
               <w:drawing>
-                <wp:anchor distT="0" distB="0" distL="114300" distR="114300" simplePos="0" relativeHeight="251924480" behindDoc="0" locked="0" layoutInCell="1" allowOverlap="1" wp14:anchorId="1660338E" wp14:editId="080344B4">
-                  <wp:simplePos x="0" y="0"/>
-                  <wp:positionH relativeFrom="margin">
-                    <wp:posOffset>-2962910</wp:posOffset>
-                  </wp:positionH>
-                  <wp:positionV relativeFrom="margin">
-                    <wp:posOffset>4393565</wp:posOffset>
-                  </wp:positionV>
-                  <wp:extent cx="6301105" cy="196215"/>
-                  <wp:effectExtent l="0" t="0" r="4445" b="0"/>
-                  <wp:wrapSquare wrapText="bothSides"/>
-                  <wp:docPr id="60" name="Imagen 60"/>
-                  <wp:cNvGraphicFramePr>
-                    <a:graphicFrameLocks xmlns:a="http://schemas.openxmlformats.org/drawingml/2006/main" noChangeAspect="1"/>
-                  </wp:cNvGraphicFramePr>
-                  <a:graphic xmlns:a="http://schemas.openxmlformats.org/drawingml/2006/main">
-                    <a:graphicData uri="http://schemas.openxmlformats.org/drawingml/2006/picture">
-                      <pic:pic xmlns:pic="http://schemas.openxmlformats.org/drawingml/2006/picture">
-                        <pic:nvPicPr>
-                          <pic:cNvPr id="1" name=""/>
-                          <pic:cNvPicPr/>
-                        </pic:nvPicPr>
-                        <pic:blipFill>
-                          <a:blip r:embed="rId35">
-                            <a:extLst>
-                              <a:ext uri="{28A0092B-C50C-407E-A947-70E740481C1C}">
-                                <a14:useLocalDpi xmlns:a14="http://schemas.microsoft.com/office/drawing/2010/main" val="0"/>
-                              </a:ext>
-                            </a:extLst>
-                          </a:blip>
-                          <a:stretch>
-                            <a:fillRect/>
-                          </a:stretch>
-                        </pic:blipFill>
-                        <pic:spPr>
-                          <a:xfrm>
-                            <a:off x="0" y="0"/>
-                            <a:ext cx="6301105" cy="196215"/>
-                          </a:xfrm>
-                          <a:prstGeom prst="rect">
-                            <a:avLst/>
-                          </a:prstGeom>
-                        </pic:spPr>
-                      </pic:pic>
-                    </a:graphicData>
-                  </a:graphic>
-                  <wp14:sizeRelH relativeFrom="margin">
-                    <wp14:pctWidth>0</wp14:pctWidth>
-                  </wp14:sizeRelH>
-                  <wp14:sizeRelV relativeFrom="margin">
-                    <wp14:pctHeight>0</wp14:pctHeight>
-                  </wp14:sizeRelV>
-                </wp:anchor>
-              </w:drawing>
-            </w:r>
-            <w:r>
-              <w:rPr>
-                <w:rFonts w:cstheme="minorHAnsi"/>
-                <w:b w:val="0"/>
-                <w:bCs w:val="0"/>
-              </w:rPr>
-              <w:t>UPM</w:t>
-            </w:r>
-          </w:p>
-        </w:tc>
-        <w:tc>
-          <w:tcPr>
-            <w:tcW w:w="1417" w:type="dxa"/>
-            <w:tcBorders>
-              <w:top w:val="single" w:sz="4" w:space="0" w:color="auto"/>
-            </w:tcBorders>
-            <w:vAlign w:val="center"/>
-          </w:tcPr>
-          <w:p>
-            <w:pPr>
-              <w:jc w:val="center"/>
-              <w:cnfStyle w:val="100000000000" w:firstRow="1" w:lastRow="0" w:firstColumn="0" w:lastColumn="0" w:oddVBand="0" w:evenVBand="0" w:oddHBand="0" w:evenHBand="0" w:firstRowFirstColumn="0" w:firstRowLastColumn="0" w:lastRowFirstColumn="0" w:lastRowLastColumn="0"/>
-              <w:rPr>
-                <w:rFonts w:cstheme="minorHAnsi"/>
-                <w:b w:val="0"/>
-                <w:bCs w:val="0"/>
-              </w:rPr>
-            </w:pPr>
-            <w:r>
-              <w:rPr>
-                <w:rFonts w:cstheme="minorHAnsi"/>
-                <w:b w:val="0"/>
-                <w:bCs w:val="0"/>
-              </w:rPr>
-              <w:t>Educación</w:t>
-            </w:r>
-          </w:p>
-        </w:tc>
-        <w:tc>
-          <w:tcPr>
-            <w:tcW w:w="567" w:type="dxa"/>
-            <w:tcBorders>
-              <w:top w:val="single" w:sz="4" w:space="0" w:color="auto"/>
-            </w:tcBorders>
-            <w:vAlign w:val="center"/>
-          </w:tcPr>
-          <w:p>
-            <w:pPr>
-              <w:jc w:val="center"/>
-              <w:cnfStyle w:val="100000000000" w:firstRow="1" w:lastRow="0" w:firstColumn="0" w:lastColumn="0" w:oddVBand="0" w:evenVBand="0" w:oddHBand="0" w:evenHBand="0" w:firstRowFirstColumn="0" w:firstRowLastColumn="0" w:lastRowFirstColumn="0" w:lastRowLastColumn="0"/>
-              <w:rPr>
-                <w:rFonts w:cstheme="minorHAnsi"/>
-                <w:b w:val="0"/>
-                <w:bCs w:val="0"/>
-              </w:rPr>
-            </w:pPr>
-            <w:r>
-              <w:rPr>
-                <w:rFonts w:cstheme="minorHAnsi"/>
-                <w:b w:val="0"/>
-                <w:bCs w:val="0"/>
-              </w:rPr>
-              <w:t>13</w:t>
-            </w:r>
-          </w:p>
-        </w:tc>
-        <w:tc>
-          <w:tcPr>
-            <w:tcW w:w="425" w:type="dxa"/>
-            <w:tcBorders>
-              <w:top w:val="single" w:sz="4" w:space="0" w:color="auto"/>
-            </w:tcBorders>
-            <w:vAlign w:val="center"/>
-          </w:tcPr>
-          <w:p>
-            <w:pPr>
-              <w:jc w:val="center"/>
-              <w:cnfStyle w:val="100000000000" w:firstRow="1" w:lastRow="0" w:firstColumn="0" w:lastColumn="0" w:oddVBand="0" w:evenVBand="0" w:oddHBand="0" w:evenHBand="0" w:firstRowFirstColumn="0" w:firstRowLastColumn="0" w:lastRowFirstColumn="0" w:lastRowLastColumn="0"/>
-              <w:rPr>
-                <w:rFonts w:cstheme="minorHAnsi"/>
-              </w:rPr>
-            </w:pPr>
-            <w:r>
-              <w:rPr>
-                <w:rFonts w:cstheme="minorHAnsi"/>
-                <w:noProof/>
-              </w:rPr>
-              <w:drawing>
-                <wp:anchor distT="0" distB="0" distL="114300" distR="114300" simplePos="0" relativeHeight="251913216" behindDoc="0" locked="0" layoutInCell="1" allowOverlap="1" wp14:anchorId="6A7641AB" wp14:editId="44411ED2">
+                <wp:anchor distT="0" distB="0" distL="114300" distR="114300" simplePos="0" relativeHeight="251979776" behindDoc="0" locked="0" layoutInCell="1" allowOverlap="1" wp14:anchorId="6A7641AB" wp14:editId="44411ED2">
                   <wp:simplePos x="0" y="0"/>
                   <wp:positionH relativeFrom="column">
                     <wp:posOffset>-19685</wp:posOffset>
@@ -13257,7 +14107,7 @@
                           </pic:cNvPicPr>
                         </pic:nvPicPr>
                         <pic:blipFill>
-                          <a:blip r:embed="rId37" cstate="print">
+                          <a:blip r:embed="rId38" cstate="print">
                             <a:extLst>
                               <a:ext uri="{28A0092B-C50C-407E-A947-70E740481C1C}">
                                 <a14:useLocalDpi xmlns:a14="http://schemas.microsoft.com/office/drawing/2010/main" val="0"/>
@@ -13296,7 +14146,7 @@
                 <w:noProof/>
               </w:rPr>
               <w:drawing>
-                <wp:anchor distT="0" distB="0" distL="114300" distR="114300" simplePos="0" relativeHeight="251915264" behindDoc="0" locked="0" layoutInCell="1" allowOverlap="1" wp14:anchorId="59648AF7" wp14:editId="5FF64B36">
+                <wp:anchor distT="0" distB="0" distL="114300" distR="114300" simplePos="0" relativeHeight="251981824" behindDoc="0" locked="0" layoutInCell="1" allowOverlap="1" wp14:anchorId="59648AF7" wp14:editId="5FF64B36">
                   <wp:simplePos x="0" y="0"/>
                   <wp:positionH relativeFrom="column">
                     <wp:posOffset>-20320</wp:posOffset>
@@ -13689,7 +14539,25 @@
                 <w:b w:val="0"/>
                 <w:bCs w:val="0"/>
               </w:rPr>
-              <w:t xml:space="preserve"> Nuevos partners/sponsors</w:t>
+              <w:t xml:space="preserve"> Nuevos </w:t>
+            </w:r>
+            <w:proofErr w:type="spellStart"/>
+            <w:r>
+              <w:rPr>
+                <w:rFonts w:cstheme="minorHAnsi"/>
+                <w:b w:val="0"/>
+                <w:bCs w:val="0"/>
+              </w:rPr>
+              <w:t>partners</w:t>
+            </w:r>
+            <w:proofErr w:type="spellEnd"/>
+            <w:r>
+              <w:rPr>
+                <w:rFonts w:cstheme="minorHAnsi"/>
+                <w:b w:val="0"/>
+                <w:bCs w:val="0"/>
+              </w:rPr>
+              <w:t>/sponsors</w:t>
             </w:r>
           </w:p>
           <w:p>
@@ -13795,7 +14663,7 @@
                 <w:bCs w:val="0"/>
               </w:rPr>
             </w:pPr>
-            <w:hyperlink r:id="rId38" w:history="1">
+            <w:hyperlink r:id="rId39" w:history="1">
               <w:r>
                 <w:rPr>
                   <w:rStyle w:val="Hipervnculo"/>
@@ -13853,6 +14721,7 @@
                 <w:bCs w:val="0"/>
               </w:rPr>
             </w:pPr>
+            <w:proofErr w:type="spellStart"/>
             <w:r>
               <w:rPr>
                 <w:rFonts w:cstheme="minorHAnsi"/>
@@ -13869,6 +14738,7 @@
               </w:rPr>
               <w:t>botero</w:t>
             </w:r>
+            <w:proofErr w:type="spellEnd"/>
           </w:p>
         </w:tc>
         <w:tc>
@@ -13939,7 +14809,7 @@
                 <w:noProof/>
               </w:rPr>
               <w:drawing>
-                <wp:anchor distT="0" distB="0" distL="114300" distR="114300" simplePos="0" relativeHeight="251914240" behindDoc="0" locked="0" layoutInCell="1" allowOverlap="1" wp14:anchorId="3E17B5CF" wp14:editId="2C65EB17">
+                <wp:anchor distT="0" distB="0" distL="114300" distR="114300" simplePos="0" relativeHeight="251980800" behindDoc="0" locked="0" layoutInCell="1" allowOverlap="1" wp14:anchorId="3E17B5CF" wp14:editId="2C65EB17">
                   <wp:simplePos x="0" y="0"/>
                   <wp:positionH relativeFrom="column">
                     <wp:posOffset>-13335</wp:posOffset>
@@ -14170,7 +15040,75 @@
           <w:noProof/>
         </w:rPr>
         <w:drawing>
-          <wp:anchor distT="0" distB="0" distL="114300" distR="114300" simplePos="0" relativeHeight="251889664" behindDoc="0" locked="0" layoutInCell="1" allowOverlap="1" wp14:anchorId="0FDF9E70" wp14:editId="75C8D17C">
+          <wp:anchor distT="0" distB="0" distL="114300" distR="114300" simplePos="0" relativeHeight="251990016" behindDoc="0" locked="0" layoutInCell="1" allowOverlap="1" wp14:anchorId="1660338E" wp14:editId="5E652FDC">
+            <wp:simplePos x="0" y="0"/>
+            <wp:positionH relativeFrom="margin">
+              <wp:posOffset>3175</wp:posOffset>
+            </wp:positionH>
+            <wp:positionV relativeFrom="topMargin">
+              <wp:posOffset>360028</wp:posOffset>
+            </wp:positionV>
+            <wp:extent cx="6301105" cy="196215"/>
+            <wp:effectExtent l="0" t="0" r="4445" b="0"/>
+            <wp:wrapThrough wrapText="bothSides">
+              <wp:wrapPolygon edited="0">
+                <wp:start x="0" y="0"/>
+                <wp:lineTo x="0" y="18874"/>
+                <wp:lineTo x="21550" y="18874"/>
+                <wp:lineTo x="21550" y="0"/>
+                <wp:lineTo x="0" y="0"/>
+              </wp:wrapPolygon>
+            </wp:wrapThrough>
+            <wp:docPr id="60" name="Imagen 60"/>
+            <wp:cNvGraphicFramePr>
+              <a:graphicFrameLocks xmlns:a="http://schemas.openxmlformats.org/drawingml/2006/main" noChangeAspect="1"/>
+            </wp:cNvGraphicFramePr>
+            <a:graphic xmlns:a="http://schemas.openxmlformats.org/drawingml/2006/main">
+              <a:graphicData uri="http://schemas.openxmlformats.org/drawingml/2006/picture">
+                <pic:pic xmlns:pic="http://schemas.openxmlformats.org/drawingml/2006/picture">
+                  <pic:nvPicPr>
+                    <pic:cNvPr id="1" name=""/>
+                    <pic:cNvPicPr/>
+                  </pic:nvPicPr>
+                  <pic:blipFill>
+                    <a:blip r:embed="rId36">
+                      <a:extLst>
+                        <a:ext uri="{28A0092B-C50C-407E-A947-70E740481C1C}">
+                          <a14:useLocalDpi xmlns:a14="http://schemas.microsoft.com/office/drawing/2010/main" val="0"/>
+                        </a:ext>
+                      </a:extLst>
+                    </a:blip>
+                    <a:stretch>
+                      <a:fillRect/>
+                    </a:stretch>
+                  </pic:blipFill>
+                  <pic:spPr>
+                    <a:xfrm>
+                      <a:off x="0" y="0"/>
+                      <a:ext cx="6301105" cy="196215"/>
+                    </a:xfrm>
+                    <a:prstGeom prst="rect">
+                      <a:avLst/>
+                    </a:prstGeom>
+                  </pic:spPr>
+                </pic:pic>
+              </a:graphicData>
+            </a:graphic>
+            <wp14:sizeRelH relativeFrom="margin">
+              <wp14:pctWidth>0</wp14:pctWidth>
+            </wp14:sizeRelH>
+            <wp14:sizeRelV relativeFrom="margin">
+              <wp14:pctHeight>0</wp14:pctHeight>
+            </wp14:sizeRelV>
+          </wp:anchor>
+        </w:drawing>
+      </w:r>
+      <w:r>
+        <w:rPr>
+          <w:noProof/>
+        </w:rPr>
+        <w:drawing>
+          <wp:anchor distT="0" distB="0" distL="114300" distR="114300" simplePos="0" relativeHeight="251889664" behindDoc="0" locked="0" layoutInCell="1" allowOverlap="1" wp14:anchorId="0FDF9E70" wp14:editId="256B81A7">
             <wp:simplePos x="0" y="0"/>
             <wp:positionH relativeFrom="margin">
               <wp:align>right</wp:align>
@@ -14193,7 +15131,7 @@
                     <pic:cNvPicPr/>
                   </pic:nvPicPr>
                   <pic:blipFill>
-                    <a:blip r:embed="rId39">
+                    <a:blip r:embed="rId40">
                       <a:extLst>
                         <a:ext uri="{28A0092B-C50C-407E-A947-70E740481C1C}">
                           <a14:useLocalDpi xmlns:a14="http://schemas.microsoft.com/office/drawing/2010/main" val="0"/>
@@ -14253,7 +15191,7 @@
                     <pic:cNvPicPr/>
                   </pic:nvPicPr>
                   <pic:blipFill>
-                    <a:blip r:embed="rId39">
+                    <a:blip r:embed="rId40">
                       <a:extLst>
                         <a:ext uri="{28A0092B-C50C-407E-A947-70E740481C1C}">
                           <a14:useLocalDpi xmlns:a14="http://schemas.microsoft.com/office/drawing/2010/main" val="0"/>
@@ -14334,7 +15272,16 @@
           <w:sz w:val="14"/>
           <w:szCs w:val="14"/>
         </w:rPr>
-        <w:t xml:space="preserve"> en meses</w:t>
+        <w:t xml:space="preserve"> en </w:t>
+      </w:r>
+      <w:proofErr w:type="gramStart"/>
+      <w:r>
+        <w:rPr>
+          <w:rFonts w:cstheme="minorHAnsi"/>
+          <w:sz w:val="14"/>
+          <w:szCs w:val="14"/>
+        </w:rPr>
+        <w:t>meses</w:t>
       </w:r>
       <w:r>
         <w:rPr>
@@ -14350,7 +15297,16 @@
           <w:sz w:val="14"/>
           <w:szCs w:val="14"/>
         </w:rPr>
-        <w:t xml:space="preserve">    </w:t>
+        <w:t xml:space="preserve">   </w:t>
+      </w:r>
+      <w:proofErr w:type="gramEnd"/>
+      <w:r>
+        <w:rPr>
+          <w:rFonts w:cstheme="minorHAnsi"/>
+          <w:sz w:val="14"/>
+          <w:szCs w:val="14"/>
+        </w:rPr>
+        <w:t xml:space="preserve"> </w:t>
       </w:r>
       <w:r>
         <w:rPr>
@@ -14544,7 +15500,6 @@
         <w:rPr>
           <w:noProof/>
         </w:rPr>
-        <w:lastRenderedPageBreak/>
         <w:drawing>
           <wp:inline distT="0" distB="0" distL="0" distR="0" wp14:anchorId="6BE0C77E" wp14:editId="4B24D979">
             <wp:extent cx="5057775" cy="3829050"/>
@@ -14561,7 +15516,7 @@
                     <pic:cNvPicPr/>
                   </pic:nvPicPr>
                   <pic:blipFill>
-                    <a:blip r:embed="rId40"/>
+                    <a:blip r:embed="rId41"/>
                     <a:stretch>
                       <a:fillRect/>
                     </a:stretch>
@@ -14772,7 +15727,7 @@
 <w:numbering xmlns:wpc="http://schemas.microsoft.com/office/word/2010/wordprocessingCanvas" xmlns:cx="http://schemas.microsoft.com/office/drawing/2014/chartex" xmlns:cx1="http://schemas.microsoft.com/office/drawing/2015/9/8/chartex" xmlns:cx2="http://schemas.microsoft.com/office/drawing/2015/10/21/chartex" xmlns:cx3="http://schemas.microsoft.com/office/drawing/2016/5/9/chartex" xmlns:cx4="http://schemas.microsoft.com/office/drawing/2016/5/10/chartex" xmlns:cx5="http://schemas.microsoft.com/office/drawing/2016/5/11/chartex" xmlns:cx6="http://schemas.microsoft.com/office/drawing/2016/5/12/chartex" xmlns:cx7="http://schemas.microsoft.com/office/drawing/2016/5/13/chartex" xmlns:cx8="http://schemas.microsoft.com/office/drawing/2016/5/14/chartex" xmlns:mc="http://schemas.openxmlformats.org/markup-compatibility/2006" xmlns:aink="http://schemas.microsoft.com/office/drawing/2016/ink" xmlns:am3d="http://schemas.microsoft.com/office/drawing/2017/model3d" xmlns:o="urn:schemas-microsoft-com:office:office" xmlns:oel="http://schemas.microsoft.com/office/2019/extlst" xmlns:r="http://schemas.openxmlformats.org/officeDocument/2006/relationships" xmlns:m="http://schemas.openxmlformats.org/officeDocument/2006/math" xmlns:v="urn:schemas-microsoft-com:vml" xmlns:wp14="http://schemas.microsoft.com/office/word/2010/wordprocessingDrawing" xmlns:wp="http://schemas.openxmlformats.org/drawingml/2006/wordprocessingDrawing" xmlns:w10="urn:schemas-microsoft-com:office:word" xmlns:w="http://schemas.openxmlformats.org/wordprocessingml/2006/main" xmlns:w14="http://schemas.microsoft.com/office/word/2010/wordml" xmlns:w15="http://schemas.microsoft.com/office/word/2012/wordml" xmlns:w16cex="http://schemas.microsoft.com/office/word/2018/wordml/cex" xmlns:w16cid="http://schemas.microsoft.com/office/word/2016/wordml/cid" xmlns:w16="http://schemas.microsoft.com/office/word/2018/wordml" xmlns:w16sdtdh="http://schemas.microsoft.com/office/word/2020/wordml/sdtdatahash" xmlns:w16se="http://schemas.microsoft.com/office/word/2015/wordml/symex" xmlns:wpg="http://schemas.microsoft.com/office/word/2010/wordprocessingGroup" xmlns:wpi="http://schemas.microsoft.com/office/word/2010/wordprocessingInk" xmlns:wne="http://schemas.microsoft.com/office/word/2006/wordml" xmlns:wps="http://schemas.microsoft.com/office/word/2010/wordprocessingShape" mc:Ignorable="w14 w15 w16se w16cid w16 w16cex w16sdtdh wp14">
   <w:numPicBullet w:numPicBulletId="0">
     <w:pict>
-      <v:shapetype w14:anchorId="4760E574" id="_x0000_t75" coordsize="21600,21600" o:spt="75" o:preferrelative="t" path="m@4@5l@4@11@9@11@9@5xe" filled="f" stroked="f">
+      <v:shapetype w14:anchorId="337D42E6" id="_x0000_t75" coordsize="21600,21600" o:spt="75" o:preferrelative="t" path="m@4@5l@4@11@9@11@9@5xe" filled="f" stroked="f">
         <v:stroke joinstyle="miter"/>
         <v:formulas>
           <v:f eqn="if lineDrawn pixelLineWidth 0"/>
@@ -14791,7 +15746,7 @@
         <v:path o:extrusionok="f" gradientshapeok="t" o:connecttype="rect"/>
         <o:lock v:ext="edit" aspectratio="t"/>
       </v:shapetype>
-      <v:shape id="_x0000_i1090" type="#_x0000_t75" style="width:233.3pt;height:121.55pt;visibility:visible;mso-wrap-style:square" o:bullet="t">
+      <v:shape id="_x0000_i1111" type="#_x0000_t75" style="width:232.85pt;height:121.3pt;visibility:visible;mso-wrap-style:square" o:bullet="t">
         <v:imagedata r:id="rId1" o:title=""/>
       </v:shape>
     </w:pict>

--- a/CV-AJTR-ES.docx
+++ b/CV-AJTR-ES.docx
@@ -4810,18 +4810,6 @@
             <w:pPr>
               <w:cnfStyle w:val="100000000000" w:firstRow="1" w:lastRow="0" w:firstColumn="0" w:lastColumn="0" w:oddVBand="0" w:evenVBand="0" w:oddHBand="0" w:evenHBand="0" w:firstRowFirstColumn="0" w:firstRowLastColumn="0" w:lastRowFirstColumn="0" w:lastRowLastColumn="0"/>
               <w:rPr>
-                <w:rStyle w:val="Hipervnculo"/>
-                <w:b w:val="0"/>
-                <w:bCs w:val="0"/>
-                <w:sz w:val="14"/>
-                <w:szCs w:val="14"/>
-              </w:rPr>
-            </w:pPr>
-          </w:p>
-          <w:p>
-            <w:pPr>
-              <w:cnfStyle w:val="100000000000" w:firstRow="1" w:lastRow="0" w:firstColumn="0" w:lastColumn="0" w:oddVBand="0" w:evenVBand="0" w:oddHBand="0" w:evenHBand="0" w:firstRowFirstColumn="0" w:firstRowLastColumn="0" w:lastRowFirstColumn="0" w:lastRowLastColumn="0"/>
-              <w:rPr>
                 <w:rFonts w:cstheme="minorHAnsi"/>
               </w:rPr>
             </w:pPr>
@@ -5335,17 +5323,7 @@
                   <w:b w:val="0"/>
                   <w:bCs w:val="0"/>
                 </w:rPr>
-                <w:t>https://gitlab.com/AntonioJTurel/</w:t>
-              </w:r>
-              <w:r>
-                <w:rPr>
-                  <w:rStyle w:val="Hipervnculo"/>
-                  <w:rFonts w:cstheme="minorHAnsi"/>
-                  <w:b w:val="0"/>
-                  <w:bCs w:val="0"/>
-                </w:rPr>
-                <w:lastRenderedPageBreak/>
-                <w:t>apibibliotecaonline</w:t>
+                <w:t>https://gitlab.com/AntonioJTurel/apibibliotecaonline</w:t>
               </w:r>
             </w:hyperlink>
             <w:r>
@@ -5378,7 +5356,6 @@
               <w:rPr>
                 <w:rFonts w:cstheme="minorHAnsi"/>
               </w:rPr>
-              <w:lastRenderedPageBreak/>
               <w:t>Comunidad de Madrid:</w:t>
             </w:r>
           </w:p>
@@ -5440,14 +5417,15 @@
               <w:rPr>
                 <w:noProof/>
               </w:rPr>
+              <w:lastRenderedPageBreak/>
               <w:drawing>
-                <wp:anchor distT="0" distB="0" distL="114300" distR="114300" simplePos="0" relativeHeight="251997184" behindDoc="0" locked="0" layoutInCell="1" allowOverlap="1" wp14:anchorId="02747264" wp14:editId="22258D9E">
+                <wp:anchor distT="0" distB="0" distL="114300" distR="114300" simplePos="0" relativeHeight="251997184" behindDoc="0" locked="0" layoutInCell="1" allowOverlap="1" wp14:anchorId="02747264" wp14:editId="4374AB68">
                   <wp:simplePos x="0" y="0"/>
                   <wp:positionH relativeFrom="margin">
-                    <wp:posOffset>-41910</wp:posOffset>
+                    <wp:posOffset>-71755</wp:posOffset>
                   </wp:positionH>
                   <wp:positionV relativeFrom="paragraph">
-                    <wp:posOffset>-1245870</wp:posOffset>
+                    <wp:posOffset>-1261110</wp:posOffset>
                   </wp:positionV>
                   <wp:extent cx="6301105" cy="196215"/>
                   <wp:effectExtent l="0" t="0" r="4445" b="0"/>
@@ -7950,7 +7928,6 @@
                 <w:b w:val="0"/>
                 <w:bCs w:val="0"/>
               </w:rPr>
-              <w:lastRenderedPageBreak/>
               <w:t>ING Direct</w:t>
             </w:r>
           </w:p>
@@ -8229,6 +8206,7 @@
                 <w:b w:val="0"/>
                 <w:bCs w:val="0"/>
               </w:rPr>
+              <w:lastRenderedPageBreak/>
               <w:t>3_3.2</w:t>
             </w:r>
           </w:p>
@@ -8375,6 +8353,7 @@
               <w:rPr>
                 <w:rFonts w:cstheme="minorHAnsi"/>
               </w:rPr>
+              <w:lastRenderedPageBreak/>
               <w:t>1)</w:t>
             </w:r>
             <w:r>
@@ -8383,7 +8362,16 @@
                 <w:b w:val="0"/>
                 <w:bCs w:val="0"/>
               </w:rPr>
-              <w:t xml:space="preserve"> Informe y análisis de la ciberseguridad global</w:t>
+              <w:t xml:space="preserve"> Informe y análisis de la </w:t>
+            </w:r>
+            <w:r>
+              <w:rPr>
+                <w:rFonts w:cstheme="minorHAnsi"/>
+                <w:b w:val="0"/>
+                <w:bCs w:val="0"/>
+              </w:rPr>
+              <w:lastRenderedPageBreak/>
+              <w:t>ciberseguridad global</w:t>
             </w:r>
           </w:p>
           <w:p>
@@ -8473,6 +8461,7 @@
               <w:rPr>
                 <w:rFonts w:cstheme="minorHAnsi"/>
               </w:rPr>
+              <w:lastRenderedPageBreak/>
               <w:t xml:space="preserve">The Security </w:t>
             </w:r>
             <w:proofErr w:type="spellStart"/>
@@ -8505,6 +8494,7 @@
                 <w:b w:val="0"/>
                 <w:bCs w:val="0"/>
               </w:rPr>
+              <w:lastRenderedPageBreak/>
               <w:t>Certificación Profesional de Hacking Ético</w:t>
             </w:r>
           </w:p>
@@ -8538,6 +8528,7 @@
               <w:rPr>
                 <w:noProof/>
               </w:rPr>
+              <w:lastRenderedPageBreak/>
               <w:drawing>
                 <wp:anchor distT="0" distB="0" distL="114300" distR="114300" simplePos="0" relativeHeight="251991040" behindDoc="0" locked="0" layoutInCell="1" allowOverlap="1" wp14:anchorId="53CBB55E" wp14:editId="3E49A53E">
                   <wp:simplePos x="0" y="0"/>
@@ -10089,53 +10080,53 @@
               <w:rPr>
                 <w:rFonts w:cstheme="minorHAnsi"/>
               </w:rPr>
+              <w:t xml:space="preserve">The </w:t>
+            </w:r>
+            <w:proofErr w:type="spellStart"/>
+            <w:r>
+              <w:rPr>
+                <w:rFonts w:cstheme="minorHAnsi"/>
+              </w:rPr>
+              <w:t>Securtity</w:t>
+            </w:r>
+            <w:proofErr w:type="spellEnd"/>
+            <w:r>
+              <w:rPr>
+                <w:rFonts w:cstheme="minorHAnsi"/>
+              </w:rPr>
+              <w:t xml:space="preserve"> </w:t>
+            </w:r>
+            <w:proofErr w:type="spellStart"/>
+            <w:r>
+              <w:rPr>
+                <w:rFonts w:cstheme="minorHAnsi"/>
+              </w:rPr>
+              <w:t>Sentinel</w:t>
+            </w:r>
+            <w:proofErr w:type="spellEnd"/>
+            <w:r>
+              <w:rPr>
+                <w:rFonts w:cstheme="minorHAnsi"/>
+              </w:rPr>
+              <w:t>:</w:t>
+            </w:r>
+          </w:p>
+          <w:p>
+            <w:pPr>
+              <w:cnfStyle w:val="100000000000" w:firstRow="1" w:lastRow="0" w:firstColumn="0" w:lastColumn="0" w:oddVBand="0" w:evenVBand="0" w:oddHBand="0" w:evenHBand="0" w:firstRowFirstColumn="0" w:firstRowLastColumn="0" w:lastRowFirstColumn="0" w:lastRowLastColumn="0"/>
+              <w:rPr>
+                <w:rFonts w:cstheme="minorHAnsi"/>
+                <w:b w:val="0"/>
+                <w:bCs w:val="0"/>
+              </w:rPr>
+            </w:pPr>
+            <w:r>
+              <w:rPr>
+                <w:rFonts w:cstheme="minorHAnsi"/>
+                <w:b w:val="0"/>
+                <w:bCs w:val="0"/>
+              </w:rPr>
               <w:lastRenderedPageBreak/>
-              <w:t xml:space="preserve">The </w:t>
-            </w:r>
-            <w:proofErr w:type="spellStart"/>
-            <w:r>
-              <w:rPr>
-                <w:rFonts w:cstheme="minorHAnsi"/>
-              </w:rPr>
-              <w:t>Securtity</w:t>
-            </w:r>
-            <w:proofErr w:type="spellEnd"/>
-            <w:r>
-              <w:rPr>
-                <w:rFonts w:cstheme="minorHAnsi"/>
-              </w:rPr>
-              <w:t xml:space="preserve"> </w:t>
-            </w:r>
-            <w:proofErr w:type="spellStart"/>
-            <w:r>
-              <w:rPr>
-                <w:rFonts w:cstheme="minorHAnsi"/>
-              </w:rPr>
-              <w:t>Sentinel</w:t>
-            </w:r>
-            <w:proofErr w:type="spellEnd"/>
-            <w:r>
-              <w:rPr>
-                <w:rFonts w:cstheme="minorHAnsi"/>
-              </w:rPr>
-              <w:t>:</w:t>
-            </w:r>
-          </w:p>
-          <w:p>
-            <w:pPr>
-              <w:cnfStyle w:val="100000000000" w:firstRow="1" w:lastRow="0" w:firstColumn="0" w:lastColumn="0" w:oddVBand="0" w:evenVBand="0" w:oddHBand="0" w:evenHBand="0" w:firstRowFirstColumn="0" w:firstRowLastColumn="0" w:lastRowFirstColumn="0" w:lastRowLastColumn="0"/>
-              <w:rPr>
-                <w:rFonts w:cstheme="minorHAnsi"/>
-                <w:b w:val="0"/>
-                <w:bCs w:val="0"/>
-              </w:rPr>
-            </w:pPr>
-            <w:r>
-              <w:rPr>
-                <w:rFonts w:cstheme="minorHAnsi"/>
-                <w:b w:val="0"/>
-                <w:bCs w:val="0"/>
-              </w:rPr>
               <w:t>Certificado Profesional de Auditorías Móviles</w:t>
             </w:r>
           </w:p>
@@ -12385,29 +12376,29 @@
               <w:rPr>
                 <w:rFonts w:cstheme="minorHAnsi"/>
               </w:rPr>
+              <w:t>3)</w:t>
+            </w:r>
+            <w:r>
+              <w:rPr>
+                <w:rFonts w:cstheme="minorHAnsi"/>
+                <w:b w:val="0"/>
+                <w:bCs w:val="0"/>
+              </w:rPr>
+              <w:t xml:space="preserve"> Puesta a punto de productos</w:t>
+            </w:r>
+          </w:p>
+          <w:p>
+            <w:pPr>
+              <w:cnfStyle w:val="100000000000" w:firstRow="1" w:lastRow="0" w:firstColumn="0" w:lastColumn="0" w:oddVBand="0" w:evenVBand="0" w:oddHBand="0" w:evenHBand="0" w:firstRowFirstColumn="0" w:firstRowLastColumn="0" w:lastRowFirstColumn="0" w:lastRowLastColumn="0"/>
+              <w:rPr>
+                <w:rFonts w:cstheme="minorHAnsi"/>
+              </w:rPr>
+            </w:pPr>
+            <w:r>
+              <w:rPr>
+                <w:rFonts w:cstheme="minorHAnsi"/>
+              </w:rPr>
               <w:lastRenderedPageBreak/>
-              <w:t>3)</w:t>
-            </w:r>
-            <w:r>
-              <w:rPr>
-                <w:rFonts w:cstheme="minorHAnsi"/>
-                <w:b w:val="0"/>
-                <w:bCs w:val="0"/>
-              </w:rPr>
-              <w:t xml:space="preserve"> Puesta a punto de productos</w:t>
-            </w:r>
-          </w:p>
-          <w:p>
-            <w:pPr>
-              <w:cnfStyle w:val="100000000000" w:firstRow="1" w:lastRow="0" w:firstColumn="0" w:lastColumn="0" w:oddVBand="0" w:evenVBand="0" w:oddHBand="0" w:evenHBand="0" w:firstRowFirstColumn="0" w:firstRowLastColumn="0" w:lastRowFirstColumn="0" w:lastRowLastColumn="0"/>
-              <w:rPr>
-                <w:rFonts w:cstheme="minorHAnsi"/>
-              </w:rPr>
-            </w:pPr>
-            <w:r>
-              <w:rPr>
-                <w:rFonts w:cstheme="minorHAnsi"/>
-              </w:rPr>
               <w:t>4)</w:t>
             </w:r>
             <w:r>
@@ -14671,7 +14662,17 @@
                   <w:b w:val="0"/>
                   <w:bCs w:val="0"/>
                 </w:rPr>
-                <w:t>https://www.youtube.com/watch?v=P8F9Gj1DJxs&amp;ab_channel=DigitalAssetsInstitute</w:t>
+                <w:t>https://www.youtube.com/watch?v=P8F9Gj1DJxs&amp;ab</w:t>
+              </w:r>
+              <w:r>
+                <w:rPr>
+                  <w:rStyle w:val="Hipervnculo"/>
+                  <w:rFonts w:cstheme="minorHAnsi"/>
+                  <w:b w:val="0"/>
+                  <w:bCs w:val="0"/>
+                </w:rPr>
+                <w:lastRenderedPageBreak/>
+                <w:t>_channel=DigitalAssetsInstitute</w:t>
               </w:r>
             </w:hyperlink>
             <w:r>
@@ -15746,7 +15747,7 @@
         <v:path o:extrusionok="f" gradientshapeok="t" o:connecttype="rect"/>
         <o:lock v:ext="edit" aspectratio="t"/>
       </v:shapetype>
-      <v:shape id="_x0000_i1111" type="#_x0000_t75" style="width:232.85pt;height:121.3pt;visibility:visible;mso-wrap-style:square" o:bullet="t">
+      <v:shape id="_x0000_i1042" type="#_x0000_t75" style="width:232.85pt;height:121.3pt;visibility:visible;mso-wrap-style:square" o:bullet="t">
         <v:imagedata r:id="rId1" o:title=""/>
       </v:shape>
     </w:pict>

--- a/CV-AJTR-ES.docx
+++ b/CV-AJTR-ES.docx
@@ -2904,14 +2904,13 @@
       </w:pPr>
       <w:r>
         <w:rPr>
-          <w:rFonts w:cstheme="minorHAnsi"/>
           <w:noProof/>
         </w:rPr>
         <w:drawing>
-          <wp:inline distT="0" distB="0" distL="0" distR="0" wp14:anchorId="450F40BE" wp14:editId="23A6332F">
-            <wp:extent cx="2850078" cy="668684"/>
-            <wp:effectExtent l="0" t="0" r="7620" b="0"/>
-            <wp:docPr id="32" name="Imagen 32"/>
+          <wp:inline distT="0" distB="0" distL="0" distR="0" wp14:anchorId="28BC5D8E" wp14:editId="08D2BD32">
+            <wp:extent cx="2565779" cy="736979"/>
+            <wp:effectExtent l="0" t="0" r="6350" b="6350"/>
+            <wp:docPr id="288153458" name="Imagen 1"/>
             <wp:cNvGraphicFramePr>
               <a:graphicFrameLocks xmlns:a="http://schemas.openxmlformats.org/drawingml/2006/main" noChangeAspect="1"/>
             </wp:cNvGraphicFramePr>
@@ -2919,17 +2918,11 @@
               <a:graphicData uri="http://schemas.openxmlformats.org/drawingml/2006/picture">
                 <pic:pic xmlns:pic="http://schemas.openxmlformats.org/drawingml/2006/picture">
                   <pic:nvPicPr>
-                    <pic:cNvPr id="32" name="Imagen 32"/>
+                    <pic:cNvPr id="288153458" name=""/>
                     <pic:cNvPicPr/>
                   </pic:nvPicPr>
                   <pic:blipFill>
-                    <a:blip r:embed="rId28" cstate="print">
-                      <a:extLst>
-                        <a:ext uri="{28A0092B-C50C-407E-A947-70E740481C1C}">
-                          <a14:useLocalDpi xmlns:a14="http://schemas.microsoft.com/office/drawing/2010/main" val="0"/>
-                        </a:ext>
-                      </a:extLst>
-                    </a:blip>
+                    <a:blip r:embed="rId28"/>
                     <a:stretch>
                       <a:fillRect/>
                     </a:stretch>
@@ -2937,7 +2930,7 @@
                   <pic:spPr>
                     <a:xfrm>
                       <a:off x="0" y="0"/>
-                      <a:ext cx="3040713" cy="713411"/>
+                      <a:ext cx="2603747" cy="747885"/>
                     </a:xfrm>
                     <a:prstGeom prst="rect">
                       <a:avLst/>
@@ -3016,14 +3009,13 @@
       </w:pPr>
       <w:r>
         <w:rPr>
-          <w:rFonts w:cstheme="minorHAnsi"/>
           <w:noProof/>
         </w:rPr>
         <w:drawing>
-          <wp:inline distT="0" distB="0" distL="0" distR="0" wp14:anchorId="6D5BA378" wp14:editId="0E9E0AE8">
-            <wp:extent cx="5013369" cy="3319849"/>
-            <wp:effectExtent l="0" t="0" r="0" b="3175"/>
-            <wp:docPr id="67" name="Imagen 67"/>
+          <wp:inline distT="0" distB="0" distL="0" distR="0" wp14:anchorId="6AE5E395" wp14:editId="4FFBBA27">
+            <wp:extent cx="4763068" cy="3213619"/>
+            <wp:effectExtent l="0" t="0" r="0" b="6350"/>
+            <wp:docPr id="2025133892" name="Imagen 1"/>
             <wp:cNvGraphicFramePr>
               <a:graphicFrameLocks xmlns:a="http://schemas.openxmlformats.org/drawingml/2006/main" noChangeAspect="1"/>
             </wp:cNvGraphicFramePr>
@@ -3031,17 +3023,11 @@
               <a:graphicData uri="http://schemas.openxmlformats.org/drawingml/2006/picture">
                 <pic:pic xmlns:pic="http://schemas.openxmlformats.org/drawingml/2006/picture">
                   <pic:nvPicPr>
-                    <pic:cNvPr id="67" name="Imagen 67"/>
+                    <pic:cNvPr id="2025133892" name=""/>
                     <pic:cNvPicPr/>
                   </pic:nvPicPr>
                   <pic:blipFill>
-                    <a:blip r:embed="rId30" cstate="print">
-                      <a:extLst>
-                        <a:ext uri="{28A0092B-C50C-407E-A947-70E740481C1C}">
-                          <a14:useLocalDpi xmlns:a14="http://schemas.microsoft.com/office/drawing/2010/main" val="0"/>
-                        </a:ext>
-                      </a:extLst>
-                    </a:blip>
+                    <a:blip r:embed="rId30"/>
                     <a:stretch>
                       <a:fillRect/>
                     </a:stretch>
@@ -3049,7 +3035,7 @@
                   <pic:spPr>
                     <a:xfrm>
                       <a:off x="0" y="0"/>
-                      <a:ext cx="5013369" cy="3319849"/>
+                      <a:ext cx="4775867" cy="3222254"/>
                     </a:xfrm>
                     <a:prstGeom prst="rect">
                       <a:avLst/>
@@ -15728,7 +15714,7 @@
 <w:numbering xmlns:wpc="http://schemas.microsoft.com/office/word/2010/wordprocessingCanvas" xmlns:cx="http://schemas.microsoft.com/office/drawing/2014/chartex" xmlns:cx1="http://schemas.microsoft.com/office/drawing/2015/9/8/chartex" xmlns:cx2="http://schemas.microsoft.com/office/drawing/2015/10/21/chartex" xmlns:cx3="http://schemas.microsoft.com/office/drawing/2016/5/9/chartex" xmlns:cx4="http://schemas.microsoft.com/office/drawing/2016/5/10/chartex" xmlns:cx5="http://schemas.microsoft.com/office/drawing/2016/5/11/chartex" xmlns:cx6="http://schemas.microsoft.com/office/drawing/2016/5/12/chartex" xmlns:cx7="http://schemas.microsoft.com/office/drawing/2016/5/13/chartex" xmlns:cx8="http://schemas.microsoft.com/office/drawing/2016/5/14/chartex" xmlns:mc="http://schemas.openxmlformats.org/markup-compatibility/2006" xmlns:aink="http://schemas.microsoft.com/office/drawing/2016/ink" xmlns:am3d="http://schemas.microsoft.com/office/drawing/2017/model3d" xmlns:o="urn:schemas-microsoft-com:office:office" xmlns:oel="http://schemas.microsoft.com/office/2019/extlst" xmlns:r="http://schemas.openxmlformats.org/officeDocument/2006/relationships" xmlns:m="http://schemas.openxmlformats.org/officeDocument/2006/math" xmlns:v="urn:schemas-microsoft-com:vml" xmlns:wp14="http://schemas.microsoft.com/office/word/2010/wordprocessingDrawing" xmlns:wp="http://schemas.openxmlformats.org/drawingml/2006/wordprocessingDrawing" xmlns:w10="urn:schemas-microsoft-com:office:word" xmlns:w="http://schemas.openxmlformats.org/wordprocessingml/2006/main" xmlns:w14="http://schemas.microsoft.com/office/word/2010/wordml" xmlns:w15="http://schemas.microsoft.com/office/word/2012/wordml" xmlns:w16cex="http://schemas.microsoft.com/office/word/2018/wordml/cex" xmlns:w16cid="http://schemas.microsoft.com/office/word/2016/wordml/cid" xmlns:w16="http://schemas.microsoft.com/office/word/2018/wordml" xmlns:w16sdtdh="http://schemas.microsoft.com/office/word/2020/wordml/sdtdatahash" xmlns:w16se="http://schemas.microsoft.com/office/word/2015/wordml/symex" xmlns:wpg="http://schemas.microsoft.com/office/word/2010/wordprocessingGroup" xmlns:wpi="http://schemas.microsoft.com/office/word/2010/wordprocessingInk" xmlns:wne="http://schemas.microsoft.com/office/word/2006/wordml" xmlns:wps="http://schemas.microsoft.com/office/word/2010/wordprocessingShape" mc:Ignorable="w14 w15 w16se w16cid w16 w16cex w16sdtdh wp14">
   <w:numPicBullet w:numPicBulletId="0">
     <w:pict>
-      <v:shapetype w14:anchorId="337D42E6" id="_x0000_t75" coordsize="21600,21600" o:spt="75" o:preferrelative="t" path="m@4@5l@4@11@9@11@9@5xe" filled="f" stroked="f">
+      <v:shapetype id="_x0000_t75" coordsize="21600,21600" o:spt="75" o:preferrelative="t" path="m@4@5l@4@11@9@11@9@5xe" filled="f" stroked="f">
         <v:stroke joinstyle="miter"/>
         <v:formulas>
           <v:f eqn="if lineDrawn pixelLineWidth 0"/>
@@ -15747,7 +15733,7 @@
         <v:path o:extrusionok="f" gradientshapeok="t" o:connecttype="rect"/>
         <o:lock v:ext="edit" aspectratio="t"/>
       </v:shapetype>
-      <v:shape id="_x0000_i1042" type="#_x0000_t75" style="width:232.85pt;height:121.3pt;visibility:visible;mso-wrap-style:square" o:bullet="t">
+      <v:shape id="_x0000_i1030" type="#_x0000_t75" style="width:233.2pt;height:121.45pt;visibility:visible;mso-wrap-style:square" o:bullet="t">
         <v:imagedata r:id="rId1" o:title=""/>
       </v:shape>
     </w:pict>

--- a/CV-AJTR-ES.docx
+++ b/CV-AJTR-ES.docx
@@ -423,6 +423,9 @@
         <w:t>Antonio J. Turel</w:t>
       </w:r>
       <w:r>
+        <w:t xml:space="preserve"> Rodríguez</w:t>
+      </w:r>
+      <w:r>
         <w:t xml:space="preserve">                                          </w:t>
       </w:r>
       <w:r>
@@ -696,13 +699,8 @@
       <w:r>
         <w:t xml:space="preserve"> </w:t>
       </w:r>
-      <w:proofErr w:type="gramStart"/>
       <w:r>
-        <w:t>Primaria</w:t>
-      </w:r>
-      <w:proofErr w:type="gramEnd"/>
-      <w:r>
-        <w:t xml:space="preserve"> / ESO / Bachillerato</w:t>
+        <w:t>Primaria / ESO / Bachillerato</w:t>
       </w:r>
       <w:r>
         <w:t xml:space="preserve">                      </w:t>
@@ -993,14 +991,12 @@
         <w:t xml:space="preserve"> y </w:t>
       </w:r>
       <w:hyperlink r:id="rId20" w:history="1">
-        <w:proofErr w:type="spellStart"/>
         <w:r>
           <w:rPr>
             <w:rStyle w:val="Hipervnculo"/>
           </w:rPr>
           <w:t>GitLab</w:t>
         </w:r>
-        <w:proofErr w:type="spellEnd"/>
       </w:hyperlink>
       <w:r>
         <w:t>)</w:t>
@@ -1018,15 +1014,7 @@
         <w:t xml:space="preserve"> </w:t>
       </w:r>
       <w:r>
-        <w:t xml:space="preserve">Ingeniero </w:t>
-      </w:r>
-      <w:proofErr w:type="spellStart"/>
-      <w:r>
-        <w:t>Sup</w:t>
-      </w:r>
-      <w:proofErr w:type="spellEnd"/>
-      <w:r>
-        <w:t xml:space="preserve">. de Telecomunicación       </w:t>
+        <w:t xml:space="preserve">Ingeniero Sup. de Telecomunicación       </w:t>
       </w:r>
     </w:p>
     <w:p>
@@ -1097,21 +1085,8 @@
         <w:t xml:space="preserve">                                            </w:t>
       </w:r>
       <w:r>
-        <w:t xml:space="preserve">Open </w:t>
+        <w:t>Open source contributor</w:t>
       </w:r>
-      <w:proofErr w:type="spellStart"/>
-      <w:r>
-        <w:t>source</w:t>
-      </w:r>
-      <w:proofErr w:type="spellEnd"/>
-      <w:r>
-        <w:t xml:space="preserve"> </w:t>
-      </w:r>
-      <w:proofErr w:type="spellStart"/>
-      <w:r>
-        <w:t>contributor</w:t>
-      </w:r>
-      <w:proofErr w:type="spellEnd"/>
     </w:p>
     <w:p>
       <w:pPr>
@@ -3012,10 +2987,10 @@
           <w:noProof/>
         </w:rPr>
         <w:drawing>
-          <wp:inline distT="0" distB="0" distL="0" distR="0" wp14:anchorId="6AE5E395" wp14:editId="4FFBBA27">
-            <wp:extent cx="4763068" cy="3213619"/>
-            <wp:effectExtent l="0" t="0" r="0" b="6350"/>
-            <wp:docPr id="2025133892" name="Imagen 1"/>
+          <wp:inline distT="0" distB="0" distL="0" distR="0" wp14:anchorId="639AFF38" wp14:editId="1C5BF601">
+            <wp:extent cx="4633415" cy="3121940"/>
+            <wp:effectExtent l="0" t="0" r="0" b="2540"/>
+            <wp:docPr id="2086384992" name="Imagen 1"/>
             <wp:cNvGraphicFramePr>
               <a:graphicFrameLocks xmlns:a="http://schemas.openxmlformats.org/drawingml/2006/main" noChangeAspect="1"/>
             </wp:cNvGraphicFramePr>
@@ -3023,7 +2998,7 @@
               <a:graphicData uri="http://schemas.openxmlformats.org/drawingml/2006/picture">
                 <pic:pic xmlns:pic="http://schemas.openxmlformats.org/drawingml/2006/picture">
                   <pic:nvPicPr>
-                    <pic:cNvPr id="2025133892" name=""/>
+                    <pic:cNvPr id="2086384992" name=""/>
                     <pic:cNvPicPr/>
                   </pic:nvPicPr>
                   <pic:blipFill>
@@ -3035,7 +3010,7 @@
                   <pic:spPr>
                     <a:xfrm>
                       <a:off x="0" y="0"/>
-                      <a:ext cx="4775867" cy="3222254"/>
+                      <a:ext cx="4640321" cy="3126593"/>
                     </a:xfrm>
                     <a:prstGeom prst="rect">
                       <a:avLst/>
@@ -3366,18 +3341,8 @@
                 <w:b w:val="0"/>
                 <w:bCs w:val="0"/>
               </w:rPr>
-              <w:t xml:space="preserve">Global </w:t>
-            </w:r>
-            <w:proofErr w:type="spellStart"/>
-            <w:r>
-              <w:rPr>
-                <w:rFonts w:cstheme="minorHAnsi"/>
-                <w:b w:val="0"/>
-                <w:bCs w:val="0"/>
-              </w:rPr>
-              <w:t>Knowledge</w:t>
-            </w:r>
-            <w:proofErr w:type="spellEnd"/>
+              <w:t>Global Knowledge</w:t>
+            </w:r>
           </w:p>
         </w:tc>
         <w:tc>
@@ -3616,49 +3581,81 @@
               <w:cnfStyle w:val="100000000000" w:firstRow="1" w:lastRow="0" w:firstColumn="0" w:lastColumn="0" w:oddVBand="0" w:evenVBand="0" w:oddHBand="0" w:evenHBand="0" w:firstRowFirstColumn="0" w:firstRowLastColumn="0" w:lastRowFirstColumn="0" w:lastRowLastColumn="0"/>
               <w:rPr>
                 <w:rFonts w:cstheme="minorHAnsi"/>
-              </w:rPr>
-            </w:pPr>
-            <w:r>
-              <w:rPr>
-                <w:rFonts w:cstheme="minorHAnsi"/>
-                <w:b w:val="0"/>
-                <w:bCs w:val="0"/>
-              </w:rPr>
-              <w:t>4_4.1</w:t>
-            </w:r>
-          </w:p>
-          <w:p>
-            <w:pPr>
-              <w:cnfStyle w:val="100000000000" w:firstRow="1" w:lastRow="0" w:firstColumn="0" w:lastColumn="0" w:oddVBand="0" w:evenVBand="0" w:oddHBand="0" w:evenHBand="0" w:firstRowFirstColumn="0" w:firstRowLastColumn="0" w:lastRowFirstColumn="0" w:lastRowLastColumn="0"/>
-              <w:rPr>
-                <w:rFonts w:cstheme="minorHAnsi"/>
-                <w:b w:val="0"/>
-                <w:bCs w:val="0"/>
-              </w:rPr>
-            </w:pPr>
-            <w:r>
-              <w:rPr>
-                <w:rFonts w:cstheme="minorHAnsi"/>
-                <w:b w:val="0"/>
-                <w:bCs w:val="0"/>
-              </w:rPr>
-              <w:t>5_5.2</w:t>
-            </w:r>
-          </w:p>
-          <w:p>
-            <w:pPr>
-              <w:cnfStyle w:val="100000000000" w:firstRow="1" w:lastRow="0" w:firstColumn="0" w:lastColumn="0" w:oddVBand="0" w:evenVBand="0" w:oddHBand="0" w:evenHBand="0" w:firstRowFirstColumn="0" w:firstRowLastColumn="0" w:lastRowFirstColumn="0" w:lastRowLastColumn="0"/>
-              <w:rPr>
-                <w:rFonts w:cstheme="minorHAnsi"/>
-              </w:rPr>
-            </w:pPr>
-            <w:r>
-              <w:rPr>
-                <w:rFonts w:cstheme="minorHAnsi"/>
-                <w:b w:val="0"/>
-                <w:bCs w:val="0"/>
-              </w:rPr>
-              <w:t>6_6.</w:t>
+                <w:b w:val="0"/>
+                <w:bCs w:val="0"/>
+              </w:rPr>
+            </w:pPr>
+            <w:r>
+              <w:rPr>
+                <w:rFonts w:cstheme="minorHAnsi"/>
+                <w:b w:val="0"/>
+                <w:bCs w:val="0"/>
+              </w:rPr>
+              <w:t>4</w:t>
+            </w:r>
+            <w:r>
+              <w:rPr>
+                <w:rFonts w:cstheme="minorHAnsi"/>
+                <w:b w:val="0"/>
+                <w:bCs w:val="0"/>
+              </w:rPr>
+              <w:t>_</w:t>
+            </w:r>
+            <w:r>
+              <w:rPr>
+                <w:rFonts w:cstheme="minorHAnsi"/>
+                <w:b w:val="0"/>
+                <w:bCs w:val="0"/>
+              </w:rPr>
+              <w:t>4</w:t>
+            </w:r>
+            <w:r>
+              <w:rPr>
+                <w:rFonts w:cstheme="minorHAnsi"/>
+                <w:b w:val="0"/>
+                <w:bCs w:val="0"/>
+              </w:rPr>
+              <w:t>.2</w:t>
+            </w:r>
+          </w:p>
+          <w:p>
+            <w:pPr>
+              <w:cnfStyle w:val="100000000000" w:firstRow="1" w:lastRow="0" w:firstColumn="0" w:lastColumn="0" w:oddVBand="0" w:evenVBand="0" w:oddHBand="0" w:evenHBand="0" w:firstRowFirstColumn="0" w:firstRowLastColumn="0" w:lastRowFirstColumn="0" w:lastRowLastColumn="0"/>
+              <w:rPr>
+                <w:rFonts w:cstheme="minorHAnsi"/>
+              </w:rPr>
+            </w:pPr>
+            <w:r>
+              <w:rPr>
+                <w:rFonts w:cstheme="minorHAnsi"/>
+                <w:b w:val="0"/>
+                <w:bCs w:val="0"/>
+              </w:rPr>
+              <w:t>5</w:t>
+            </w:r>
+            <w:r>
+              <w:rPr>
+                <w:rFonts w:cstheme="minorHAnsi"/>
+                <w:b w:val="0"/>
+                <w:bCs w:val="0"/>
+              </w:rPr>
+              <w:t>_</w:t>
+            </w:r>
+            <w:r>
+              <w:rPr>
+                <w:rFonts w:cstheme="minorHAnsi"/>
+                <w:b w:val="0"/>
+                <w:bCs w:val="0"/>
+              </w:rPr>
+              <w:t>5</w:t>
+            </w:r>
+            <w:r>
+              <w:rPr>
+                <w:rFonts w:cstheme="minorHAnsi"/>
+                <w:b w:val="0"/>
+                <w:bCs w:val="0"/>
+              </w:rPr>
+              <w:t>.</w:t>
             </w:r>
             <w:r>
               <w:rPr>
@@ -3674,7 +3671,23 @@
                 <w:b w:val="0"/>
                 <w:bCs w:val="0"/>
               </w:rPr>
-              <w:t>_6.</w:t>
+              <w:t>_</w:t>
+            </w:r>
+            <w:r>
+              <w:rPr>
+                <w:rFonts w:cstheme="minorHAnsi"/>
+                <w:b w:val="0"/>
+                <w:bCs w:val="0"/>
+              </w:rPr>
+              <w:t>5</w:t>
+            </w:r>
+            <w:r>
+              <w:rPr>
+                <w:rFonts w:cstheme="minorHAnsi"/>
+                <w:b w:val="0"/>
+                <w:bCs w:val="0"/>
+              </w:rPr>
+              <w:t>.</w:t>
             </w:r>
             <w:r>
               <w:rPr>
@@ -3706,7 +3719,31 @@
                 <w:b w:val="0"/>
                 <w:bCs w:val="0"/>
               </w:rPr>
-              <w:t>6_6.</w:t>
+              <w:t>5</w:t>
+            </w:r>
+            <w:r>
+              <w:rPr>
+                <w:rFonts w:cstheme="minorHAnsi"/>
+                <w:b w:val="0"/>
+                <w:bCs w:val="0"/>
+              </w:rPr>
+              <w:t>_</w:t>
+            </w:r>
+            <w:r>
+              <w:rPr>
+                <w:rFonts w:cstheme="minorHAnsi"/>
+                <w:b w:val="0"/>
+                <w:bCs w:val="0"/>
+              </w:rPr>
+              <w:t>5</w:t>
+            </w:r>
+            <w:r>
+              <w:rPr>
+                <w:rFonts w:cstheme="minorHAnsi"/>
+                <w:b w:val="0"/>
+                <w:bCs w:val="0"/>
+              </w:rPr>
+              <w:t>.</w:t>
             </w:r>
             <w:r>
               <w:rPr>
@@ -3722,7 +3759,23 @@
                 <w:b w:val="0"/>
                 <w:bCs w:val="0"/>
               </w:rPr>
-              <w:t>_6.</w:t>
+              <w:t>_</w:t>
+            </w:r>
+            <w:r>
+              <w:rPr>
+                <w:rFonts w:cstheme="minorHAnsi"/>
+                <w:b w:val="0"/>
+                <w:bCs w:val="0"/>
+              </w:rPr>
+              <w:t>5</w:t>
+            </w:r>
+            <w:r>
+              <w:rPr>
+                <w:rFonts w:cstheme="minorHAnsi"/>
+                <w:b w:val="0"/>
+                <w:bCs w:val="0"/>
+              </w:rPr>
+              <w:t>.</w:t>
             </w:r>
             <w:r>
               <w:rPr>
@@ -3873,36 +3926,8 @@
                 <w:b w:val="0"/>
                 <w:bCs w:val="0"/>
               </w:rPr>
-              <w:t xml:space="preserve">Desarrollo aplicaciones y </w:t>
-            </w:r>
-            <w:proofErr w:type="spellStart"/>
-            <w:r>
-              <w:rPr>
-                <w:rFonts w:cstheme="minorHAnsi"/>
-                <w:b w:val="0"/>
-                <w:bCs w:val="0"/>
-              </w:rPr>
-              <w:t>devops</w:t>
-            </w:r>
-            <w:proofErr w:type="spellEnd"/>
-            <w:r>
-              <w:rPr>
-                <w:rFonts w:cstheme="minorHAnsi"/>
-                <w:b w:val="0"/>
-                <w:bCs w:val="0"/>
-              </w:rPr>
-              <w:t xml:space="preserve"> Google Cloud </w:t>
-            </w:r>
-            <w:proofErr w:type="spellStart"/>
-            <w:r>
-              <w:rPr>
-                <w:rFonts w:cstheme="minorHAnsi"/>
-                <w:b w:val="0"/>
-                <w:bCs w:val="0"/>
-              </w:rPr>
-              <w:t>Platform</w:t>
-            </w:r>
-            <w:proofErr w:type="spellEnd"/>
+              <w:t>Desarrollo aplicaciones y devops Google Cloud Platform</w:t>
+            </w:r>
           </w:p>
         </w:tc>
       </w:tr>
@@ -4200,57 +4225,161 @@
                 <w:b w:val="0"/>
                 <w:bCs w:val="0"/>
               </w:rPr>
-              <w:t>4_4.1</w:t>
-            </w:r>
-          </w:p>
-          <w:p>
-            <w:pPr>
-              <w:cnfStyle w:val="100000000000" w:firstRow="1" w:lastRow="0" w:firstColumn="0" w:lastColumn="0" w:oddVBand="0" w:evenVBand="0" w:oddHBand="0" w:evenHBand="0" w:firstRowFirstColumn="0" w:firstRowLastColumn="0" w:lastRowFirstColumn="0" w:lastRowLastColumn="0"/>
-              <w:rPr>
-                <w:rFonts w:cstheme="minorHAnsi"/>
-              </w:rPr>
-            </w:pPr>
-            <w:r>
-              <w:rPr>
-                <w:rFonts w:cstheme="minorHAnsi"/>
-                <w:b w:val="0"/>
-                <w:bCs w:val="0"/>
-              </w:rPr>
-              <w:t>5_5.1_5.1.1</w:t>
-            </w:r>
-          </w:p>
-          <w:p>
-            <w:pPr>
-              <w:cnfStyle w:val="100000000000" w:firstRow="1" w:lastRow="0" w:firstColumn="0" w:lastColumn="0" w:oddVBand="0" w:evenVBand="0" w:oddHBand="0" w:evenHBand="0" w:firstRowFirstColumn="0" w:firstRowLastColumn="0" w:lastRowFirstColumn="0" w:lastRowLastColumn="0"/>
-              <w:rPr>
-                <w:rFonts w:cstheme="minorHAnsi"/>
-                <w:b w:val="0"/>
-                <w:bCs w:val="0"/>
-              </w:rPr>
-            </w:pPr>
-            <w:r>
-              <w:rPr>
-                <w:rFonts w:cstheme="minorHAnsi"/>
-                <w:b w:val="0"/>
-                <w:bCs w:val="0"/>
-              </w:rPr>
-              <w:t>5_5.2_5.2.1</w:t>
-            </w:r>
-          </w:p>
-          <w:p>
-            <w:pPr>
-              <w:cnfStyle w:val="100000000000" w:firstRow="1" w:lastRow="0" w:firstColumn="0" w:lastColumn="0" w:oddVBand="0" w:evenVBand="0" w:oddHBand="0" w:evenHBand="0" w:firstRowFirstColumn="0" w:firstRowLastColumn="0" w:lastRowFirstColumn="0" w:lastRowLastColumn="0"/>
-              <w:rPr>
-                <w:rFonts w:cstheme="minorHAnsi"/>
-              </w:rPr>
-            </w:pPr>
-            <w:r>
-              <w:rPr>
-                <w:rFonts w:cstheme="minorHAnsi"/>
-                <w:b w:val="0"/>
-                <w:bCs w:val="0"/>
-              </w:rPr>
-              <w:t>7_7.1_7.1.1</w:t>
+              <w:t>4</w:t>
+            </w:r>
+            <w:r>
+              <w:rPr>
+                <w:rFonts w:cstheme="minorHAnsi"/>
+                <w:b w:val="0"/>
+                <w:bCs w:val="0"/>
+              </w:rPr>
+              <w:t>_</w:t>
+            </w:r>
+            <w:r>
+              <w:rPr>
+                <w:rFonts w:cstheme="minorHAnsi"/>
+                <w:b w:val="0"/>
+                <w:bCs w:val="0"/>
+              </w:rPr>
+              <w:t>4</w:t>
+            </w:r>
+            <w:r>
+              <w:rPr>
+                <w:rFonts w:cstheme="minorHAnsi"/>
+                <w:b w:val="0"/>
+                <w:bCs w:val="0"/>
+              </w:rPr>
+              <w:t>.1_</w:t>
+            </w:r>
+            <w:r>
+              <w:rPr>
+                <w:rFonts w:cstheme="minorHAnsi"/>
+                <w:b w:val="0"/>
+                <w:bCs w:val="0"/>
+              </w:rPr>
+              <w:t>4</w:t>
+            </w:r>
+            <w:r>
+              <w:rPr>
+                <w:rFonts w:cstheme="minorHAnsi"/>
+                <w:b w:val="0"/>
+                <w:bCs w:val="0"/>
+              </w:rPr>
+              <w:t>.1.1</w:t>
+            </w:r>
+          </w:p>
+          <w:p>
+            <w:pPr>
+              <w:cnfStyle w:val="100000000000" w:firstRow="1" w:lastRow="0" w:firstColumn="0" w:lastColumn="0" w:oddVBand="0" w:evenVBand="0" w:oddHBand="0" w:evenHBand="0" w:firstRowFirstColumn="0" w:firstRowLastColumn="0" w:lastRowFirstColumn="0" w:lastRowLastColumn="0"/>
+              <w:rPr>
+                <w:rFonts w:cstheme="minorHAnsi"/>
+                <w:b w:val="0"/>
+                <w:bCs w:val="0"/>
+              </w:rPr>
+            </w:pPr>
+            <w:r>
+              <w:rPr>
+                <w:rFonts w:cstheme="minorHAnsi"/>
+                <w:b w:val="0"/>
+                <w:bCs w:val="0"/>
+              </w:rPr>
+              <w:t>4</w:t>
+            </w:r>
+            <w:r>
+              <w:rPr>
+                <w:rFonts w:cstheme="minorHAnsi"/>
+                <w:b w:val="0"/>
+                <w:bCs w:val="0"/>
+              </w:rPr>
+              <w:t>_</w:t>
+            </w:r>
+            <w:r>
+              <w:rPr>
+                <w:rFonts w:cstheme="minorHAnsi"/>
+                <w:b w:val="0"/>
+                <w:bCs w:val="0"/>
+              </w:rPr>
+              <w:t>4</w:t>
+            </w:r>
+            <w:r>
+              <w:rPr>
+                <w:rFonts w:cstheme="minorHAnsi"/>
+                <w:b w:val="0"/>
+                <w:bCs w:val="0"/>
+              </w:rPr>
+              <w:t>.2_</w:t>
+            </w:r>
+            <w:r>
+              <w:rPr>
+                <w:rFonts w:cstheme="minorHAnsi"/>
+                <w:b w:val="0"/>
+                <w:bCs w:val="0"/>
+              </w:rPr>
+              <w:t>4</w:t>
+            </w:r>
+            <w:r>
+              <w:rPr>
+                <w:rFonts w:cstheme="minorHAnsi"/>
+                <w:b w:val="0"/>
+                <w:bCs w:val="0"/>
+              </w:rPr>
+              <w:t>.2.1</w:t>
+            </w:r>
+          </w:p>
+          <w:p>
+            <w:pPr>
+              <w:cnfStyle w:val="100000000000" w:firstRow="1" w:lastRow="0" w:firstColumn="0" w:lastColumn="0" w:oddVBand="0" w:evenVBand="0" w:oddHBand="0" w:evenHBand="0" w:firstRowFirstColumn="0" w:firstRowLastColumn="0" w:lastRowFirstColumn="0" w:lastRowLastColumn="0"/>
+              <w:rPr>
+                <w:rFonts w:cstheme="minorHAnsi"/>
+              </w:rPr>
+            </w:pPr>
+            <w:r>
+              <w:rPr>
+                <w:rFonts w:cstheme="minorHAnsi"/>
+                <w:b w:val="0"/>
+                <w:bCs w:val="0"/>
+              </w:rPr>
+              <w:t>6</w:t>
+            </w:r>
+            <w:r>
+              <w:rPr>
+                <w:rFonts w:cstheme="minorHAnsi"/>
+                <w:b w:val="0"/>
+                <w:bCs w:val="0"/>
+              </w:rPr>
+              <w:t>_</w:t>
+            </w:r>
+            <w:r>
+              <w:rPr>
+                <w:rFonts w:cstheme="minorHAnsi"/>
+                <w:b w:val="0"/>
+                <w:bCs w:val="0"/>
+              </w:rPr>
+              <w:t>6</w:t>
+            </w:r>
+            <w:r>
+              <w:rPr>
+                <w:rFonts w:cstheme="minorHAnsi"/>
+                <w:b w:val="0"/>
+                <w:bCs w:val="0"/>
+              </w:rPr>
+              <w:t>.1_</w:t>
+            </w:r>
+            <w:r>
+              <w:rPr>
+                <w:rFonts w:cstheme="minorHAnsi"/>
+                <w:b w:val="0"/>
+                <w:bCs w:val="0"/>
+              </w:rPr>
+              <w:t>6</w:t>
+            </w:r>
+            <w:r>
+              <w:rPr>
+                <w:rFonts w:cstheme="minorHAnsi"/>
+                <w:b w:val="0"/>
+                <w:bCs w:val="0"/>
+              </w:rPr>
+              <w:t>.1.1</w:t>
             </w:r>
           </w:p>
         </w:tc>
@@ -4276,61 +4405,7 @@
                 <w:b w:val="0"/>
                 <w:bCs w:val="0"/>
               </w:rPr>
-              <w:t xml:space="preserve">Instalación y configuración segura de sistema operativo, apps, </w:t>
-            </w:r>
-            <w:proofErr w:type="spellStart"/>
-            <w:r>
-              <w:rPr>
-                <w:rFonts w:cstheme="minorHAnsi"/>
-                <w:b w:val="0"/>
-                <w:bCs w:val="0"/>
-              </w:rPr>
-              <w:t>cloud</w:t>
-            </w:r>
-            <w:proofErr w:type="spellEnd"/>
-            <w:r>
-              <w:rPr>
-                <w:rFonts w:cstheme="minorHAnsi"/>
-                <w:b w:val="0"/>
-                <w:bCs w:val="0"/>
-              </w:rPr>
-              <w:t xml:space="preserve"> (O365 y Azure), </w:t>
-            </w:r>
-            <w:proofErr w:type="spellStart"/>
-            <w:r>
-              <w:rPr>
-                <w:rFonts w:cstheme="minorHAnsi"/>
-                <w:b w:val="0"/>
-                <w:bCs w:val="0"/>
-              </w:rPr>
-              <w:t>Sharepoint</w:t>
-            </w:r>
-            <w:proofErr w:type="spellEnd"/>
-            <w:r>
-              <w:rPr>
-                <w:rFonts w:cstheme="minorHAnsi"/>
-                <w:b w:val="0"/>
-                <w:bCs w:val="0"/>
-              </w:rPr>
-              <w:t xml:space="preserve"> y </w:t>
-            </w:r>
-            <w:proofErr w:type="spellStart"/>
-            <w:r>
-              <w:rPr>
-                <w:rFonts w:cstheme="minorHAnsi"/>
-                <w:b w:val="0"/>
-                <w:bCs w:val="0"/>
-              </w:rPr>
-              <w:t>Onedrive</w:t>
-            </w:r>
-            <w:proofErr w:type="spellEnd"/>
-            <w:r>
-              <w:rPr>
-                <w:rFonts w:cstheme="minorHAnsi"/>
-                <w:b w:val="0"/>
-                <w:bCs w:val="0"/>
-              </w:rPr>
-              <w:t>. Gestión de usuarios y asignación de permisos. Incidencias. Asistencia presencial y en remoto. Procesos y procedimientos. Concienciación a usuarios.</w:t>
+              <w:t>Instalación y configuración segura de sistema operativo, apps, cloud (O365 y Azure), Sharepoint y Onedrive. Gestión de usuarios y asignación de permisos. Incidencias. Asistencia presencial y en remoto. Procesos y procedimientos. Concienciación a usuarios.</w:t>
             </w:r>
           </w:p>
         </w:tc>
@@ -4354,16 +4429,8 @@
               <w:rPr>
                 <w:rFonts w:cstheme="minorHAnsi"/>
               </w:rPr>
-              <w:t xml:space="preserve">Plataforma </w:t>
-            </w:r>
-            <w:proofErr w:type="spellStart"/>
-            <w:r>
-              <w:rPr>
-                <w:rFonts w:cstheme="minorHAnsi"/>
-              </w:rPr>
-              <w:t>elearning</w:t>
-            </w:r>
-            <w:proofErr w:type="spellEnd"/>
+              <w:t>Plataforma elearning</w:t>
+            </w:r>
             <w:r>
               <w:rPr>
                 <w:rFonts w:cstheme="minorHAnsi"/>
@@ -4675,73 +4742,185 @@
                 <w:b w:val="0"/>
                 <w:bCs w:val="0"/>
               </w:rPr>
-              <w:t>4_4.1</w:t>
-            </w:r>
-          </w:p>
-          <w:p>
-            <w:pPr>
-              <w:cnfStyle w:val="100000000000" w:firstRow="1" w:lastRow="0" w:firstColumn="0" w:lastColumn="0" w:oddVBand="0" w:evenVBand="0" w:oddHBand="0" w:evenHBand="0" w:firstRowFirstColumn="0" w:firstRowLastColumn="0" w:lastRowFirstColumn="0" w:lastRowLastColumn="0"/>
-              <w:rPr>
-                <w:rFonts w:cstheme="minorHAnsi"/>
-              </w:rPr>
-            </w:pPr>
-            <w:r>
-              <w:rPr>
-                <w:rFonts w:cstheme="minorHAnsi"/>
-                <w:b w:val="0"/>
-                <w:bCs w:val="0"/>
-              </w:rPr>
-              <w:t>5_5.1</w:t>
-            </w:r>
-          </w:p>
-          <w:p>
-            <w:pPr>
-              <w:cnfStyle w:val="100000000000" w:firstRow="1" w:lastRow="0" w:firstColumn="0" w:lastColumn="0" w:oddVBand="0" w:evenVBand="0" w:oddHBand="0" w:evenHBand="0" w:firstRowFirstColumn="0" w:firstRowLastColumn="0" w:lastRowFirstColumn="0" w:lastRowLastColumn="0"/>
-              <w:rPr>
-                <w:rFonts w:cstheme="minorHAnsi"/>
-                <w:b w:val="0"/>
-                <w:bCs w:val="0"/>
-              </w:rPr>
-            </w:pPr>
-            <w:r>
-              <w:rPr>
-                <w:rFonts w:cstheme="minorHAnsi"/>
-                <w:b w:val="0"/>
-                <w:bCs w:val="0"/>
-              </w:rPr>
-              <w:t>5_5.2</w:t>
-            </w:r>
-          </w:p>
-          <w:p>
-            <w:pPr>
-              <w:cnfStyle w:val="100000000000" w:firstRow="1" w:lastRow="0" w:firstColumn="0" w:lastColumn="0" w:oddVBand="0" w:evenVBand="0" w:oddHBand="0" w:evenHBand="0" w:firstRowFirstColumn="0" w:firstRowLastColumn="0" w:lastRowFirstColumn="0" w:lastRowLastColumn="0"/>
-              <w:rPr>
-                <w:rFonts w:cstheme="minorHAnsi"/>
-              </w:rPr>
-            </w:pPr>
-            <w:r>
-              <w:rPr>
-                <w:rFonts w:cstheme="minorHAnsi"/>
-                <w:b w:val="0"/>
-                <w:bCs w:val="0"/>
-              </w:rPr>
-              <w:t>6_6.3_6.3.1</w:t>
-            </w:r>
-          </w:p>
-          <w:p>
-            <w:pPr>
-              <w:cnfStyle w:val="100000000000" w:firstRow="1" w:lastRow="0" w:firstColumn="0" w:lastColumn="0" w:oddVBand="0" w:evenVBand="0" w:oddHBand="0" w:evenHBand="0" w:firstRowFirstColumn="0" w:firstRowLastColumn="0" w:lastRowFirstColumn="0" w:lastRowLastColumn="0"/>
-              <w:rPr>
-                <w:rFonts w:cstheme="minorHAnsi"/>
-              </w:rPr>
-            </w:pPr>
-            <w:r>
-              <w:rPr>
-                <w:rFonts w:cstheme="minorHAnsi"/>
-                <w:b w:val="0"/>
-                <w:bCs w:val="0"/>
-              </w:rPr>
-              <w:t>6_6.4_6.4.1</w:t>
+              <w:t>4</w:t>
+            </w:r>
+            <w:r>
+              <w:rPr>
+                <w:rFonts w:cstheme="minorHAnsi"/>
+                <w:b w:val="0"/>
+                <w:bCs w:val="0"/>
+              </w:rPr>
+              <w:t>_</w:t>
+            </w:r>
+            <w:r>
+              <w:rPr>
+                <w:rFonts w:cstheme="minorHAnsi"/>
+                <w:b w:val="0"/>
+                <w:bCs w:val="0"/>
+              </w:rPr>
+              <w:t>4</w:t>
+            </w:r>
+            <w:r>
+              <w:rPr>
+                <w:rFonts w:cstheme="minorHAnsi"/>
+                <w:b w:val="0"/>
+                <w:bCs w:val="0"/>
+              </w:rPr>
+              <w:t>.1</w:t>
+            </w:r>
+          </w:p>
+          <w:p>
+            <w:pPr>
+              <w:cnfStyle w:val="100000000000" w:firstRow="1" w:lastRow="0" w:firstColumn="0" w:lastColumn="0" w:oddVBand="0" w:evenVBand="0" w:oddHBand="0" w:evenHBand="0" w:firstRowFirstColumn="0" w:firstRowLastColumn="0" w:lastRowFirstColumn="0" w:lastRowLastColumn="0"/>
+              <w:rPr>
+                <w:rFonts w:cstheme="minorHAnsi"/>
+                <w:b w:val="0"/>
+                <w:bCs w:val="0"/>
+              </w:rPr>
+            </w:pPr>
+            <w:r>
+              <w:rPr>
+                <w:rFonts w:cstheme="minorHAnsi"/>
+                <w:b w:val="0"/>
+                <w:bCs w:val="0"/>
+              </w:rPr>
+              <w:t>4</w:t>
+            </w:r>
+            <w:r>
+              <w:rPr>
+                <w:rFonts w:cstheme="minorHAnsi"/>
+                <w:b w:val="0"/>
+                <w:bCs w:val="0"/>
+              </w:rPr>
+              <w:t>_</w:t>
+            </w:r>
+            <w:r>
+              <w:rPr>
+                <w:rFonts w:cstheme="minorHAnsi"/>
+                <w:b w:val="0"/>
+                <w:bCs w:val="0"/>
+              </w:rPr>
+              <w:t>4</w:t>
+            </w:r>
+            <w:r>
+              <w:rPr>
+                <w:rFonts w:cstheme="minorHAnsi"/>
+                <w:b w:val="0"/>
+                <w:bCs w:val="0"/>
+              </w:rPr>
+              <w:t>.2</w:t>
+            </w:r>
+          </w:p>
+          <w:p>
+            <w:pPr>
+              <w:cnfStyle w:val="100000000000" w:firstRow="1" w:lastRow="0" w:firstColumn="0" w:lastColumn="0" w:oddVBand="0" w:evenVBand="0" w:oddHBand="0" w:evenHBand="0" w:firstRowFirstColumn="0" w:firstRowLastColumn="0" w:lastRowFirstColumn="0" w:lastRowLastColumn="0"/>
+              <w:rPr>
+                <w:rFonts w:cstheme="minorHAnsi"/>
+              </w:rPr>
+            </w:pPr>
+            <w:r>
+              <w:rPr>
+                <w:rFonts w:cstheme="minorHAnsi"/>
+                <w:b w:val="0"/>
+                <w:bCs w:val="0"/>
+              </w:rPr>
+              <w:t>5</w:t>
+            </w:r>
+            <w:r>
+              <w:rPr>
+                <w:rFonts w:cstheme="minorHAnsi"/>
+                <w:b w:val="0"/>
+                <w:bCs w:val="0"/>
+              </w:rPr>
+              <w:t>_</w:t>
+            </w:r>
+            <w:r>
+              <w:rPr>
+                <w:rFonts w:cstheme="minorHAnsi"/>
+                <w:b w:val="0"/>
+                <w:bCs w:val="0"/>
+              </w:rPr>
+              <w:t>5</w:t>
+            </w:r>
+            <w:r>
+              <w:rPr>
+                <w:rFonts w:cstheme="minorHAnsi"/>
+                <w:b w:val="0"/>
+                <w:bCs w:val="0"/>
+              </w:rPr>
+              <w:t>.3_</w:t>
+            </w:r>
+            <w:r>
+              <w:rPr>
+                <w:rFonts w:cstheme="minorHAnsi"/>
+                <w:b w:val="0"/>
+                <w:bCs w:val="0"/>
+              </w:rPr>
+              <w:t>5</w:t>
+            </w:r>
+            <w:r>
+              <w:rPr>
+                <w:rFonts w:cstheme="minorHAnsi"/>
+                <w:b w:val="0"/>
+                <w:bCs w:val="0"/>
+              </w:rPr>
+              <w:t>.3.1</w:t>
+            </w:r>
+          </w:p>
+          <w:p>
+            <w:pPr>
+              <w:cnfStyle w:val="100000000000" w:firstRow="1" w:lastRow="0" w:firstColumn="0" w:lastColumn="0" w:oddVBand="0" w:evenVBand="0" w:oddHBand="0" w:evenHBand="0" w:firstRowFirstColumn="0" w:firstRowLastColumn="0" w:lastRowFirstColumn="0" w:lastRowLastColumn="0"/>
+              <w:rPr>
+                <w:rFonts w:cstheme="minorHAnsi"/>
+              </w:rPr>
+            </w:pPr>
+            <w:r>
+              <w:rPr>
+                <w:rFonts w:cstheme="minorHAnsi"/>
+                <w:b w:val="0"/>
+                <w:bCs w:val="0"/>
+              </w:rPr>
+              <w:t>5</w:t>
+            </w:r>
+            <w:r>
+              <w:rPr>
+                <w:rFonts w:cstheme="minorHAnsi"/>
+                <w:b w:val="0"/>
+                <w:bCs w:val="0"/>
+              </w:rPr>
+              <w:t>_</w:t>
+            </w:r>
+            <w:r>
+              <w:rPr>
+                <w:rFonts w:cstheme="minorHAnsi"/>
+                <w:b w:val="0"/>
+                <w:bCs w:val="0"/>
+              </w:rPr>
+              <w:t>5</w:t>
+            </w:r>
+            <w:r>
+              <w:rPr>
+                <w:rFonts w:cstheme="minorHAnsi"/>
+                <w:b w:val="0"/>
+                <w:bCs w:val="0"/>
+              </w:rPr>
+              <w:t>.4_</w:t>
+            </w:r>
+            <w:r>
+              <w:rPr>
+                <w:rFonts w:cstheme="minorHAnsi"/>
+                <w:b w:val="0"/>
+                <w:bCs w:val="0"/>
+              </w:rPr>
+              <w:t>5</w:t>
+            </w:r>
+            <w:r>
+              <w:rPr>
+                <w:rFonts w:cstheme="minorHAnsi"/>
+                <w:b w:val="0"/>
+                <w:bCs w:val="0"/>
+              </w:rPr>
+              <w:t>.4.1</w:t>
             </w:r>
           </w:p>
         </w:tc>
@@ -4849,7 +5028,6 @@
                 <w:rFonts w:cstheme="minorHAnsi"/>
               </w:rPr>
             </w:pPr>
-            <w:proofErr w:type="spellStart"/>
             <w:r>
               <w:rPr>
                 <w:rFonts w:cstheme="minorHAnsi"/>
@@ -4858,7 +5036,6 @@
               </w:rPr>
               <w:t>Symfony</w:t>
             </w:r>
-            <w:proofErr w:type="spellEnd"/>
           </w:p>
           <w:p>
             <w:pPr>
@@ -5146,91 +5323,259 @@
                 <w:b w:val="0"/>
                 <w:bCs w:val="0"/>
               </w:rPr>
-              <w:t>4_4.1</w:t>
-            </w:r>
-          </w:p>
-          <w:p>
-            <w:pPr>
-              <w:cnfStyle w:val="100000000000" w:firstRow="1" w:lastRow="0" w:firstColumn="0" w:lastColumn="0" w:oddVBand="0" w:evenVBand="0" w:oddHBand="0" w:evenHBand="0" w:firstRowFirstColumn="0" w:firstRowLastColumn="0" w:lastRowFirstColumn="0" w:lastRowLastColumn="0"/>
-              <w:rPr>
-                <w:rFonts w:cstheme="minorHAnsi"/>
-              </w:rPr>
-            </w:pPr>
-            <w:r>
-              <w:rPr>
-                <w:rFonts w:cstheme="minorHAnsi"/>
-                <w:b w:val="0"/>
-                <w:bCs w:val="0"/>
-              </w:rPr>
-              <w:t>5_5.1</w:t>
-            </w:r>
-          </w:p>
-          <w:p>
-            <w:pPr>
-              <w:cnfStyle w:val="100000000000" w:firstRow="1" w:lastRow="0" w:firstColumn="0" w:lastColumn="0" w:oddVBand="0" w:evenVBand="0" w:oddHBand="0" w:evenHBand="0" w:firstRowFirstColumn="0" w:firstRowLastColumn="0" w:lastRowFirstColumn="0" w:lastRowLastColumn="0"/>
-              <w:rPr>
-                <w:rFonts w:cstheme="minorHAnsi"/>
-                <w:b w:val="0"/>
-                <w:bCs w:val="0"/>
-              </w:rPr>
-            </w:pPr>
-            <w:r>
-              <w:rPr>
-                <w:rFonts w:cstheme="minorHAnsi"/>
-                <w:b w:val="0"/>
-                <w:bCs w:val="0"/>
-              </w:rPr>
-              <w:t>5_5.2_5.2.1</w:t>
-            </w:r>
-          </w:p>
-          <w:p>
-            <w:pPr>
-              <w:cnfStyle w:val="100000000000" w:firstRow="1" w:lastRow="0" w:firstColumn="0" w:lastColumn="0" w:oddVBand="0" w:evenVBand="0" w:oddHBand="0" w:evenHBand="0" w:firstRowFirstColumn="0" w:firstRowLastColumn="0" w:lastRowFirstColumn="0" w:lastRowLastColumn="0"/>
-              <w:rPr>
-                <w:rFonts w:cstheme="minorHAnsi"/>
-                <w:b w:val="0"/>
-                <w:bCs w:val="0"/>
-              </w:rPr>
-            </w:pPr>
-            <w:r>
-              <w:rPr>
-                <w:rFonts w:cstheme="minorHAnsi"/>
-                <w:b w:val="0"/>
-                <w:bCs w:val="0"/>
-              </w:rPr>
-              <w:t>5_5.2_5.2.2</w:t>
-            </w:r>
-          </w:p>
-          <w:p>
-            <w:pPr>
-              <w:cnfStyle w:val="100000000000" w:firstRow="1" w:lastRow="0" w:firstColumn="0" w:lastColumn="0" w:oddVBand="0" w:evenVBand="0" w:oddHBand="0" w:evenHBand="0" w:firstRowFirstColumn="0" w:firstRowLastColumn="0" w:lastRowFirstColumn="0" w:lastRowLastColumn="0"/>
-              <w:rPr>
-                <w:rFonts w:cstheme="minorHAnsi"/>
-              </w:rPr>
-            </w:pPr>
-            <w:r>
-              <w:rPr>
-                <w:rFonts w:cstheme="minorHAnsi"/>
-                <w:b w:val="0"/>
-                <w:bCs w:val="0"/>
-              </w:rPr>
-              <w:t>6_6.2_6.2.1</w:t>
-            </w:r>
-          </w:p>
-          <w:p>
-            <w:pPr>
-              <w:cnfStyle w:val="100000000000" w:firstRow="1" w:lastRow="0" w:firstColumn="0" w:lastColumn="0" w:oddVBand="0" w:evenVBand="0" w:oddHBand="0" w:evenHBand="0" w:firstRowFirstColumn="0" w:firstRowLastColumn="0" w:lastRowFirstColumn="0" w:lastRowLastColumn="0"/>
-              <w:rPr>
-                <w:rFonts w:cstheme="minorHAnsi"/>
-              </w:rPr>
-            </w:pPr>
-            <w:r>
-              <w:rPr>
-                <w:rFonts w:cstheme="minorHAnsi"/>
-                <w:b w:val="0"/>
-                <w:bCs w:val="0"/>
-              </w:rPr>
-              <w:t>6_6.4_6.4.1</w:t>
+              <w:t>4</w:t>
+            </w:r>
+            <w:r>
+              <w:rPr>
+                <w:rFonts w:cstheme="minorHAnsi"/>
+                <w:b w:val="0"/>
+                <w:bCs w:val="0"/>
+              </w:rPr>
+              <w:t>_</w:t>
+            </w:r>
+            <w:r>
+              <w:rPr>
+                <w:rFonts w:cstheme="minorHAnsi"/>
+                <w:b w:val="0"/>
+                <w:bCs w:val="0"/>
+              </w:rPr>
+              <w:t>4</w:t>
+            </w:r>
+            <w:r>
+              <w:rPr>
+                <w:rFonts w:cstheme="minorHAnsi"/>
+                <w:b w:val="0"/>
+                <w:bCs w:val="0"/>
+              </w:rPr>
+              <w:t>.1</w:t>
+            </w:r>
+          </w:p>
+          <w:p>
+            <w:pPr>
+              <w:cnfStyle w:val="100000000000" w:firstRow="1" w:lastRow="0" w:firstColumn="0" w:lastColumn="0" w:oddVBand="0" w:evenVBand="0" w:oddHBand="0" w:evenHBand="0" w:firstRowFirstColumn="0" w:firstRowLastColumn="0" w:lastRowFirstColumn="0" w:lastRowLastColumn="0"/>
+              <w:rPr>
+                <w:rFonts w:cstheme="minorHAnsi"/>
+                <w:b w:val="0"/>
+                <w:bCs w:val="0"/>
+              </w:rPr>
+            </w:pPr>
+            <w:r>
+              <w:rPr>
+                <w:rFonts w:cstheme="minorHAnsi"/>
+                <w:b w:val="0"/>
+                <w:bCs w:val="0"/>
+              </w:rPr>
+              <w:t>4</w:t>
+            </w:r>
+            <w:r>
+              <w:rPr>
+                <w:rFonts w:cstheme="minorHAnsi"/>
+                <w:b w:val="0"/>
+                <w:bCs w:val="0"/>
+              </w:rPr>
+              <w:t>_</w:t>
+            </w:r>
+            <w:r>
+              <w:rPr>
+                <w:rFonts w:cstheme="minorHAnsi"/>
+                <w:b w:val="0"/>
+                <w:bCs w:val="0"/>
+              </w:rPr>
+              <w:t>4</w:t>
+            </w:r>
+            <w:r>
+              <w:rPr>
+                <w:rFonts w:cstheme="minorHAnsi"/>
+                <w:b w:val="0"/>
+                <w:bCs w:val="0"/>
+              </w:rPr>
+              <w:t>.2_</w:t>
+            </w:r>
+            <w:r>
+              <w:rPr>
+                <w:rFonts w:cstheme="minorHAnsi"/>
+                <w:b w:val="0"/>
+                <w:bCs w:val="0"/>
+              </w:rPr>
+              <w:t>4</w:t>
+            </w:r>
+            <w:r>
+              <w:rPr>
+                <w:rFonts w:cstheme="minorHAnsi"/>
+                <w:b w:val="0"/>
+                <w:bCs w:val="0"/>
+              </w:rPr>
+              <w:t>.2.1</w:t>
+            </w:r>
+          </w:p>
+          <w:p>
+            <w:pPr>
+              <w:cnfStyle w:val="100000000000" w:firstRow="1" w:lastRow="0" w:firstColumn="0" w:lastColumn="0" w:oddVBand="0" w:evenVBand="0" w:oddHBand="0" w:evenHBand="0" w:firstRowFirstColumn="0" w:firstRowLastColumn="0" w:lastRowFirstColumn="0" w:lastRowLastColumn="0"/>
+              <w:rPr>
+                <w:rFonts w:cstheme="minorHAnsi"/>
+                <w:b w:val="0"/>
+                <w:bCs w:val="0"/>
+              </w:rPr>
+            </w:pPr>
+            <w:r>
+              <w:rPr>
+                <w:rFonts w:cstheme="minorHAnsi"/>
+                <w:b w:val="0"/>
+                <w:bCs w:val="0"/>
+              </w:rPr>
+              <w:t>4</w:t>
+            </w:r>
+            <w:r>
+              <w:rPr>
+                <w:rFonts w:cstheme="minorHAnsi"/>
+                <w:b w:val="0"/>
+                <w:bCs w:val="0"/>
+              </w:rPr>
+              <w:t>_</w:t>
+            </w:r>
+            <w:r>
+              <w:rPr>
+                <w:rFonts w:cstheme="minorHAnsi"/>
+                <w:b w:val="0"/>
+                <w:bCs w:val="0"/>
+              </w:rPr>
+              <w:t>4</w:t>
+            </w:r>
+            <w:r>
+              <w:rPr>
+                <w:rFonts w:cstheme="minorHAnsi"/>
+                <w:b w:val="0"/>
+                <w:bCs w:val="0"/>
+              </w:rPr>
+              <w:t>.2_</w:t>
+            </w:r>
+            <w:r>
+              <w:rPr>
+                <w:rFonts w:cstheme="minorHAnsi"/>
+                <w:b w:val="0"/>
+                <w:bCs w:val="0"/>
+              </w:rPr>
+              <w:t>4</w:t>
+            </w:r>
+            <w:r>
+              <w:rPr>
+                <w:rFonts w:cstheme="minorHAnsi"/>
+                <w:b w:val="0"/>
+                <w:bCs w:val="0"/>
+              </w:rPr>
+              <w:t>.2.2</w:t>
+            </w:r>
+          </w:p>
+          <w:p>
+            <w:pPr>
+              <w:cnfStyle w:val="100000000000" w:firstRow="1" w:lastRow="0" w:firstColumn="0" w:lastColumn="0" w:oddVBand="0" w:evenVBand="0" w:oddHBand="0" w:evenHBand="0" w:firstRowFirstColumn="0" w:firstRowLastColumn="0" w:lastRowFirstColumn="0" w:lastRowLastColumn="0"/>
+              <w:rPr>
+                <w:rFonts w:cstheme="minorHAnsi"/>
+              </w:rPr>
+            </w:pPr>
+            <w:r>
+              <w:rPr>
+                <w:rFonts w:cstheme="minorHAnsi"/>
+                <w:b w:val="0"/>
+                <w:bCs w:val="0"/>
+              </w:rPr>
+              <w:t>5</w:t>
+            </w:r>
+            <w:r>
+              <w:rPr>
+                <w:rFonts w:cstheme="minorHAnsi"/>
+                <w:b w:val="0"/>
+                <w:bCs w:val="0"/>
+              </w:rPr>
+              <w:t>_</w:t>
+            </w:r>
+            <w:r>
+              <w:rPr>
+                <w:rFonts w:cstheme="minorHAnsi"/>
+                <w:b w:val="0"/>
+                <w:bCs w:val="0"/>
+              </w:rPr>
+              <w:t>5</w:t>
+            </w:r>
+            <w:r>
+              <w:rPr>
+                <w:rFonts w:cstheme="minorHAnsi"/>
+                <w:b w:val="0"/>
+                <w:bCs w:val="0"/>
+              </w:rPr>
+              <w:t>.2_</w:t>
+            </w:r>
+            <w:r>
+              <w:rPr>
+                <w:rFonts w:cstheme="minorHAnsi"/>
+                <w:b w:val="0"/>
+                <w:bCs w:val="0"/>
+              </w:rPr>
+              <w:t>5</w:t>
+            </w:r>
+            <w:r>
+              <w:rPr>
+                <w:rFonts w:cstheme="minorHAnsi"/>
+                <w:b w:val="0"/>
+                <w:bCs w:val="0"/>
+              </w:rPr>
+              <w:t>.2.1</w:t>
+            </w:r>
+          </w:p>
+          <w:p>
+            <w:pPr>
+              <w:cnfStyle w:val="100000000000" w:firstRow="1" w:lastRow="0" w:firstColumn="0" w:lastColumn="0" w:oddVBand="0" w:evenVBand="0" w:oddHBand="0" w:evenHBand="0" w:firstRowFirstColumn="0" w:firstRowLastColumn="0" w:lastRowFirstColumn="0" w:lastRowLastColumn="0"/>
+              <w:rPr>
+                <w:rFonts w:cstheme="minorHAnsi"/>
+              </w:rPr>
+            </w:pPr>
+            <w:r>
+              <w:rPr>
+                <w:rFonts w:cstheme="minorHAnsi"/>
+                <w:b w:val="0"/>
+                <w:bCs w:val="0"/>
+              </w:rPr>
+              <w:t>5</w:t>
+            </w:r>
+            <w:r>
+              <w:rPr>
+                <w:rFonts w:cstheme="minorHAnsi"/>
+                <w:b w:val="0"/>
+                <w:bCs w:val="0"/>
+              </w:rPr>
+              <w:t>_</w:t>
+            </w:r>
+            <w:r>
+              <w:rPr>
+                <w:rFonts w:cstheme="minorHAnsi"/>
+                <w:b w:val="0"/>
+                <w:bCs w:val="0"/>
+              </w:rPr>
+              <w:t>5</w:t>
+            </w:r>
+            <w:r>
+              <w:rPr>
+                <w:rFonts w:cstheme="minorHAnsi"/>
+                <w:b w:val="0"/>
+                <w:bCs w:val="0"/>
+              </w:rPr>
+              <w:t>.4_</w:t>
+            </w:r>
+            <w:r>
+              <w:rPr>
+                <w:rFonts w:cstheme="minorHAnsi"/>
+                <w:b w:val="0"/>
+                <w:bCs w:val="0"/>
+              </w:rPr>
+              <w:t>5</w:t>
+            </w:r>
+            <w:r>
+              <w:rPr>
+                <w:rFonts w:cstheme="minorHAnsi"/>
+                <w:b w:val="0"/>
+                <w:bCs w:val="0"/>
+              </w:rPr>
+              <w:t>.4.1</w:t>
             </w:r>
           </w:p>
         </w:tc>
@@ -5354,23 +5699,13 @@
                 <w:bCs w:val="0"/>
               </w:rPr>
             </w:pPr>
-            <w:proofErr w:type="spellStart"/>
-            <w:r>
-              <w:rPr>
-                <w:rFonts w:cstheme="minorHAnsi"/>
-                <w:b w:val="0"/>
-                <w:bCs w:val="0"/>
-              </w:rPr>
-              <w:t>Flutter</w:t>
-            </w:r>
-            <w:proofErr w:type="spellEnd"/>
-            <w:r>
-              <w:rPr>
-                <w:rFonts w:cstheme="minorHAnsi"/>
-                <w:b w:val="0"/>
-                <w:bCs w:val="0"/>
-              </w:rPr>
-              <w:t xml:space="preserve"> y Dart</w:t>
+            <w:r>
+              <w:rPr>
+                <w:rFonts w:cstheme="minorHAnsi"/>
+                <w:b w:val="0"/>
+                <w:bCs w:val="0"/>
+              </w:rPr>
+              <w:t>Flutter y Dart</w:t>
             </w:r>
           </w:p>
         </w:tc>
@@ -5460,7 +5795,6 @@
                 </wp:anchor>
               </w:drawing>
             </w:r>
-            <w:proofErr w:type="spellStart"/>
             <w:r>
               <w:rPr>
                 <w:rFonts w:cstheme="minorHAnsi"/>
@@ -5469,7 +5803,6 @@
               </w:rPr>
               <w:t>Tech</w:t>
             </w:r>
-            <w:proofErr w:type="spellEnd"/>
           </w:p>
         </w:tc>
         <w:tc>
@@ -5698,65 +6031,57 @@
               <w:cnfStyle w:val="100000000000" w:firstRow="1" w:lastRow="0" w:firstColumn="0" w:lastColumn="0" w:oddVBand="0" w:evenVBand="0" w:oddHBand="0" w:evenHBand="0" w:firstRowFirstColumn="0" w:firstRowLastColumn="0" w:lastRowFirstColumn="0" w:lastRowLastColumn="0"/>
               <w:rPr>
                 <w:rFonts w:cstheme="minorHAnsi"/>
-              </w:rPr>
-            </w:pPr>
-            <w:r>
-              <w:rPr>
-                <w:rFonts w:cstheme="minorHAnsi"/>
-                <w:b w:val="0"/>
-                <w:bCs w:val="0"/>
-              </w:rPr>
-              <w:t>4_4.2</w:t>
-            </w:r>
-          </w:p>
-          <w:p>
-            <w:pPr>
-              <w:cnfStyle w:val="100000000000" w:firstRow="1" w:lastRow="0" w:firstColumn="0" w:lastColumn="0" w:oddVBand="0" w:evenVBand="0" w:oddHBand="0" w:evenHBand="0" w:firstRowFirstColumn="0" w:firstRowLastColumn="0" w:lastRowFirstColumn="0" w:lastRowLastColumn="0"/>
-              <w:rPr>
-                <w:rFonts w:cstheme="minorHAnsi"/>
-              </w:rPr>
-            </w:pPr>
-            <w:r>
-              <w:rPr>
-                <w:rFonts w:cstheme="minorHAnsi"/>
-                <w:b w:val="0"/>
-                <w:bCs w:val="0"/>
-              </w:rPr>
-              <w:t>4_4.3</w:t>
-            </w:r>
-          </w:p>
-          <w:p>
-            <w:pPr>
-              <w:cnfStyle w:val="100000000000" w:firstRow="1" w:lastRow="0" w:firstColumn="0" w:lastColumn="0" w:oddVBand="0" w:evenVBand="0" w:oddHBand="0" w:evenHBand="0" w:firstRowFirstColumn="0" w:firstRowLastColumn="0" w:lastRowFirstColumn="0" w:lastRowLastColumn="0"/>
-              <w:rPr>
-                <w:rFonts w:cstheme="minorHAnsi"/>
-              </w:rPr>
-            </w:pPr>
-            <w:r>
-              <w:rPr>
-                <w:rFonts w:cstheme="minorHAnsi"/>
-                <w:b w:val="0"/>
-                <w:bCs w:val="0"/>
-              </w:rPr>
-              <w:t>4_4.4</w:t>
-            </w:r>
-          </w:p>
-          <w:p>
-            <w:pPr>
-              <w:cnfStyle w:val="100000000000" w:firstRow="1" w:lastRow="0" w:firstColumn="0" w:lastColumn="0" w:oddVBand="0" w:evenVBand="0" w:oddHBand="0" w:evenHBand="0" w:firstRowFirstColumn="0" w:firstRowLastColumn="0" w:lastRowFirstColumn="0" w:lastRowLastColumn="0"/>
-              <w:rPr>
-                <w:rFonts w:cstheme="minorHAnsi"/>
-                <w:b w:val="0"/>
-                <w:bCs w:val="0"/>
-              </w:rPr>
-            </w:pPr>
-            <w:r>
-              <w:rPr>
-                <w:rFonts w:cstheme="minorHAnsi"/>
-                <w:b w:val="0"/>
-                <w:bCs w:val="0"/>
-              </w:rPr>
-              <w:t>5_5.2_5.2.1</w:t>
+                <w:b w:val="0"/>
+                <w:bCs w:val="0"/>
+              </w:rPr>
+            </w:pPr>
+            <w:r>
+              <w:rPr>
+                <w:rFonts w:cstheme="minorHAnsi"/>
+                <w:b w:val="0"/>
+                <w:bCs w:val="0"/>
+              </w:rPr>
+              <w:t>4</w:t>
+            </w:r>
+            <w:r>
+              <w:rPr>
+                <w:rFonts w:cstheme="minorHAnsi"/>
+                <w:b w:val="0"/>
+                <w:bCs w:val="0"/>
+              </w:rPr>
+              <w:t>_</w:t>
+            </w:r>
+            <w:r>
+              <w:rPr>
+                <w:rFonts w:cstheme="minorHAnsi"/>
+                <w:b w:val="0"/>
+                <w:bCs w:val="0"/>
+              </w:rPr>
+              <w:t>4</w:t>
+            </w:r>
+            <w:r>
+              <w:rPr>
+                <w:rFonts w:cstheme="minorHAnsi"/>
+                <w:b w:val="0"/>
+                <w:bCs w:val="0"/>
+              </w:rPr>
+              <w:t>.2_</w:t>
+            </w:r>
+            <w:r>
+              <w:rPr>
+                <w:rFonts w:cstheme="minorHAnsi"/>
+                <w:b w:val="0"/>
+                <w:bCs w:val="0"/>
+              </w:rPr>
+              <w:t>4</w:t>
+            </w:r>
+            <w:r>
+              <w:rPr>
+                <w:rFonts w:cstheme="minorHAnsi"/>
+                <w:b w:val="0"/>
+                <w:bCs w:val="0"/>
+              </w:rPr>
+              <w:t>.2.1</w:t>
             </w:r>
           </w:p>
         </w:tc>
@@ -5973,7 +6298,6 @@
                 <w:bCs w:val="0"/>
               </w:rPr>
             </w:pPr>
-            <w:proofErr w:type="spellStart"/>
             <w:r>
               <w:rPr>
                 <w:rFonts w:cstheme="minorHAnsi"/>
@@ -5982,7 +6306,6 @@
               </w:rPr>
               <w:t>Nanfor</w:t>
             </w:r>
-            <w:proofErr w:type="spellEnd"/>
           </w:p>
         </w:tc>
         <w:tc>
@@ -6203,83 +6526,55 @@
               <w:cnfStyle w:val="100000000000" w:firstRow="1" w:lastRow="0" w:firstColumn="0" w:lastColumn="0" w:oddVBand="0" w:evenVBand="0" w:oddHBand="0" w:evenHBand="0" w:firstRowFirstColumn="0" w:firstRowLastColumn="0" w:lastRowFirstColumn="0" w:lastRowLastColumn="0"/>
               <w:rPr>
                 <w:rFonts w:cstheme="minorHAnsi"/>
-                <w:b w:val="0"/>
-                <w:bCs w:val="0"/>
-              </w:rPr>
-            </w:pPr>
-            <w:r>
-              <w:rPr>
-                <w:rFonts w:cstheme="minorHAnsi"/>
-                <w:b w:val="0"/>
-                <w:bCs w:val="0"/>
-              </w:rPr>
-              <w:t>4_4.1</w:t>
-            </w:r>
-          </w:p>
-          <w:p>
-            <w:pPr>
-              <w:cnfStyle w:val="100000000000" w:firstRow="1" w:lastRow="0" w:firstColumn="0" w:lastColumn="0" w:oddVBand="0" w:evenVBand="0" w:oddHBand="0" w:evenHBand="0" w:firstRowFirstColumn="0" w:firstRowLastColumn="0" w:lastRowFirstColumn="0" w:lastRowLastColumn="0"/>
-              <w:rPr>
-                <w:rFonts w:cstheme="minorHAnsi"/>
-              </w:rPr>
-            </w:pPr>
-            <w:r>
-              <w:rPr>
-                <w:rFonts w:cstheme="minorHAnsi"/>
-                <w:b w:val="0"/>
-                <w:bCs w:val="0"/>
-              </w:rPr>
-              <w:t>4_4.2</w:t>
-            </w:r>
-          </w:p>
-          <w:p>
-            <w:pPr>
-              <w:cnfStyle w:val="100000000000" w:firstRow="1" w:lastRow="0" w:firstColumn="0" w:lastColumn="0" w:oddVBand="0" w:evenVBand="0" w:oddHBand="0" w:evenHBand="0" w:firstRowFirstColumn="0" w:firstRowLastColumn="0" w:lastRowFirstColumn="0" w:lastRowLastColumn="0"/>
-              <w:rPr>
-                <w:rFonts w:cstheme="minorHAnsi"/>
-              </w:rPr>
-            </w:pPr>
-            <w:r>
-              <w:rPr>
-                <w:rFonts w:cstheme="minorHAnsi"/>
-                <w:b w:val="0"/>
-                <w:bCs w:val="0"/>
-              </w:rPr>
-              <w:t>4_4.3</w:t>
-            </w:r>
-          </w:p>
-          <w:p>
-            <w:pPr>
-              <w:cnfStyle w:val="100000000000" w:firstRow="1" w:lastRow="0" w:firstColumn="0" w:lastColumn="0" w:oddVBand="0" w:evenVBand="0" w:oddHBand="0" w:evenHBand="0" w:firstRowFirstColumn="0" w:firstRowLastColumn="0" w:lastRowFirstColumn="0" w:lastRowLastColumn="0"/>
-              <w:rPr>
-                <w:rFonts w:cstheme="minorHAnsi"/>
-                <w:b w:val="0"/>
-                <w:bCs w:val="0"/>
-              </w:rPr>
-            </w:pPr>
-            <w:r>
-              <w:rPr>
-                <w:rFonts w:cstheme="minorHAnsi"/>
-                <w:b w:val="0"/>
-                <w:bCs w:val="0"/>
-              </w:rPr>
-              <w:t>4_4.4_4.4.1</w:t>
-            </w:r>
-          </w:p>
-          <w:p>
-            <w:pPr>
-              <w:cnfStyle w:val="100000000000" w:firstRow="1" w:lastRow="0" w:firstColumn="0" w:lastColumn="0" w:oddVBand="0" w:evenVBand="0" w:oddHBand="0" w:evenHBand="0" w:firstRowFirstColumn="0" w:firstRowLastColumn="0" w:lastRowFirstColumn="0" w:lastRowLastColumn="0"/>
-              <w:rPr>
-                <w:rFonts w:cstheme="minorHAnsi"/>
-              </w:rPr>
-            </w:pPr>
-            <w:r>
-              <w:rPr>
-                <w:rFonts w:cstheme="minorHAnsi"/>
-                <w:b w:val="0"/>
-                <w:bCs w:val="0"/>
-              </w:rPr>
-              <w:t>5_5.2_5.2.1</w:t>
+              </w:rPr>
+            </w:pPr>
+            <w:r>
+              <w:rPr>
+                <w:rFonts w:cstheme="minorHAnsi"/>
+                <w:b w:val="0"/>
+                <w:bCs w:val="0"/>
+              </w:rPr>
+              <w:t>4</w:t>
+            </w:r>
+            <w:r>
+              <w:rPr>
+                <w:rFonts w:cstheme="minorHAnsi"/>
+                <w:b w:val="0"/>
+                <w:bCs w:val="0"/>
+              </w:rPr>
+              <w:t>_</w:t>
+            </w:r>
+            <w:r>
+              <w:rPr>
+                <w:rFonts w:cstheme="minorHAnsi"/>
+                <w:b w:val="0"/>
+                <w:bCs w:val="0"/>
+              </w:rPr>
+              <w:t>4</w:t>
+            </w:r>
+            <w:r>
+              <w:rPr>
+                <w:rFonts w:cstheme="minorHAnsi"/>
+                <w:b w:val="0"/>
+                <w:bCs w:val="0"/>
+              </w:rPr>
+              <w:t>.2_</w:t>
+            </w:r>
+            <w:r>
+              <w:rPr>
+                <w:rFonts w:cstheme="minorHAnsi"/>
+                <w:b w:val="0"/>
+                <w:bCs w:val="0"/>
+              </w:rPr>
+              <w:t>4</w:t>
+            </w:r>
+            <w:r>
+              <w:rPr>
+                <w:rFonts w:cstheme="minorHAnsi"/>
+                <w:b w:val="0"/>
+                <w:bCs w:val="0"/>
+              </w:rPr>
+              <w:t>.2.1</w:t>
             </w:r>
           </w:p>
           <w:p>
@@ -6317,18 +6612,8 @@
                 <w:b w:val="0"/>
                 <w:bCs w:val="0"/>
               </w:rPr>
-              <w:t xml:space="preserve">Administración, diseño, virtualización y arquitectura de una solución segura </w:t>
-            </w:r>
-            <w:proofErr w:type="spellStart"/>
-            <w:r>
-              <w:rPr>
-                <w:rFonts w:cstheme="minorHAnsi"/>
-                <w:b w:val="0"/>
-                <w:bCs w:val="0"/>
-              </w:rPr>
-              <w:t>cloud</w:t>
-            </w:r>
-            <w:proofErr w:type="spellEnd"/>
+              <w:t>Administración, diseño, virtualización y arquitectura de una solución segura cloud</w:t>
+            </w:r>
           </w:p>
         </w:tc>
         <w:tc>
@@ -6676,22 +6961,6 @@
               <w:cnfStyle w:val="100000000000" w:firstRow="1" w:lastRow="0" w:firstColumn="0" w:lastColumn="0" w:oddVBand="0" w:evenVBand="0" w:oddHBand="0" w:evenHBand="0" w:firstRowFirstColumn="0" w:firstRowLastColumn="0" w:lastRowFirstColumn="0" w:lastRowLastColumn="0"/>
               <w:rPr>
                 <w:rFonts w:cstheme="minorHAnsi"/>
-              </w:rPr>
-            </w:pPr>
-            <w:r>
-              <w:rPr>
-                <w:rFonts w:cstheme="minorHAnsi"/>
-                <w:b w:val="0"/>
-                <w:bCs w:val="0"/>
-              </w:rPr>
-              <w:t>4_4.1</w:t>
-            </w:r>
-          </w:p>
-          <w:p>
-            <w:pPr>
-              <w:cnfStyle w:val="100000000000" w:firstRow="1" w:lastRow="0" w:firstColumn="0" w:lastColumn="0" w:oddVBand="0" w:evenVBand="0" w:oddHBand="0" w:evenHBand="0" w:firstRowFirstColumn="0" w:firstRowLastColumn="0" w:lastRowFirstColumn="0" w:lastRowLastColumn="0"/>
-              <w:rPr>
-                <w:rFonts w:cstheme="minorHAnsi"/>
                 <w:sz w:val="16"/>
                 <w:szCs w:val="16"/>
               </w:rPr>
@@ -6746,21 +7015,7 @@
               <w:rPr>
                 <w:rFonts w:cstheme="minorHAnsi"/>
               </w:rPr>
-              <w:t xml:space="preserve">The Security </w:t>
-            </w:r>
-            <w:proofErr w:type="spellStart"/>
-            <w:r>
-              <w:rPr>
-                <w:rFonts w:cstheme="minorHAnsi"/>
-              </w:rPr>
-              <w:t>Sentinel</w:t>
-            </w:r>
-            <w:proofErr w:type="spellEnd"/>
-            <w:r>
-              <w:rPr>
-                <w:rFonts w:cstheme="minorHAnsi"/>
-              </w:rPr>
-              <w:t>:</w:t>
+              <w:t>The Security Sentinel:</w:t>
             </w:r>
           </w:p>
           <w:p>
@@ -7101,81 +7356,6 @@
               <w:rPr>
                 <w:rFonts w:cstheme="minorHAnsi"/>
                 <w:b w:val="0"/>
-              </w:rPr>
-            </w:pPr>
-            <w:r>
-              <w:rPr>
-                <w:rFonts w:cstheme="minorHAnsi"/>
-                <w:b w:val="0"/>
-              </w:rPr>
-              <w:t>4_4.1</w:t>
-            </w:r>
-          </w:p>
-          <w:p>
-            <w:pPr>
-              <w:cnfStyle w:val="100000000000" w:firstRow="1" w:lastRow="0" w:firstColumn="0" w:lastColumn="0" w:oddVBand="0" w:evenVBand="0" w:oddHBand="0" w:evenHBand="0" w:firstRowFirstColumn="0" w:firstRowLastColumn="0" w:lastRowFirstColumn="0" w:lastRowLastColumn="0"/>
-              <w:rPr>
-                <w:rFonts w:cstheme="minorHAnsi"/>
-                <w:b w:val="0"/>
-              </w:rPr>
-            </w:pPr>
-            <w:r>
-              <w:rPr>
-                <w:rFonts w:cstheme="minorHAnsi"/>
-                <w:b w:val="0"/>
-              </w:rPr>
-              <w:t>4_4.2</w:t>
-            </w:r>
-          </w:p>
-          <w:p>
-            <w:pPr>
-              <w:cnfStyle w:val="100000000000" w:firstRow="1" w:lastRow="0" w:firstColumn="0" w:lastColumn="0" w:oddVBand="0" w:evenVBand="0" w:oddHBand="0" w:evenHBand="0" w:firstRowFirstColumn="0" w:firstRowLastColumn="0" w:lastRowFirstColumn="0" w:lastRowLastColumn="0"/>
-              <w:rPr>
-                <w:rFonts w:cstheme="minorHAnsi"/>
-                <w:b w:val="0"/>
-              </w:rPr>
-            </w:pPr>
-            <w:r>
-              <w:rPr>
-                <w:rFonts w:cstheme="minorHAnsi"/>
-                <w:b w:val="0"/>
-              </w:rPr>
-              <w:t>4_4.3</w:t>
-            </w:r>
-          </w:p>
-          <w:p>
-            <w:pPr>
-              <w:cnfStyle w:val="100000000000" w:firstRow="1" w:lastRow="0" w:firstColumn="0" w:lastColumn="0" w:oddVBand="0" w:evenVBand="0" w:oddHBand="0" w:evenHBand="0" w:firstRowFirstColumn="0" w:firstRowLastColumn="0" w:lastRowFirstColumn="0" w:lastRowLastColumn="0"/>
-              <w:rPr>
-                <w:rFonts w:cstheme="minorHAnsi"/>
-                <w:b w:val="0"/>
-              </w:rPr>
-            </w:pPr>
-            <w:r>
-              <w:rPr>
-                <w:rFonts w:cstheme="minorHAnsi"/>
-                <w:b w:val="0"/>
-              </w:rPr>
-              <w:t>4_4.4</w:t>
-            </w:r>
-          </w:p>
-          <w:p>
-            <w:pPr>
-              <w:cnfStyle w:val="100000000000" w:firstRow="1" w:lastRow="0" w:firstColumn="0" w:lastColumn="0" w:oddVBand="0" w:evenVBand="0" w:oddHBand="0" w:evenHBand="0" w:firstRowFirstColumn="0" w:firstRowLastColumn="0" w:lastRowFirstColumn="0" w:lastRowLastColumn="0"/>
-              <w:rPr>
-                <w:rFonts w:cstheme="minorHAnsi"/>
-                <w:bCs w:val="0"/>
-                <w:sz w:val="14"/>
-                <w:szCs w:val="14"/>
-              </w:rPr>
-            </w:pPr>
-          </w:p>
-          <w:p>
-            <w:pPr>
-              <w:cnfStyle w:val="100000000000" w:firstRow="1" w:lastRow="0" w:firstColumn="0" w:lastColumn="0" w:oddVBand="0" w:evenVBand="0" w:oddHBand="0" w:evenHBand="0" w:firstRowFirstColumn="0" w:firstRowLastColumn="0" w:lastRowFirstColumn="0" w:lastRowLastColumn="0"/>
-              <w:rPr>
-                <w:rFonts w:cstheme="minorHAnsi"/>
-                <w:b w:val="0"/>
                 <w:sz w:val="8"/>
                 <w:szCs w:val="8"/>
               </w:rPr>
@@ -7581,41 +7761,71 @@
                 <w:b w:val="0"/>
                 <w:bCs w:val="0"/>
               </w:rPr>
-              <w:t>4_4.1</w:t>
-            </w:r>
-          </w:p>
-          <w:p>
-            <w:pPr>
-              <w:cnfStyle w:val="100000000000" w:firstRow="1" w:lastRow="0" w:firstColumn="0" w:lastColumn="0" w:oddVBand="0" w:evenVBand="0" w:oddHBand="0" w:evenHBand="0" w:firstRowFirstColumn="0" w:firstRowLastColumn="0" w:lastRowFirstColumn="0" w:lastRowLastColumn="0"/>
-              <w:rPr>
-                <w:rFonts w:cstheme="minorHAnsi"/>
-                <w:b w:val="0"/>
-                <w:bCs w:val="0"/>
-              </w:rPr>
-            </w:pPr>
-            <w:r>
-              <w:rPr>
-                <w:rFonts w:cstheme="minorHAnsi"/>
-                <w:b w:val="0"/>
-                <w:bCs w:val="0"/>
-              </w:rPr>
-              <w:t>5_5.1</w:t>
-            </w:r>
-          </w:p>
-          <w:p>
-            <w:pPr>
-              <w:cnfStyle w:val="100000000000" w:firstRow="1" w:lastRow="0" w:firstColumn="0" w:lastColumn="0" w:oddVBand="0" w:evenVBand="0" w:oddHBand="0" w:evenHBand="0" w:firstRowFirstColumn="0" w:firstRowLastColumn="0" w:lastRowFirstColumn="0" w:lastRowLastColumn="0"/>
-              <w:rPr>
-                <w:rFonts w:cstheme="minorHAnsi"/>
-              </w:rPr>
-            </w:pPr>
-            <w:r>
-              <w:rPr>
-                <w:rFonts w:cstheme="minorHAnsi"/>
-                <w:b w:val="0"/>
-                <w:bCs w:val="0"/>
-              </w:rPr>
-              <w:t>7_7.1</w:t>
+              <w:t>4</w:t>
+            </w:r>
+            <w:r>
+              <w:rPr>
+                <w:rFonts w:cstheme="minorHAnsi"/>
+                <w:b w:val="0"/>
+                <w:bCs w:val="0"/>
+              </w:rPr>
+              <w:t>_</w:t>
+            </w:r>
+            <w:r>
+              <w:rPr>
+                <w:rFonts w:cstheme="minorHAnsi"/>
+                <w:b w:val="0"/>
+                <w:bCs w:val="0"/>
+              </w:rPr>
+              <w:t>4</w:t>
+            </w:r>
+            <w:r>
+              <w:rPr>
+                <w:rFonts w:cstheme="minorHAnsi"/>
+                <w:b w:val="0"/>
+                <w:bCs w:val="0"/>
+              </w:rPr>
+              <w:t>.1</w:t>
+            </w:r>
+          </w:p>
+          <w:p>
+            <w:pPr>
+              <w:cnfStyle w:val="100000000000" w:firstRow="1" w:lastRow="0" w:firstColumn="0" w:lastColumn="0" w:oddVBand="0" w:evenVBand="0" w:oddHBand="0" w:evenHBand="0" w:firstRowFirstColumn="0" w:firstRowLastColumn="0" w:lastRowFirstColumn="0" w:lastRowLastColumn="0"/>
+              <w:rPr>
+                <w:rFonts w:cstheme="minorHAnsi"/>
+              </w:rPr>
+            </w:pPr>
+            <w:r>
+              <w:rPr>
+                <w:rFonts w:cstheme="minorHAnsi"/>
+                <w:b w:val="0"/>
+                <w:bCs w:val="0"/>
+              </w:rPr>
+              <w:t>6</w:t>
+            </w:r>
+            <w:r>
+              <w:rPr>
+                <w:rFonts w:cstheme="minorHAnsi"/>
+                <w:b w:val="0"/>
+                <w:bCs w:val="0"/>
+              </w:rPr>
+              <w:t>_</w:t>
+            </w:r>
+            <w:r>
+              <w:rPr>
+                <w:rFonts w:cstheme="minorHAnsi"/>
+                <w:b w:val="0"/>
+                <w:bCs w:val="0"/>
+              </w:rPr>
+              <w:t>6</w:t>
+            </w:r>
+            <w:r>
+              <w:rPr>
+                <w:rFonts w:cstheme="minorHAnsi"/>
+                <w:b w:val="0"/>
+                <w:bCs w:val="0"/>
+              </w:rPr>
+              <w:t>.1</w:t>
             </w:r>
           </w:p>
         </w:tc>
@@ -8192,7 +8402,6 @@
                 <w:b w:val="0"/>
                 <w:bCs w:val="0"/>
               </w:rPr>
-              <w:lastRenderedPageBreak/>
               <w:t>3_3.2</w:t>
             </w:r>
           </w:p>
@@ -8211,111 +8420,97 @@
                 <w:b w:val="0"/>
                 <w:bCs w:val="0"/>
               </w:rPr>
-              <w:t>4_4.1</w:t>
-            </w:r>
-            <w:r>
-              <w:rPr>
-                <w:rFonts w:cstheme="minorHAnsi"/>
-                <w:b w:val="0"/>
-                <w:bCs w:val="0"/>
-              </w:rPr>
-              <w:t>_4.1.1</w:t>
-            </w:r>
-          </w:p>
-          <w:p>
-            <w:pPr>
-              <w:cnfStyle w:val="100000000000" w:firstRow="1" w:lastRow="0" w:firstColumn="0" w:lastColumn="0" w:oddVBand="0" w:evenVBand="0" w:oddHBand="0" w:evenHBand="0" w:firstRowFirstColumn="0" w:firstRowLastColumn="0" w:lastRowFirstColumn="0" w:lastRowLastColumn="0"/>
-              <w:rPr>
-                <w:rFonts w:cstheme="minorHAnsi"/>
-                <w:b w:val="0"/>
-                <w:bCs w:val="0"/>
-              </w:rPr>
-            </w:pPr>
-            <w:r>
-              <w:rPr>
-                <w:rFonts w:cstheme="minorHAnsi"/>
-                <w:b w:val="0"/>
-                <w:bCs w:val="0"/>
-              </w:rPr>
-              <w:t>4_4.2</w:t>
-            </w:r>
-            <w:r>
-              <w:rPr>
-                <w:rFonts w:cstheme="minorHAnsi"/>
-                <w:b w:val="0"/>
-                <w:bCs w:val="0"/>
-              </w:rPr>
-              <w:t>_4.2.1</w:t>
-            </w:r>
-          </w:p>
-          <w:p>
-            <w:pPr>
-              <w:cnfStyle w:val="100000000000" w:firstRow="1" w:lastRow="0" w:firstColumn="0" w:lastColumn="0" w:oddVBand="0" w:evenVBand="0" w:oddHBand="0" w:evenHBand="0" w:firstRowFirstColumn="0" w:firstRowLastColumn="0" w:lastRowFirstColumn="0" w:lastRowLastColumn="0"/>
-              <w:rPr>
-                <w:rFonts w:cstheme="minorHAnsi"/>
-                <w:b w:val="0"/>
-                <w:bCs w:val="0"/>
-              </w:rPr>
-            </w:pPr>
-            <w:r>
-              <w:rPr>
-                <w:rFonts w:cstheme="minorHAnsi"/>
-                <w:b w:val="0"/>
-                <w:bCs w:val="0"/>
-              </w:rPr>
-              <w:t>4_4.3</w:t>
-            </w:r>
-            <w:r>
-              <w:rPr>
-                <w:rFonts w:cstheme="minorHAnsi"/>
-                <w:b w:val="0"/>
-                <w:bCs w:val="0"/>
-              </w:rPr>
-              <w:t>_4.3.1</w:t>
-            </w:r>
-          </w:p>
-          <w:p>
-            <w:pPr>
-              <w:cnfStyle w:val="100000000000" w:firstRow="1" w:lastRow="0" w:firstColumn="0" w:lastColumn="0" w:oddVBand="0" w:evenVBand="0" w:oddHBand="0" w:evenHBand="0" w:firstRowFirstColumn="0" w:firstRowLastColumn="0" w:lastRowFirstColumn="0" w:lastRowLastColumn="0"/>
-              <w:rPr>
-                <w:rFonts w:cstheme="minorHAnsi"/>
-                <w:b w:val="0"/>
-                <w:bCs w:val="0"/>
-              </w:rPr>
-            </w:pPr>
-            <w:r>
-              <w:rPr>
-                <w:rFonts w:cstheme="minorHAnsi"/>
-                <w:b w:val="0"/>
-                <w:bCs w:val="0"/>
-              </w:rPr>
-              <w:t>5_5.1</w:t>
-            </w:r>
-          </w:p>
-          <w:p>
-            <w:pPr>
-              <w:cnfStyle w:val="100000000000" w:firstRow="1" w:lastRow="0" w:firstColumn="0" w:lastColumn="0" w:oddVBand="0" w:evenVBand="0" w:oddHBand="0" w:evenHBand="0" w:firstRowFirstColumn="0" w:firstRowLastColumn="0" w:lastRowFirstColumn="0" w:lastRowLastColumn="0"/>
-              <w:rPr>
-                <w:rFonts w:cstheme="minorHAnsi"/>
-                <w:b w:val="0"/>
-                <w:bCs w:val="0"/>
-              </w:rPr>
-            </w:pPr>
-            <w:r>
-              <w:rPr>
-                <w:rFonts w:cstheme="minorHAnsi"/>
-                <w:b w:val="0"/>
-                <w:bCs w:val="0"/>
-              </w:rPr>
-              <w:t>7_7.1</w:t>
-            </w:r>
-            <w:r>
-              <w:rPr>
-                <w:rFonts w:cstheme="minorHAnsi"/>
-                <w:b w:val="0"/>
-                <w:bCs w:val="0"/>
-              </w:rPr>
-              <w:t>_7.1.1</w:t>
+              <w:t>4</w:t>
+            </w:r>
+            <w:r>
+              <w:rPr>
+                <w:rFonts w:cstheme="minorHAnsi"/>
+                <w:b w:val="0"/>
+                <w:bCs w:val="0"/>
+              </w:rPr>
+              <w:t>_</w:t>
+            </w:r>
+            <w:r>
+              <w:rPr>
+                <w:rFonts w:cstheme="minorHAnsi"/>
+                <w:b w:val="0"/>
+                <w:bCs w:val="0"/>
+              </w:rPr>
+              <w:t>4</w:t>
+            </w:r>
+            <w:r>
+              <w:rPr>
+                <w:rFonts w:cstheme="minorHAnsi"/>
+                <w:b w:val="0"/>
+                <w:bCs w:val="0"/>
+              </w:rPr>
+              <w:t>.1</w:t>
+            </w:r>
+          </w:p>
+          <w:p>
+            <w:pPr>
+              <w:cnfStyle w:val="100000000000" w:firstRow="1" w:lastRow="0" w:firstColumn="0" w:lastColumn="0" w:oddVBand="0" w:evenVBand="0" w:oddHBand="0" w:evenHBand="0" w:firstRowFirstColumn="0" w:firstRowLastColumn="0" w:lastRowFirstColumn="0" w:lastRowLastColumn="0"/>
+              <w:rPr>
+                <w:rFonts w:cstheme="minorHAnsi"/>
+                <w:b w:val="0"/>
+                <w:bCs w:val="0"/>
+              </w:rPr>
+            </w:pPr>
+            <w:r>
+              <w:rPr>
+                <w:rFonts w:cstheme="minorHAnsi"/>
+                <w:b w:val="0"/>
+                <w:bCs w:val="0"/>
+              </w:rPr>
+              <w:t>6</w:t>
+            </w:r>
+            <w:r>
+              <w:rPr>
+                <w:rFonts w:cstheme="minorHAnsi"/>
+                <w:b w:val="0"/>
+                <w:bCs w:val="0"/>
+              </w:rPr>
+              <w:t>_</w:t>
+            </w:r>
+            <w:r>
+              <w:rPr>
+                <w:rFonts w:cstheme="minorHAnsi"/>
+                <w:b w:val="0"/>
+                <w:bCs w:val="0"/>
+              </w:rPr>
+              <w:t>6</w:t>
+            </w:r>
+            <w:r>
+              <w:rPr>
+                <w:rFonts w:cstheme="minorHAnsi"/>
+                <w:b w:val="0"/>
+                <w:bCs w:val="0"/>
+              </w:rPr>
+              <w:t>.1</w:t>
+            </w:r>
+            <w:r>
+              <w:rPr>
+                <w:rFonts w:cstheme="minorHAnsi"/>
+                <w:b w:val="0"/>
+                <w:bCs w:val="0"/>
+              </w:rPr>
+              <w:t>_</w:t>
+            </w:r>
+            <w:r>
+              <w:rPr>
+                <w:rFonts w:cstheme="minorHAnsi"/>
+                <w:b w:val="0"/>
+                <w:bCs w:val="0"/>
+              </w:rPr>
+              <w:t>6</w:t>
+            </w:r>
+            <w:r>
+              <w:rPr>
+                <w:rFonts w:cstheme="minorHAnsi"/>
+                <w:b w:val="0"/>
+                <w:bCs w:val="0"/>
+              </w:rPr>
+              <w:t>.1.1</w:t>
             </w:r>
           </w:p>
         </w:tc>
@@ -8339,60 +8534,51 @@
               <w:rPr>
                 <w:rFonts w:cstheme="minorHAnsi"/>
               </w:rPr>
+              <w:t>1)</w:t>
+            </w:r>
+            <w:r>
+              <w:rPr>
+                <w:rFonts w:cstheme="minorHAnsi"/>
+                <w:b w:val="0"/>
+                <w:bCs w:val="0"/>
+              </w:rPr>
+              <w:t xml:space="preserve"> Informe y análisis de la ciberseguridad global</w:t>
+            </w:r>
+          </w:p>
+          <w:p>
+            <w:pPr>
+              <w:cnfStyle w:val="100000000000" w:firstRow="1" w:lastRow="0" w:firstColumn="0" w:lastColumn="0" w:oddVBand="0" w:evenVBand="0" w:oddHBand="0" w:evenHBand="0" w:firstRowFirstColumn="0" w:firstRowLastColumn="0" w:lastRowFirstColumn="0" w:lastRowLastColumn="0"/>
+              <w:rPr>
+                <w:rFonts w:cstheme="minorHAnsi"/>
+              </w:rPr>
+            </w:pPr>
+            <w:r>
+              <w:rPr>
+                <w:rFonts w:cstheme="minorHAnsi"/>
+              </w:rPr>
+              <w:t>2)</w:t>
+            </w:r>
+            <w:r>
+              <w:rPr>
+                <w:rFonts w:cstheme="minorHAnsi"/>
+                <w:b w:val="0"/>
+                <w:bCs w:val="0"/>
+              </w:rPr>
+              <w:t xml:space="preserve"> Gestión de incidencias e incidentes</w:t>
+            </w:r>
+          </w:p>
+          <w:p>
+            <w:pPr>
+              <w:cnfStyle w:val="100000000000" w:firstRow="1" w:lastRow="0" w:firstColumn="0" w:lastColumn="0" w:oddVBand="0" w:evenVBand="0" w:oddHBand="0" w:evenHBand="0" w:firstRowFirstColumn="0" w:firstRowLastColumn="0" w:lastRowFirstColumn="0" w:lastRowLastColumn="0"/>
+              <w:rPr>
+                <w:rFonts w:cstheme="minorHAnsi"/>
+              </w:rPr>
+            </w:pPr>
+            <w:r>
+              <w:rPr>
+                <w:rFonts w:cstheme="minorHAnsi"/>
+              </w:rPr>
               <w:lastRenderedPageBreak/>
-              <w:t>1)</w:t>
-            </w:r>
-            <w:r>
-              <w:rPr>
-                <w:rFonts w:cstheme="minorHAnsi"/>
-                <w:b w:val="0"/>
-                <w:bCs w:val="0"/>
-              </w:rPr>
-              <w:t xml:space="preserve"> Informe y análisis de la </w:t>
-            </w:r>
-            <w:r>
-              <w:rPr>
-                <w:rFonts w:cstheme="minorHAnsi"/>
-                <w:b w:val="0"/>
-                <w:bCs w:val="0"/>
-              </w:rPr>
-              <w:lastRenderedPageBreak/>
-              <w:t>ciberseguridad global</w:t>
-            </w:r>
-          </w:p>
-          <w:p>
-            <w:pPr>
-              <w:cnfStyle w:val="100000000000" w:firstRow="1" w:lastRow="0" w:firstColumn="0" w:lastColumn="0" w:oddVBand="0" w:evenVBand="0" w:oddHBand="0" w:evenHBand="0" w:firstRowFirstColumn="0" w:firstRowLastColumn="0" w:lastRowFirstColumn="0" w:lastRowLastColumn="0"/>
-              <w:rPr>
-                <w:rFonts w:cstheme="minorHAnsi"/>
-              </w:rPr>
-            </w:pPr>
-            <w:r>
-              <w:rPr>
-                <w:rFonts w:cstheme="minorHAnsi"/>
-              </w:rPr>
-              <w:t>2)</w:t>
-            </w:r>
-            <w:r>
-              <w:rPr>
-                <w:rFonts w:cstheme="minorHAnsi"/>
-                <w:b w:val="0"/>
-                <w:bCs w:val="0"/>
-              </w:rPr>
-              <w:t xml:space="preserve"> Gestión de incidencias e incidentes</w:t>
-            </w:r>
-          </w:p>
-          <w:p>
-            <w:pPr>
-              <w:cnfStyle w:val="100000000000" w:firstRow="1" w:lastRow="0" w:firstColumn="0" w:lastColumn="0" w:oddVBand="0" w:evenVBand="0" w:oddHBand="0" w:evenHBand="0" w:firstRowFirstColumn="0" w:firstRowLastColumn="0" w:lastRowFirstColumn="0" w:lastRowLastColumn="0"/>
-              <w:rPr>
-                <w:rFonts w:cstheme="minorHAnsi"/>
-              </w:rPr>
-            </w:pPr>
-            <w:r>
-              <w:rPr>
-                <w:rFonts w:cstheme="minorHAnsi"/>
-              </w:rPr>
               <w:t>3)</w:t>
             </w:r>
             <w:r>
@@ -8448,39 +8634,24 @@
                 <w:rFonts w:cstheme="minorHAnsi"/>
               </w:rPr>
               <w:lastRenderedPageBreak/>
-              <w:t xml:space="preserve">The Security </w:t>
-            </w:r>
-            <w:proofErr w:type="spellStart"/>
-            <w:r>
-              <w:rPr>
-                <w:rFonts w:cstheme="minorHAnsi"/>
-              </w:rPr>
-              <w:t>Sentinel</w:t>
-            </w:r>
-            <w:proofErr w:type="spellEnd"/>
-            <w:r>
-              <w:rPr>
-                <w:rFonts w:cstheme="minorHAnsi"/>
-              </w:rPr>
-              <w:t>:</w:t>
-            </w:r>
-          </w:p>
-          <w:p>
-            <w:pPr>
-              <w:cnfStyle w:val="100000000000" w:firstRow="1" w:lastRow="0" w:firstColumn="0" w:lastColumn="0" w:oddVBand="0" w:evenVBand="0" w:oddHBand="0" w:evenHBand="0" w:firstRowFirstColumn="0" w:firstRowLastColumn="0" w:lastRowFirstColumn="0" w:lastRowLastColumn="0"/>
-              <w:rPr>
-                <w:rFonts w:cstheme="minorHAnsi"/>
-                <w:b w:val="0"/>
-                <w:bCs w:val="0"/>
-              </w:rPr>
-            </w:pPr>
-            <w:r>
-              <w:rPr>
-                <w:rFonts w:cstheme="minorHAnsi"/>
-                <w:b w:val="0"/>
-                <w:bCs w:val="0"/>
-              </w:rPr>
-              <w:lastRenderedPageBreak/>
+              <w:t>The Security Sentinel:</w:t>
+            </w:r>
+          </w:p>
+          <w:p>
+            <w:pPr>
+              <w:cnfStyle w:val="100000000000" w:firstRow="1" w:lastRow="0" w:firstColumn="0" w:lastColumn="0" w:oddVBand="0" w:evenVBand="0" w:oddHBand="0" w:evenHBand="0" w:firstRowFirstColumn="0" w:firstRowLastColumn="0" w:lastRowFirstColumn="0" w:lastRowLastColumn="0"/>
+              <w:rPr>
+                <w:rFonts w:cstheme="minorHAnsi"/>
+                <w:b w:val="0"/>
+                <w:bCs w:val="0"/>
+              </w:rPr>
+            </w:pPr>
+            <w:r>
+              <w:rPr>
+                <w:rFonts w:cstheme="minorHAnsi"/>
+                <w:b w:val="0"/>
+                <w:bCs w:val="0"/>
+              </w:rPr>
               <w:t>Certificación Profesional de Hacking Ético</w:t>
             </w:r>
           </w:p>
@@ -8577,54 +8748,8 @@
                 <w:b w:val="0"/>
                 <w:bCs w:val="0"/>
               </w:rPr>
-              <w:t xml:space="preserve">Small </w:t>
-            </w:r>
-            <w:proofErr w:type="spellStart"/>
-            <w:r>
-              <w:rPr>
-                <w:rFonts w:cstheme="minorHAnsi"/>
-                <w:b w:val="0"/>
-                <w:bCs w:val="0"/>
-              </w:rPr>
-              <w:t>World</w:t>
-            </w:r>
-            <w:proofErr w:type="spellEnd"/>
-            <w:r>
-              <w:rPr>
-                <w:rFonts w:cstheme="minorHAnsi"/>
-                <w:b w:val="0"/>
-                <w:bCs w:val="0"/>
-              </w:rPr>
-              <w:t xml:space="preserve"> </w:t>
-            </w:r>
-            <w:proofErr w:type="spellStart"/>
-            <w:r>
-              <w:rPr>
-                <w:rFonts w:cstheme="minorHAnsi"/>
-                <w:b w:val="0"/>
-                <w:bCs w:val="0"/>
-              </w:rPr>
-              <w:t>Financial</w:t>
-            </w:r>
-            <w:proofErr w:type="spellEnd"/>
-            <w:r>
-              <w:rPr>
-                <w:rFonts w:cstheme="minorHAnsi"/>
-                <w:b w:val="0"/>
-                <w:bCs w:val="0"/>
-              </w:rPr>
-              <w:t xml:space="preserve"> </w:t>
-            </w:r>
-            <w:proofErr w:type="spellStart"/>
-            <w:r>
-              <w:rPr>
-                <w:rFonts w:cstheme="minorHAnsi"/>
-                <w:b w:val="0"/>
-                <w:bCs w:val="0"/>
-              </w:rPr>
-              <w:t>Services</w:t>
-            </w:r>
-            <w:proofErr w:type="spellEnd"/>
+              <w:t>Small World Financial Services</w:t>
+            </w:r>
           </w:p>
         </w:tc>
         <w:tc>
@@ -8866,24 +8991,6 @@
               <w:t>1_1.3</w:t>
             </w:r>
           </w:p>
-          <w:p>
-            <w:pPr>
-              <w:cnfStyle w:val="100000000000" w:firstRow="1" w:lastRow="0" w:firstColumn="0" w:lastColumn="0" w:oddVBand="0" w:evenVBand="0" w:oddHBand="0" w:evenHBand="0" w:firstRowFirstColumn="0" w:firstRowLastColumn="0" w:lastRowFirstColumn="0" w:lastRowLastColumn="0"/>
-              <w:rPr>
-                <w:rFonts w:cstheme="minorHAnsi"/>
-                <w:b w:val="0"/>
-                <w:bCs w:val="0"/>
-              </w:rPr>
-            </w:pPr>
-            <w:r>
-              <w:rPr>
-                <w:rFonts w:cstheme="minorHAnsi"/>
-                <w:b w:val="0"/>
-                <w:bCs w:val="0"/>
-              </w:rPr>
-              <w:t>4_4.1</w:t>
-            </w:r>
-          </w:p>
         </w:tc>
         <w:tc>
           <w:tcPr>
@@ -9447,61 +9554,47 @@
                 <w:b w:val="0"/>
                 <w:bCs w:val="0"/>
               </w:rPr>
-              <w:t>4_4.1</w:t>
-            </w:r>
-          </w:p>
-          <w:p>
-            <w:pPr>
-              <w:cnfStyle w:val="100000000000" w:firstRow="1" w:lastRow="0" w:firstColumn="0" w:lastColumn="0" w:oddVBand="0" w:evenVBand="0" w:oddHBand="0" w:evenHBand="0" w:firstRowFirstColumn="0" w:firstRowLastColumn="0" w:lastRowFirstColumn="0" w:lastRowLastColumn="0"/>
-              <w:rPr>
-                <w:rFonts w:cstheme="minorHAnsi"/>
-                <w:b w:val="0"/>
-                <w:bCs w:val="0"/>
-              </w:rPr>
-            </w:pPr>
-            <w:r>
-              <w:rPr>
-                <w:rFonts w:cstheme="minorHAnsi"/>
-                <w:b w:val="0"/>
-                <w:bCs w:val="0"/>
-              </w:rPr>
-              <w:t>4_4.2</w:t>
-            </w:r>
-          </w:p>
-          <w:p>
-            <w:pPr>
-              <w:cnfStyle w:val="100000000000" w:firstRow="1" w:lastRow="0" w:firstColumn="0" w:lastColumn="0" w:oddVBand="0" w:evenVBand="0" w:oddHBand="0" w:evenHBand="0" w:firstRowFirstColumn="0" w:firstRowLastColumn="0" w:lastRowFirstColumn="0" w:lastRowLastColumn="0"/>
-              <w:rPr>
-                <w:rFonts w:cstheme="minorHAnsi"/>
-                <w:b w:val="0"/>
-                <w:bCs w:val="0"/>
-              </w:rPr>
-            </w:pPr>
-            <w:r>
-              <w:rPr>
-                <w:rFonts w:cstheme="minorHAnsi"/>
-                <w:b w:val="0"/>
-                <w:bCs w:val="0"/>
-              </w:rPr>
-              <w:t>4_4.3</w:t>
-            </w:r>
-          </w:p>
-          <w:p>
-            <w:pPr>
-              <w:cnfStyle w:val="100000000000" w:firstRow="1" w:lastRow="0" w:firstColumn="0" w:lastColumn="0" w:oddVBand="0" w:evenVBand="0" w:oddHBand="0" w:evenHBand="0" w:firstRowFirstColumn="0" w:firstRowLastColumn="0" w:lastRowFirstColumn="0" w:lastRowLastColumn="0"/>
-              <w:rPr>
-                <w:rFonts w:cstheme="minorHAnsi"/>
-                <w:b w:val="0"/>
-                <w:bCs w:val="0"/>
-              </w:rPr>
-            </w:pPr>
-            <w:r>
-              <w:rPr>
-                <w:rFonts w:cstheme="minorHAnsi"/>
-                <w:b w:val="0"/>
-                <w:bCs w:val="0"/>
-              </w:rPr>
-              <w:t>6_6.4_6.4.1</w:t>
+              <w:t>5</w:t>
+            </w:r>
+            <w:r>
+              <w:rPr>
+                <w:rFonts w:cstheme="minorHAnsi"/>
+                <w:b w:val="0"/>
+                <w:bCs w:val="0"/>
+              </w:rPr>
+              <w:t>_</w:t>
+            </w:r>
+            <w:r>
+              <w:rPr>
+                <w:rFonts w:cstheme="minorHAnsi"/>
+                <w:b w:val="0"/>
+                <w:bCs w:val="0"/>
+              </w:rPr>
+              <w:t>5</w:t>
+            </w:r>
+            <w:r>
+              <w:rPr>
+                <w:rFonts w:cstheme="minorHAnsi"/>
+                <w:b w:val="0"/>
+                <w:bCs w:val="0"/>
+              </w:rPr>
+              <w:t>.4_</w:t>
+            </w:r>
+            <w:r>
+              <w:rPr>
+                <w:rFonts w:cstheme="minorHAnsi"/>
+                <w:b w:val="0"/>
+                <w:bCs w:val="0"/>
+              </w:rPr>
+              <w:t>5</w:t>
+            </w:r>
+            <w:r>
+              <w:rPr>
+                <w:rFonts w:cstheme="minorHAnsi"/>
+                <w:b w:val="0"/>
+                <w:bCs w:val="0"/>
+              </w:rPr>
+              <w:t>.4.1</w:t>
             </w:r>
           </w:p>
         </w:tc>
@@ -9756,81 +9849,79 @@
                 <w:bCs w:val="0"/>
                 <w:lang w:val="en-GB"/>
               </w:rPr>
-              <w:t xml:space="preserve"> SE Professional – RSA </w:t>
-            </w:r>
-            <w:proofErr w:type="spellStart"/>
-            <w:r>
+              <w:t xml:space="preserve"> SE Professional – RSA NetWitness Suite</w:t>
+            </w:r>
+          </w:p>
+          <w:p>
+            <w:pPr>
+              <w:cnfStyle w:val="100000000000" w:firstRow="1" w:lastRow="0" w:firstColumn="0" w:lastColumn="0" w:oddVBand="0" w:evenVBand="0" w:oddHBand="0" w:evenHBand="0" w:firstRowFirstColumn="0" w:firstRowLastColumn="0" w:lastRowFirstColumn="0" w:lastRowLastColumn="0"/>
               <w:rPr>
                 <w:rFonts w:cstheme="minorHAnsi"/>
                 <w:b w:val="0"/>
                 <w:bCs w:val="0"/>
                 <w:lang w:val="en-GB"/>
               </w:rPr>
-              <w:t>NetWitness</w:t>
-            </w:r>
-            <w:proofErr w:type="spellEnd"/>
-            <w:r>
-              <w:rPr>
-                <w:rFonts w:cstheme="minorHAnsi"/>
-                <w:b w:val="0"/>
-                <w:bCs w:val="0"/>
+            </w:pPr>
+            <w:r>
+              <w:rPr>
+                <w:rFonts w:cstheme="minorHAnsi"/>
                 <w:lang w:val="en-GB"/>
               </w:rPr>
-              <w:t xml:space="preserve"> Suite</w:t>
-            </w:r>
-          </w:p>
-          <w:p>
-            <w:pPr>
-              <w:cnfStyle w:val="100000000000" w:firstRow="1" w:lastRow="0" w:firstColumn="0" w:lastColumn="0" w:oddVBand="0" w:evenVBand="0" w:oddHBand="0" w:evenHBand="0" w:firstRowFirstColumn="0" w:firstRowLastColumn="0" w:lastRowFirstColumn="0" w:lastRowLastColumn="0"/>
+              <w:t>3)</w:t>
+            </w:r>
+            <w:r>
               <w:rPr>
                 <w:rFonts w:cstheme="minorHAnsi"/>
                 <w:b w:val="0"/>
                 <w:bCs w:val="0"/>
                 <w:lang w:val="en-GB"/>
               </w:rPr>
-            </w:pPr>
-            <w:r>
-              <w:rPr>
-                <w:rFonts w:cstheme="minorHAnsi"/>
+              <w:t xml:space="preserve"> </w:t>
+            </w:r>
+            <w:r>
+              <w:rPr>
+                <w:rFonts w:cstheme="minorHAnsi"/>
+                <w:b w:val="0"/>
+                <w:bCs w:val="0"/>
                 <w:lang w:val="en-GB"/>
               </w:rPr>
-              <w:t>3)</w:t>
-            </w:r>
-            <w:r>
+              <w:t>SE Professional – RSA Archer Suite</w:t>
+            </w:r>
+          </w:p>
+          <w:p>
+            <w:pPr>
+              <w:cnfStyle w:val="100000000000" w:firstRow="1" w:lastRow="0" w:firstColumn="0" w:lastColumn="0" w:oddVBand="0" w:evenVBand="0" w:oddHBand="0" w:evenHBand="0" w:firstRowFirstColumn="0" w:firstRowLastColumn="0" w:lastRowFirstColumn="0" w:lastRowLastColumn="0"/>
               <w:rPr>
                 <w:rFonts w:cstheme="minorHAnsi"/>
                 <w:b w:val="0"/>
                 <w:bCs w:val="0"/>
                 <w:lang w:val="en-GB"/>
               </w:rPr>
-              <w:t xml:space="preserve"> </w:t>
-            </w:r>
-            <w:r>
-              <w:rPr>
-                <w:rFonts w:cstheme="minorHAnsi"/>
-                <w:b w:val="0"/>
-                <w:bCs w:val="0"/>
+            </w:pPr>
+          </w:p>
+          <w:p>
+            <w:pPr>
+              <w:cnfStyle w:val="100000000000" w:firstRow="1" w:lastRow="0" w:firstColumn="0" w:lastColumn="0" w:oddVBand="0" w:evenVBand="0" w:oddHBand="0" w:evenHBand="0" w:firstRowFirstColumn="0" w:firstRowLastColumn="0" w:lastRowFirstColumn="0" w:lastRowLastColumn="0"/>
+              <w:rPr>
+                <w:rFonts w:cstheme="minorHAnsi"/>
                 <w:lang w:val="en-GB"/>
               </w:rPr>
-              <w:t>SE Professional – RSA Archer Suite</w:t>
-            </w:r>
-          </w:p>
-          <w:p>
-            <w:pPr>
-              <w:cnfStyle w:val="100000000000" w:firstRow="1" w:lastRow="0" w:firstColumn="0" w:lastColumn="0" w:oddVBand="0" w:evenVBand="0" w:oddHBand="0" w:evenHBand="0" w:firstRowFirstColumn="0" w:firstRowLastColumn="0" w:lastRowFirstColumn="0" w:lastRowLastColumn="0"/>
-              <w:rPr>
-                <w:rFonts w:cstheme="minorHAnsi"/>
-                <w:b w:val="0"/>
-                <w:bCs w:val="0"/>
+            </w:pPr>
+            <w:r>
+              <w:rPr>
+                <w:rFonts w:cstheme="minorHAnsi"/>
                 <w:lang w:val="en-GB"/>
               </w:rPr>
-            </w:pPr>
-          </w:p>
-          <w:p>
-            <w:pPr>
-              <w:cnfStyle w:val="100000000000" w:firstRow="1" w:lastRow="0" w:firstColumn="0" w:lastColumn="0" w:oddVBand="0" w:evenVBand="0" w:oddHBand="0" w:evenHBand="0" w:firstRowFirstColumn="0" w:firstRowLastColumn="0" w:lastRowFirstColumn="0" w:lastRowLastColumn="0"/>
-              <w:rPr>
-                <w:rFonts w:cstheme="minorHAnsi"/>
+              <w:t>CyberArk:</w:t>
+            </w:r>
+          </w:p>
+          <w:p>
+            <w:pPr>
+              <w:cnfStyle w:val="100000000000" w:firstRow="1" w:lastRow="0" w:firstColumn="0" w:lastColumn="0" w:oddVBand="0" w:evenVBand="0" w:oddHBand="0" w:evenHBand="0" w:firstRowFirstColumn="0" w:firstRowLastColumn="0" w:lastRowFirstColumn="0" w:lastRowLastColumn="0"/>
+              <w:rPr>
+                <w:rFonts w:cstheme="minorHAnsi"/>
+                <w:b w:val="0"/>
+                <w:bCs w:val="0"/>
                 <w:lang w:val="en-GB"/>
               </w:rPr>
             </w:pPr>
@@ -9839,24 +9930,96 @@
                 <w:rFonts w:cstheme="minorHAnsi"/>
                 <w:lang w:val="en-GB"/>
               </w:rPr>
-              <w:t>CyberArk:</w:t>
-            </w:r>
-          </w:p>
-          <w:p>
-            <w:pPr>
-              <w:cnfStyle w:val="100000000000" w:firstRow="1" w:lastRow="0" w:firstColumn="0" w:lastColumn="0" w:oddVBand="0" w:evenVBand="0" w:oddHBand="0" w:evenHBand="0" w:firstRowFirstColumn="0" w:firstRowLastColumn="0" w:lastRowFirstColumn="0" w:lastRowLastColumn="0"/>
+              <w:t>1)</w:t>
+            </w:r>
+            <w:r>
               <w:rPr>
                 <w:rFonts w:cstheme="minorHAnsi"/>
                 <w:b w:val="0"/>
                 <w:bCs w:val="0"/>
                 <w:lang w:val="en-GB"/>
               </w:rPr>
-            </w:pPr>
-            <w:r>
-              <w:rPr>
-                <w:rFonts w:cstheme="minorHAnsi"/>
+              <w:t xml:space="preserve"> Endpoint Privilege Manager Fundamentals</w:t>
+            </w:r>
+          </w:p>
+          <w:p>
+            <w:pPr>
+              <w:cnfStyle w:val="100000000000" w:firstRow="1" w:lastRow="0" w:firstColumn="0" w:lastColumn="0" w:oddVBand="0" w:evenVBand="0" w:oddHBand="0" w:evenHBand="0" w:firstRowFirstColumn="0" w:firstRowLastColumn="0" w:lastRowFirstColumn="0" w:lastRowLastColumn="0"/>
+              <w:rPr>
+                <w:rFonts w:cstheme="minorHAnsi"/>
+                <w:b w:val="0"/>
+                <w:bCs w:val="0"/>
                 <w:lang w:val="en-GB"/>
               </w:rPr>
+            </w:pPr>
+            <w:r>
+              <w:rPr>
+                <w:rFonts w:cstheme="minorHAnsi"/>
+                <w:lang w:val="en-GB"/>
+              </w:rPr>
+              <w:t>2)</w:t>
+            </w:r>
+            <w:r>
+              <w:rPr>
+                <w:rFonts w:cstheme="minorHAnsi"/>
+                <w:b w:val="0"/>
+                <w:bCs w:val="0"/>
+                <w:lang w:val="en-GB"/>
+              </w:rPr>
+              <w:t xml:space="preserve"> Certified Pre-Sales Engineer</w:t>
+            </w:r>
+          </w:p>
+          <w:p>
+            <w:pPr>
+              <w:cnfStyle w:val="100000000000" w:firstRow="1" w:lastRow="0" w:firstColumn="0" w:lastColumn="0" w:oddVBand="0" w:evenVBand="0" w:oddHBand="0" w:evenHBand="0" w:firstRowFirstColumn="0" w:firstRowLastColumn="0" w:lastRowFirstColumn="0" w:lastRowLastColumn="0"/>
+              <w:rPr>
+                <w:rFonts w:cstheme="minorHAnsi"/>
+                <w:lang w:val="en-GB"/>
+              </w:rPr>
+            </w:pPr>
+          </w:p>
+          <w:p>
+            <w:pPr>
+              <w:cnfStyle w:val="100000000000" w:firstRow="1" w:lastRow="0" w:firstColumn="0" w:lastColumn="0" w:oddVBand="0" w:evenVBand="0" w:oddHBand="0" w:evenHBand="0" w:firstRowFirstColumn="0" w:firstRowLastColumn="0" w:lastRowFirstColumn="0" w:lastRowLastColumn="0"/>
+              <w:rPr>
+                <w:rFonts w:cstheme="minorHAnsi"/>
+                <w:b w:val="0"/>
+                <w:bCs w:val="0"/>
+                <w:lang w:val="en-GB"/>
+              </w:rPr>
+            </w:pPr>
+          </w:p>
+          <w:p>
+            <w:pPr>
+              <w:cnfStyle w:val="100000000000" w:firstRow="1" w:lastRow="0" w:firstColumn="0" w:lastColumn="0" w:oddVBand="0" w:evenVBand="0" w:oddHBand="0" w:evenHBand="0" w:firstRowFirstColumn="0" w:firstRowLastColumn="0" w:lastRowFirstColumn="0" w:lastRowLastColumn="0"/>
+              <w:rPr>
+                <w:rFonts w:cstheme="minorHAnsi"/>
+                <w:lang w:val="en-GB"/>
+              </w:rPr>
+            </w:pPr>
+            <w:r>
+              <w:rPr>
+                <w:rFonts w:cstheme="minorHAnsi"/>
+                <w:lang w:val="en-GB"/>
+              </w:rPr>
+              <w:t>Symantec:</w:t>
+            </w:r>
+          </w:p>
+          <w:p>
+            <w:pPr>
+              <w:cnfStyle w:val="100000000000" w:firstRow="1" w:lastRow="0" w:firstColumn="0" w:lastColumn="0" w:oddVBand="0" w:evenVBand="0" w:oddHBand="0" w:evenHBand="0" w:firstRowFirstColumn="0" w:firstRowLastColumn="0" w:lastRowFirstColumn="0" w:lastRowLastColumn="0"/>
+              <w:rPr>
+                <w:rFonts w:cstheme="minorHAnsi"/>
+                <w:b w:val="0"/>
+                <w:bCs w:val="0"/>
+                <w:lang w:val="en-GB"/>
+              </w:rPr>
+            </w:pPr>
+            <w:r>
+              <w:rPr>
+                <w:rFonts w:cstheme="minorHAnsi"/>
+                <w:lang w:val="en-GB"/>
+              </w:rPr>
               <w:t>1)</w:t>
             </w:r>
             <w:r>
@@ -9866,7 +10029,7 @@
                 <w:bCs w:val="0"/>
                 <w:lang w:val="en-GB"/>
               </w:rPr>
-              <w:t xml:space="preserve"> Endpoint Privilege Manager Fundamentals</w:t>
+              <w:t xml:space="preserve"> Data Loss Prevention 14 Sales Expert</w:t>
             </w:r>
           </w:p>
           <w:p>
@@ -9893,14 +10056,16 @@
                 <w:bCs w:val="0"/>
                 <w:lang w:val="en-GB"/>
               </w:rPr>
-              <w:t xml:space="preserve"> Certified Pre-Sales Engineer</w:t>
-            </w:r>
-          </w:p>
-          <w:p>
-            <w:pPr>
-              <w:cnfStyle w:val="100000000000" w:firstRow="1" w:lastRow="0" w:firstColumn="0" w:lastColumn="0" w:oddVBand="0" w:evenVBand="0" w:oddHBand="0" w:evenHBand="0" w:firstRowFirstColumn="0" w:firstRowLastColumn="0" w:lastRowFirstColumn="0" w:lastRowLastColumn="0"/>
-              <w:rPr>
-                <w:rFonts w:cstheme="minorHAnsi"/>
+              <w:t xml:space="preserve"> Endpoint Protection Cloud Sales Expert</w:t>
+            </w:r>
+          </w:p>
+          <w:p>
+            <w:pPr>
+              <w:cnfStyle w:val="100000000000" w:firstRow="1" w:lastRow="0" w:firstColumn="0" w:lastColumn="0" w:oddVBand="0" w:evenVBand="0" w:oddHBand="0" w:evenHBand="0" w:firstRowFirstColumn="0" w:firstRowLastColumn="0" w:lastRowFirstColumn="0" w:lastRowLastColumn="0"/>
+              <w:rPr>
+                <w:rFonts w:cstheme="minorHAnsi"/>
+                <w:b w:val="0"/>
+                <w:bCs w:val="0"/>
                 <w:lang w:val="en-GB"/>
               </w:rPr>
             </w:pPr>
@@ -9910,72 +10075,116 @@
               <w:cnfStyle w:val="100000000000" w:firstRow="1" w:lastRow="0" w:firstColumn="0" w:lastColumn="0" w:oddVBand="0" w:evenVBand="0" w:oddHBand="0" w:evenHBand="0" w:firstRowFirstColumn="0" w:firstRowLastColumn="0" w:lastRowFirstColumn="0" w:lastRowLastColumn="0"/>
               <w:rPr>
                 <w:rFonts w:cstheme="minorHAnsi"/>
-                <w:b w:val="0"/>
-                <w:bCs w:val="0"/>
                 <w:lang w:val="en-GB"/>
               </w:rPr>
             </w:pPr>
-          </w:p>
-          <w:p>
-            <w:pPr>
-              <w:cnfStyle w:val="100000000000" w:firstRow="1" w:lastRow="0" w:firstColumn="0" w:lastColumn="0" w:oddVBand="0" w:evenVBand="0" w:oddHBand="0" w:evenHBand="0" w:firstRowFirstColumn="0" w:firstRowLastColumn="0" w:lastRowFirstColumn="0" w:lastRowLastColumn="0"/>
+            <w:r>
               <w:rPr>
                 <w:rFonts w:cstheme="minorHAnsi"/>
                 <w:lang w:val="en-GB"/>
               </w:rPr>
-            </w:pPr>
-            <w:r>
-              <w:rPr>
-                <w:rFonts w:cstheme="minorHAnsi"/>
+              <w:t>Palo Alto Networks:</w:t>
+            </w:r>
+          </w:p>
+          <w:p>
+            <w:pPr>
+              <w:cnfStyle w:val="100000000000" w:firstRow="1" w:lastRow="0" w:firstColumn="0" w:lastColumn="0" w:oddVBand="0" w:evenVBand="0" w:oddHBand="0" w:evenHBand="0" w:firstRowFirstColumn="0" w:firstRowLastColumn="0" w:lastRowFirstColumn="0" w:lastRowLastColumn="0"/>
+              <w:rPr>
+                <w:rFonts w:cstheme="minorHAnsi"/>
+                <w:b w:val="0"/>
+                <w:bCs w:val="0"/>
                 <w:lang w:val="en-GB"/>
               </w:rPr>
-              <w:t>Symantec:</w:t>
-            </w:r>
-          </w:p>
-          <w:p>
-            <w:pPr>
-              <w:cnfStyle w:val="100000000000" w:firstRow="1" w:lastRow="0" w:firstColumn="0" w:lastColumn="0" w:oddVBand="0" w:evenVBand="0" w:oddHBand="0" w:evenHBand="0" w:firstRowFirstColumn="0" w:firstRowLastColumn="0" w:lastRowFirstColumn="0" w:lastRowLastColumn="0"/>
+            </w:pPr>
+            <w:r>
               <w:rPr>
                 <w:rFonts w:cstheme="minorHAnsi"/>
                 <w:b w:val="0"/>
                 <w:bCs w:val="0"/>
                 <w:lang w:val="en-GB"/>
               </w:rPr>
-            </w:pPr>
-            <w:r>
-              <w:rPr>
-                <w:rFonts w:cstheme="minorHAnsi"/>
+              <w:t>Systems Engineer (PSE): Platform Associate Acreditation</w:t>
+            </w:r>
+          </w:p>
+          <w:p>
+            <w:pPr>
+              <w:cnfStyle w:val="100000000000" w:firstRow="1" w:lastRow="0" w:firstColumn="0" w:lastColumn="0" w:oddVBand="0" w:evenVBand="0" w:oddHBand="0" w:evenHBand="0" w:firstRowFirstColumn="0" w:firstRowLastColumn="0" w:lastRowFirstColumn="0" w:lastRowLastColumn="0"/>
+              <w:rPr>
+                <w:rFonts w:cstheme="minorHAnsi"/>
+                <w:b w:val="0"/>
+                <w:bCs w:val="0"/>
                 <w:lang w:val="en-GB"/>
               </w:rPr>
-              <w:t>1)</w:t>
-            </w:r>
-            <w:r>
-              <w:rPr>
-                <w:rFonts w:cstheme="minorHAnsi"/>
-                <w:b w:val="0"/>
-                <w:bCs w:val="0"/>
+            </w:pPr>
+          </w:p>
+          <w:p>
+            <w:pPr>
+              <w:cnfStyle w:val="100000000000" w:firstRow="1" w:lastRow="0" w:firstColumn="0" w:lastColumn="0" w:oddVBand="0" w:evenVBand="0" w:oddHBand="0" w:evenHBand="0" w:firstRowFirstColumn="0" w:firstRowLastColumn="0" w:lastRowFirstColumn="0" w:lastRowLastColumn="0"/>
+              <w:rPr>
+                <w:rFonts w:cstheme="minorHAnsi"/>
+              </w:rPr>
+            </w:pPr>
+            <w:r>
+              <w:rPr>
+                <w:rFonts w:cstheme="minorHAnsi"/>
+              </w:rPr>
+              <w:t>The Securtity Sentinel:</w:t>
+            </w:r>
+          </w:p>
+          <w:p>
+            <w:pPr>
+              <w:cnfStyle w:val="100000000000" w:firstRow="1" w:lastRow="0" w:firstColumn="0" w:lastColumn="0" w:oddVBand="0" w:evenVBand="0" w:oddHBand="0" w:evenHBand="0" w:firstRowFirstColumn="0" w:firstRowLastColumn="0" w:lastRowFirstColumn="0" w:lastRowLastColumn="0"/>
+              <w:rPr>
+                <w:rFonts w:cstheme="minorHAnsi"/>
+                <w:b w:val="0"/>
+                <w:bCs w:val="0"/>
+              </w:rPr>
+            </w:pPr>
+            <w:r>
+              <w:rPr>
+                <w:rFonts w:cstheme="minorHAnsi"/>
+                <w:b w:val="0"/>
+                <w:bCs w:val="0"/>
+              </w:rPr>
+              <w:t>Certificado Profesional de Auditorías Móviles</w:t>
+            </w:r>
+          </w:p>
+          <w:p>
+            <w:pPr>
+              <w:cnfStyle w:val="100000000000" w:firstRow="1" w:lastRow="0" w:firstColumn="0" w:lastColumn="0" w:oddVBand="0" w:evenVBand="0" w:oddHBand="0" w:evenHBand="0" w:firstRowFirstColumn="0" w:firstRowLastColumn="0" w:lastRowFirstColumn="0" w:lastRowLastColumn="0"/>
+              <w:rPr>
+                <w:rFonts w:cstheme="minorHAnsi"/>
+                <w:b w:val="0"/>
+                <w:bCs w:val="0"/>
+              </w:rPr>
+            </w:pPr>
+          </w:p>
+          <w:p>
+            <w:pPr>
+              <w:cnfStyle w:val="100000000000" w:firstRow="1" w:lastRow="0" w:firstColumn="0" w:lastColumn="0" w:oddVBand="0" w:evenVBand="0" w:oddHBand="0" w:evenHBand="0" w:firstRowFirstColumn="0" w:firstRowLastColumn="0" w:lastRowFirstColumn="0" w:lastRowLastColumn="0"/>
+              <w:rPr>
+                <w:rFonts w:cstheme="minorHAnsi"/>
                 <w:lang w:val="en-GB"/>
               </w:rPr>
-              <w:t xml:space="preserve"> Data Loss Prevention 14 Sales Expert</w:t>
-            </w:r>
-          </w:p>
-          <w:p>
-            <w:pPr>
-              <w:cnfStyle w:val="100000000000" w:firstRow="1" w:lastRow="0" w:firstColumn="0" w:lastColumn="0" w:oddVBand="0" w:evenVBand="0" w:oddHBand="0" w:evenHBand="0" w:firstRowFirstColumn="0" w:firstRowLastColumn="0" w:lastRowFirstColumn="0" w:lastRowLastColumn="0"/>
-              <w:rPr>
-                <w:rFonts w:cstheme="minorHAnsi"/>
-                <w:b w:val="0"/>
-                <w:bCs w:val="0"/>
+            </w:pPr>
+            <w:r>
+              <w:rPr>
+                <w:rFonts w:cstheme="minorHAnsi"/>
                 <w:lang w:val="en-GB"/>
               </w:rPr>
-            </w:pPr>
-            <w:r>
-              <w:rPr>
-                <w:rFonts w:cstheme="minorHAnsi"/>
+              <w:t>Microsoft:</w:t>
+            </w:r>
+          </w:p>
+          <w:p>
+            <w:pPr>
+              <w:cnfStyle w:val="100000000000" w:firstRow="1" w:lastRow="0" w:firstColumn="0" w:lastColumn="0" w:oddVBand="0" w:evenVBand="0" w:oddHBand="0" w:evenHBand="0" w:firstRowFirstColumn="0" w:firstRowLastColumn="0" w:lastRowFirstColumn="0" w:lastRowLastColumn="0"/>
+              <w:rPr>
+                <w:rFonts w:cstheme="minorHAnsi"/>
+                <w:b w:val="0"/>
+                <w:bCs w:val="0"/>
                 <w:lang w:val="en-GB"/>
               </w:rPr>
-              <w:t>2)</w:t>
-            </w:r>
+            </w:pPr>
             <w:r>
               <w:rPr>
                 <w:rFonts w:cstheme="minorHAnsi"/>
@@ -9983,182 +10192,7 @@
                 <w:bCs w:val="0"/>
                 <w:lang w:val="en-GB"/>
               </w:rPr>
-              <w:t xml:space="preserve"> Endpoint Protection Cloud Sales Expert</w:t>
-            </w:r>
-          </w:p>
-          <w:p>
-            <w:pPr>
-              <w:cnfStyle w:val="100000000000" w:firstRow="1" w:lastRow="0" w:firstColumn="0" w:lastColumn="0" w:oddVBand="0" w:evenVBand="0" w:oddHBand="0" w:evenHBand="0" w:firstRowFirstColumn="0" w:firstRowLastColumn="0" w:lastRowFirstColumn="0" w:lastRowLastColumn="0"/>
-              <w:rPr>
-                <w:rFonts w:cstheme="minorHAnsi"/>
-                <w:b w:val="0"/>
-                <w:bCs w:val="0"/>
-                <w:lang w:val="en-GB"/>
-              </w:rPr>
-            </w:pPr>
-          </w:p>
-          <w:p>
-            <w:pPr>
-              <w:cnfStyle w:val="100000000000" w:firstRow="1" w:lastRow="0" w:firstColumn="0" w:lastColumn="0" w:oddVBand="0" w:evenVBand="0" w:oddHBand="0" w:evenHBand="0" w:firstRowFirstColumn="0" w:firstRowLastColumn="0" w:lastRowFirstColumn="0" w:lastRowLastColumn="0"/>
-              <w:rPr>
-                <w:rFonts w:cstheme="minorHAnsi"/>
-                <w:lang w:val="en-GB"/>
-              </w:rPr>
-            </w:pPr>
-            <w:r>
-              <w:rPr>
-                <w:rFonts w:cstheme="minorHAnsi"/>
-                <w:lang w:val="en-GB"/>
-              </w:rPr>
-              <w:t>Palo Alto Networks:</w:t>
-            </w:r>
-          </w:p>
-          <w:p>
-            <w:pPr>
-              <w:cnfStyle w:val="100000000000" w:firstRow="1" w:lastRow="0" w:firstColumn="0" w:lastColumn="0" w:oddVBand="0" w:evenVBand="0" w:oddHBand="0" w:evenHBand="0" w:firstRowFirstColumn="0" w:firstRowLastColumn="0" w:lastRowFirstColumn="0" w:lastRowLastColumn="0"/>
-              <w:rPr>
-                <w:rFonts w:cstheme="minorHAnsi"/>
-                <w:b w:val="0"/>
-                <w:bCs w:val="0"/>
-                <w:lang w:val="en-GB"/>
-              </w:rPr>
-            </w:pPr>
-            <w:r>
-              <w:rPr>
-                <w:rFonts w:cstheme="minorHAnsi"/>
-                <w:b w:val="0"/>
-                <w:bCs w:val="0"/>
-                <w:lang w:val="en-GB"/>
-              </w:rPr>
-              <w:t xml:space="preserve">Systems Engineer (PSE): Platform Associate </w:t>
-            </w:r>
-            <w:proofErr w:type="spellStart"/>
-            <w:r>
-              <w:rPr>
-                <w:rFonts w:cstheme="minorHAnsi"/>
-                <w:b w:val="0"/>
-                <w:bCs w:val="0"/>
-                <w:lang w:val="en-GB"/>
-              </w:rPr>
-              <w:t>Acreditation</w:t>
-            </w:r>
-            <w:proofErr w:type="spellEnd"/>
-          </w:p>
-          <w:p>
-            <w:pPr>
-              <w:cnfStyle w:val="100000000000" w:firstRow="1" w:lastRow="0" w:firstColumn="0" w:lastColumn="0" w:oddVBand="0" w:evenVBand="0" w:oddHBand="0" w:evenHBand="0" w:firstRowFirstColumn="0" w:firstRowLastColumn="0" w:lastRowFirstColumn="0" w:lastRowLastColumn="0"/>
-              <w:rPr>
-                <w:rFonts w:cstheme="minorHAnsi"/>
-                <w:b w:val="0"/>
-                <w:bCs w:val="0"/>
-                <w:lang w:val="en-GB"/>
-              </w:rPr>
-            </w:pPr>
-          </w:p>
-          <w:p>
-            <w:pPr>
-              <w:cnfStyle w:val="100000000000" w:firstRow="1" w:lastRow="0" w:firstColumn="0" w:lastColumn="0" w:oddVBand="0" w:evenVBand="0" w:oddHBand="0" w:evenHBand="0" w:firstRowFirstColumn="0" w:firstRowLastColumn="0" w:lastRowFirstColumn="0" w:lastRowLastColumn="0"/>
-              <w:rPr>
-                <w:rFonts w:cstheme="minorHAnsi"/>
-              </w:rPr>
-            </w:pPr>
-            <w:r>
-              <w:rPr>
-                <w:rFonts w:cstheme="minorHAnsi"/>
-              </w:rPr>
-              <w:t xml:space="preserve">The </w:t>
-            </w:r>
-            <w:proofErr w:type="spellStart"/>
-            <w:r>
-              <w:rPr>
-                <w:rFonts w:cstheme="minorHAnsi"/>
-              </w:rPr>
-              <w:t>Securtity</w:t>
-            </w:r>
-            <w:proofErr w:type="spellEnd"/>
-            <w:r>
-              <w:rPr>
-                <w:rFonts w:cstheme="minorHAnsi"/>
-              </w:rPr>
-              <w:t xml:space="preserve"> </w:t>
-            </w:r>
-            <w:proofErr w:type="spellStart"/>
-            <w:r>
-              <w:rPr>
-                <w:rFonts w:cstheme="minorHAnsi"/>
-              </w:rPr>
-              <w:t>Sentinel</w:t>
-            </w:r>
-            <w:proofErr w:type="spellEnd"/>
-            <w:r>
-              <w:rPr>
-                <w:rFonts w:cstheme="minorHAnsi"/>
-              </w:rPr>
-              <w:t>:</w:t>
-            </w:r>
-          </w:p>
-          <w:p>
-            <w:pPr>
-              <w:cnfStyle w:val="100000000000" w:firstRow="1" w:lastRow="0" w:firstColumn="0" w:lastColumn="0" w:oddVBand="0" w:evenVBand="0" w:oddHBand="0" w:evenHBand="0" w:firstRowFirstColumn="0" w:firstRowLastColumn="0" w:lastRowFirstColumn="0" w:lastRowLastColumn="0"/>
-              <w:rPr>
-                <w:rFonts w:cstheme="minorHAnsi"/>
-                <w:b w:val="0"/>
-                <w:bCs w:val="0"/>
-              </w:rPr>
-            </w:pPr>
-            <w:r>
-              <w:rPr>
-                <w:rFonts w:cstheme="minorHAnsi"/>
-                <w:b w:val="0"/>
-                <w:bCs w:val="0"/>
-              </w:rPr>
               <w:lastRenderedPageBreak/>
-              <w:t>Certificado Profesional de Auditorías Móviles</w:t>
-            </w:r>
-          </w:p>
-          <w:p>
-            <w:pPr>
-              <w:cnfStyle w:val="100000000000" w:firstRow="1" w:lastRow="0" w:firstColumn="0" w:lastColumn="0" w:oddVBand="0" w:evenVBand="0" w:oddHBand="0" w:evenHBand="0" w:firstRowFirstColumn="0" w:firstRowLastColumn="0" w:lastRowFirstColumn="0" w:lastRowLastColumn="0"/>
-              <w:rPr>
-                <w:rFonts w:cstheme="minorHAnsi"/>
-                <w:b w:val="0"/>
-                <w:bCs w:val="0"/>
-              </w:rPr>
-            </w:pPr>
-          </w:p>
-          <w:p>
-            <w:pPr>
-              <w:cnfStyle w:val="100000000000" w:firstRow="1" w:lastRow="0" w:firstColumn="0" w:lastColumn="0" w:oddVBand="0" w:evenVBand="0" w:oddHBand="0" w:evenHBand="0" w:firstRowFirstColumn="0" w:firstRowLastColumn="0" w:lastRowFirstColumn="0" w:lastRowLastColumn="0"/>
-              <w:rPr>
-                <w:rFonts w:cstheme="minorHAnsi"/>
-                <w:lang w:val="en-GB"/>
-              </w:rPr>
-            </w:pPr>
-            <w:r>
-              <w:rPr>
-                <w:rFonts w:cstheme="minorHAnsi"/>
-                <w:lang w:val="en-GB"/>
-              </w:rPr>
-              <w:t>Microsoft:</w:t>
-            </w:r>
-          </w:p>
-          <w:p>
-            <w:pPr>
-              <w:cnfStyle w:val="100000000000" w:firstRow="1" w:lastRow="0" w:firstColumn="0" w:lastColumn="0" w:oddVBand="0" w:evenVBand="0" w:oddHBand="0" w:evenHBand="0" w:firstRowFirstColumn="0" w:firstRowLastColumn="0" w:lastRowFirstColumn="0" w:lastRowLastColumn="0"/>
-              <w:rPr>
-                <w:rFonts w:cstheme="minorHAnsi"/>
-                <w:b w:val="0"/>
-                <w:bCs w:val="0"/>
-                <w:lang w:val="en-GB"/>
-              </w:rPr>
-            </w:pPr>
-            <w:r>
-              <w:rPr>
-                <w:rFonts w:cstheme="minorHAnsi"/>
-                <w:b w:val="0"/>
-                <w:bCs w:val="0"/>
-                <w:lang w:val="en-GB"/>
-              </w:rPr>
               <w:t>Installing and Configuring Windows Server 2012 (including R2)</w:t>
             </w:r>
           </w:p>
@@ -10412,61 +10446,47 @@
                 <w:b w:val="0"/>
                 <w:bCs w:val="0"/>
               </w:rPr>
-              <w:t>4_4.1</w:t>
-            </w:r>
-          </w:p>
-          <w:p>
-            <w:pPr>
-              <w:cnfStyle w:val="100000000000" w:firstRow="1" w:lastRow="0" w:firstColumn="0" w:lastColumn="0" w:oddVBand="0" w:evenVBand="0" w:oddHBand="0" w:evenHBand="0" w:firstRowFirstColumn="0" w:firstRowLastColumn="0" w:lastRowFirstColumn="0" w:lastRowLastColumn="0"/>
-              <w:rPr>
-                <w:rFonts w:cstheme="minorHAnsi"/>
-                <w:b w:val="0"/>
-                <w:bCs w:val="0"/>
-              </w:rPr>
-            </w:pPr>
-            <w:r>
-              <w:rPr>
-                <w:rFonts w:cstheme="minorHAnsi"/>
-                <w:b w:val="0"/>
-                <w:bCs w:val="0"/>
-              </w:rPr>
-              <w:t>4_4.2</w:t>
-            </w:r>
-          </w:p>
-          <w:p>
-            <w:pPr>
-              <w:cnfStyle w:val="100000000000" w:firstRow="1" w:lastRow="0" w:firstColumn="0" w:lastColumn="0" w:oddVBand="0" w:evenVBand="0" w:oddHBand="0" w:evenHBand="0" w:firstRowFirstColumn="0" w:firstRowLastColumn="0" w:lastRowFirstColumn="0" w:lastRowLastColumn="0"/>
-              <w:rPr>
-                <w:rFonts w:cstheme="minorHAnsi"/>
-                <w:b w:val="0"/>
-                <w:bCs w:val="0"/>
-              </w:rPr>
-            </w:pPr>
-            <w:r>
-              <w:rPr>
-                <w:rFonts w:cstheme="minorHAnsi"/>
-                <w:b w:val="0"/>
-                <w:bCs w:val="0"/>
-              </w:rPr>
-              <w:t>4_4.3</w:t>
-            </w:r>
-          </w:p>
-          <w:p>
-            <w:pPr>
-              <w:cnfStyle w:val="100000000000" w:firstRow="1" w:lastRow="0" w:firstColumn="0" w:lastColumn="0" w:oddVBand="0" w:evenVBand="0" w:oddHBand="0" w:evenHBand="0" w:firstRowFirstColumn="0" w:firstRowLastColumn="0" w:lastRowFirstColumn="0" w:lastRowLastColumn="0"/>
-              <w:rPr>
-                <w:rFonts w:cstheme="minorHAnsi"/>
-                <w:b w:val="0"/>
-                <w:bCs w:val="0"/>
-              </w:rPr>
-            </w:pPr>
-            <w:r>
-              <w:rPr>
-                <w:rFonts w:cstheme="minorHAnsi"/>
-                <w:b w:val="0"/>
-                <w:bCs w:val="0"/>
-              </w:rPr>
-              <w:t>5_5.1_5.1.1</w:t>
+              <w:t>4</w:t>
+            </w:r>
+            <w:r>
+              <w:rPr>
+                <w:rFonts w:cstheme="minorHAnsi"/>
+                <w:b w:val="0"/>
+                <w:bCs w:val="0"/>
+              </w:rPr>
+              <w:t>_</w:t>
+            </w:r>
+            <w:r>
+              <w:rPr>
+                <w:rFonts w:cstheme="minorHAnsi"/>
+                <w:b w:val="0"/>
+                <w:bCs w:val="0"/>
+              </w:rPr>
+              <w:t>4</w:t>
+            </w:r>
+            <w:r>
+              <w:rPr>
+                <w:rFonts w:cstheme="minorHAnsi"/>
+                <w:b w:val="0"/>
+                <w:bCs w:val="0"/>
+              </w:rPr>
+              <w:t>.1_</w:t>
+            </w:r>
+            <w:r>
+              <w:rPr>
+                <w:rFonts w:cstheme="minorHAnsi"/>
+                <w:b w:val="0"/>
+                <w:bCs w:val="0"/>
+              </w:rPr>
+              <w:t>4</w:t>
+            </w:r>
+            <w:r>
+              <w:rPr>
+                <w:rFonts w:cstheme="minorHAnsi"/>
+                <w:b w:val="0"/>
+                <w:bCs w:val="0"/>
+              </w:rPr>
+              <w:t>.1.1</w:t>
             </w:r>
           </w:p>
         </w:tc>
@@ -10818,18 +10838,8 @@
                 <w:b w:val="0"/>
                 <w:bCs w:val="0"/>
               </w:rPr>
-              <w:t xml:space="preserve">Atender y presentar </w:t>
-            </w:r>
-            <w:proofErr w:type="spellStart"/>
-            <w:r>
-              <w:rPr>
-                <w:rFonts w:cstheme="minorHAnsi"/>
-                <w:b w:val="0"/>
-                <w:bCs w:val="0"/>
-              </w:rPr>
-              <w:t>RFPs</w:t>
-            </w:r>
-            <w:proofErr w:type="spellEnd"/>
+              <w:t>Atender y presentar RFPs</w:t>
+            </w:r>
           </w:p>
         </w:tc>
         <w:tc>
@@ -11112,43 +11122,47 @@
                 <w:b w:val="0"/>
                 <w:bCs w:val="0"/>
               </w:rPr>
-              <w:t>4_4.2</w:t>
-            </w:r>
-          </w:p>
-          <w:p>
-            <w:pPr>
-              <w:cnfStyle w:val="100000000000" w:firstRow="1" w:lastRow="0" w:firstColumn="0" w:lastColumn="0" w:oddVBand="0" w:evenVBand="0" w:oddHBand="0" w:evenHBand="0" w:firstRowFirstColumn="0" w:firstRowLastColumn="0" w:lastRowFirstColumn="0" w:lastRowLastColumn="0"/>
-              <w:rPr>
-                <w:rFonts w:cstheme="minorHAnsi"/>
-                <w:b w:val="0"/>
-                <w:bCs w:val="0"/>
-              </w:rPr>
-            </w:pPr>
-            <w:r>
-              <w:rPr>
-                <w:rFonts w:cstheme="minorHAnsi"/>
-                <w:b w:val="0"/>
-                <w:bCs w:val="0"/>
-              </w:rPr>
-              <w:t>4_4.3</w:t>
-            </w:r>
-          </w:p>
-          <w:p>
-            <w:pPr>
-              <w:cnfStyle w:val="100000000000" w:firstRow="1" w:lastRow="0" w:firstColumn="0" w:lastColumn="0" w:oddVBand="0" w:evenVBand="0" w:oddHBand="0" w:evenHBand="0" w:firstRowFirstColumn="0" w:firstRowLastColumn="0" w:lastRowFirstColumn="0" w:lastRowLastColumn="0"/>
-              <w:rPr>
-                <w:rFonts w:cstheme="minorHAnsi"/>
-                <w:b w:val="0"/>
-                <w:bCs w:val="0"/>
-              </w:rPr>
-            </w:pPr>
-            <w:r>
-              <w:rPr>
-                <w:rFonts w:cstheme="minorHAnsi"/>
-                <w:b w:val="0"/>
-                <w:bCs w:val="0"/>
-              </w:rPr>
-              <w:t>5_5.1_5.1.1</w:t>
+              <w:t>4</w:t>
+            </w:r>
+            <w:r>
+              <w:rPr>
+                <w:rFonts w:cstheme="minorHAnsi"/>
+                <w:b w:val="0"/>
+                <w:bCs w:val="0"/>
+              </w:rPr>
+              <w:t>_</w:t>
+            </w:r>
+            <w:r>
+              <w:rPr>
+                <w:rFonts w:cstheme="minorHAnsi"/>
+                <w:b w:val="0"/>
+                <w:bCs w:val="0"/>
+              </w:rPr>
+              <w:t>4</w:t>
+            </w:r>
+            <w:r>
+              <w:rPr>
+                <w:rFonts w:cstheme="minorHAnsi"/>
+                <w:b w:val="0"/>
+                <w:bCs w:val="0"/>
+              </w:rPr>
+              <w:t>.1_</w:t>
+            </w:r>
+            <w:r>
+              <w:rPr>
+                <w:rFonts w:cstheme="minorHAnsi"/>
+                <w:b w:val="0"/>
+                <w:bCs w:val="0"/>
+              </w:rPr>
+              <w:t>4</w:t>
+            </w:r>
+            <w:r>
+              <w:rPr>
+                <w:rFonts w:cstheme="minorHAnsi"/>
+                <w:b w:val="0"/>
+                <w:bCs w:val="0"/>
+              </w:rPr>
+              <w:t>.1.1</w:t>
             </w:r>
           </w:p>
         </w:tc>
@@ -11193,18 +11207,8 @@
                 <w:b w:val="0"/>
                 <w:bCs w:val="0"/>
               </w:rPr>
-              <w:t xml:space="preserve"> Seguridad en </w:t>
-            </w:r>
-            <w:proofErr w:type="spellStart"/>
-            <w:r>
-              <w:rPr>
-                <w:rFonts w:cstheme="minorHAnsi"/>
-                <w:b w:val="0"/>
-                <w:bCs w:val="0"/>
-              </w:rPr>
-              <w:t>endpoint</w:t>
-            </w:r>
-            <w:proofErr w:type="spellEnd"/>
+              <w:t xml:space="preserve"> Seguridad en endpoint</w:t>
+            </w:r>
           </w:p>
           <w:p>
             <w:pPr>
@@ -11486,87 +11490,55 @@
               <w:cnfStyle w:val="100000000000" w:firstRow="1" w:lastRow="0" w:firstColumn="0" w:lastColumn="0" w:oddVBand="0" w:evenVBand="0" w:oddHBand="0" w:evenHBand="0" w:firstRowFirstColumn="0" w:firstRowLastColumn="0" w:lastRowFirstColumn="0" w:lastRowLastColumn="0"/>
               <w:rPr>
                 <w:rFonts w:cstheme="minorHAnsi"/>
-                <w:b w:val="0"/>
-                <w:bCs w:val="0"/>
-              </w:rPr>
-            </w:pPr>
-            <w:r>
-              <w:rPr>
-                <w:rFonts w:cstheme="minorHAnsi"/>
-                <w:b w:val="0"/>
-                <w:bCs w:val="0"/>
-              </w:rPr>
-              <w:t>4_4.1</w:t>
-            </w:r>
-          </w:p>
-          <w:p>
-            <w:pPr>
-              <w:cnfStyle w:val="100000000000" w:firstRow="1" w:lastRow="0" w:firstColumn="0" w:lastColumn="0" w:oddVBand="0" w:evenVBand="0" w:oddHBand="0" w:evenHBand="0" w:firstRowFirstColumn="0" w:firstRowLastColumn="0" w:lastRowFirstColumn="0" w:lastRowLastColumn="0"/>
-              <w:rPr>
-                <w:rFonts w:cstheme="minorHAnsi"/>
-                <w:b w:val="0"/>
-                <w:bCs w:val="0"/>
-              </w:rPr>
-            </w:pPr>
-            <w:r>
-              <w:rPr>
-                <w:rFonts w:cstheme="minorHAnsi"/>
-                <w:b w:val="0"/>
-                <w:bCs w:val="0"/>
-              </w:rPr>
-              <w:t>4_4.2</w:t>
-            </w:r>
-          </w:p>
-          <w:p>
-            <w:pPr>
-              <w:cnfStyle w:val="100000000000" w:firstRow="1" w:lastRow="0" w:firstColumn="0" w:lastColumn="0" w:oddVBand="0" w:evenVBand="0" w:oddHBand="0" w:evenHBand="0" w:firstRowFirstColumn="0" w:firstRowLastColumn="0" w:lastRowFirstColumn="0" w:lastRowLastColumn="0"/>
-              <w:rPr>
-                <w:rFonts w:cstheme="minorHAnsi"/>
-                <w:b w:val="0"/>
-                <w:bCs w:val="0"/>
-              </w:rPr>
-            </w:pPr>
-            <w:r>
-              <w:rPr>
-                <w:rFonts w:cstheme="minorHAnsi"/>
-                <w:b w:val="0"/>
-                <w:bCs w:val="0"/>
-              </w:rPr>
-              <w:t>4_4.3</w:t>
-            </w:r>
-          </w:p>
-          <w:p>
-            <w:pPr>
-              <w:cnfStyle w:val="100000000000" w:firstRow="1" w:lastRow="0" w:firstColumn="0" w:lastColumn="0" w:oddVBand="0" w:evenVBand="0" w:oddHBand="0" w:evenHBand="0" w:firstRowFirstColumn="0" w:firstRowLastColumn="0" w:lastRowFirstColumn="0" w:lastRowLastColumn="0"/>
-              <w:rPr>
-                <w:rFonts w:cstheme="minorHAnsi"/>
-                <w:b w:val="0"/>
-                <w:bCs w:val="0"/>
-              </w:rPr>
-            </w:pPr>
-            <w:r>
-              <w:rPr>
-                <w:rFonts w:cstheme="minorHAnsi"/>
-                <w:b w:val="0"/>
-                <w:bCs w:val="0"/>
-              </w:rPr>
-              <w:t>4_4.4</w:t>
-            </w:r>
-          </w:p>
-          <w:p>
-            <w:pPr>
-              <w:cnfStyle w:val="100000000000" w:firstRow="1" w:lastRow="0" w:firstColumn="0" w:lastColumn="0" w:oddVBand="0" w:evenVBand="0" w:oddHBand="0" w:evenHBand="0" w:firstRowFirstColumn="0" w:firstRowLastColumn="0" w:lastRowFirstColumn="0" w:lastRowLastColumn="0"/>
-              <w:rPr>
-                <w:rFonts w:cstheme="minorHAnsi"/>
-              </w:rPr>
-            </w:pPr>
-            <w:r>
-              <w:rPr>
-                <w:rFonts w:cstheme="minorHAnsi"/>
-                <w:b w:val="0"/>
-                <w:bCs w:val="0"/>
-              </w:rPr>
-              <w:t>5_5.1_5.1.1</w:t>
+              </w:rPr>
+            </w:pPr>
+            <w:r>
+              <w:rPr>
+                <w:rFonts w:cstheme="minorHAnsi"/>
+                <w:b w:val="0"/>
+                <w:bCs w:val="0"/>
+              </w:rPr>
+              <w:t>4</w:t>
+            </w:r>
+            <w:r>
+              <w:rPr>
+                <w:rFonts w:cstheme="minorHAnsi"/>
+                <w:b w:val="0"/>
+                <w:bCs w:val="0"/>
+              </w:rPr>
+              <w:t>_</w:t>
+            </w:r>
+            <w:r>
+              <w:rPr>
+                <w:rFonts w:cstheme="minorHAnsi"/>
+                <w:b w:val="0"/>
+                <w:bCs w:val="0"/>
+              </w:rPr>
+              <w:t>4</w:t>
+            </w:r>
+            <w:r>
+              <w:rPr>
+                <w:rFonts w:cstheme="minorHAnsi"/>
+                <w:b w:val="0"/>
+                <w:bCs w:val="0"/>
+              </w:rPr>
+              <w:t>.1_</w:t>
+            </w:r>
+            <w:r>
+              <w:rPr>
+                <w:rFonts w:cstheme="minorHAnsi"/>
+                <w:b w:val="0"/>
+                <w:bCs w:val="0"/>
+              </w:rPr>
+              <w:t>4</w:t>
+            </w:r>
+            <w:r>
+              <w:rPr>
+                <w:rFonts w:cstheme="minorHAnsi"/>
+                <w:b w:val="0"/>
+                <w:bCs w:val="0"/>
+              </w:rPr>
+              <w:t>.1.1</w:t>
             </w:r>
           </w:p>
           <w:p>
@@ -11887,25 +11859,47 @@
                 <w:b w:val="0"/>
                 <w:bCs w:val="0"/>
               </w:rPr>
-              <w:t>4_4.1</w:t>
-            </w:r>
-          </w:p>
-          <w:p>
-            <w:pPr>
-              <w:cnfStyle w:val="100000000000" w:firstRow="1" w:lastRow="0" w:firstColumn="0" w:lastColumn="0" w:oddVBand="0" w:evenVBand="0" w:oddHBand="0" w:evenHBand="0" w:firstRowFirstColumn="0" w:firstRowLastColumn="0" w:lastRowFirstColumn="0" w:lastRowLastColumn="0"/>
-              <w:rPr>
-                <w:rFonts w:cstheme="minorHAnsi"/>
-                <w:b w:val="0"/>
-                <w:bCs w:val="0"/>
-              </w:rPr>
-            </w:pPr>
-            <w:r>
-              <w:rPr>
-                <w:rFonts w:cstheme="minorHAnsi"/>
-                <w:b w:val="0"/>
-                <w:bCs w:val="0"/>
-              </w:rPr>
-              <w:t>5_5.1_5.1.1</w:t>
+              <w:t>4</w:t>
+            </w:r>
+            <w:r>
+              <w:rPr>
+                <w:rFonts w:cstheme="minorHAnsi"/>
+                <w:b w:val="0"/>
+                <w:bCs w:val="0"/>
+              </w:rPr>
+              <w:t>_</w:t>
+            </w:r>
+            <w:r>
+              <w:rPr>
+                <w:rFonts w:cstheme="minorHAnsi"/>
+                <w:b w:val="0"/>
+                <w:bCs w:val="0"/>
+              </w:rPr>
+              <w:t>4</w:t>
+            </w:r>
+            <w:r>
+              <w:rPr>
+                <w:rFonts w:cstheme="minorHAnsi"/>
+                <w:b w:val="0"/>
+                <w:bCs w:val="0"/>
+              </w:rPr>
+              <w:t>.1_</w:t>
+            </w:r>
+            <w:r>
+              <w:rPr>
+                <w:rFonts w:cstheme="minorHAnsi"/>
+                <w:b w:val="0"/>
+                <w:bCs w:val="0"/>
+              </w:rPr>
+              <w:t>4</w:t>
+            </w:r>
+            <w:r>
+              <w:rPr>
+                <w:rFonts w:cstheme="minorHAnsi"/>
+                <w:b w:val="0"/>
+                <w:bCs w:val="0"/>
+              </w:rPr>
+              <w:t>.1.1</w:t>
             </w:r>
           </w:p>
         </w:tc>
@@ -12235,61 +12229,89 @@
                 <w:b w:val="0"/>
                 <w:bCs w:val="0"/>
               </w:rPr>
-              <w:t>4_4.1_4.1.1</w:t>
-            </w:r>
-          </w:p>
-          <w:p>
-            <w:pPr>
-              <w:cnfStyle w:val="100000000000" w:firstRow="1" w:lastRow="0" w:firstColumn="0" w:lastColumn="0" w:oddVBand="0" w:evenVBand="0" w:oddHBand="0" w:evenHBand="0" w:firstRowFirstColumn="0" w:firstRowLastColumn="0" w:lastRowFirstColumn="0" w:lastRowLastColumn="0"/>
-              <w:rPr>
-                <w:rFonts w:cstheme="minorHAnsi"/>
-                <w:b w:val="0"/>
-                <w:bCs w:val="0"/>
-              </w:rPr>
-            </w:pPr>
-            <w:r>
-              <w:rPr>
-                <w:rFonts w:cstheme="minorHAnsi"/>
-                <w:b w:val="0"/>
-                <w:bCs w:val="0"/>
-              </w:rPr>
-              <w:t>4_4.3_4.3.1</w:t>
-            </w:r>
-          </w:p>
-          <w:p>
-            <w:pPr>
-              <w:cnfStyle w:val="100000000000" w:firstRow="1" w:lastRow="0" w:firstColumn="0" w:lastColumn="0" w:oddVBand="0" w:evenVBand="0" w:oddHBand="0" w:evenHBand="0" w:firstRowFirstColumn="0" w:firstRowLastColumn="0" w:lastRowFirstColumn="0" w:lastRowLastColumn="0"/>
-              <w:rPr>
-                <w:rFonts w:cstheme="minorHAnsi"/>
-                <w:b w:val="0"/>
-                <w:bCs w:val="0"/>
-              </w:rPr>
-            </w:pPr>
-            <w:r>
-              <w:rPr>
-                <w:rFonts w:cstheme="minorHAnsi"/>
-                <w:b w:val="0"/>
-                <w:bCs w:val="0"/>
-              </w:rPr>
-              <w:t>5_5.1_5.1.1</w:t>
-            </w:r>
-          </w:p>
-          <w:p>
-            <w:pPr>
-              <w:cnfStyle w:val="100000000000" w:firstRow="1" w:lastRow="0" w:firstColumn="0" w:lastColumn="0" w:oddVBand="0" w:evenVBand="0" w:oddHBand="0" w:evenHBand="0" w:firstRowFirstColumn="0" w:firstRowLastColumn="0" w:lastRowFirstColumn="0" w:lastRowLastColumn="0"/>
-              <w:rPr>
-                <w:rFonts w:cstheme="minorHAnsi"/>
-                <w:b w:val="0"/>
-                <w:bCs w:val="0"/>
-              </w:rPr>
-            </w:pPr>
-            <w:r>
-              <w:rPr>
-                <w:rFonts w:cstheme="minorHAnsi"/>
-                <w:b w:val="0"/>
-                <w:bCs w:val="0"/>
-              </w:rPr>
-              <w:t>7_7.1</w:t>
+              <w:t>4</w:t>
+            </w:r>
+            <w:r>
+              <w:rPr>
+                <w:rFonts w:cstheme="minorHAnsi"/>
+                <w:b w:val="0"/>
+                <w:bCs w:val="0"/>
+              </w:rPr>
+              <w:t>_</w:t>
+            </w:r>
+            <w:r>
+              <w:rPr>
+                <w:rFonts w:cstheme="minorHAnsi"/>
+                <w:b w:val="0"/>
+                <w:bCs w:val="0"/>
+              </w:rPr>
+              <w:t>4</w:t>
+            </w:r>
+            <w:r>
+              <w:rPr>
+                <w:rFonts w:cstheme="minorHAnsi"/>
+                <w:b w:val="0"/>
+                <w:bCs w:val="0"/>
+              </w:rPr>
+              <w:t>.1_</w:t>
+            </w:r>
+            <w:r>
+              <w:rPr>
+                <w:rFonts w:cstheme="minorHAnsi"/>
+                <w:b w:val="0"/>
+                <w:bCs w:val="0"/>
+              </w:rPr>
+              <w:t>4</w:t>
+            </w:r>
+            <w:r>
+              <w:rPr>
+                <w:rFonts w:cstheme="minorHAnsi"/>
+                <w:b w:val="0"/>
+                <w:bCs w:val="0"/>
+              </w:rPr>
+              <w:t>.1.1</w:t>
+            </w:r>
+          </w:p>
+          <w:p>
+            <w:pPr>
+              <w:cnfStyle w:val="100000000000" w:firstRow="1" w:lastRow="0" w:firstColumn="0" w:lastColumn="0" w:oddVBand="0" w:evenVBand="0" w:oddHBand="0" w:evenHBand="0" w:firstRowFirstColumn="0" w:firstRowLastColumn="0" w:lastRowFirstColumn="0" w:lastRowLastColumn="0"/>
+              <w:rPr>
+                <w:rFonts w:cstheme="minorHAnsi"/>
+                <w:b w:val="0"/>
+                <w:bCs w:val="0"/>
+              </w:rPr>
+            </w:pPr>
+            <w:r>
+              <w:rPr>
+                <w:rFonts w:cstheme="minorHAnsi"/>
+                <w:b w:val="0"/>
+                <w:bCs w:val="0"/>
+              </w:rPr>
+              <w:t>6</w:t>
+            </w:r>
+            <w:r>
+              <w:rPr>
+                <w:rFonts w:cstheme="minorHAnsi"/>
+                <w:b w:val="0"/>
+                <w:bCs w:val="0"/>
+              </w:rPr>
+              <w:t>_</w:t>
+            </w:r>
+            <w:r>
+              <w:rPr>
+                <w:rFonts w:cstheme="minorHAnsi"/>
+                <w:b w:val="0"/>
+                <w:bCs w:val="0"/>
+              </w:rPr>
+              <w:t>6</w:t>
+            </w:r>
+            <w:r>
+              <w:rPr>
+                <w:rFonts w:cstheme="minorHAnsi"/>
+                <w:b w:val="0"/>
+                <w:bCs w:val="0"/>
+              </w:rPr>
+              <w:t>.1</w:t>
             </w:r>
           </w:p>
         </w:tc>
@@ -12384,7 +12406,6 @@
               <w:rPr>
                 <w:rFonts w:cstheme="minorHAnsi"/>
               </w:rPr>
-              <w:lastRenderedPageBreak/>
               <w:t>4)</w:t>
             </w:r>
             <w:r>
@@ -12393,25 +12414,7 @@
                 <w:b w:val="0"/>
                 <w:bCs w:val="0"/>
               </w:rPr>
-              <w:t xml:space="preserve"> </w:t>
-            </w:r>
-            <w:proofErr w:type="spellStart"/>
-            <w:r>
-              <w:rPr>
-                <w:rFonts w:cstheme="minorHAnsi"/>
-                <w:b w:val="0"/>
-                <w:bCs w:val="0"/>
-              </w:rPr>
-              <w:t>Securización</w:t>
-            </w:r>
-            <w:proofErr w:type="spellEnd"/>
-            <w:r>
-              <w:rPr>
-                <w:rFonts w:cstheme="minorHAnsi"/>
-                <w:b w:val="0"/>
-                <w:bCs w:val="0"/>
-              </w:rPr>
-              <w:t xml:space="preserve"> internacional de oficinas</w:t>
+              <w:t xml:space="preserve"> Securización internacional de oficinas</w:t>
             </w:r>
           </w:p>
           <w:p>
@@ -12731,22 +12734,6 @@
           </w:tcPr>
           <w:p>
             <w:pPr>
-              <w:cnfStyle w:val="100000000000" w:firstRow="1" w:lastRow="0" w:firstColumn="0" w:lastColumn="0" w:oddVBand="0" w:evenVBand="0" w:oddHBand="0" w:evenHBand="0" w:firstRowFirstColumn="0" w:firstRowLastColumn="0" w:lastRowFirstColumn="0" w:lastRowLastColumn="0"/>
-              <w:rPr>
-                <w:rFonts w:cstheme="minorHAnsi"/>
-              </w:rPr>
-            </w:pPr>
-            <w:r>
-              <w:rPr>
-                <w:rFonts w:cstheme="minorHAnsi"/>
-                <w:b w:val="0"/>
-                <w:bCs w:val="0"/>
-              </w:rPr>
-              <w:t>4_4.1</w:t>
-            </w:r>
-          </w:p>
-          <w:p>
-            <w:pPr>
               <w:jc w:val="center"/>
               <w:cnfStyle w:val="100000000000" w:firstRow="1" w:lastRow="0" w:firstColumn="0" w:lastColumn="0" w:oddVBand="0" w:evenVBand="0" w:oddHBand="0" w:evenHBand="0" w:firstRowFirstColumn="0" w:firstRowLastColumn="0" w:lastRowFirstColumn="0" w:lastRowLastColumn="0"/>
               <w:rPr>
@@ -12761,7 +12748,47 @@
                 <w:b w:val="0"/>
                 <w:bCs w:val="0"/>
               </w:rPr>
-              <w:t>5_5.1_5.1.1</w:t>
+              <w:t>4</w:t>
+            </w:r>
+            <w:r>
+              <w:rPr>
+                <w:rFonts w:cstheme="minorHAnsi"/>
+                <w:b w:val="0"/>
+                <w:bCs w:val="0"/>
+              </w:rPr>
+              <w:t>_</w:t>
+            </w:r>
+            <w:r>
+              <w:rPr>
+                <w:rFonts w:cstheme="minorHAnsi"/>
+                <w:b w:val="0"/>
+                <w:bCs w:val="0"/>
+              </w:rPr>
+              <w:t>4</w:t>
+            </w:r>
+            <w:r>
+              <w:rPr>
+                <w:rFonts w:cstheme="minorHAnsi"/>
+                <w:b w:val="0"/>
+                <w:bCs w:val="0"/>
+              </w:rPr>
+              <w:t>.1_</w:t>
+            </w:r>
+            <w:r>
+              <w:rPr>
+                <w:rFonts w:cstheme="minorHAnsi"/>
+                <w:b w:val="0"/>
+                <w:bCs w:val="0"/>
+              </w:rPr>
+              <w:t>4</w:t>
+            </w:r>
+            <w:r>
+              <w:rPr>
+                <w:rFonts w:cstheme="minorHAnsi"/>
+                <w:b w:val="0"/>
+                <w:bCs w:val="0"/>
+              </w:rPr>
+              <w:t>.1.1</w:t>
             </w:r>
           </w:p>
         </w:tc>
@@ -13835,7 +13862,47 @@
                 <w:b w:val="0"/>
                 <w:bCs w:val="0"/>
               </w:rPr>
-              <w:t>6_6.4_6.4.1</w:t>
+              <w:t>5</w:t>
+            </w:r>
+            <w:r>
+              <w:rPr>
+                <w:rFonts w:cstheme="minorHAnsi"/>
+                <w:b w:val="0"/>
+                <w:bCs w:val="0"/>
+              </w:rPr>
+              <w:t>_</w:t>
+            </w:r>
+            <w:r>
+              <w:rPr>
+                <w:rFonts w:cstheme="minorHAnsi"/>
+                <w:b w:val="0"/>
+                <w:bCs w:val="0"/>
+              </w:rPr>
+              <w:t>5</w:t>
+            </w:r>
+            <w:r>
+              <w:rPr>
+                <w:rFonts w:cstheme="minorHAnsi"/>
+                <w:b w:val="0"/>
+                <w:bCs w:val="0"/>
+              </w:rPr>
+              <w:t>.4_</w:t>
+            </w:r>
+            <w:r>
+              <w:rPr>
+                <w:rFonts w:cstheme="minorHAnsi"/>
+                <w:b w:val="0"/>
+                <w:bCs w:val="0"/>
+              </w:rPr>
+              <w:t>5</w:t>
+            </w:r>
+            <w:r>
+              <w:rPr>
+                <w:rFonts w:cstheme="minorHAnsi"/>
+                <w:b w:val="0"/>
+                <w:bCs w:val="0"/>
+              </w:rPr>
+              <w:t>.4.1</w:t>
             </w:r>
           </w:p>
         </w:tc>
@@ -13925,25 +13992,7 @@
                 <w:b w:val="0"/>
                 <w:bCs w:val="0"/>
               </w:rPr>
-              <w:t xml:space="preserve">Ingeniería </w:t>
-            </w:r>
-            <w:proofErr w:type="spellStart"/>
-            <w:r>
-              <w:rPr>
-                <w:rFonts w:cstheme="minorHAnsi"/>
-                <w:b w:val="0"/>
-                <w:bCs w:val="0"/>
-              </w:rPr>
-              <w:t>Sup</w:t>
-            </w:r>
-            <w:proofErr w:type="spellEnd"/>
-            <w:r>
-              <w:rPr>
-                <w:rFonts w:cstheme="minorHAnsi"/>
-                <w:b w:val="0"/>
-                <w:bCs w:val="0"/>
-              </w:rPr>
-              <w:t>. de Telecomunicación</w:t>
+              <w:t>Ingeniería Sup. de Telecomunicación</w:t>
             </w:r>
           </w:p>
         </w:tc>
@@ -14339,103 +14388,229 @@
               <w:cnfStyle w:val="100000000000" w:firstRow="1" w:lastRow="0" w:firstColumn="0" w:lastColumn="0" w:oddVBand="0" w:evenVBand="0" w:oddHBand="0" w:evenHBand="0" w:firstRowFirstColumn="0" w:firstRowLastColumn="0" w:lastRowFirstColumn="0" w:lastRowLastColumn="0"/>
               <w:rPr>
                 <w:rFonts w:cstheme="minorHAnsi"/>
-              </w:rPr>
-            </w:pPr>
-            <w:r>
-              <w:rPr>
-                <w:rFonts w:cstheme="minorHAnsi"/>
-                <w:b w:val="0"/>
-                <w:bCs w:val="0"/>
-              </w:rPr>
-              <w:t>4_4.1</w:t>
-            </w:r>
-          </w:p>
-          <w:p>
-            <w:pPr>
-              <w:cnfStyle w:val="100000000000" w:firstRow="1" w:lastRow="0" w:firstColumn="0" w:lastColumn="0" w:oddVBand="0" w:evenVBand="0" w:oddHBand="0" w:evenHBand="0" w:firstRowFirstColumn="0" w:firstRowLastColumn="0" w:lastRowFirstColumn="0" w:lastRowLastColumn="0"/>
-              <w:rPr>
-                <w:rFonts w:cstheme="minorHAnsi"/>
-                <w:b w:val="0"/>
-                <w:bCs w:val="0"/>
-              </w:rPr>
-            </w:pPr>
-            <w:r>
-              <w:rPr>
-                <w:rFonts w:cstheme="minorHAnsi"/>
-                <w:b w:val="0"/>
-                <w:bCs w:val="0"/>
-              </w:rPr>
-              <w:t>4_4.4_4.4.1</w:t>
-            </w:r>
-          </w:p>
-          <w:p>
-            <w:pPr>
-              <w:cnfStyle w:val="100000000000" w:firstRow="1" w:lastRow="0" w:firstColumn="0" w:lastColumn="0" w:oddVBand="0" w:evenVBand="0" w:oddHBand="0" w:evenHBand="0" w:firstRowFirstColumn="0" w:firstRowLastColumn="0" w:lastRowFirstColumn="0" w:lastRowLastColumn="0"/>
-              <w:rPr>
-                <w:rFonts w:cstheme="minorHAnsi"/>
-                <w:b w:val="0"/>
-                <w:bCs w:val="0"/>
-              </w:rPr>
-            </w:pPr>
-            <w:r>
-              <w:rPr>
-                <w:rFonts w:cstheme="minorHAnsi"/>
-                <w:b w:val="0"/>
-                <w:bCs w:val="0"/>
-              </w:rPr>
-              <w:t>5_5.1_5.1.1</w:t>
-            </w:r>
-          </w:p>
-          <w:p>
-            <w:pPr>
-              <w:cnfStyle w:val="100000000000" w:firstRow="1" w:lastRow="0" w:firstColumn="0" w:lastColumn="0" w:oddVBand="0" w:evenVBand="0" w:oddHBand="0" w:evenHBand="0" w:firstRowFirstColumn="0" w:firstRowLastColumn="0" w:lastRowFirstColumn="0" w:lastRowLastColumn="0"/>
-              <w:rPr>
-                <w:rFonts w:cstheme="minorHAnsi"/>
-              </w:rPr>
-            </w:pPr>
-            <w:r>
-              <w:rPr>
-                <w:rFonts w:cstheme="minorHAnsi"/>
-                <w:b w:val="0"/>
-                <w:bCs w:val="0"/>
-              </w:rPr>
-              <w:t>6_6.3_6.3.1</w:t>
-            </w:r>
-          </w:p>
-          <w:p>
-            <w:pPr>
-              <w:cnfStyle w:val="100000000000" w:firstRow="1" w:lastRow="0" w:firstColumn="0" w:lastColumn="0" w:oddVBand="0" w:evenVBand="0" w:oddHBand="0" w:evenHBand="0" w:firstRowFirstColumn="0" w:firstRowLastColumn="0" w:lastRowFirstColumn="0" w:lastRowLastColumn="0"/>
-              <w:rPr>
-                <w:rFonts w:cstheme="minorHAnsi"/>
-                <w:b w:val="0"/>
-                <w:bCs w:val="0"/>
-              </w:rPr>
-            </w:pPr>
-            <w:r>
-              <w:rPr>
-                <w:rFonts w:cstheme="minorHAnsi"/>
-                <w:b w:val="0"/>
-                <w:bCs w:val="0"/>
-              </w:rPr>
-              <w:t>6_6.4_6.4.1</w:t>
-            </w:r>
-          </w:p>
-          <w:p>
-            <w:pPr>
-              <w:cnfStyle w:val="100000000000" w:firstRow="1" w:lastRow="0" w:firstColumn="0" w:lastColumn="0" w:oddVBand="0" w:evenVBand="0" w:oddHBand="0" w:evenHBand="0" w:firstRowFirstColumn="0" w:firstRowLastColumn="0" w:lastRowFirstColumn="0" w:lastRowLastColumn="0"/>
-              <w:rPr>
-                <w:rFonts w:cstheme="minorHAnsi"/>
-                <w:b w:val="0"/>
-                <w:bCs w:val="0"/>
-              </w:rPr>
-            </w:pPr>
-            <w:r>
-              <w:rPr>
-                <w:rFonts w:cstheme="minorHAnsi"/>
-                <w:b w:val="0"/>
-                <w:bCs w:val="0"/>
-              </w:rPr>
-              <w:t>7_7.1_7.1.1</w:t>
+                <w:b w:val="0"/>
+                <w:bCs w:val="0"/>
+              </w:rPr>
+            </w:pPr>
+            <w:r>
+              <w:rPr>
+                <w:rFonts w:cstheme="minorHAnsi"/>
+                <w:b w:val="0"/>
+                <w:bCs w:val="0"/>
+              </w:rPr>
+              <w:t>4</w:t>
+            </w:r>
+            <w:r>
+              <w:rPr>
+                <w:rFonts w:cstheme="minorHAnsi"/>
+                <w:b w:val="0"/>
+                <w:bCs w:val="0"/>
+              </w:rPr>
+              <w:t>_</w:t>
+            </w:r>
+            <w:r>
+              <w:rPr>
+                <w:rFonts w:cstheme="minorHAnsi"/>
+                <w:b w:val="0"/>
+                <w:bCs w:val="0"/>
+              </w:rPr>
+              <w:t>4</w:t>
+            </w:r>
+            <w:r>
+              <w:rPr>
+                <w:rFonts w:cstheme="minorHAnsi"/>
+                <w:b w:val="0"/>
+                <w:bCs w:val="0"/>
+              </w:rPr>
+              <w:t>.1_</w:t>
+            </w:r>
+            <w:r>
+              <w:rPr>
+                <w:rFonts w:cstheme="minorHAnsi"/>
+                <w:b w:val="0"/>
+                <w:bCs w:val="0"/>
+              </w:rPr>
+              <w:t>4</w:t>
+            </w:r>
+            <w:r>
+              <w:rPr>
+                <w:rFonts w:cstheme="minorHAnsi"/>
+                <w:b w:val="0"/>
+                <w:bCs w:val="0"/>
+              </w:rPr>
+              <w:t>.1.1</w:t>
+            </w:r>
+          </w:p>
+          <w:p>
+            <w:pPr>
+              <w:cnfStyle w:val="100000000000" w:firstRow="1" w:lastRow="0" w:firstColumn="0" w:lastColumn="0" w:oddVBand="0" w:evenVBand="0" w:oddHBand="0" w:evenHBand="0" w:firstRowFirstColumn="0" w:firstRowLastColumn="0" w:lastRowFirstColumn="0" w:lastRowLastColumn="0"/>
+              <w:rPr>
+                <w:rFonts w:cstheme="minorHAnsi"/>
+              </w:rPr>
+            </w:pPr>
+            <w:r>
+              <w:rPr>
+                <w:rFonts w:cstheme="minorHAnsi"/>
+                <w:b w:val="0"/>
+                <w:bCs w:val="0"/>
+              </w:rPr>
+              <w:t>5</w:t>
+            </w:r>
+            <w:r>
+              <w:rPr>
+                <w:rFonts w:cstheme="minorHAnsi"/>
+                <w:b w:val="0"/>
+                <w:bCs w:val="0"/>
+              </w:rPr>
+              <w:t>_</w:t>
+            </w:r>
+            <w:r>
+              <w:rPr>
+                <w:rFonts w:cstheme="minorHAnsi"/>
+                <w:b w:val="0"/>
+                <w:bCs w:val="0"/>
+              </w:rPr>
+              <w:t>5</w:t>
+            </w:r>
+            <w:r>
+              <w:rPr>
+                <w:rFonts w:cstheme="minorHAnsi"/>
+                <w:b w:val="0"/>
+                <w:bCs w:val="0"/>
+              </w:rPr>
+              <w:t>.3_</w:t>
+            </w:r>
+            <w:r>
+              <w:rPr>
+                <w:rFonts w:cstheme="minorHAnsi"/>
+                <w:b w:val="0"/>
+                <w:bCs w:val="0"/>
+              </w:rPr>
+              <w:t>5</w:t>
+            </w:r>
+            <w:r>
+              <w:rPr>
+                <w:rFonts w:cstheme="minorHAnsi"/>
+                <w:b w:val="0"/>
+                <w:bCs w:val="0"/>
+              </w:rPr>
+              <w:t>.3.1</w:t>
+            </w:r>
+          </w:p>
+          <w:p>
+            <w:pPr>
+              <w:cnfStyle w:val="100000000000" w:firstRow="1" w:lastRow="0" w:firstColumn="0" w:lastColumn="0" w:oddVBand="0" w:evenVBand="0" w:oddHBand="0" w:evenHBand="0" w:firstRowFirstColumn="0" w:firstRowLastColumn="0" w:lastRowFirstColumn="0" w:lastRowLastColumn="0"/>
+              <w:rPr>
+                <w:rFonts w:cstheme="minorHAnsi"/>
+                <w:b w:val="0"/>
+                <w:bCs w:val="0"/>
+              </w:rPr>
+            </w:pPr>
+            <w:r>
+              <w:rPr>
+                <w:rFonts w:cstheme="minorHAnsi"/>
+                <w:b w:val="0"/>
+                <w:bCs w:val="0"/>
+              </w:rPr>
+              <w:t>5</w:t>
+            </w:r>
+            <w:r>
+              <w:rPr>
+                <w:rFonts w:cstheme="minorHAnsi"/>
+                <w:b w:val="0"/>
+                <w:bCs w:val="0"/>
+              </w:rPr>
+              <w:t>_</w:t>
+            </w:r>
+            <w:r>
+              <w:rPr>
+                <w:rFonts w:cstheme="minorHAnsi"/>
+                <w:b w:val="0"/>
+                <w:bCs w:val="0"/>
+              </w:rPr>
+              <w:t>5</w:t>
+            </w:r>
+            <w:r>
+              <w:rPr>
+                <w:rFonts w:cstheme="minorHAnsi"/>
+                <w:b w:val="0"/>
+                <w:bCs w:val="0"/>
+              </w:rPr>
+              <w:t>.4_</w:t>
+            </w:r>
+            <w:r>
+              <w:rPr>
+                <w:rFonts w:cstheme="minorHAnsi"/>
+                <w:b w:val="0"/>
+                <w:bCs w:val="0"/>
+              </w:rPr>
+              <w:t>5</w:t>
+            </w:r>
+            <w:r>
+              <w:rPr>
+                <w:rFonts w:cstheme="minorHAnsi"/>
+                <w:b w:val="0"/>
+                <w:bCs w:val="0"/>
+              </w:rPr>
+              <w:t>.4.1</w:t>
+            </w:r>
+          </w:p>
+          <w:p>
+            <w:pPr>
+              <w:cnfStyle w:val="100000000000" w:firstRow="1" w:lastRow="0" w:firstColumn="0" w:lastColumn="0" w:oddVBand="0" w:evenVBand="0" w:oddHBand="0" w:evenHBand="0" w:firstRowFirstColumn="0" w:firstRowLastColumn="0" w:lastRowFirstColumn="0" w:lastRowLastColumn="0"/>
+              <w:rPr>
+                <w:rFonts w:cstheme="minorHAnsi"/>
+                <w:b w:val="0"/>
+                <w:bCs w:val="0"/>
+              </w:rPr>
+            </w:pPr>
+            <w:r>
+              <w:rPr>
+                <w:rFonts w:cstheme="minorHAnsi"/>
+                <w:b w:val="0"/>
+                <w:bCs w:val="0"/>
+              </w:rPr>
+              <w:t>6</w:t>
+            </w:r>
+            <w:r>
+              <w:rPr>
+                <w:rFonts w:cstheme="minorHAnsi"/>
+                <w:b w:val="0"/>
+                <w:bCs w:val="0"/>
+              </w:rPr>
+              <w:t>_</w:t>
+            </w:r>
+            <w:r>
+              <w:rPr>
+                <w:rFonts w:cstheme="minorHAnsi"/>
+                <w:b w:val="0"/>
+                <w:bCs w:val="0"/>
+              </w:rPr>
+              <w:t>6</w:t>
+            </w:r>
+            <w:r>
+              <w:rPr>
+                <w:rFonts w:cstheme="minorHAnsi"/>
+                <w:b w:val="0"/>
+                <w:bCs w:val="0"/>
+              </w:rPr>
+              <w:t>.1_</w:t>
+            </w:r>
+            <w:r>
+              <w:rPr>
+                <w:rFonts w:cstheme="minorHAnsi"/>
+                <w:b w:val="0"/>
+                <w:bCs w:val="0"/>
+              </w:rPr>
+              <w:t>6</w:t>
+            </w:r>
+            <w:r>
+              <w:rPr>
+                <w:rFonts w:cstheme="minorHAnsi"/>
+                <w:b w:val="0"/>
+                <w:bCs w:val="0"/>
+              </w:rPr>
+              <w:t>.1.1</w:t>
             </w:r>
           </w:p>
         </w:tc>
@@ -14516,25 +14691,7 @@
                 <w:b w:val="0"/>
                 <w:bCs w:val="0"/>
               </w:rPr>
-              <w:t xml:space="preserve"> Nuevos </w:t>
-            </w:r>
-            <w:proofErr w:type="spellStart"/>
-            <w:r>
-              <w:rPr>
-                <w:rFonts w:cstheme="minorHAnsi"/>
-                <w:b w:val="0"/>
-                <w:bCs w:val="0"/>
-              </w:rPr>
-              <w:t>partners</w:t>
-            </w:r>
-            <w:proofErr w:type="spellEnd"/>
-            <w:r>
-              <w:rPr>
-                <w:rFonts w:cstheme="minorHAnsi"/>
-                <w:b w:val="0"/>
-                <w:bCs w:val="0"/>
-              </w:rPr>
-              <w:t>/sponsors</w:t>
+              <w:t xml:space="preserve"> Nuevos partners/sponsors</w:t>
             </w:r>
           </w:p>
           <w:p>
@@ -14648,17 +14805,7 @@
                   <w:b w:val="0"/>
                   <w:bCs w:val="0"/>
                 </w:rPr>
-                <w:t>https://www.youtube.com/watch?v=P8F9Gj1DJxs&amp;ab</w:t>
-              </w:r>
-              <w:r>
-                <w:rPr>
-                  <w:rStyle w:val="Hipervnculo"/>
-                  <w:rFonts w:cstheme="minorHAnsi"/>
-                  <w:b w:val="0"/>
-                  <w:bCs w:val="0"/>
-                </w:rPr>
-                <w:lastRenderedPageBreak/>
-                <w:t>_channel=DigitalAssetsInstitute</w:t>
+                <w:t>https://www.youtube.com/watch?v=P8F9Gj1DJxs&amp;ab_channel=DigitalAssetsInstitute</w:t>
               </w:r>
             </w:hyperlink>
             <w:r>
@@ -14708,7 +14855,6 @@
                 <w:bCs w:val="0"/>
               </w:rPr>
             </w:pPr>
-            <w:proofErr w:type="spellStart"/>
             <w:r>
               <w:rPr>
                 <w:rFonts w:cstheme="minorHAnsi"/>
@@ -14725,7 +14871,6 @@
               </w:rPr>
               <w:t>botero</w:t>
             </w:r>
-            <w:proofErr w:type="spellEnd"/>
           </w:p>
         </w:tc>
         <w:tc>
@@ -14927,7 +15072,47 @@
                 <w:b w:val="0"/>
                 <w:bCs w:val="0"/>
               </w:rPr>
-              <w:t>6_6.1_6.1.1</w:t>
+              <w:t>5</w:t>
+            </w:r>
+            <w:r>
+              <w:rPr>
+                <w:rFonts w:cstheme="minorHAnsi"/>
+                <w:b w:val="0"/>
+                <w:bCs w:val="0"/>
+              </w:rPr>
+              <w:t>_</w:t>
+            </w:r>
+            <w:r>
+              <w:rPr>
+                <w:rFonts w:cstheme="minorHAnsi"/>
+                <w:b w:val="0"/>
+                <w:bCs w:val="0"/>
+              </w:rPr>
+              <w:t>5</w:t>
+            </w:r>
+            <w:r>
+              <w:rPr>
+                <w:rFonts w:cstheme="minorHAnsi"/>
+                <w:b w:val="0"/>
+                <w:bCs w:val="0"/>
+              </w:rPr>
+              <w:t>.1_</w:t>
+            </w:r>
+            <w:r>
+              <w:rPr>
+                <w:rFonts w:cstheme="minorHAnsi"/>
+                <w:b w:val="0"/>
+                <w:bCs w:val="0"/>
+              </w:rPr>
+              <w:t>5</w:t>
+            </w:r>
+            <w:r>
+              <w:rPr>
+                <w:rFonts w:cstheme="minorHAnsi"/>
+                <w:b w:val="0"/>
+                <w:bCs w:val="0"/>
+              </w:rPr>
+              <w:t>.1.1</w:t>
             </w:r>
           </w:p>
           <w:p>
@@ -14946,7 +15131,47 @@
                 <w:b w:val="0"/>
                 <w:bCs w:val="0"/>
               </w:rPr>
-              <w:t>6_6.4_6.4.1</w:t>
+              <w:t>5</w:t>
+            </w:r>
+            <w:r>
+              <w:rPr>
+                <w:rFonts w:cstheme="minorHAnsi"/>
+                <w:b w:val="0"/>
+                <w:bCs w:val="0"/>
+              </w:rPr>
+              <w:t>_</w:t>
+            </w:r>
+            <w:r>
+              <w:rPr>
+                <w:rFonts w:cstheme="minorHAnsi"/>
+                <w:b w:val="0"/>
+                <w:bCs w:val="0"/>
+              </w:rPr>
+              <w:t>5</w:t>
+            </w:r>
+            <w:r>
+              <w:rPr>
+                <w:rFonts w:cstheme="minorHAnsi"/>
+                <w:b w:val="0"/>
+                <w:bCs w:val="0"/>
+              </w:rPr>
+              <w:t>.4_</w:t>
+            </w:r>
+            <w:r>
+              <w:rPr>
+                <w:rFonts w:cstheme="minorHAnsi"/>
+                <w:b w:val="0"/>
+                <w:bCs w:val="0"/>
+              </w:rPr>
+              <w:t>5</w:t>
+            </w:r>
+            <w:r>
+              <w:rPr>
+                <w:rFonts w:cstheme="minorHAnsi"/>
+                <w:b w:val="0"/>
+                <w:bCs w:val="0"/>
+              </w:rPr>
+              <w:t>.4.1</w:t>
             </w:r>
           </w:p>
         </w:tc>
@@ -15026,6 +15251,7 @@
         <w:rPr>
           <w:noProof/>
         </w:rPr>
+        <w:lastRenderedPageBreak/>
         <w:drawing>
           <wp:anchor distT="0" distB="0" distL="114300" distR="114300" simplePos="0" relativeHeight="251990016" behindDoc="0" locked="0" layoutInCell="1" allowOverlap="1" wp14:anchorId="1660338E" wp14:editId="5E652FDC">
             <wp:simplePos x="0" y="0"/>
@@ -15259,16 +15485,7 @@
           <w:sz w:val="14"/>
           <w:szCs w:val="14"/>
         </w:rPr>
-        <w:t xml:space="preserve"> en </w:t>
-      </w:r>
-      <w:proofErr w:type="gramStart"/>
-      <w:r>
-        <w:rPr>
-          <w:rFonts w:cstheme="minorHAnsi"/>
-          <w:sz w:val="14"/>
-          <w:szCs w:val="14"/>
-        </w:rPr>
-        <w:t>meses</w:t>
+        <w:t xml:space="preserve"> en meses</w:t>
       </w:r>
       <w:r>
         <w:rPr>
@@ -15284,16 +15501,7 @@
           <w:sz w:val="14"/>
           <w:szCs w:val="14"/>
         </w:rPr>
-        <w:t xml:space="preserve">   </w:t>
-      </w:r>
-      <w:proofErr w:type="gramEnd"/>
-      <w:r>
-        <w:rPr>
-          <w:rFonts w:cstheme="minorHAnsi"/>
-          <w:sz w:val="14"/>
-          <w:szCs w:val="14"/>
-        </w:rPr>
-        <w:t xml:space="preserve"> </w:t>
+        <w:t xml:space="preserve">    </w:t>
       </w:r>
       <w:r>
         <w:rPr>
@@ -15733,7 +15941,7 @@
         <v:path o:extrusionok="f" gradientshapeok="t" o:connecttype="rect"/>
         <o:lock v:ext="edit" aspectratio="t"/>
       </v:shapetype>
-      <v:shape id="_x0000_i1030" type="#_x0000_t75" style="width:233.2pt;height:121.45pt;visibility:visible;mso-wrap-style:square" o:bullet="t">
+      <v:shape id="_x0000_i1029" type="#_x0000_t75" style="width:233.2pt;height:121.45pt;visibility:visible;mso-wrap-style:square" o:bullet="t">
         <v:imagedata r:id="rId1" o:title=""/>
       </v:shape>
     </w:pict>
